--- a/Monografia-felipe-quadros Primeira banc 26_09.docx
+++ b/Monografia-felipe-quadros Primeira banc 26_09.docx
@@ -746,12 +746,14 @@
         </w:rPr>
         <w:t xml:space="preserve">Montes Claros, </w:t>
       </w:r>
+      <w:proofErr w:type="spellStart"/>
       <w:r>
         <w:rPr>
           <w:b/>
         </w:rPr>
         <w:t>xx</w:t>
       </w:r>
+      <w:proofErr w:type="spellEnd"/>
       <w:r>
         <w:rPr>
           <w:b/>
@@ -821,8 +823,16 @@
         <w:rPr>
           <w:b/>
         </w:rPr>
-        <w:t>Prof.ª Sônia Beatriz de Oliveira e Silva Maia, MESTRE</w:t>
-      </w:r>
+        <w:t xml:space="preserve">Prof.ª Sônia Beatriz de Oliveira e Silva Maia, </w:t>
+      </w:r>
+      <w:proofErr w:type="gramStart"/>
+      <w:r>
+        <w:rPr>
+          <w:b/>
+        </w:rPr>
+        <w:t>MESTRE</w:t>
+      </w:r>
+      <w:proofErr w:type="gramEnd"/>
     </w:p>
     <w:p>
       <w:pPr>
@@ -1008,7 +1018,15 @@
         <w:jc w:val="both"/>
       </w:pPr>
       <w:r>
-        <w:t xml:space="preserve">Gostaria de agradecer primeiramente a minha família. Sem meu pai José de Quadro Maia e minha mãe Naldi Pereira Quadros, nada disso seria possível. Gostaria de agradecer a todos os meus amigos que estiveram comigo na jornada da faculdade, em especial aos que fizeram parte do Centro Acadêmico e da Empresa </w:t>
+        <w:t xml:space="preserve">Gostaria de agradecer primeiramente a minha família. Sem meu pai José de Quadro Maia e minha mãe </w:t>
+      </w:r>
+      <w:proofErr w:type="spellStart"/>
+      <w:r>
+        <w:t>Naldi</w:t>
+      </w:r>
+      <w:proofErr w:type="spellEnd"/>
+      <w:r>
+        <w:t xml:space="preserve"> Pereira Quadros, nada disso seria possível. Gostaria de agradecer a todos os meus amigos que estiveram comigo na jornada da faculdade, em especial aos que fizeram parte do Centro Acadêmico e da Empresa </w:t>
       </w:r>
       <w:r>
         <w:rPr>
@@ -1017,7 +1035,15 @@
         <w:t>Júnior</w:t>
       </w:r>
       <w:r>
-        <w:t xml:space="preserve"> INFOBITS, a qual me deu o arcabouço necessário para entrar no mercado de trabalho e iniciar a construção de inúmeros sonhos. À minha namorada Ana Luisa Araújo pelo apoio e compreensão. À minha professora e orientadora Sônia Beatriz de Oliveira e Silva Maia pela </w:t>
+        <w:t xml:space="preserve"> INFOBITS, a qual me deu o arcabouço necessário para entrar no mercado de trabalho e iniciar a construção de inúmeros sonhos. À minha namorada Ana </w:t>
+      </w:r>
+      <w:proofErr w:type="spellStart"/>
+      <w:r>
+        <w:t>Luisa</w:t>
+      </w:r>
+      <w:proofErr w:type="spellEnd"/>
+      <w:r>
+        <w:t xml:space="preserve"> Araújo pelo apoio e compreensão. À minha professora e orientadora Sônia Beatriz de Oliveira e Silva Maia pela </w:t>
       </w:r>
       <w:r>
         <w:rPr>
@@ -1346,10 +1372,36 @@
         <w:t>web</w:t>
       </w:r>
       <w:r>
-        <w:t xml:space="preserve"> para gestão de um plantão de vendas para empresa de loteamento. O sistema desenvolvido </w:t>
-      </w:r>
-      <w:r>
-        <w:t>permitirá</w:t>
+        <w:t xml:space="preserve"> para gestão de um plantão de vendas para empresa de loteamento. </w:t>
+      </w:r>
+      <w:r>
+        <w:t xml:space="preserve">Foi levado em consideração requisitos funcionais e não funcionais levantados juntamente com a empresa </w:t>
+      </w:r>
+      <w:proofErr w:type="spellStart"/>
+      <w:proofErr w:type="gramStart"/>
+      <w:r>
+        <w:t>GrandMinas</w:t>
+      </w:r>
+      <w:proofErr w:type="spellEnd"/>
+      <w:proofErr w:type="gramEnd"/>
+      <w:r>
+        <w:t xml:space="preserve">, para qual o sistema foi desenvolvido. </w:t>
+      </w:r>
+      <w:r>
+        <w:t xml:space="preserve">O sistema </w:t>
+      </w:r>
+      <w:r>
+        <w:t xml:space="preserve">tem como objetivo geral o desenvolvimento de um sistema online para a gestão do plantão de vendas de loteamento da empresa </w:t>
+      </w:r>
+      <w:proofErr w:type="spellStart"/>
+      <w:proofErr w:type="gramStart"/>
+      <w:r>
+        <w:t>GrandMinas</w:t>
+      </w:r>
+      <w:proofErr w:type="spellEnd"/>
+      <w:proofErr w:type="gramEnd"/>
+      <w:r>
+        <w:t xml:space="preserve"> e como objetivos específicos</w:t>
       </w:r>
       <w:r>
         <w:t xml:space="preserve"> a gestão dos </w:t>
@@ -1384,38 +1436,189 @@
       <w:r>
         <w:t xml:space="preserve"> para o sócio proprietário. A metodologia de desenvolvimento é realizada de acordo com a metodologia ágil FDD (</w:t>
       </w:r>
+      <w:proofErr w:type="spellStart"/>
       <w:r>
         <w:rPr>
           <w:i/>
         </w:rPr>
-        <w:t>Feature Driven Delopment</w:t>
-      </w:r>
-      <w:r>
-        <w:t xml:space="preserve">), utilizando a ferramenta Astah Community para construção dos diagramas UML, </w:t>
-      </w:r>
+        <w:t>Feature</w:t>
+      </w:r>
+      <w:proofErr w:type="spellEnd"/>
+      <w:r>
+        <w:rPr>
+          <w:i/>
+        </w:rPr>
+        <w:t xml:space="preserve"> </w:t>
+      </w:r>
+      <w:proofErr w:type="spellStart"/>
+      <w:r>
+        <w:rPr>
+          <w:i/>
+        </w:rPr>
+        <w:t>Driven</w:t>
+      </w:r>
+      <w:proofErr w:type="spellEnd"/>
+      <w:r>
+        <w:rPr>
+          <w:i/>
+        </w:rPr>
+        <w:t xml:space="preserve"> </w:t>
+      </w:r>
+      <w:proofErr w:type="spellStart"/>
+      <w:r>
+        <w:rPr>
+          <w:i/>
+        </w:rPr>
+        <w:t>Delopment</w:t>
+      </w:r>
+      <w:proofErr w:type="spellEnd"/>
+      <w:r>
+        <w:t>)</w:t>
+      </w:r>
+      <w:r>
+        <w:t xml:space="preserve"> devido ao seu foco em funcionalidades e ao desenvolvimento contínuo</w:t>
+      </w:r>
+      <w:r>
+        <w:t xml:space="preserve">, utilizando a ferramenta </w:t>
+      </w:r>
+      <w:proofErr w:type="spellStart"/>
+      <w:r>
+        <w:rPr>
+          <w:i/>
+        </w:rPr>
+        <w:t>Astah</w:t>
+      </w:r>
+      <w:proofErr w:type="spellEnd"/>
+      <w:r>
+        <w:rPr>
+          <w:i/>
+        </w:rPr>
+        <w:t xml:space="preserve"> </w:t>
+      </w:r>
+      <w:proofErr w:type="spellStart"/>
+      <w:r>
+        <w:rPr>
+          <w:i/>
+        </w:rPr>
+        <w:t>Community</w:t>
+      </w:r>
+      <w:proofErr w:type="spellEnd"/>
+      <w:r>
+        <w:t xml:space="preserve"> para construção dos diagramas UML, </w:t>
+      </w:r>
+      <w:proofErr w:type="spellStart"/>
       <w:r>
         <w:t>L</w:t>
       </w:r>
       <w:r>
-        <w:t xml:space="preserve">aravel 5.1 para programação </w:t>
-      </w:r>
+        <w:t>aravel</w:t>
+      </w:r>
+      <w:proofErr w:type="spellEnd"/>
+      <w:r>
+        <w:t xml:space="preserve"> 5.1 para programação </w:t>
+      </w:r>
+      <w:proofErr w:type="spellStart"/>
       <w:r>
         <w:rPr>
           <w:i/>
         </w:rPr>
         <w:t>back-end</w:t>
       </w:r>
-      <w:r>
-        <w:t xml:space="preserve"> e html,css e js para </w:t>
+      <w:proofErr w:type="spellEnd"/>
+      <w:r>
+        <w:t xml:space="preserve"> e </w:t>
+      </w:r>
+      <w:proofErr w:type="spellStart"/>
+      <w:proofErr w:type="gramStart"/>
+      <w:r>
+        <w:t>html</w:t>
+      </w:r>
+      <w:proofErr w:type="spellEnd"/>
+      <w:proofErr w:type="gramEnd"/>
+      <w:r>
+        <w:t>,</w:t>
+      </w:r>
+      <w:r>
+        <w:t xml:space="preserve"> </w:t>
+      </w:r>
+      <w:proofErr w:type="spellStart"/>
+      <w:r>
+        <w:t>css</w:t>
+      </w:r>
+      <w:proofErr w:type="spellEnd"/>
+      <w:r>
+        <w:t xml:space="preserve"> e </w:t>
+      </w:r>
+      <w:proofErr w:type="spellStart"/>
+      <w:r>
+        <w:t>js</w:t>
+      </w:r>
+      <w:proofErr w:type="spellEnd"/>
+      <w:r>
+        <w:t xml:space="preserve"> para </w:t>
       </w:r>
       <w:r>
         <w:rPr>
           <w:i/>
         </w:rPr>
-        <w:t>front-end</w:t>
-      </w:r>
-      <w:r>
-        <w:t>, e a partir dessas tecnologias foi criada a solução para o problema.</w:t>
+        <w:t>front-</w:t>
+      </w:r>
+      <w:proofErr w:type="spellStart"/>
+      <w:r>
+        <w:rPr>
+          <w:i/>
+        </w:rPr>
+        <w:t>end</w:t>
+      </w:r>
+      <w:proofErr w:type="spellEnd"/>
+      <w:r>
+        <w:t xml:space="preserve">, e a partir dessas tecnologias </w:t>
+      </w:r>
+      <w:r>
+        <w:t>desenvolvemos uma aplicação que visa atender aos requisitos funcionais e não-funcionais relatados neste trabalho de conclusão de curso</w:t>
+      </w:r>
+      <w:r>
+        <w:t>.</w:t>
+      </w:r>
+      <w:r>
+        <w:t xml:space="preserve"> </w:t>
+      </w:r>
+      <w:r>
+        <w:t xml:space="preserve"> Ao levar em consideração o trabalho desenvolvido, temos como resultado um sistema hospedado na </w:t>
+      </w:r>
+      <w:proofErr w:type="spellStart"/>
+      <w:r>
+        <w:t>url</w:t>
+      </w:r>
+      <w:proofErr w:type="spellEnd"/>
+      <w:r>
+        <w:t xml:space="preserve"> </w:t>
+      </w:r>
+      <w:hyperlink r:id="rId9" w:history="1">
+        <w:r>
+          <w:rPr>
+            <w:rStyle w:val="Hyperlink"/>
+          </w:rPr>
+          <w:t>https://pacific-thicket-57678.herokuapp.com/</w:t>
+        </w:r>
+      </w:hyperlink>
+      <w:r>
+        <w:t xml:space="preserve"> podendo ser acessado </w:t>
+      </w:r>
+      <w:r>
+        <w:rPr>
+          <w:i/>
+        </w:rPr>
+        <w:t>on-line</w:t>
+      </w:r>
+      <w:r>
+        <w:rPr>
+          <w:i/>
+        </w:rPr>
+        <w:t xml:space="preserve"> </w:t>
+      </w:r>
+      <w:r>
+        <w:t>e que atende aos requisitos levantados.</w:t>
       </w:r>
     </w:p>
     <w:p>
@@ -1438,9 +1641,11 @@
       <w:r>
         <w:t>: Loteamento, Plantão de Vendas, Modelagem de Sistemas, UML, FDD.</w:t>
       </w:r>
+      <w:proofErr w:type="gramStart"/>
       <w:r>
         <w:br w:type="page"/>
       </w:r>
+      <w:proofErr w:type="gramEnd"/>
     </w:p>
     <w:p>
       <w:pPr>
@@ -1758,13 +1963,23 @@
                 <w:lang w:val="en-US"/>
               </w:rPr>
             </w:pPr>
+            <w:proofErr w:type="spellStart"/>
             <w:r>
               <w:rPr>
                 <w:b/>
                 <w:i/>
                 <w:lang w:val="en-US"/>
               </w:rPr>
-              <w:t>HyperText Markup Language</w:t>
+              <w:t>HyperText</w:t>
+            </w:r>
+            <w:proofErr w:type="spellEnd"/>
+            <w:r>
+              <w:rPr>
+                <w:b/>
+                <w:i/>
+                <w:lang w:val="en-US"/>
+              </w:rPr>
+              <w:t xml:space="preserve"> Markup Language</w:t>
             </w:r>
           </w:p>
         </w:tc>
@@ -1835,13 +2050,47 @@
                 <w:i/>
               </w:rPr>
             </w:pPr>
+            <w:proofErr w:type="spellStart"/>
             <w:r>
               <w:rPr>
                 <w:b/>
                 <w:i/>
               </w:rPr>
-              <w:t>Feature Driven Development</w:t>
-            </w:r>
+              <w:t>Feature</w:t>
+            </w:r>
+            <w:proofErr w:type="spellEnd"/>
+            <w:r>
+              <w:rPr>
+                <w:b/>
+                <w:i/>
+              </w:rPr>
+              <w:t xml:space="preserve"> </w:t>
+            </w:r>
+            <w:proofErr w:type="spellStart"/>
+            <w:r>
+              <w:rPr>
+                <w:b/>
+                <w:i/>
+              </w:rPr>
+              <w:t>Driven</w:t>
+            </w:r>
+            <w:proofErr w:type="spellEnd"/>
+            <w:r>
+              <w:rPr>
+                <w:b/>
+                <w:i/>
+              </w:rPr>
+              <w:t xml:space="preserve"> </w:t>
+            </w:r>
+            <w:proofErr w:type="spellStart"/>
+            <w:r>
+              <w:rPr>
+                <w:b/>
+                <w:i/>
+              </w:rPr>
+              <w:t>Development</w:t>
+            </w:r>
+            <w:proofErr w:type="spellEnd"/>
           </w:p>
         </w:tc>
       </w:tr>
@@ -2097,7 +2346,6 @@
           <w:docPartUnique/>
         </w:docPartObj>
       </w:sdtPr>
-      <w:sdtEndPr/>
       <w:sdtContent>
         <w:p>
           <w:pPr>
@@ -7090,9 +7338,14 @@
       <w:bookmarkStart w:id="2" w:name="_Toc464313479"/>
       <w:bookmarkEnd w:id="0"/>
       <w:bookmarkEnd w:id="1"/>
+      <w:proofErr w:type="gramStart"/>
       <w:r>
         <w:lastRenderedPageBreak/>
-        <w:t>1 INTRODUÇÃO</w:t>
+        <w:t>1</w:t>
+      </w:r>
+      <w:proofErr w:type="gramEnd"/>
+      <w:r>
+        <w:t xml:space="preserve"> INTRODUÇÃO</w:t>
       </w:r>
       <w:bookmarkEnd w:id="2"/>
     </w:p>
@@ -7109,7 +7362,17 @@
         <w:jc w:val="both"/>
       </w:pPr>
       <w:r>
-        <w:t xml:space="preserve">A empresa GrandMinas atua no mercado imobiliário desde 1997 e conta com vasta experiência em criar e vender loteamentos em São Paulo e Minas Gerais e é composta por profissionais das mais diversas áreas, desde corretores, engenheiros, administradores, </w:t>
+        <w:t xml:space="preserve">A empresa </w:t>
+      </w:r>
+      <w:proofErr w:type="spellStart"/>
+      <w:proofErr w:type="gramStart"/>
+      <w:r>
+        <w:t>GrandMinas</w:t>
+      </w:r>
+      <w:proofErr w:type="spellEnd"/>
+      <w:proofErr w:type="gramEnd"/>
+      <w:r>
+        <w:t xml:space="preserve"> atua no mercado imobiliário desde 1997 e conta com vasta experiência em criar e vender loteamentos em São Paulo e Minas Gerais e é composta por profissionais das mais diversas áreas, desde corretores, engenheiros, administradores, </w:t>
       </w:r>
       <w:r>
         <w:rPr>
@@ -7118,7 +7381,17 @@
         <w:t>marketing</w:t>
       </w:r>
       <w:r>
-        <w:t xml:space="preserve">, entre outros. Os plantões de vendas dos loteamentos da GrandMinas são gerenciados </w:t>
+        <w:t xml:space="preserve">, entre outros. Os plantões de vendas dos loteamentos da </w:t>
+      </w:r>
+      <w:proofErr w:type="spellStart"/>
+      <w:proofErr w:type="gramStart"/>
+      <w:r>
+        <w:t>GrandMinas</w:t>
+      </w:r>
+      <w:proofErr w:type="spellEnd"/>
+      <w:proofErr w:type="gramEnd"/>
+      <w:r>
+        <w:t xml:space="preserve"> são gerenciados </w:t>
       </w:r>
       <w:r>
         <w:rPr>
@@ -7146,7 +7419,27 @@
         <w:jc w:val="both"/>
       </w:pPr>
       <w:r>
-        <w:t xml:space="preserve">O processo de venda no local do plantão de venda deve ser transparente para os corretores, de fácil utilização para os funcionários e com relatórios claros para o sócio proprietário da GrandMinas. Pensando nisso, este trabalho teve como principal objetivo suprir a necessidade de gerenciamento do processo de venda no momento do plantão de vendas dos loteamentos da empresa GrandMinas, através de um sistema </w:t>
+        <w:t xml:space="preserve">O processo de venda no local do plantão de venda deve ser transparente para os corretores, de fácil utilização para os funcionários e com relatórios claros para o sócio proprietário da </w:t>
+      </w:r>
+      <w:proofErr w:type="spellStart"/>
+      <w:proofErr w:type="gramStart"/>
+      <w:r>
+        <w:t>GrandMinas</w:t>
+      </w:r>
+      <w:proofErr w:type="spellEnd"/>
+      <w:proofErr w:type="gramEnd"/>
+      <w:r>
+        <w:t xml:space="preserve">. Pensando nisso, este trabalho teve como principal objetivo suprir a necessidade de gerenciamento do processo de venda no momento do plantão de vendas dos loteamentos da empresa </w:t>
+      </w:r>
+      <w:proofErr w:type="spellStart"/>
+      <w:proofErr w:type="gramStart"/>
+      <w:r>
+        <w:t>GrandMinas</w:t>
+      </w:r>
+      <w:proofErr w:type="spellEnd"/>
+      <w:proofErr w:type="gramEnd"/>
+      <w:r>
+        <w:t xml:space="preserve">, através de um sistema </w:t>
       </w:r>
       <w:r>
         <w:rPr>
@@ -7192,7 +7485,17 @@
         <w:t xml:space="preserve"> </w:t>
       </w:r>
       <w:r>
-        <w:t>que os usuários do sistema da GrandMinas possam visualizar de forma clara valores e porcentagens da venda de cada lote de modo a agilizar e gerenciar o processo de venda no momento de um plantão de vendas.</w:t>
+        <w:t xml:space="preserve">que os usuários do sistema da </w:t>
+      </w:r>
+      <w:proofErr w:type="spellStart"/>
+      <w:proofErr w:type="gramStart"/>
+      <w:r>
+        <w:t>GrandMinas</w:t>
+      </w:r>
+      <w:proofErr w:type="spellEnd"/>
+      <w:proofErr w:type="gramEnd"/>
+      <w:r>
+        <w:t xml:space="preserve"> possam visualizar de forma clara valores e porcentagens da venda de cada lote de modo a agilizar e gerenciar o processo de venda no momento de um plantão de vendas.</w:t>
       </w:r>
     </w:p>
     <w:p>
@@ -7260,7 +7563,15 @@
         <w:t>status</w:t>
       </w:r>
       <w:r>
-        <w:t xml:space="preserve"> atualizado de um lote se está vendido ou disponível, e o questionamento: a implementação de um sistema </w:t>
+        <w:t xml:space="preserve"> atualizado de um lote se está vendido ou disponível, e o questionamento: a </w:t>
+      </w:r>
+      <w:proofErr w:type="gramStart"/>
+      <w:r>
+        <w:t>implementação</w:t>
+      </w:r>
+      <w:proofErr w:type="gramEnd"/>
+      <w:r>
+        <w:t xml:space="preserve"> de um sistema </w:t>
       </w:r>
       <w:r>
         <w:rPr>
@@ -7521,7 +7832,15 @@
         <w:jc w:val="both"/>
       </w:pPr>
       <w:r>
-        <w:t>Este trabalho foi dividido em 6 capítulos, promovendo uma melhor organização de suas etapas. O capítulo 2 trata da fundamentação teórica do projeto, que aborda conceitos relativos ao desenvolvimento do trabalho. O capítulo 3, por sua vez, aborda questões sobre o trabalho desenvolvido e sobre os métodos utilizados para o desenvolvimento do sistema. Da mesma forma, o capítulo 4 traz os resultados obtidos com o projeto. No capítulo 5 são apresentadas às conclusões</w:t>
+        <w:t xml:space="preserve">Este trabalho foi dividido em </w:t>
+      </w:r>
+      <w:proofErr w:type="gramStart"/>
+      <w:r>
+        <w:t>6</w:t>
+      </w:r>
+      <w:proofErr w:type="gramEnd"/>
+      <w:r>
+        <w:t xml:space="preserve"> capítulos, promovendo uma melhor organização de suas etapas. O capítulo 2 trata da fundamentação teórica do projeto, que aborda conceitos relativos ao desenvolvimento do trabalho. O capítulo 3, por sua vez, aborda questões sobre o trabalho desenvolvido e sobre os métodos utilizados para o desenvolvimento do sistema. Da mesma forma, o capítulo 4 traz os resultados obtidos com o projeto. No capítulo 5 são apresentadas às conclusões</w:t>
       </w:r>
       <w:r>
         <w:t>, seguidas das</w:t>
@@ -7578,9 +7897,14 @@
       <w:bookmarkStart w:id="4" w:name="_Toc422897569"/>
       <w:bookmarkStart w:id="5" w:name="_Toc464313480"/>
       <w:bookmarkEnd w:id="4"/>
+      <w:proofErr w:type="gramStart"/>
       <w:r>
         <w:lastRenderedPageBreak/>
-        <w:t>2 FUNDAMENTAÇÃO TEÓRICA</w:t>
+        <w:t>2</w:t>
+      </w:r>
+      <w:proofErr w:type="gramEnd"/>
+      <w:r>
+        <w:t xml:space="preserve"> FUNDAMENTAÇÃO TEÓRICA</w:t>
       </w:r>
       <w:bookmarkEnd w:id="5"/>
     </w:p>
@@ -7648,13 +7972,41 @@
         <w:rPr>
           <w:szCs w:val="28"/>
         </w:rPr>
-        <w:t>Conforme Laudon e</w:t>
-      </w:r>
+        <w:t xml:space="preserve">Conforme </w:t>
+      </w:r>
+      <w:proofErr w:type="spellStart"/>
       <w:r>
         <w:rPr>
           <w:szCs w:val="28"/>
         </w:rPr>
-        <w:t xml:space="preserve"> Laudon (2007, p. 9, grifo do autor), “um </w:t>
+        <w:t>Laudon</w:t>
+      </w:r>
+      <w:proofErr w:type="spellEnd"/>
+      <w:r>
+        <w:rPr>
+          <w:szCs w:val="28"/>
+        </w:rPr>
+        <w:t xml:space="preserve"> e</w:t>
+      </w:r>
+      <w:r>
+        <w:rPr>
+          <w:szCs w:val="28"/>
+        </w:rPr>
+        <w:t xml:space="preserve"> </w:t>
+      </w:r>
+      <w:proofErr w:type="spellStart"/>
+      <w:r>
+        <w:rPr>
+          <w:szCs w:val="28"/>
+        </w:rPr>
+        <w:t>Laudon</w:t>
+      </w:r>
+      <w:proofErr w:type="spellEnd"/>
+      <w:r>
+        <w:rPr>
+          <w:szCs w:val="28"/>
+        </w:rPr>
+        <w:t xml:space="preserve"> (2007, p. 9, grifo do autor), “um </w:t>
       </w:r>
       <w:r>
         <w:rPr>
@@ -7760,19 +8112,47 @@
         <w:rPr>
           <w:szCs w:val="28"/>
         </w:rPr>
-        <w:t xml:space="preserve">Ainda segundo Laudon </w:t>
-      </w:r>
+        <w:t xml:space="preserve">Ainda segundo </w:t>
+      </w:r>
+      <w:proofErr w:type="spellStart"/>
       <w:r>
         <w:rPr>
           <w:szCs w:val="28"/>
         </w:rPr>
+        <w:t>Laudon</w:t>
+      </w:r>
+      <w:proofErr w:type="spellEnd"/>
+      <w:r>
+        <w:rPr>
+          <w:szCs w:val="28"/>
+        </w:rPr>
+        <w:t xml:space="preserve"> </w:t>
+      </w:r>
+      <w:r>
+        <w:rPr>
+          <w:szCs w:val="28"/>
+        </w:rPr>
         <w:t>e</w:t>
       </w:r>
       <w:r>
         <w:rPr>
           <w:szCs w:val="28"/>
         </w:rPr>
-        <w:t xml:space="preserve"> Laudon (2007) aponta</w:t>
+        <w:t xml:space="preserve"> </w:t>
+      </w:r>
+      <w:proofErr w:type="spellStart"/>
+      <w:r>
+        <w:rPr>
+          <w:szCs w:val="28"/>
+        </w:rPr>
+        <w:t>Laudon</w:t>
+      </w:r>
+      <w:proofErr w:type="spellEnd"/>
+      <w:r>
+        <w:rPr>
+          <w:szCs w:val="28"/>
+        </w:rPr>
+        <w:t xml:space="preserve"> (2007) aponta</w:t>
       </w:r>
       <w:r>
         <w:rPr>
@@ -7808,7 +8188,21 @@
           <w:szCs w:val="28"/>
         </w:rPr>
         <w:tab/>
-        <w:t xml:space="preserve">as empresas na otimização dos seus processos e na tomada de decisões </w:t>
+        <w:t xml:space="preserve">as empresas na </w:t>
+      </w:r>
+      <w:proofErr w:type="gramStart"/>
+      <w:r>
+        <w:rPr>
+          <w:szCs w:val="28"/>
+        </w:rPr>
+        <w:t>otimização</w:t>
+      </w:r>
+      <w:proofErr w:type="gramEnd"/>
+      <w:r>
+        <w:rPr>
+          <w:szCs w:val="28"/>
+        </w:rPr>
+        <w:t xml:space="preserve"> dos seus processos e na tomada de decisões </w:t>
       </w:r>
       <w:r>
         <w:rPr>
@@ -7879,19 +8273,61 @@
         <w:rPr>
           <w:szCs w:val="28"/>
         </w:rPr>
-        <w:t xml:space="preserve">Segundo Laudon </w:t>
-      </w:r>
+        <w:t xml:space="preserve">Segundo </w:t>
+      </w:r>
+      <w:proofErr w:type="spellStart"/>
       <w:r>
         <w:rPr>
           <w:szCs w:val="28"/>
         </w:rPr>
+        <w:t>Laudon</w:t>
+      </w:r>
+      <w:proofErr w:type="spellEnd"/>
+      <w:r>
+        <w:rPr>
+          <w:szCs w:val="28"/>
+        </w:rPr>
+        <w:t xml:space="preserve"> </w:t>
+      </w:r>
+      <w:r>
+        <w:rPr>
+          <w:szCs w:val="28"/>
+        </w:rPr>
         <w:t>e</w:t>
       </w:r>
       <w:r>
         <w:rPr>
           <w:szCs w:val="28"/>
         </w:rPr>
-        <w:t xml:space="preserve"> Laudon (2009, p. XIV), “existe um mundo de negócios completamente novo utilizando novas tecnologias para gerenciar e organizar. O que faz da área de sistemas de informações gerencias a mais excitante de estudo nas escolas de administração é a mudança continua em tecnologia, gestão e processos de negócios“.</w:t>
+        <w:t xml:space="preserve"> </w:t>
+      </w:r>
+      <w:proofErr w:type="spellStart"/>
+      <w:r>
+        <w:rPr>
+          <w:szCs w:val="28"/>
+        </w:rPr>
+        <w:t>Laudon</w:t>
+      </w:r>
+      <w:proofErr w:type="spellEnd"/>
+      <w:r>
+        <w:rPr>
+          <w:szCs w:val="28"/>
+        </w:rPr>
+        <w:t xml:space="preserve"> (2009, p. XIV), “existe um mundo de negócios completamente novo utilizando novas tecnologias para gerenciar e organizar. </w:t>
+      </w:r>
+      <w:proofErr w:type="gramStart"/>
+      <w:r>
+        <w:rPr>
+          <w:szCs w:val="28"/>
+        </w:rPr>
+        <w:t>O que faz da área de sistemas de informações gerencias</w:t>
+      </w:r>
+      <w:proofErr w:type="gramEnd"/>
+      <w:r>
+        <w:rPr>
+          <w:szCs w:val="28"/>
+        </w:rPr>
+        <w:t xml:space="preserve"> a mais excitante de estudo nas escolas de administração é a mudança continua em tecnologia, gestão e processos de negócios“.</w:t>
       </w:r>
     </w:p>
     <w:p>
@@ -7911,7 +8347,21 @@
         <w:rPr>
           <w:szCs w:val="28"/>
         </w:rPr>
-        <w:t>Rezende (2005) diz que os Sistemas Gerencias de Informação são aplicados para que haja o processamento de grupos de dados das operações com o intuito de sintetizá-los para aplicação no auxílio em tomadas de decisão.</w:t>
+        <w:t xml:space="preserve">Rezende (2005) diz que </w:t>
+      </w:r>
+      <w:proofErr w:type="gramStart"/>
+      <w:r>
+        <w:rPr>
+          <w:szCs w:val="28"/>
+        </w:rPr>
+        <w:t>os Sistemas Gerencias</w:t>
+      </w:r>
+      <w:proofErr w:type="gramEnd"/>
+      <w:r>
+        <w:rPr>
+          <w:szCs w:val="28"/>
+        </w:rPr>
+        <w:t xml:space="preserve"> de Informação são aplicados para que haja o processamento de grupos de dados das operações com o intuito de sintetizá-los para aplicação no auxílio em tomadas de decisão.</w:t>
       </w:r>
     </w:p>
     <w:p>
@@ -8017,7 +8467,15 @@
         <w:jc w:val="both"/>
       </w:pPr>
       <w:r>
-        <w:t>Segundo Pressman (2011, p. 39), “Engenharia de Software é o estabelecimento e o emprego de sólidos princípios de engenharia de modo a obter software de maneira econômia, que seja confiável e funcione de forma eficiente em máquinas reais”.</w:t>
+        <w:t xml:space="preserve">Segundo Pressman (2011, p. 39), “Engenharia de Software é o estabelecimento e o emprego de sólidos princípios de engenharia de modo a obter software de maneira </w:t>
+      </w:r>
+      <w:proofErr w:type="spellStart"/>
+      <w:r>
+        <w:t>econômia</w:t>
+      </w:r>
+      <w:proofErr w:type="spellEnd"/>
+      <w:r>
+        <w:t>, que seja confiável e funcione de forma eficiente em máquinas reais”.</w:t>
       </w:r>
     </w:p>
     <w:p>
@@ -8066,7 +8524,21 @@
         <w:rPr>
           <w:szCs w:val="23"/>
         </w:rPr>
-        <w:t>Para Lobo (2008), temos por função definir métodos sistemáticos para a criação dos sistemas com a finalidade de otimizar e amadurecer técnicas e ferramentas para todo o ambiente de desenvolvimento.</w:t>
+        <w:t xml:space="preserve">Para Lobo (2008), temos por função definir métodos sistemáticos para a criação dos sistemas com a finalidade de </w:t>
+      </w:r>
+      <w:proofErr w:type="gramStart"/>
+      <w:r>
+        <w:rPr>
+          <w:szCs w:val="23"/>
+        </w:rPr>
+        <w:t>otimizar</w:t>
+      </w:r>
+      <w:proofErr w:type="gramEnd"/>
+      <w:r>
+        <w:rPr>
+          <w:szCs w:val="23"/>
+        </w:rPr>
+        <w:t xml:space="preserve"> e amadurecer técnicas e ferramentas para todo o ambiente de desenvolvimento.</w:t>
       </w:r>
     </w:p>
     <w:p>
@@ -8084,7 +8556,21 @@
         <w:rPr>
           <w:szCs w:val="23"/>
         </w:rPr>
-        <w:t>Ainda segundo Lobo (2008, p. 8), “Engenharia de Software busca definir atividades e técnicas a serem utilizadas na criação do software, oferecendo modelos, padrões,  arquiteturas, métodos e processos que serão bem-vindos ao ambiente de desenvolvimento ”.</w:t>
+        <w:t>Ainda segundo Lobo (2008, p. 8), “Engenharia de Software busca definir atividades e técnicas a serem utilizadas na criação do software, oferecendo modelos, padrões,</w:t>
+      </w:r>
+      <w:proofErr w:type="gramStart"/>
+      <w:r>
+        <w:rPr>
+          <w:szCs w:val="23"/>
+        </w:rPr>
+        <w:t xml:space="preserve">  </w:t>
+      </w:r>
+      <w:proofErr w:type="gramEnd"/>
+      <w:r>
+        <w:rPr>
+          <w:szCs w:val="23"/>
+        </w:rPr>
+        <w:t>arquiteturas, métodos e processos que serão bem-vindos ao ambiente de desenvolvimento ”.</w:t>
       </w:r>
     </w:p>
     <w:p>
@@ -8102,7 +8588,21 @@
         <w:rPr>
           <w:szCs w:val="23"/>
         </w:rPr>
-        <w:t xml:space="preserve">Segundo Pressman e Maxim (2016), os engenheiros de </w:t>
+        <w:t xml:space="preserve">Segundo Pressman e </w:t>
+      </w:r>
+      <w:proofErr w:type="spellStart"/>
+      <w:r>
+        <w:rPr>
+          <w:szCs w:val="23"/>
+        </w:rPr>
+        <w:t>Maxim</w:t>
+      </w:r>
+      <w:proofErr w:type="spellEnd"/>
+      <w:r>
+        <w:rPr>
+          <w:szCs w:val="23"/>
+        </w:rPr>
+        <w:t xml:space="preserve"> (2016), os engenheiros de </w:t>
       </w:r>
       <w:r>
         <w:rPr>
@@ -8249,21 +8749,33 @@
     </w:p>
     <w:p>
       <w:pPr>
-        <w:spacing w:before="0" w:after="0"/>
-        <w:ind w:firstLine="1134"/>
+        <w:spacing w:before="0" w:after="0" w:line="240" w:lineRule="auto"/>
+        <w:ind w:left="2268"/>
         <w:contextualSpacing/>
         <w:jc w:val="both"/>
-      </w:pPr>
-      <w:r>
-        <w:tab/>
+        <w:rPr>
+          <w:sz w:val="20"/>
+          <w:szCs w:val="20"/>
+        </w:rPr>
+      </w:pPr>
+      <w:r>
+        <w:rPr>
+          <w:sz w:val="20"/>
+          <w:szCs w:val="20"/>
+        </w:rPr>
         <w:t>Para Lobo (2008, p. 43) as principais características da metodologia ágil são:</w:t>
       </w:r>
     </w:p>
     <w:p>
       <w:pPr>
-        <w:spacing w:before="0" w:after="0"/>
+        <w:spacing w:before="0" w:after="0" w:line="240" w:lineRule="auto"/>
+        <w:ind w:left="2268"/>
         <w:contextualSpacing/>
         <w:jc w:val="both"/>
+        <w:rPr>
+          <w:sz w:val="20"/>
+          <w:szCs w:val="20"/>
+        </w:rPr>
       </w:pPr>
     </w:p>
     <w:p>
@@ -8272,26 +8784,43 @@
           <w:ilvl w:val="0"/>
           <w:numId w:val="5"/>
         </w:numPr>
-        <w:spacing w:before="0" w:after="0"/>
+        <w:spacing w:before="0" w:after="0" w:line="240" w:lineRule="auto"/>
+        <w:ind w:left="2268" w:firstLine="0"/>
         <w:contextualSpacing/>
         <w:jc w:val="both"/>
+        <w:rPr>
+          <w:sz w:val="20"/>
+          <w:szCs w:val="20"/>
+        </w:rPr>
       </w:pPr>
       <w:r>
         <w:rPr>
           <w:b/>
+          <w:sz w:val="20"/>
+          <w:szCs w:val="20"/>
         </w:rPr>
         <w:t>Rápida e objetiva:</w:t>
       </w:r>
       <w:r>
+        <w:rPr>
+          <w:sz w:val="20"/>
+          <w:szCs w:val="20"/>
+        </w:rPr>
         <w:t xml:space="preserve"> Não é burocrática. Está com prioridade nas funcionalidades do </w:t>
       </w:r>
       <w:r>
         <w:rPr>
           <w:i/>
+          <w:sz w:val="20"/>
+          <w:szCs w:val="20"/>
         </w:rPr>
         <w:t>software</w:t>
       </w:r>
       <w:r>
+        <w:rPr>
+          <w:sz w:val="20"/>
+          <w:szCs w:val="20"/>
+        </w:rPr>
         <w:t>.</w:t>
       </w:r>
     </w:p>
@@ -8301,17 +8830,28 @@
           <w:ilvl w:val="0"/>
           <w:numId w:val="5"/>
         </w:numPr>
-        <w:spacing w:before="0" w:after="0"/>
+        <w:spacing w:before="0" w:after="0" w:line="240" w:lineRule="auto"/>
+        <w:ind w:left="2268" w:firstLine="0"/>
         <w:contextualSpacing/>
         <w:jc w:val="both"/>
+        <w:rPr>
+          <w:sz w:val="20"/>
+          <w:szCs w:val="20"/>
+        </w:rPr>
       </w:pPr>
       <w:r>
         <w:rPr>
           <w:b/>
+          <w:sz w:val="20"/>
+          <w:szCs w:val="20"/>
         </w:rPr>
         <w:t>Leve:</w:t>
       </w:r>
       <w:r>
+        <w:rPr>
+          <w:sz w:val="20"/>
+          <w:szCs w:val="20"/>
+        </w:rPr>
         <w:t xml:space="preserve"> Utiliza regras e métodos diretos, não burocráticos.</w:t>
       </w:r>
     </w:p>
@@ -8321,17 +8861,28 @@
           <w:ilvl w:val="0"/>
           <w:numId w:val="5"/>
         </w:numPr>
-        <w:spacing w:before="0" w:after="0"/>
+        <w:spacing w:before="0" w:after="0" w:line="240" w:lineRule="auto"/>
+        <w:ind w:left="2268" w:firstLine="0"/>
         <w:contextualSpacing/>
         <w:jc w:val="both"/>
+        <w:rPr>
+          <w:sz w:val="20"/>
+          <w:szCs w:val="20"/>
+        </w:rPr>
       </w:pPr>
       <w:r>
         <w:rPr>
           <w:b/>
+          <w:sz w:val="20"/>
+          <w:szCs w:val="20"/>
         </w:rPr>
         <w:t>Iterações curtas:</w:t>
       </w:r>
       <w:r>
+        <w:rPr>
+          <w:sz w:val="20"/>
+          <w:szCs w:val="20"/>
+        </w:rPr>
         <w:t xml:space="preserve"> Utiliza iterações de curto de período de tempo (de uma a quatro semanas).</w:t>
       </w:r>
     </w:p>
@@ -8341,17 +8892,28 @@
           <w:ilvl w:val="0"/>
           <w:numId w:val="5"/>
         </w:numPr>
-        <w:spacing w:before="0" w:after="0"/>
+        <w:spacing w:before="0" w:after="0" w:line="240" w:lineRule="auto"/>
+        <w:ind w:left="2268" w:firstLine="0"/>
         <w:contextualSpacing/>
         <w:jc w:val="both"/>
+        <w:rPr>
+          <w:sz w:val="20"/>
+          <w:szCs w:val="20"/>
+        </w:rPr>
       </w:pPr>
       <w:r>
         <w:rPr>
           <w:b/>
+          <w:sz w:val="20"/>
+          <w:szCs w:val="20"/>
         </w:rPr>
         <w:t>Diminui riscos do projeto:</w:t>
       </w:r>
       <w:r>
+        <w:rPr>
+          <w:sz w:val="20"/>
+          <w:szCs w:val="20"/>
+        </w:rPr>
         <w:t xml:space="preserve"> Possui iterações curtas e documentação leve, permitindo assim qualquer mudança necessária para atender às necessidades do cliente.</w:t>
       </w:r>
     </w:p>
@@ -8361,25 +8923,46 @@
           <w:ilvl w:val="0"/>
           <w:numId w:val="5"/>
         </w:numPr>
-        <w:spacing w:before="0" w:after="0"/>
+        <w:spacing w:before="0" w:after="0" w:line="240" w:lineRule="auto"/>
+        <w:ind w:left="2268" w:firstLine="0"/>
         <w:contextualSpacing/>
         <w:jc w:val="both"/>
-      </w:pPr>
+        <w:rPr>
+          <w:sz w:val="20"/>
+          <w:szCs w:val="20"/>
+        </w:rPr>
+      </w:pPr>
+      <w:proofErr w:type="gramStart"/>
       <w:r>
         <w:rPr>
           <w:b/>
-        </w:rPr>
-        <w:t>Implementa ve</w:t>
-      </w:r>
+          <w:sz w:val="20"/>
+          <w:szCs w:val="20"/>
+        </w:rPr>
+        <w:t>Implementa</w:t>
+      </w:r>
+      <w:proofErr w:type="gramEnd"/>
       <w:r>
         <w:rPr>
           <w:b/>
+          <w:sz w:val="20"/>
+          <w:szCs w:val="20"/>
+        </w:rPr>
+        <w:t xml:space="preserve"> ve</w:t>
+      </w:r>
+      <w:r>
+        <w:rPr>
+          <w:b/>
+          <w:sz w:val="20"/>
+          <w:szCs w:val="20"/>
         </w:rPr>
         <w:t>r</w:t>
       </w:r>
       <w:r>
         <w:rPr>
           <w:b/>
+          <w:sz w:val="20"/>
+          <w:szCs w:val="20"/>
         </w:rPr>
         <w:t xml:space="preserve">sões do </w:t>
       </w:r>
@@ -8387,25 +8970,39 @@
         <w:rPr>
           <w:b/>
           <w:i/>
+          <w:sz w:val="20"/>
+          <w:szCs w:val="20"/>
         </w:rPr>
         <w:t>software</w:t>
       </w:r>
       <w:r>
         <w:rPr>
           <w:b/>
+          <w:sz w:val="20"/>
+          <w:szCs w:val="20"/>
         </w:rPr>
         <w:t>:</w:t>
       </w:r>
       <w:r>
+        <w:rPr>
+          <w:sz w:val="20"/>
+          <w:szCs w:val="20"/>
+        </w:rPr>
         <w:t xml:space="preserve"> Define e controla uma versão do </w:t>
       </w:r>
       <w:r>
         <w:rPr>
           <w:i/>
+          <w:sz w:val="20"/>
+          <w:szCs w:val="20"/>
         </w:rPr>
         <w:t>software</w:t>
       </w:r>
       <w:r>
+        <w:rPr>
+          <w:sz w:val="20"/>
+          <w:szCs w:val="20"/>
+        </w:rPr>
         <w:t xml:space="preserve"> para cada iteração do projeto.</w:t>
       </w:r>
     </w:p>
@@ -8415,17 +9012,28 @@
           <w:ilvl w:val="0"/>
           <w:numId w:val="5"/>
         </w:numPr>
-        <w:spacing w:before="0" w:after="0"/>
+        <w:spacing w:before="0" w:after="0" w:line="240" w:lineRule="auto"/>
+        <w:ind w:left="2268" w:firstLine="0"/>
         <w:contextualSpacing/>
         <w:jc w:val="both"/>
+        <w:rPr>
+          <w:sz w:val="20"/>
+          <w:szCs w:val="20"/>
+        </w:rPr>
       </w:pPr>
       <w:r>
         <w:rPr>
           <w:b/>
+          <w:sz w:val="20"/>
+          <w:szCs w:val="20"/>
         </w:rPr>
         <w:t>Visa prioridades:</w:t>
       </w:r>
       <w:r>
+        <w:rPr>
+          <w:sz w:val="20"/>
+          <w:szCs w:val="20"/>
+        </w:rPr>
         <w:t xml:space="preserve"> Enfatiza as prioridades do projeto. O projeto será desenvolvido com foco nas prioridades.</w:t>
       </w:r>
     </w:p>
@@ -8435,46 +9043,88 @@
           <w:ilvl w:val="0"/>
           <w:numId w:val="5"/>
         </w:numPr>
+        <w:spacing w:before="0" w:after="0" w:line="240" w:lineRule="auto"/>
+        <w:ind w:left="2268" w:firstLine="0"/>
+        <w:contextualSpacing/>
+        <w:jc w:val="both"/>
+        <w:rPr>
+          <w:sz w:val="20"/>
+          <w:szCs w:val="20"/>
+        </w:rPr>
+      </w:pPr>
+      <w:r>
+        <w:rPr>
+          <w:b/>
+          <w:sz w:val="20"/>
+          <w:szCs w:val="20"/>
+        </w:rPr>
+        <w:t>Documentação leve e eficiente:</w:t>
+      </w:r>
+      <w:r>
+        <w:rPr>
+          <w:sz w:val="20"/>
+          <w:szCs w:val="20"/>
+        </w:rPr>
+        <w:t xml:space="preserve"> </w:t>
+      </w:r>
+      <w:proofErr w:type="gramStart"/>
+      <w:r>
+        <w:rPr>
+          <w:sz w:val="20"/>
+          <w:szCs w:val="20"/>
+        </w:rPr>
+        <w:t>Utiliza</w:t>
+      </w:r>
+      <w:proofErr w:type="gramEnd"/>
+      <w:r>
+        <w:rPr>
+          <w:sz w:val="20"/>
+          <w:szCs w:val="20"/>
+        </w:rPr>
+        <w:t xml:space="preserve"> protótipos, modelos e diagramas para representar o </w:t>
+      </w:r>
+      <w:r>
+        <w:rPr>
+          <w:i/>
+          <w:sz w:val="20"/>
+          <w:szCs w:val="20"/>
+        </w:rPr>
+        <w:t>software</w:t>
+      </w:r>
+      <w:r>
+        <w:rPr>
+          <w:sz w:val="20"/>
+          <w:szCs w:val="20"/>
+        </w:rPr>
+        <w:t>, através de uma ótica direta e ágil.</w:t>
+      </w:r>
+    </w:p>
+    <w:p>
+      <w:pPr>
+        <w:spacing w:before="0" w:after="0" w:line="240" w:lineRule="auto"/>
+        <w:ind w:left="2268"/>
+        <w:contextualSpacing/>
+        <w:jc w:val="both"/>
+        <w:rPr>
+          <w:sz w:val="20"/>
+          <w:szCs w:val="20"/>
+        </w:rPr>
+      </w:pPr>
+      <w:r>
+        <w:rPr>
+          <w:sz w:val="20"/>
+          <w:szCs w:val="20"/>
+        </w:rPr>
+        <w:tab/>
+      </w:r>
+    </w:p>
+    <w:p>
+      <w:pPr>
         <w:spacing w:before="0" w:after="0"/>
         <w:contextualSpacing/>
         <w:jc w:val="both"/>
       </w:pPr>
       <w:r>
-        <w:rPr>
-          <w:b/>
-        </w:rPr>
-        <w:t>Documentação leve e eficiente:</w:t>
-      </w:r>
-      <w:r>
-        <w:t xml:space="preserve"> Utiliza protótipos, modelos e diagramas para representar o </w:t>
-      </w:r>
-      <w:r>
-        <w:rPr>
-          <w:i/>
-        </w:rPr>
-        <w:t>software</w:t>
-      </w:r>
-      <w:r>
-        <w:t>, através de uma ótica direta e ágil.</w:t>
-      </w:r>
-    </w:p>
-    <w:p>
-      <w:pPr>
-        <w:spacing w:before="0" w:after="0"/>
-        <w:contextualSpacing/>
-        <w:jc w:val="both"/>
-      </w:pPr>
-      <w:r>
-        <w:tab/>
-      </w:r>
-    </w:p>
-    <w:p>
-      <w:pPr>
-        <w:spacing w:before="0" w:after="0"/>
-        <w:contextualSpacing/>
-        <w:jc w:val="both"/>
-      </w:pPr>
-      <w:r>
         <w:tab/>
         <w:t xml:space="preserve">Para desenvolvimento desse </w:t>
       </w:r>
@@ -8499,12 +9149,42 @@
       <w:r>
         <w:t xml:space="preserve"> </w:t>
       </w:r>
+      <w:proofErr w:type="spellStart"/>
       <w:r>
         <w:rPr>
           <w:i/>
         </w:rPr>
-        <w:t>Feature Driven Development</w:t>
-      </w:r>
+        <w:t>Feature</w:t>
+      </w:r>
+      <w:proofErr w:type="spellEnd"/>
+      <w:r>
+        <w:rPr>
+          <w:i/>
+        </w:rPr>
+        <w:t xml:space="preserve"> </w:t>
+      </w:r>
+      <w:proofErr w:type="spellStart"/>
+      <w:r>
+        <w:rPr>
+          <w:i/>
+        </w:rPr>
+        <w:t>Driven</w:t>
+      </w:r>
+      <w:proofErr w:type="spellEnd"/>
+      <w:r>
+        <w:rPr>
+          <w:i/>
+        </w:rPr>
+        <w:t xml:space="preserve"> </w:t>
+      </w:r>
+      <w:proofErr w:type="spellStart"/>
+      <w:r>
+        <w:rPr>
+          <w:i/>
+        </w:rPr>
+        <w:t>Development</w:t>
+      </w:r>
+      <w:proofErr w:type="spellEnd"/>
       <w:r>
         <w:t xml:space="preserve"> (FDD) que será descrita a seguir.</w:t>
       </w:r>
@@ -8525,8 +9205,21 @@
         </w:numPr>
       </w:pPr>
       <w:bookmarkStart w:id="12" w:name="_Toc464313485"/>
-      <w:r>
-        <w:t>Feature Drive Development (FDD)</w:t>
+      <w:proofErr w:type="spellStart"/>
+      <w:r>
+        <w:t>Feature</w:t>
+      </w:r>
+      <w:proofErr w:type="spellEnd"/>
+      <w:r>
+        <w:t xml:space="preserve"> Drive </w:t>
+      </w:r>
+      <w:proofErr w:type="spellStart"/>
+      <w:r>
+        <w:t>Development</w:t>
+      </w:r>
+      <w:proofErr w:type="spellEnd"/>
+      <w:r>
+        <w:t xml:space="preserve"> (FDD)</w:t>
       </w:r>
       <w:bookmarkEnd w:id="12"/>
     </w:p>
@@ -8534,20 +9227,77 @@
     <w:p>
       <w:pPr>
         <w:pStyle w:val="Normal1"/>
-        <w:spacing w:before="240" w:after="240" w:line="360" w:lineRule="auto"/>
+        <w:spacing w:before="240" w:after="240"/>
+        <w:ind w:left="2268" w:firstLine="564"/>
         <w:contextualSpacing/>
         <w:jc w:val="both"/>
         <w:rPr>
-          <w:szCs w:val="23"/>
-        </w:rPr>
-      </w:pPr>
-      <w:r>
-        <w:rPr>
-          <w:szCs w:val="23"/>
-        </w:rPr>
-        <w:lastRenderedPageBreak/>
-        <w:tab/>
-        <w:t>Segundo Massari (2016, p. 257), “o Feature-Driven Development ou desenvolvimento orientado a funcionalidades é uma metodologia ágil que consiste em:</w:t>
+          <w:sz w:val="20"/>
+          <w:szCs w:val="20"/>
+        </w:rPr>
+      </w:pPr>
+      <w:r>
+        <w:rPr>
+          <w:sz w:val="20"/>
+          <w:szCs w:val="20"/>
+        </w:rPr>
+        <w:t xml:space="preserve">Segundo </w:t>
+      </w:r>
+      <w:proofErr w:type="spellStart"/>
+      <w:r>
+        <w:rPr>
+          <w:sz w:val="20"/>
+          <w:szCs w:val="20"/>
+        </w:rPr>
+        <w:t>Massari</w:t>
+      </w:r>
+      <w:proofErr w:type="spellEnd"/>
+      <w:r>
+        <w:rPr>
+          <w:sz w:val="20"/>
+          <w:szCs w:val="20"/>
+        </w:rPr>
+        <w:t xml:space="preserve"> (2016, p. 257), </w:t>
+      </w:r>
+      <w:proofErr w:type="gramStart"/>
+      <w:r>
+        <w:rPr>
+          <w:sz w:val="20"/>
+          <w:szCs w:val="20"/>
+        </w:rPr>
+        <w:t xml:space="preserve">“o </w:t>
+      </w:r>
+      <w:proofErr w:type="spellStart"/>
+      <w:r>
+        <w:rPr>
+          <w:sz w:val="20"/>
+          <w:szCs w:val="20"/>
+        </w:rPr>
+        <w:t>Feature-Driven</w:t>
+      </w:r>
+      <w:proofErr w:type="spellEnd"/>
+      <w:r>
+        <w:rPr>
+          <w:sz w:val="20"/>
+          <w:szCs w:val="20"/>
+        </w:rPr>
+        <w:t xml:space="preserve"> </w:t>
+      </w:r>
+      <w:proofErr w:type="spellStart"/>
+      <w:r>
+        <w:rPr>
+          <w:sz w:val="20"/>
+          <w:szCs w:val="20"/>
+        </w:rPr>
+        <w:t>Development</w:t>
+      </w:r>
+      <w:proofErr w:type="spellEnd"/>
+      <w:r>
+        <w:rPr>
+          <w:sz w:val="20"/>
+          <w:szCs w:val="20"/>
+        </w:rPr>
+        <w:t xml:space="preserve"> ou desenvolvimento orientado a funcionalidades é uma metodologia ágil que consiste em:</w:t>
       </w:r>
     </w:p>
     <w:p>
@@ -8557,18 +9307,29 @@
           <w:ilvl w:val="0"/>
           <w:numId w:val="6"/>
         </w:numPr>
-        <w:spacing w:before="240" w:after="240" w:line="360" w:lineRule="auto"/>
+        <w:spacing w:before="240" w:after="240"/>
+        <w:ind w:left="2268"/>
         <w:contextualSpacing/>
         <w:jc w:val="both"/>
         <w:rPr>
-          <w:szCs w:val="23"/>
-        </w:rPr>
-      </w:pPr>
-      <w:r>
-        <w:rPr>
-          <w:szCs w:val="23"/>
-        </w:rPr>
-        <w:t>desenhar um protótipo do produto;</w:t>
+          <w:sz w:val="20"/>
+          <w:szCs w:val="20"/>
+        </w:rPr>
+      </w:pPr>
+      <w:r>
+        <w:rPr>
+          <w:sz w:val="20"/>
+          <w:szCs w:val="20"/>
+        </w:rPr>
+        <w:t>desenhar</w:t>
+      </w:r>
+      <w:proofErr w:type="gramEnd"/>
+      <w:r>
+        <w:rPr>
+          <w:sz w:val="20"/>
+          <w:szCs w:val="20"/>
+        </w:rPr>
+        <w:t xml:space="preserve"> um protótipo do produto;</w:t>
       </w:r>
     </w:p>
     <w:p>
@@ -8578,18 +9339,30 @@
           <w:ilvl w:val="0"/>
           <w:numId w:val="6"/>
         </w:numPr>
-        <w:spacing w:before="240" w:after="240" w:line="360" w:lineRule="auto"/>
+        <w:spacing w:before="240" w:after="240"/>
+        <w:ind w:left="2268"/>
         <w:contextualSpacing/>
         <w:jc w:val="both"/>
         <w:rPr>
-          <w:szCs w:val="23"/>
-        </w:rPr>
-      </w:pPr>
-      <w:r>
-        <w:rPr>
-          <w:szCs w:val="23"/>
-        </w:rPr>
-        <w:t>montar uma lista de funcionalidades desse produto;</w:t>
+          <w:sz w:val="20"/>
+          <w:szCs w:val="20"/>
+        </w:rPr>
+      </w:pPr>
+      <w:proofErr w:type="gramStart"/>
+      <w:r>
+        <w:rPr>
+          <w:sz w:val="20"/>
+          <w:szCs w:val="20"/>
+        </w:rPr>
+        <w:t>montar</w:t>
+      </w:r>
+      <w:proofErr w:type="gramEnd"/>
+      <w:r>
+        <w:rPr>
+          <w:sz w:val="20"/>
+          <w:szCs w:val="20"/>
+        </w:rPr>
+        <w:t xml:space="preserve"> uma lista de funcionalidades desse produto;</w:t>
       </w:r>
     </w:p>
     <w:p>
@@ -8599,18 +9372,30 @@
           <w:ilvl w:val="0"/>
           <w:numId w:val="6"/>
         </w:numPr>
-        <w:spacing w:before="240" w:after="240" w:line="360" w:lineRule="auto"/>
+        <w:spacing w:before="240" w:after="240"/>
+        <w:ind w:left="2268"/>
         <w:contextualSpacing/>
         <w:jc w:val="both"/>
         <w:rPr>
-          <w:szCs w:val="23"/>
-        </w:rPr>
-      </w:pPr>
-      <w:r>
-        <w:rPr>
-          <w:szCs w:val="23"/>
-        </w:rPr>
-        <w:t>planejar por funcionalidades;</w:t>
+          <w:sz w:val="20"/>
+          <w:szCs w:val="20"/>
+        </w:rPr>
+      </w:pPr>
+      <w:proofErr w:type="gramStart"/>
+      <w:r>
+        <w:rPr>
+          <w:sz w:val="20"/>
+          <w:szCs w:val="20"/>
+        </w:rPr>
+        <w:t>planejar</w:t>
+      </w:r>
+      <w:proofErr w:type="gramEnd"/>
+      <w:r>
+        <w:rPr>
+          <w:sz w:val="20"/>
+          <w:szCs w:val="20"/>
+        </w:rPr>
+        <w:t xml:space="preserve"> por funcionalidades;</w:t>
       </w:r>
     </w:p>
     <w:p>
@@ -8620,18 +9405,30 @@
           <w:ilvl w:val="0"/>
           <w:numId w:val="6"/>
         </w:numPr>
-        <w:spacing w:before="240" w:after="240" w:line="360" w:lineRule="auto"/>
+        <w:spacing w:before="240" w:after="240"/>
+        <w:ind w:left="2268"/>
         <w:contextualSpacing/>
         <w:jc w:val="both"/>
         <w:rPr>
-          <w:szCs w:val="23"/>
-        </w:rPr>
-      </w:pPr>
-      <w:r>
-        <w:rPr>
-          <w:szCs w:val="23"/>
-        </w:rPr>
-        <w:t>desenvolver por funcionalidade;</w:t>
+          <w:sz w:val="20"/>
+          <w:szCs w:val="20"/>
+        </w:rPr>
+      </w:pPr>
+      <w:proofErr w:type="gramStart"/>
+      <w:r>
+        <w:rPr>
+          <w:sz w:val="20"/>
+          <w:szCs w:val="20"/>
+        </w:rPr>
+        <w:t>desenvolver</w:t>
+      </w:r>
+      <w:proofErr w:type="gramEnd"/>
+      <w:r>
+        <w:rPr>
+          <w:sz w:val="20"/>
+          <w:szCs w:val="20"/>
+        </w:rPr>
+        <w:t xml:space="preserve"> por funcionalidade;</w:t>
       </w:r>
     </w:p>
     <w:p>
@@ -8641,18 +9438,30 @@
           <w:ilvl w:val="0"/>
           <w:numId w:val="6"/>
         </w:numPr>
-        <w:spacing w:before="240" w:after="240" w:line="360" w:lineRule="auto"/>
+        <w:spacing w:before="240" w:after="240"/>
+        <w:ind w:left="2268"/>
         <w:contextualSpacing/>
         <w:jc w:val="both"/>
         <w:rPr>
-          <w:szCs w:val="23"/>
-        </w:rPr>
-      </w:pPr>
-      <w:r>
-        <w:rPr>
-          <w:szCs w:val="23"/>
-        </w:rPr>
-        <w:t>entregar por funcionalidade.”</w:t>
+          <w:sz w:val="20"/>
+          <w:szCs w:val="20"/>
+        </w:rPr>
+      </w:pPr>
+      <w:proofErr w:type="gramStart"/>
+      <w:r>
+        <w:rPr>
+          <w:sz w:val="20"/>
+          <w:szCs w:val="20"/>
+        </w:rPr>
+        <w:t>entregar</w:t>
+      </w:r>
+      <w:proofErr w:type="gramEnd"/>
+      <w:r>
+        <w:rPr>
+          <w:sz w:val="20"/>
+          <w:szCs w:val="20"/>
+        </w:rPr>
+        <w:t xml:space="preserve"> por funcionalidade.”</w:t>
       </w:r>
     </w:p>
     <w:p>
@@ -8670,7 +9479,20 @@
           <w:szCs w:val="23"/>
         </w:rPr>
         <w:tab/>
-        <w:t xml:space="preserve">Wazlawick (2013), afirma que o FDD é um método que visa focar no uso de orientação de objetos e tem duas grandes fases definidas onde constam a </w:t>
+      </w:r>
+      <w:proofErr w:type="spellStart"/>
+      <w:r>
+        <w:rPr>
+          <w:szCs w:val="23"/>
+        </w:rPr>
+        <w:t>Wazlawick</w:t>
+      </w:r>
+      <w:proofErr w:type="spellEnd"/>
+      <w:r>
+        <w:rPr>
+          <w:szCs w:val="23"/>
+        </w:rPr>
+        <w:t xml:space="preserve"> (2013), afirma que o FDD é um método que visa focar no uso de orientação de objetos e tem duas grandes fases definidas onde constam a </w:t>
       </w:r>
       <w:r>
         <w:rPr>
@@ -8698,26 +9520,49 @@
         <w:rPr>
           <w:szCs w:val="23"/>
         </w:rPr>
-        <w:t>. Na fase de Concepção e planejamento consiste em planejar, discutir e pensar um pouco antes de começar a const</w:t>
+        <w:t xml:space="preserve">. Na fase de Concepção e planejamento consiste em planejar, </w:t>
       </w:r>
       <w:r>
         <w:rPr>
           <w:szCs w:val="23"/>
         </w:rPr>
-        <w:t>ruir, aconselha-se em torno de duas</w:t>
+        <w:lastRenderedPageBreak/>
+        <w:t>discutir e pensar um pouco antes de começar a const</w:t>
       </w:r>
       <w:r>
         <w:rPr>
           <w:szCs w:val="23"/>
         </w:rPr>
+        <w:t>ruir</w:t>
+      </w:r>
+      <w:proofErr w:type="gramStart"/>
+      <w:r>
+        <w:rPr>
+          <w:szCs w:val="23"/>
+        </w:rPr>
+        <w:t>, aconselha-se</w:t>
+      </w:r>
+      <w:proofErr w:type="gramEnd"/>
+      <w:r>
+        <w:rPr>
+          <w:szCs w:val="23"/>
+        </w:rPr>
+        <w:t xml:space="preserve"> em torno de duas</w:t>
+      </w:r>
+      <w:r>
+        <w:rPr>
+          <w:szCs w:val="23"/>
+        </w:rPr>
         <w:t xml:space="preserve"> semanas. Já a fase de Construção é onde </w:t>
       </w:r>
+      <w:proofErr w:type="gramStart"/>
       <w:r>
         <w:rPr>
           <w:szCs w:val="23"/>
         </w:rPr>
         <w:t>tem-se</w:t>
       </w:r>
+      <w:proofErr w:type="gramEnd"/>
       <w:r>
         <w:rPr>
           <w:szCs w:val="23"/>
@@ -8854,7 +9699,15 @@
         <w:jc w:val="both"/>
       </w:pPr>
       <w:r>
-        <w:t xml:space="preserve">Nielsen e Loranger (2007) dizem que os usuários estão menos tolerantes em relação à complexidade dos </w:t>
+        <w:t xml:space="preserve">Nielsen e </w:t>
+      </w:r>
+      <w:proofErr w:type="spellStart"/>
+      <w:r>
+        <w:t>Loranger</w:t>
+      </w:r>
+      <w:proofErr w:type="spellEnd"/>
+      <w:r>
+        <w:t xml:space="preserve"> (2007) dizem que os usuários estão menos tolerantes em relação à complexidade dos </w:t>
       </w:r>
       <w:r>
         <w:rPr>
@@ -8899,7 +9752,23 @@
         </w:rPr>
       </w:pPr>
       <w:r>
-        <w:t xml:space="preserve">Nielsen e Loranger (2007, p. xvi) também </w:t>
+        <w:t xml:space="preserve">Nielsen e </w:t>
+      </w:r>
+      <w:proofErr w:type="spellStart"/>
+      <w:r>
+        <w:t>Loranger</w:t>
+      </w:r>
+      <w:proofErr w:type="spellEnd"/>
+      <w:r>
+        <w:t xml:space="preserve"> (2007, p. </w:t>
+      </w:r>
+      <w:proofErr w:type="spellStart"/>
+      <w:r>
+        <w:t>xvi</w:t>
+      </w:r>
+      <w:proofErr w:type="spellEnd"/>
+      <w:r>
+        <w:t xml:space="preserve">) também </w:t>
       </w:r>
       <w:r>
         <w:rPr>
@@ -8920,15 +9789,23 @@
           <w:sz w:val="20"/>
           <w:szCs w:val="20"/>
         </w:rPr>
-        <w:t xml:space="preserve">Um atributo de qualidade relacionado à facilidade do uso de algo. Mais especificamente, refere-se à rapidez com que os usuários podem aprender a usar alguma coisa, a eficiência deles a usá-la o quanto lembram daquilo, seu grau de </w:t>
-      </w:r>
+        <w:t xml:space="preserve">Um atributo de qualidade relacionado à facilidade do uso de algo. Mais especificamente, refere-se à rapidez com que os usuários podem aprender a usar alguma coisa, a eficiência deles a usá-la o quanto lembram daquilo, seu grau de propensão a erros e o quanto gostam de utilizá-la. Se as pessoas não puderem ou não </w:t>
+      </w:r>
+      <w:proofErr w:type="gramStart"/>
       <w:r>
         <w:rPr>
           <w:sz w:val="20"/>
           <w:szCs w:val="20"/>
         </w:rPr>
-        <w:lastRenderedPageBreak/>
-        <w:t>propensão a erros e o quanto gostam de utilizá-la. Se as pessoas não puderem ou não utilizarem um recurso, ele pode muito bem não existir</w:t>
+        <w:t>utilizarem</w:t>
+      </w:r>
+      <w:proofErr w:type="gramEnd"/>
+      <w:r>
+        <w:rPr>
+          <w:sz w:val="20"/>
+          <w:szCs w:val="20"/>
+        </w:rPr>
+        <w:t xml:space="preserve"> um recurso, ele pode muito bem não existir</w:t>
       </w:r>
       <w:r>
         <w:t>.</w:t>
@@ -8987,7 +9864,32 @@
         <w:jc w:val="both"/>
       </w:pPr>
       <w:r>
-        <w:t>Ainda segundo MELO (2010, p. 35), “UML (Unified Modeling Language – Linguagem de Modelagem Unificada) é uma linguagem para especificação, visualização, construção e documentação de artefatos de sistemas de software”.</w:t>
+        <w:lastRenderedPageBreak/>
+        <w:t>Ainda segundo MELO (2010, p. 35), “UML (</w:t>
+      </w:r>
+      <w:proofErr w:type="spellStart"/>
+      <w:r>
+        <w:t>Unified</w:t>
+      </w:r>
+      <w:proofErr w:type="spellEnd"/>
+      <w:r>
+        <w:t xml:space="preserve"> </w:t>
+      </w:r>
+      <w:proofErr w:type="spellStart"/>
+      <w:r>
+        <w:t>Modeling</w:t>
+      </w:r>
+      <w:proofErr w:type="spellEnd"/>
+      <w:r>
+        <w:t xml:space="preserve"> </w:t>
+      </w:r>
+      <w:proofErr w:type="spellStart"/>
+      <w:r>
+        <w:t>Language</w:t>
+      </w:r>
+      <w:proofErr w:type="spellEnd"/>
+      <w:r>
+        <w:t xml:space="preserve"> – Linguagem de Modelagem Unificada) é uma linguagem para especificação, visualização, construção e documentação de artefatos de sistemas de software”.</w:t>
       </w:r>
     </w:p>
     <w:p>
@@ -8998,7 +9900,21 @@
         <w:jc w:val="both"/>
       </w:pPr>
       <w:r>
-        <w:t>Segundo BOOCH (2005, p. 5), “A modelagem é uma parte central de todas as atividades que levam à implantação de um bom software. Construímos modelos para comunicar a estrutura e o comportamento desejados do sistema.”</w:t>
+        <w:t xml:space="preserve">Nota-se que a modelagem é responsável por realizar o intermédio entre uma estrutura e o comportamento que deve ser </w:t>
+      </w:r>
+      <w:proofErr w:type="gramStart"/>
+      <w:r>
+        <w:t>implementado</w:t>
+      </w:r>
+      <w:proofErr w:type="gramEnd"/>
+      <w:r>
+        <w:t xml:space="preserve"> no sistema</w:t>
+      </w:r>
+      <w:r>
+        <w:t xml:space="preserve"> sendo fundamental ao desenvolvimento de um sistema</w:t>
+      </w:r>
+      <w:r>
+        <w:t>. (BOOCH, 2005)</w:t>
       </w:r>
     </w:p>
     <w:p>
@@ -9163,20 +10079,9 @@
           <w:szCs w:val="20"/>
           <w:lang w:eastAsia="ar-SA"/>
         </w:rPr>
-        <w:t>O ator é alguém ou alguma coisa que interage com o sistema, envia ou recebe mensagem, troca informações.[...]</w:t>
-      </w:r>
-    </w:p>
-    <w:p>
-      <w:pPr>
-        <w:spacing w:line="240" w:lineRule="auto"/>
-        <w:ind w:left="2124"/>
-        <w:jc w:val="both"/>
-        <w:rPr>
-          <w:rFonts w:eastAsia="Calibri" w:cs="Times New Roman"/>
-          <w:color w:val="000000"/>
-          <w:lang w:eastAsia="ar-SA"/>
-        </w:rPr>
-      </w:pPr>
+        <w:t xml:space="preserve">O ator é alguém ou alguma coisa que interage com o sistema, envia ou recebe mensagem, troca </w:t>
+      </w:r>
+      <w:proofErr w:type="gramStart"/>
       <w:r>
         <w:rPr>
           <w:rFonts w:eastAsia="Calibri" w:cs="Times New Roman"/>
@@ -9185,20 +10090,9 @@
           <w:szCs w:val="20"/>
           <w:lang w:eastAsia="ar-SA"/>
         </w:rPr>
-        <w:t xml:space="preserve">A associação entre casos de uso pode ser: inclusão, generalização e extensão. A inclusão ocorre quando há uma parte do comportamento que é semelhante em mais de um caso de uso. </w:t>
-      </w:r>
-    </w:p>
-    <w:p>
-      <w:pPr>
-        <w:spacing w:line="240" w:lineRule="auto"/>
-        <w:ind w:left="2124"/>
-        <w:jc w:val="both"/>
-        <w:rPr>
-          <w:rFonts w:eastAsia="Calibri" w:cs="Times New Roman"/>
-          <w:color w:val="000000"/>
-          <w:lang w:eastAsia="ar-SA"/>
-        </w:rPr>
-      </w:pPr>
+        <w:t>informações.</w:t>
+      </w:r>
+      <w:proofErr w:type="gramEnd"/>
       <w:r>
         <w:rPr>
           <w:rFonts w:eastAsia="Calibri" w:cs="Times New Roman"/>
@@ -9207,7 +10101,7 @@
           <w:szCs w:val="20"/>
           <w:lang w:eastAsia="ar-SA"/>
         </w:rPr>
-        <w:t xml:space="preserve">A generalização é quando tem um caso de uso semelhante ao outro e a extensão é semelhante a generalização mas contém mais regras, podendo acrescentar comportamentos adicionais. </w:t>
+        <w:t>[...]</w:t>
       </w:r>
     </w:p>
     <w:p>
@@ -9229,7 +10123,72 @@
           <w:szCs w:val="20"/>
           <w:lang w:eastAsia="ar-SA"/>
         </w:rPr>
-        <w:lastRenderedPageBreak/>
+        <w:t xml:space="preserve">A associação entre casos de uso pode ser: inclusão, generalização e extensão. A inclusão ocorre quando há uma parte do comportamento que é semelhante em mais de um caso de uso. </w:t>
+      </w:r>
+    </w:p>
+    <w:p>
+      <w:pPr>
+        <w:spacing w:line="240" w:lineRule="auto"/>
+        <w:ind w:left="2124"/>
+        <w:jc w:val="both"/>
+        <w:rPr>
+          <w:rFonts w:eastAsia="Calibri" w:cs="Times New Roman"/>
+          <w:color w:val="000000"/>
+          <w:lang w:eastAsia="ar-SA"/>
+        </w:rPr>
+      </w:pPr>
+      <w:r>
+        <w:rPr>
+          <w:rFonts w:eastAsia="Calibri" w:cs="Times New Roman"/>
+          <w:color w:val="000000"/>
+          <w:sz w:val="20"/>
+          <w:szCs w:val="20"/>
+          <w:lang w:eastAsia="ar-SA"/>
+        </w:rPr>
+        <w:t xml:space="preserve">A generalização é quando tem um caso de uso semelhante ao outro e a extensão é semelhante </w:t>
+      </w:r>
+      <w:proofErr w:type="gramStart"/>
+      <w:r>
+        <w:rPr>
+          <w:rFonts w:eastAsia="Calibri" w:cs="Times New Roman"/>
+          <w:color w:val="000000"/>
+          <w:sz w:val="20"/>
+          <w:szCs w:val="20"/>
+          <w:lang w:eastAsia="ar-SA"/>
+        </w:rPr>
+        <w:t>a</w:t>
+      </w:r>
+      <w:proofErr w:type="gramEnd"/>
+      <w:r>
+        <w:rPr>
+          <w:rFonts w:eastAsia="Calibri" w:cs="Times New Roman"/>
+          <w:color w:val="000000"/>
+          <w:sz w:val="20"/>
+          <w:szCs w:val="20"/>
+          <w:lang w:eastAsia="ar-SA"/>
+        </w:rPr>
+        <w:t xml:space="preserve"> generalização mas contém mais regras, podendo acrescentar comportamentos adicionais. </w:t>
+      </w:r>
+    </w:p>
+    <w:p>
+      <w:pPr>
+        <w:spacing w:line="240" w:lineRule="auto"/>
+        <w:ind w:left="2124"/>
+        <w:jc w:val="both"/>
+        <w:rPr>
+          <w:rFonts w:eastAsia="Calibri" w:cs="Times New Roman"/>
+          <w:color w:val="000000"/>
+          <w:lang w:eastAsia="ar-SA"/>
+        </w:rPr>
+      </w:pPr>
+      <w:r>
+        <w:rPr>
+          <w:rFonts w:eastAsia="Calibri" w:cs="Times New Roman"/>
+          <w:color w:val="000000"/>
+          <w:sz w:val="20"/>
+          <w:szCs w:val="20"/>
+          <w:lang w:eastAsia="ar-SA"/>
+        </w:rPr>
         <w:t>A interação entre casos de uso pode ser: comunicação, extensão e uso. A comunicação é a conexão de caminhos. A extensão mostra comportamentos de exceção do caso de uso, e o Uso é quando o caso de uso tem comportamento comum que pode ser modelado e usado por outros.</w:t>
       </w:r>
     </w:p>
@@ -9264,7 +10223,16 @@
           <w:color w:val="000000"/>
           <w:lang w:eastAsia="ar-SA"/>
         </w:rPr>
-        <w:t>De acordo com Rezende (2005), o diagrama de sequência é um diagrama de interação para demonstrar troca de mensagens. O diagrama demonstra a interação entre objetos de acordo com uma determinada sequência de mensagens, isso implica na demonstração de troca de mensagens entre objetos. É composto por um eixo horizontal com a sequência de objetos e outro vertical com o momento da mensagem.</w:t>
+        <w:t xml:space="preserve">De acordo com Rezende (2005), o diagrama de sequência é um diagrama de interação para demonstrar troca de mensagens. O diagrama demonstra a interação entre objetos de acordo com uma determinada sequência de mensagens, isso implica na </w:t>
+      </w:r>
+      <w:r>
+        <w:rPr>
+          <w:rFonts w:eastAsia="Calibri" w:cs="Times New Roman"/>
+          <w:color w:val="000000"/>
+          <w:lang w:eastAsia="ar-SA"/>
+        </w:rPr>
+        <w:lastRenderedPageBreak/>
+        <w:t>demonstração de troca de mensagens entre objetos. É composto por um eixo horizontal com a sequência de objetos e outro vertical com o momento da mensagem.</w:t>
       </w:r>
     </w:p>
     <w:p>
@@ -9305,11 +10273,19 @@
       </w:r>
     </w:p>
     <w:p>
+      <w:proofErr w:type="gramStart"/>
       <w:r>
         <w:rPr>
           <w:b/>
         </w:rPr>
-        <w:t xml:space="preserve">1) </w:t>
+        <w:t>1</w:t>
+      </w:r>
+      <w:proofErr w:type="gramEnd"/>
+      <w:r>
+        <w:rPr>
+          <w:b/>
+        </w:rPr>
+        <w:t xml:space="preserve">) </w:t>
       </w:r>
       <w:r>
         <w:rPr>
@@ -9330,11 +10306,19 @@
       </w:r>
     </w:p>
     <w:p>
+      <w:proofErr w:type="gramStart"/>
       <w:r>
         <w:rPr>
           <w:b/>
         </w:rPr>
-        <w:t xml:space="preserve">2) </w:t>
+        <w:t>2</w:t>
+      </w:r>
+      <w:proofErr w:type="gramEnd"/>
+      <w:r>
+        <w:rPr>
+          <w:b/>
+        </w:rPr>
+        <w:t xml:space="preserve">) </w:t>
       </w:r>
       <w:r>
         <w:rPr>
@@ -9361,30 +10345,56 @@
           <w:bCs/>
         </w:rPr>
       </w:pPr>
+      <w:proofErr w:type="gramStart"/>
       <w:r>
         <w:rPr>
           <w:b/>
           <w:bCs/>
         </w:rPr>
-        <w:t xml:space="preserve">3) Generalização: </w:t>
-      </w:r>
-      <w:r>
-        <w:t>Também conhecido como “Gen-spec”, determina um relacionamento de herança entre classes.</w:t>
-      </w:r>
-    </w:p>
-    <w:p>
-      <w:pPr>
+        <w:t>3</w:t>
+      </w:r>
+      <w:proofErr w:type="gramEnd"/>
+      <w:r>
         <w:rPr>
           <w:b/>
           <w:bCs/>
         </w:rPr>
-      </w:pPr>
-      <w:r>
+        <w:t xml:space="preserve">) Generalização: </w:t>
+      </w:r>
+      <w:r>
+        <w:t>Também conhecido como “</w:t>
+      </w:r>
+      <w:proofErr w:type="spellStart"/>
+      <w:r>
+        <w:t>Gen-spec</w:t>
+      </w:r>
+      <w:proofErr w:type="spellEnd"/>
+      <w:r>
+        <w:t>”, determina um relacionamento de herança entre classes.</w:t>
+      </w:r>
+    </w:p>
+    <w:p>
+      <w:pPr>
         <w:rPr>
           <w:b/>
           <w:bCs/>
         </w:rPr>
-        <w:t xml:space="preserve">4) Realização: </w:t>
+      </w:pPr>
+      <w:proofErr w:type="gramStart"/>
+      <w:r>
+        <w:rPr>
+          <w:b/>
+          <w:bCs/>
+        </w:rPr>
+        <w:t>4</w:t>
+      </w:r>
+      <w:proofErr w:type="gramEnd"/>
+      <w:r>
+        <w:rPr>
+          <w:b/>
+          <w:bCs/>
+        </w:rPr>
+        <w:t xml:space="preserve">) Realização: </w:t>
       </w:r>
       <w:r>
         <w:t>Quando a classe “A” implementa a interface “I”.</w:t>
@@ -9399,9 +10409,14 @@
         <w:t>2.6</w:t>
       </w:r>
       <w:r>
-        <w:t xml:space="preserve"> Ferramentas Case</w:t>
+        <w:t xml:space="preserve"> Ferramentas </w:t>
+      </w:r>
+      <w:proofErr w:type="gramStart"/>
+      <w:r>
+        <w:t>Case</w:t>
       </w:r>
       <w:bookmarkEnd w:id="20"/>
+      <w:proofErr w:type="gramEnd"/>
     </w:p>
     <w:p>
       <w:pPr>
@@ -9409,7 +10424,15 @@
         <w:jc w:val="both"/>
       </w:pPr>
       <w:r>
-        <w:t xml:space="preserve">Segundo Meireles(2004), são inúmeras as ferramentas que auxiliam a automatização de processos para analistas e programadores em várias fases e atividades. </w:t>
+        <w:t xml:space="preserve">Segundo </w:t>
+      </w:r>
+      <w:proofErr w:type="gramStart"/>
+      <w:r>
+        <w:t>Meireles(</w:t>
+      </w:r>
+      <w:proofErr w:type="gramEnd"/>
+      <w:r>
+        <w:t xml:space="preserve">2004), são inúmeras as ferramentas que auxiliam a automatização de processos para analistas e programadores em várias fases e atividades. </w:t>
       </w:r>
     </w:p>
     <w:p>
@@ -9418,40 +10441,111 @@
         <w:jc w:val="both"/>
       </w:pPr>
       <w:r>
+        <w:t xml:space="preserve">Ainda segundo MEIRELES (2004, p. 74), “As ferramentas CASE (Computer </w:t>
+      </w:r>
+      <w:proofErr w:type="spellStart"/>
+      <w:r>
+        <w:t>Aided</w:t>
+      </w:r>
+      <w:proofErr w:type="spellEnd"/>
+      <w:r>
+        <w:t xml:space="preserve"> Software </w:t>
+      </w:r>
+      <w:proofErr w:type="spellStart"/>
+      <w:r>
+        <w:t>Engineering</w:t>
+      </w:r>
+      <w:proofErr w:type="spellEnd"/>
+      <w:r>
+        <w:t xml:space="preserve"> – Engenharia de Software auxiliada por computador) permitem desenvolver as atividades de análise e projeto com auxílio computadorizado, com a vantagem de criar um ambiente integrado de informações.</w:t>
+      </w:r>
+      <w:proofErr w:type="gramStart"/>
+      <w:r>
+        <w:t>”</w:t>
+      </w:r>
+      <w:proofErr w:type="gramEnd"/>
+    </w:p>
+    <w:p>
+      <w:pPr>
+        <w:pStyle w:val="Ttulo3"/>
+      </w:pPr>
+      <w:bookmarkStart w:id="21" w:name="_Toc464313492"/>
+      <w:r>
+        <w:t>2.</w:t>
+      </w:r>
+      <w:r>
+        <w:t xml:space="preserve">6.1 </w:t>
+      </w:r>
+      <w:proofErr w:type="spellStart"/>
+      <w:r>
+        <w:t>Astah</w:t>
+      </w:r>
+      <w:proofErr w:type="spellEnd"/>
+      <w:r>
+        <w:t xml:space="preserve"> </w:t>
+      </w:r>
+      <w:proofErr w:type="spellStart"/>
+      <w:r>
+        <w:t>Community</w:t>
+      </w:r>
+      <w:bookmarkEnd w:id="21"/>
+      <w:proofErr w:type="spellEnd"/>
+    </w:p>
+    <w:p/>
+    <w:p>
+      <w:pPr>
+        <w:jc w:val="both"/>
+      </w:pPr>
+      <w:r>
         <w:lastRenderedPageBreak/>
-        <w:t>Ainda segundo MEIRELES (2004, p. 74), “As ferramentas CASE (Computer Aided Software Engineering – Engenharia de Software auxiliada por computador) permitem desenvolver as atividades de análise e projeto com auxílio computadorizado, com a vantagem de criar um ambiente integrado de informações.”</w:t>
-      </w:r>
-    </w:p>
-    <w:p>
-      <w:pPr>
-        <w:pStyle w:val="Ttulo3"/>
-      </w:pPr>
-      <w:bookmarkStart w:id="21" w:name="_Toc464313492"/>
-      <w:r>
-        <w:t>2.</w:t>
-      </w:r>
-      <w:r>
-        <w:t>6.1 Astah Community</w:t>
-      </w:r>
-      <w:bookmarkEnd w:id="21"/>
-    </w:p>
-    <w:p/>
+        <w:tab/>
+        <w:t xml:space="preserve">“ASTAH é um editor UML leve, integrado com ERD, DFD, CRUD e </w:t>
+      </w:r>
+      <w:proofErr w:type="spellStart"/>
+      <w:r>
+        <w:t>Mind</w:t>
+      </w:r>
+      <w:proofErr w:type="spellEnd"/>
+      <w:r>
+        <w:t xml:space="preserve"> </w:t>
+      </w:r>
+      <w:proofErr w:type="spellStart"/>
+      <w:r>
+        <w:t>Mapping</w:t>
+      </w:r>
+      <w:proofErr w:type="spellEnd"/>
+      <w:r>
+        <w:t xml:space="preserve"> que são recursos para desenvolvedores de software.” (VISION, 2009, tradução nossa</w:t>
+      </w:r>
+      <w:proofErr w:type="gramStart"/>
+      <w:r>
+        <w:t>)</w:t>
+      </w:r>
+      <w:proofErr w:type="gramEnd"/>
+    </w:p>
     <w:p>
       <w:pPr>
         <w:jc w:val="both"/>
       </w:pPr>
       <w:r>
         <w:tab/>
-        <w:t>“ASTAH é um editor UML leve, integrado com ERD, DFD, CRUD e Mind Mapping que são recursos para desenvolvedores de software.” (VISION, 2009, tradução nossa)</w:t>
-      </w:r>
-    </w:p>
-    <w:p>
-      <w:pPr>
-        <w:jc w:val="both"/>
-      </w:pPr>
-      <w:r>
-        <w:tab/>
-        <w:t>O Astah community compreende todos os diagramas da UML 2.1, que são:</w:t>
+        <w:t xml:space="preserve">O </w:t>
+      </w:r>
+      <w:proofErr w:type="spellStart"/>
+      <w:r>
+        <w:t>Astah</w:t>
+      </w:r>
+      <w:proofErr w:type="spellEnd"/>
+      <w:r>
+        <w:t xml:space="preserve"> </w:t>
+      </w:r>
+      <w:proofErr w:type="spellStart"/>
+      <w:r>
+        <w:t>community</w:t>
+      </w:r>
+      <w:proofErr w:type="spellEnd"/>
+      <w:r>
+        <w:t xml:space="preserve"> compreende todos os diagramas da UML 2.1, que são:</w:t>
       </w:r>
     </w:p>
     <w:p>
@@ -9555,8 +10649,23 @@
         <w:jc w:val="both"/>
       </w:pPr>
       <w:r>
-        <w:lastRenderedPageBreak/>
-        <w:t>De forma simplista, Tittle e Noble (2014</w:t>
+        <w:t xml:space="preserve">De forma simplista, </w:t>
+      </w:r>
+      <w:proofErr w:type="spellStart"/>
+      <w:r>
+        <w:t>Tittle</w:t>
+      </w:r>
+      <w:proofErr w:type="spellEnd"/>
+      <w:r>
+        <w:t xml:space="preserve"> e </w:t>
+      </w:r>
+      <w:proofErr w:type="spellStart"/>
+      <w:r>
+        <w:t>Noble</w:t>
+      </w:r>
+      <w:proofErr w:type="spellEnd"/>
+      <w:r>
+        <w:t xml:space="preserve"> (2014</w:t>
       </w:r>
       <w:r>
         <w:t>, p. 10</w:t>
@@ -9568,7 +10677,15 @@
         <w:t>r</w:t>
       </w:r>
       <w:r>
-        <w:t>mam que “Se você navegar na web somente por um instante, verá um espaço com informações e conteúdos exibidos de diversas maneiras. […] Independente das informações de uma página web, cada uma delas é criada usando-se HTML. HTML é a argamassa que mantém as páginas unidas na web”.</w:t>
+        <w:t>mam que “Se você navegar na web somente por um instante</w:t>
+      </w:r>
+      <w:proofErr w:type="gramStart"/>
+      <w:r>
+        <w:t>, verá</w:t>
+      </w:r>
+      <w:proofErr w:type="gramEnd"/>
+      <w:r>
+        <w:t xml:space="preserve"> um espaço com informações e conteúdos exibidos de diversas maneiras. […] Independente das informações de uma página web, cada uma delas é criada usando-se HTML. HTML é a argamassa que mantém as páginas unidas na web”.</w:t>
       </w:r>
     </w:p>
     <w:p>
@@ -9594,11 +10711,33 @@
         <w:jc w:val="both"/>
       </w:pPr>
       <w:r>
-        <w:t xml:space="preserve">De acordo com Jobstraibizer (2009, p. 6), o css é importante para que o </w:t>
+        <w:lastRenderedPageBreak/>
+        <w:t xml:space="preserve">De acordo com </w:t>
+      </w:r>
+      <w:proofErr w:type="spellStart"/>
+      <w:r>
+        <w:t>Jobstraibizer</w:t>
+      </w:r>
+      <w:proofErr w:type="spellEnd"/>
+      <w:r>
+        <w:t xml:space="preserve"> (2009, p. 6), o </w:t>
+      </w:r>
+      <w:proofErr w:type="spellStart"/>
+      <w:r>
+        <w:t>css</w:t>
+      </w:r>
+      <w:proofErr w:type="spellEnd"/>
+      <w:r>
+        <w:t xml:space="preserve"> é importante para que </w:t>
+      </w:r>
+      <w:proofErr w:type="gramStart"/>
+      <w:r>
+        <w:t xml:space="preserve">o </w:t>
       </w:r>
       <w:r>
         <w:t>sites</w:t>
       </w:r>
+      <w:proofErr w:type="gramEnd"/>
       <w:r>
         <w:t xml:space="preserve"> fiquem mais bonitos, leves, limpos e dinâmicos.</w:t>
       </w:r>
@@ -9609,7 +10748,15 @@
         <w:jc w:val="both"/>
       </w:pPr>
       <w:r>
-        <w:t>Ainda de acordo com Jobstraibizer (</w:t>
+        <w:t xml:space="preserve">Ainda de acordo com </w:t>
+      </w:r>
+      <w:proofErr w:type="spellStart"/>
+      <w:r>
+        <w:t>Jobstraibizer</w:t>
+      </w:r>
+      <w:proofErr w:type="spellEnd"/>
+      <w:r>
+        <w:t xml:space="preserve"> (</w:t>
       </w:r>
       <w:r>
         <w:t>2009, p. 6</w:t>
@@ -9621,16 +10768,26 @@
         <w:t>linguagem</w:t>
       </w:r>
       <w:r>
-        <w:t xml:space="preserve"> de estilo (ou de formatação) fantástica para a construção do layout de suas páginas ou sites. Permite que projete páginas […] com uma considerável redução de tempo de trabalho.”</w:t>
-      </w:r>
+        <w:t xml:space="preserve"> de estilo (ou de formatação) fantástica para a construção do layout de suas páginas ou sites. Permite que projete páginas […] com uma considerável redução de tempo de trabalho.</w:t>
+      </w:r>
+      <w:proofErr w:type="gramStart"/>
+      <w:r>
+        <w:t>”</w:t>
+      </w:r>
+      <w:proofErr w:type="gramEnd"/>
     </w:p>
     <w:p>
       <w:pPr>
         <w:ind w:firstLine="1134"/>
         <w:jc w:val="both"/>
       </w:pPr>
-      <w:r>
-        <w:t>Jobstraibizer (2009</w:t>
+      <w:proofErr w:type="spellStart"/>
+      <w:r>
+        <w:t>Jobstraibizer</w:t>
+      </w:r>
+      <w:proofErr w:type="spellEnd"/>
+      <w:r>
+        <w:t xml:space="preserve"> (2009</w:t>
       </w:r>
       <w:r>
         <w:t>, p. 6</w:t>
@@ -9644,8 +10801,13 @@
         <w:ind w:firstLine="708"/>
         <w:jc w:val="both"/>
       </w:pPr>
-      <w:r>
-        <w:t xml:space="preserve">1) Total controle do </w:t>
+      <w:proofErr w:type="gramStart"/>
+      <w:r>
+        <w:t>1</w:t>
+      </w:r>
+      <w:proofErr w:type="gramEnd"/>
+      <w:r>
+        <w:t xml:space="preserve">) Total controle do </w:t>
       </w:r>
       <w:r>
         <w:rPr>
@@ -9662,8 +10824,13 @@
         <w:ind w:firstLine="708"/>
         <w:jc w:val="both"/>
       </w:pPr>
-      <w:r>
-        <w:t xml:space="preserve">2) Maior precisão no controle do </w:t>
+      <w:proofErr w:type="gramStart"/>
+      <w:r>
+        <w:t>2</w:t>
+      </w:r>
+      <w:proofErr w:type="gramEnd"/>
+      <w:r>
+        <w:t xml:space="preserve">) Maior precisão no controle do </w:t>
       </w:r>
       <w:r>
         <w:rPr>
@@ -9680,8 +10847,13 @@
         <w:ind w:firstLine="708"/>
         <w:jc w:val="both"/>
       </w:pPr>
-      <w:r>
-        <w:t xml:space="preserve">3) Emprego de técnicas de desenvolvimento variadas, sofisticadas e avançadas, como, por exemplo, </w:t>
+      <w:proofErr w:type="gramStart"/>
+      <w:r>
+        <w:t>3</w:t>
+      </w:r>
+      <w:proofErr w:type="gramEnd"/>
+      <w:r>
+        <w:t xml:space="preserve">) Emprego de técnicas de desenvolvimento variadas, sofisticadas e avançadas, como, por exemplo, </w:t>
       </w:r>
       <w:r>
         <w:rPr>
@@ -9713,7 +10885,15 @@
         <w:jc w:val="both"/>
       </w:pPr>
       <w:r>
-        <w:t>Segundo Converse e Park (2003, p. 3), “O php é uma linguagem para a criação de scripts para a Web do lado servidor embutidos em HTML, cujo código fonte é aberto, e que é compatível com os mais importantes servidores Web”.</w:t>
+        <w:t xml:space="preserve">Segundo Converse e Park (2003, p. 3), “O </w:t>
+      </w:r>
+      <w:proofErr w:type="spellStart"/>
+      <w:r>
+        <w:t>php</w:t>
+      </w:r>
+      <w:proofErr w:type="spellEnd"/>
+      <w:r>
+        <w:t xml:space="preserve"> é uma linguagem para a criação de scripts para a Web do lado servidor embutidos em HTML, cujo código fonte é aberto, e que é compatível com os mais importantes servidores Web”.</w:t>
       </w:r>
     </w:p>
     <w:p>
@@ -9722,11 +10902,15 @@
         <w:jc w:val="both"/>
       </w:pPr>
       <w:r>
-        <w:t xml:space="preserve">Alguns motivos para utilização do php, de acordo com Converse e Park (2003, p. 3), são que “ele é livre, tem código fonte aberto, é repleto de recursos, serve para diversas </w:t>
-      </w:r>
-      <w:r>
-        <w:lastRenderedPageBreak/>
-        <w:t>plataformas, é estável, rápido, claramente projetado, fácil de aprender e funciona bem com outros produtos”.</w:t>
+        <w:t xml:space="preserve">Alguns motivos para utilização do </w:t>
+      </w:r>
+      <w:proofErr w:type="spellStart"/>
+      <w:r>
+        <w:t>php</w:t>
+      </w:r>
+      <w:proofErr w:type="spellEnd"/>
+      <w:r>
+        <w:t>, de acordo com Converse e Park (2003, p. 3), são que “ele é livre, tem código fonte aberto, é repleto de recursos, serve para diversas plataformas, é estável, rápido, claramente projetado, fácil de aprender e funciona bem com outros produtos”.</w:t>
       </w:r>
     </w:p>
     <w:p>
@@ -9741,12 +10925,17 @@
         <w:t>10</w:t>
       </w:r>
       <w:r>
-        <w:t xml:space="preserve"> Banco de Dados – MyS</w:t>
+        <w:t xml:space="preserve"> Banco de Dados – </w:t>
+      </w:r>
+      <w:proofErr w:type="gramStart"/>
+      <w:r>
+        <w:t>MyS</w:t>
       </w:r>
       <w:r>
         <w:t>QL</w:t>
       </w:r>
       <w:bookmarkEnd w:id="25"/>
+      <w:proofErr w:type="gramEnd"/>
     </w:p>
     <w:p/>
     <w:p>
@@ -9754,8 +10943,314 @@
         <w:ind w:firstLine="1134"/>
         <w:jc w:val="both"/>
       </w:pPr>
-      <w:r>
-        <w:t>Ramakrishnan e Gehrke (2008, p. 6) afirmam que “Armazenando-se dados em um SGBD em vez de em uma coleção de arquivos do sistema operacional, é possível utilizar os recursos do SGBD para gerenciar dados de uma forma robusta e eficiente.”</w:t>
+      <w:proofErr w:type="spellStart"/>
+      <w:r>
+        <w:lastRenderedPageBreak/>
+        <w:t>Ramakrishnan</w:t>
+      </w:r>
+      <w:proofErr w:type="spellEnd"/>
+      <w:r>
+        <w:t xml:space="preserve"> e </w:t>
+      </w:r>
+      <w:proofErr w:type="spellStart"/>
+      <w:r>
+        <w:t>Gehrke</w:t>
+      </w:r>
+      <w:proofErr w:type="spellEnd"/>
+      <w:r>
+        <w:t xml:space="preserve"> (2008, p. 6) afirmam que “Armazenando-se dados em um SGBD em vez de em uma coleção de arquivos do sistema operacional, é possível utilizar os recursos do SGBD para gerenciar dados de uma forma robusta e eficiente.</w:t>
+      </w:r>
+      <w:proofErr w:type="gramStart"/>
+      <w:r>
+        <w:t>”</w:t>
+      </w:r>
+      <w:proofErr w:type="gramEnd"/>
+    </w:p>
+    <w:p>
+      <w:pPr>
+        <w:spacing w:line="240" w:lineRule="auto"/>
+        <w:ind w:left="2268"/>
+        <w:jc w:val="both"/>
+        <w:rPr>
+          <w:sz w:val="20"/>
+          <w:szCs w:val="20"/>
+        </w:rPr>
+      </w:pPr>
+      <w:r>
+        <w:rPr>
+          <w:sz w:val="20"/>
+          <w:szCs w:val="20"/>
+        </w:rPr>
+        <w:t xml:space="preserve">Segundo </w:t>
+      </w:r>
+      <w:proofErr w:type="spellStart"/>
+      <w:r>
+        <w:rPr>
+          <w:sz w:val="20"/>
+          <w:szCs w:val="20"/>
+        </w:rPr>
+        <w:t>Ramakrishnan</w:t>
+      </w:r>
+      <w:proofErr w:type="spellEnd"/>
+      <w:r>
+        <w:rPr>
+          <w:sz w:val="20"/>
+          <w:szCs w:val="20"/>
+        </w:rPr>
+        <w:t xml:space="preserve"> e </w:t>
+      </w:r>
+      <w:bookmarkStart w:id="26" w:name="__DdeLink__7547_502524768"/>
+      <w:proofErr w:type="spellStart"/>
+      <w:r>
+        <w:rPr>
+          <w:sz w:val="20"/>
+          <w:szCs w:val="20"/>
+        </w:rPr>
+        <w:t>Gehrke</w:t>
+      </w:r>
+      <w:bookmarkEnd w:id="26"/>
+      <w:proofErr w:type="spellEnd"/>
+      <w:r>
+        <w:rPr>
+          <w:sz w:val="20"/>
+          <w:szCs w:val="20"/>
+        </w:rPr>
+        <w:t xml:space="preserve"> (2008, p. 7) as vantagens de um </w:t>
+      </w:r>
+      <w:proofErr w:type="spellStart"/>
+      <w:r>
+        <w:rPr>
+          <w:sz w:val="20"/>
+          <w:szCs w:val="20"/>
+        </w:rPr>
+        <w:t>sgbd</w:t>
+      </w:r>
+      <w:proofErr w:type="spellEnd"/>
+      <w:r>
+        <w:rPr>
+          <w:sz w:val="20"/>
+          <w:szCs w:val="20"/>
+        </w:rPr>
+        <w:t xml:space="preserve"> são:</w:t>
+      </w:r>
+    </w:p>
+    <w:p>
+      <w:pPr>
+        <w:spacing w:line="240" w:lineRule="auto"/>
+        <w:ind w:left="2268"/>
+        <w:jc w:val="both"/>
+        <w:rPr>
+          <w:sz w:val="20"/>
+          <w:szCs w:val="20"/>
+        </w:rPr>
+      </w:pPr>
+      <w:r>
+        <w:rPr>
+          <w:sz w:val="20"/>
+          <w:szCs w:val="20"/>
+        </w:rPr>
+        <w:t>“</w:t>
+      </w:r>
+      <w:proofErr w:type="gramStart"/>
+      <w:r>
+        <w:rPr>
+          <w:b/>
+          <w:bCs/>
+          <w:sz w:val="20"/>
+          <w:szCs w:val="20"/>
+        </w:rPr>
+        <w:t>1)</w:t>
+      </w:r>
+      <w:proofErr w:type="gramEnd"/>
+      <w:r>
+        <w:rPr>
+          <w:b/>
+          <w:bCs/>
+          <w:sz w:val="20"/>
+          <w:szCs w:val="20"/>
+        </w:rPr>
+        <w:t xml:space="preserve"> Independência de dados: </w:t>
+      </w:r>
+      <w:r>
+        <w:rPr>
+          <w:sz w:val="20"/>
+          <w:szCs w:val="20"/>
+        </w:rPr>
+        <w:t>Os programas aplicativos não devem, idealmente, ser expostos aos detalhes de representação e armazenamento de dados. O SGBD provê uma visão abstrata dos dados que oculta tais detalhes.</w:t>
+      </w:r>
+    </w:p>
+    <w:p>
+      <w:pPr>
+        <w:spacing w:line="240" w:lineRule="auto"/>
+        <w:ind w:left="2268"/>
+        <w:jc w:val="both"/>
+        <w:rPr>
+          <w:b/>
+          <w:bCs/>
+          <w:sz w:val="20"/>
+          <w:szCs w:val="20"/>
+        </w:rPr>
+      </w:pPr>
+      <w:proofErr w:type="gramStart"/>
+      <w:r>
+        <w:rPr>
+          <w:b/>
+          <w:bCs/>
+          <w:sz w:val="20"/>
+          <w:szCs w:val="20"/>
+        </w:rPr>
+        <w:t>2</w:t>
+      </w:r>
+      <w:proofErr w:type="gramEnd"/>
+      <w:r>
+        <w:rPr>
+          <w:b/>
+          <w:bCs/>
+          <w:sz w:val="20"/>
+          <w:szCs w:val="20"/>
+        </w:rPr>
+        <w:t xml:space="preserve">) Acesso eficiente aos Dados: </w:t>
+      </w:r>
+      <w:r>
+        <w:rPr>
+          <w:sz w:val="20"/>
+          <w:szCs w:val="20"/>
+        </w:rPr>
+        <w:t>Um SGBD utiliza uma variedade de técnicas sofisticadas para armazenar e recuperar dados eficientemente. Este recurso é especialmente importante se os dados são armazenados em dispositivos de armazenamento externos.</w:t>
+      </w:r>
+    </w:p>
+    <w:p>
+      <w:pPr>
+        <w:spacing w:line="240" w:lineRule="auto"/>
+        <w:ind w:left="2268"/>
+        <w:jc w:val="both"/>
+        <w:rPr>
+          <w:b/>
+          <w:bCs/>
+          <w:sz w:val="20"/>
+          <w:szCs w:val="20"/>
+        </w:rPr>
+      </w:pPr>
+      <w:proofErr w:type="gramStart"/>
+      <w:r>
+        <w:rPr>
+          <w:b/>
+          <w:bCs/>
+          <w:sz w:val="20"/>
+          <w:szCs w:val="20"/>
+        </w:rPr>
+        <w:t>3</w:t>
+      </w:r>
+      <w:proofErr w:type="gramEnd"/>
+      <w:r>
+        <w:rPr>
+          <w:b/>
+          <w:bCs/>
+          <w:sz w:val="20"/>
+          <w:szCs w:val="20"/>
+        </w:rPr>
+        <w:t xml:space="preserve">) Administração de Dados: </w:t>
+      </w:r>
+      <w:r>
+        <w:rPr>
+          <w:sz w:val="20"/>
+          <w:szCs w:val="20"/>
+        </w:rPr>
+        <w:t>Quando diversos usuários compartilham dados, centralizar a administração dos dados pode oferecer melhorias significativas. Profissionais experientes que compreendem a natureza dos dados sendo gerenciados, e como os diferentes grupos de usuários os utilizam, podem ser responsáveis por organizar a representação dos dados para minimizar a redundância e para realizar as sintonizações finas do armazenamento dos dados para garantir uma eficiente recuperação.</w:t>
+      </w:r>
+    </w:p>
+    <w:p>
+      <w:pPr>
+        <w:spacing w:line="240" w:lineRule="auto"/>
+        <w:ind w:left="2268"/>
+        <w:jc w:val="both"/>
+        <w:rPr>
+          <w:b/>
+          <w:bCs/>
+          <w:sz w:val="20"/>
+          <w:szCs w:val="20"/>
+        </w:rPr>
+      </w:pPr>
+      <w:proofErr w:type="gramStart"/>
+      <w:r>
+        <w:rPr>
+          <w:b/>
+          <w:bCs/>
+          <w:sz w:val="20"/>
+          <w:szCs w:val="20"/>
+        </w:rPr>
+        <w:t>4</w:t>
+      </w:r>
+      <w:proofErr w:type="gramEnd"/>
+      <w:r>
+        <w:rPr>
+          <w:b/>
+          <w:bCs/>
+          <w:sz w:val="20"/>
+          <w:szCs w:val="20"/>
+        </w:rPr>
+        <w:t xml:space="preserve">) Acesso concorrente e recuperação de falhas: </w:t>
+      </w:r>
+      <w:r>
+        <w:rPr>
+          <w:sz w:val="20"/>
+          <w:szCs w:val="20"/>
+        </w:rPr>
+        <w:t>Um SGBD planeja o acesso concorrente aos dados de maneira tal que os usuários podem achar que os dados estão sendo acessados por apenas um único usuário de cada vez. Além disso, o SGBD protege os usuários dos efeitos de falhas no sistema.</w:t>
+      </w:r>
+    </w:p>
+    <w:p>
+      <w:pPr>
+        <w:spacing w:line="240" w:lineRule="auto"/>
+        <w:ind w:left="2268"/>
+        <w:jc w:val="both"/>
+        <w:rPr>
+          <w:sz w:val="20"/>
+          <w:szCs w:val="20"/>
+        </w:rPr>
+      </w:pPr>
+      <w:proofErr w:type="gramStart"/>
+      <w:r>
+        <w:rPr>
+          <w:b/>
+          <w:bCs/>
+          <w:sz w:val="20"/>
+          <w:szCs w:val="20"/>
+        </w:rPr>
+        <w:t>5</w:t>
+      </w:r>
+      <w:proofErr w:type="gramEnd"/>
+      <w:r>
+        <w:rPr>
+          <w:b/>
+          <w:bCs/>
+          <w:sz w:val="20"/>
+          <w:szCs w:val="20"/>
+        </w:rPr>
+        <w:t xml:space="preserve">) Tempo reduzido de Desenvolvimento do Aplicativo: </w:t>
+      </w:r>
+      <w:r>
+        <w:rPr>
+          <w:sz w:val="20"/>
+          <w:szCs w:val="20"/>
+        </w:rPr>
+        <w:t>Obviamente, um SGBD suporte funções importantes que são comuns a várias aplicativos que acessam os dados do SGBD. Isso em conjunto com uma interface de alto nível aos dados</w:t>
+      </w:r>
+      <w:proofErr w:type="gramStart"/>
+      <w:r>
+        <w:rPr>
+          <w:sz w:val="20"/>
+          <w:szCs w:val="20"/>
+        </w:rPr>
+        <w:t>, facilita</w:t>
+      </w:r>
+      <w:proofErr w:type="gramEnd"/>
+      <w:r>
+        <w:rPr>
+          <w:sz w:val="20"/>
+          <w:szCs w:val="20"/>
+        </w:rPr>
+        <w:t xml:space="preserve"> o desenvolvimento rápido de aplicativos.”</w:t>
       </w:r>
     </w:p>
     <w:p>
@@ -9764,110 +11259,23 @@
         <w:jc w:val="both"/>
       </w:pPr>
       <w:r>
-        <w:t xml:space="preserve">Segundo Ramakrishnan e </w:t>
-      </w:r>
-      <w:bookmarkStart w:id="26" w:name="__DdeLink__7547_502524768"/>
-      <w:r>
-        <w:t>Gehrke</w:t>
-      </w:r>
-      <w:bookmarkEnd w:id="26"/>
-      <w:r>
-        <w:t xml:space="preserve"> (2008, p. 7) as vantagens de um sgbd são:</w:t>
-      </w:r>
-    </w:p>
-    <w:p>
-      <w:pPr>
-        <w:ind w:firstLine="708"/>
-        <w:jc w:val="both"/>
-      </w:pPr>
-      <w:r>
-        <w:t>“</w:t>
-      </w:r>
-      <w:r>
-        <w:rPr>
-          <w:b/>
-          <w:bCs/>
-        </w:rPr>
-        <w:t xml:space="preserve">1) Independência de dados: </w:t>
-      </w:r>
-      <w:r>
-        <w:t>Os programas aplicativos não devem, idealmente, ser expostos aos detalhes de representação e armazenamento de dados. O SGBD provê uma visão abstrata dos dados que oculta tais detalhes.</w:t>
-      </w:r>
-    </w:p>
-    <w:p>
-      <w:pPr>
-        <w:ind w:firstLine="708"/>
-        <w:jc w:val="both"/>
-        <w:rPr>
-          <w:b/>
-          <w:bCs/>
-        </w:rPr>
-      </w:pPr>
-      <w:r>
-        <w:rPr>
-          <w:b/>
-          <w:bCs/>
-        </w:rPr>
-        <w:t xml:space="preserve">2) Acesso eficiente aos Dados: </w:t>
-      </w:r>
-      <w:r>
-        <w:t>Um SGBD utiliza uma variedade de técnicas sofisticadas para armazenar e recuperar dados eficientemente. Este recurso é especialmente importante se os dados são armazenados em dispositivos de armazenamento externos.</w:t>
-      </w:r>
-    </w:p>
-    <w:p>
-      <w:pPr>
-        <w:ind w:firstLine="708"/>
-        <w:jc w:val="both"/>
-        <w:rPr>
-          <w:b/>
-          <w:bCs/>
-        </w:rPr>
-      </w:pPr>
-      <w:r>
-        <w:rPr>
-          <w:b/>
-          <w:bCs/>
-        </w:rPr>
-        <w:t xml:space="preserve">3) Administração de Dados: </w:t>
-      </w:r>
-      <w:r>
-        <w:t>Quando diversos usuários compartilham dados, centralizar a administração dos dados pode oferecer melhorias significativas. Profissionais experientes que compreendem a natureza dos dados sendo gerenciados, e como os diferentes grupos de usuários os utilizam, podem ser responsáveis por organizar a representação dos dados para minimizar a redundância e para realizar as sintonizações finas do armazenamento dos dados para garantir uma eficiente recuperação.</w:t>
-      </w:r>
-    </w:p>
-    <w:p>
-      <w:pPr>
-        <w:ind w:firstLine="708"/>
-        <w:jc w:val="both"/>
-        <w:rPr>
-          <w:b/>
-          <w:bCs/>
-        </w:rPr>
-      </w:pPr>
-      <w:r>
-        <w:rPr>
-          <w:b/>
-          <w:bCs/>
-        </w:rPr>
-        <w:t xml:space="preserve">4) Acesso concorrente e recuperação de falhas: </w:t>
-      </w:r>
-      <w:r>
-        <w:t>Um SGBD planeja o acesso concorrente aos dados de maneira tal que os usuários podem achar que os dados estão sendo acessados por apenas um único usuário de cada vez. Além disso, o SGBD protege os usuários dos efeitos de falhas no sistema.</w:t>
-      </w:r>
-    </w:p>
-    <w:p>
-      <w:pPr>
-        <w:ind w:firstLine="708"/>
-        <w:jc w:val="both"/>
-      </w:pPr>
-      <w:r>
-        <w:rPr>
-          <w:b/>
-          <w:bCs/>
-        </w:rPr>
-        <w:t xml:space="preserve">5) Tempo reduzido de Desenvolvimento do Aplicativo: </w:t>
-      </w:r>
-      <w:r>
-        <w:t>Obviamente, um SGBD suporte funções importantes que são comuns a várias aplicativos que acessam os dados do SGBD. Isso em conjunto com uma interface de alto nível aos dados, facilita o desenvolvimento rápido de aplicativos.”</w:t>
+        <w:t xml:space="preserve">Segundo Lobo (2008), o </w:t>
+      </w:r>
+      <w:proofErr w:type="gramStart"/>
+      <w:r>
+        <w:t>MySQL</w:t>
+      </w:r>
+      <w:proofErr w:type="gramEnd"/>
+      <w:r>
+        <w:t xml:space="preserve"> é um SGBD veloz e </w:t>
+      </w:r>
+      <w:proofErr w:type="spellStart"/>
+      <w:r>
+        <w:t>multiplataforma</w:t>
+      </w:r>
+      <w:proofErr w:type="spellEnd"/>
+      <w:r>
+        <w:t xml:space="preserve"> que através de sua flexibilidade foi altamente aplicado por todo o mundo. Atualmente é o banco de dados mais popular do mundo e isso se deve a sua facilidade e ao código aberto, podendo alterar de graça.</w:t>
       </w:r>
     </w:p>
     <w:p>
@@ -9875,177 +11283,322 @@
         <w:ind w:firstLine="1134"/>
         <w:jc w:val="both"/>
       </w:pPr>
-      <w:r>
-        <w:lastRenderedPageBreak/>
-        <w:t>Segundo Lobo (2008), o MySQL é um SGBD veloz e multiplataforma que através de sua flexibilidade foi altamente aplicado por todo o mundo. Atualmente é o banco de dados mais popular do mundo e isso se deve a sua facilidade e ao código aberto, podendo alterar de graça.</w:t>
-      </w:r>
-    </w:p>
+      <w:proofErr w:type="spellStart"/>
+      <w:r>
+        <w:t>Muto</w:t>
+      </w:r>
+      <w:proofErr w:type="spellEnd"/>
+      <w:r>
+        <w:t xml:space="preserve"> (</w:t>
+      </w:r>
+      <w:proofErr w:type="gramStart"/>
+      <w:r>
+        <w:t>2006 ,</w:t>
+      </w:r>
+      <w:proofErr w:type="gramEnd"/>
+      <w:r>
+        <w:t xml:space="preserve"> p. 184), nos diz que “uma das grandes vantagens do MySQL é suportar mais de uma dúzia de tipos de dados, suportando ainda funções SQL, através do ANSI SQL. Claro que nem tudo são maravilhas nesse SGBD, faltando principalmente, um eficiente controle de transações”.</w:t>
+      </w:r>
+    </w:p>
+    <w:p>
+      <w:pPr>
+        <w:pStyle w:val="Ttulo2"/>
+      </w:pPr>
+      <w:bookmarkStart w:id="27" w:name="_Toc464313497"/>
+      <w:r>
+        <w:t>2.11</w:t>
+      </w:r>
+      <w:r>
+        <w:t xml:space="preserve"> </w:t>
+      </w:r>
+      <w:proofErr w:type="spellStart"/>
+      <w:r>
+        <w:t>Javascript</w:t>
+      </w:r>
+      <w:bookmarkEnd w:id="27"/>
+      <w:proofErr w:type="spellEnd"/>
+    </w:p>
+    <w:p/>
     <w:p>
       <w:pPr>
         <w:ind w:firstLine="1134"/>
         <w:jc w:val="both"/>
       </w:pPr>
       <w:r>
-        <w:t>Muto (2006 , p. 184), nos diz que “uma das grandes vantagens do MySQL é suportar mais de uma dúzia de tipos de dados, suportando ainda funções SQL, através do ANSI SQL. Claro que nem tudo são maravilhas nesse SGBD, faltando principalmente, um eficiente controle de transações”.</w:t>
-      </w:r>
-    </w:p>
-    <w:p>
-      <w:pPr>
-        <w:pStyle w:val="Ttulo2"/>
-      </w:pPr>
-      <w:bookmarkStart w:id="27" w:name="_Toc464313497"/>
-      <w:r>
-        <w:t>2.11</w:t>
-      </w:r>
-      <w:r>
-        <w:t xml:space="preserve"> Javascript</w:t>
-      </w:r>
-      <w:bookmarkEnd w:id="27"/>
-    </w:p>
-    <w:p/>
+        <w:lastRenderedPageBreak/>
+        <w:t xml:space="preserve">Prescott (2016) define que </w:t>
+      </w:r>
+      <w:proofErr w:type="spellStart"/>
+      <w:r>
+        <w:t>javascript</w:t>
+      </w:r>
+      <w:proofErr w:type="spellEnd"/>
+      <w:r>
+        <w:t>, “é a linguagem de script do lado cliente mais amplamente utilizada. Ela é realmente poderosa e dinâmica. […] Linguagens de script do lado do cliente são usadas para tornar seus sites mais interativos, animados e responsivos”.</w:t>
+      </w:r>
+    </w:p>
     <w:p>
       <w:pPr>
         <w:ind w:firstLine="1134"/>
         <w:jc w:val="both"/>
       </w:pPr>
       <w:r>
-        <w:t>Prescott (2016) define que javascript, “é a linguagem de script do lado cliente mais amplamente utilizada. Ela é realmente poderosa e dinâmica. […] Linguagens de script do lado do cliente são usadas para tornar seus sites mais interativos, animados e responsivos”.</w:t>
-      </w:r>
-    </w:p>
+        <w:t xml:space="preserve">Ainda segundo </w:t>
+      </w:r>
+      <w:proofErr w:type="gramStart"/>
+      <w:r>
+        <w:t>Prescott(</w:t>
+      </w:r>
+      <w:proofErr w:type="gramEnd"/>
+      <w:r>
+        <w:t xml:space="preserve">2016), “você pode usar o </w:t>
+      </w:r>
+      <w:proofErr w:type="spellStart"/>
+      <w:r>
+        <w:t>javascript</w:t>
+      </w:r>
+      <w:proofErr w:type="spellEnd"/>
+      <w:r>
+        <w:t xml:space="preserve"> pa</w:t>
+      </w:r>
+      <w:r>
+        <w:t>r</w:t>
+      </w:r>
+      <w:r>
+        <w:t xml:space="preserve">a ajudar os usuários a interagirem melhor com páginas da Web. O </w:t>
+      </w:r>
+      <w:proofErr w:type="spellStart"/>
+      <w:r>
+        <w:t>javascript</w:t>
+      </w:r>
+      <w:proofErr w:type="spellEnd"/>
+      <w:r>
+        <w:t xml:space="preserve"> </w:t>
+      </w:r>
+      <w:r>
+        <w:t>também pode ser usado para controlar o navegador, comunicar-se de forma assíncrona com o servidor, alterar de forma dinâmica um conteúdo de uma página Web”.</w:t>
+      </w:r>
+    </w:p>
+    <w:p>
+      <w:pPr>
+        <w:pStyle w:val="Ttulo2"/>
+      </w:pPr>
+      <w:bookmarkStart w:id="28" w:name="_Toc464313498"/>
+      <w:r>
+        <w:t>2.12</w:t>
+      </w:r>
+      <w:r>
+        <w:t xml:space="preserve"> </w:t>
+      </w:r>
+      <w:proofErr w:type="spellStart"/>
+      <w:r>
+        <w:t>Jquery</w:t>
+      </w:r>
+      <w:bookmarkEnd w:id="28"/>
+      <w:proofErr w:type="spellEnd"/>
+    </w:p>
+    <w:p/>
     <w:p>
       <w:pPr>
         <w:ind w:firstLine="1134"/>
         <w:jc w:val="both"/>
       </w:pPr>
       <w:r>
-        <w:t>Ainda segundo Prescott(2016), “você pode usar o javascript pa</w:t>
-      </w:r>
-      <w:r>
-        <w:t>r</w:t>
-      </w:r>
-      <w:r>
-        <w:t xml:space="preserve">a ajudar os usuários a interagirem melhor com páginas da Web. O </w:t>
-      </w:r>
-      <w:r>
-        <w:t xml:space="preserve">javascript </w:t>
-      </w:r>
-      <w:r>
-        <w:t>também pode ser usado para controlar o navegador, comunicar-se de forma assíncrona com o servidor, alterar de forma dinâmica um conteúdo de uma página Web”.</w:t>
-      </w:r>
-    </w:p>
-    <w:p>
-      <w:pPr>
-        <w:pStyle w:val="Ttulo2"/>
-      </w:pPr>
-      <w:bookmarkStart w:id="28" w:name="_Toc464313498"/>
-      <w:r>
-        <w:t>2.12</w:t>
-      </w:r>
-      <w:r>
-        <w:t xml:space="preserve"> Jquery</w:t>
-      </w:r>
-      <w:bookmarkEnd w:id="28"/>
-    </w:p>
-    <w:p/>
+        <w:t>Segundo (Documentação oficial, tradução nossa), “</w:t>
+      </w:r>
+      <w:proofErr w:type="spellStart"/>
+      <w:proofErr w:type="gramStart"/>
+      <w:r>
+        <w:t>jQuery</w:t>
+      </w:r>
+      <w:proofErr w:type="spellEnd"/>
+      <w:proofErr w:type="gramEnd"/>
+      <w:r>
+        <w:t xml:space="preserve"> é uma biblioteca </w:t>
+      </w:r>
+      <w:proofErr w:type="spellStart"/>
+      <w:r>
+        <w:t>Javascript</w:t>
+      </w:r>
+      <w:proofErr w:type="spellEnd"/>
+      <w:r>
+        <w:t xml:space="preserve"> rápida, pequena e rica em recursos. Isso torna as coisas como manipulação de eventos, animação e </w:t>
+      </w:r>
+      <w:proofErr w:type="spellStart"/>
+      <w:r>
+        <w:t>ajax</w:t>
+      </w:r>
+      <w:proofErr w:type="spellEnd"/>
+      <w:r>
+        <w:t xml:space="preserve"> muito mais simples com uma API fácil de usar que funcionar através de uma variedade de navegadores.”</w:t>
+      </w:r>
+    </w:p>
     <w:p>
       <w:pPr>
         <w:ind w:firstLine="1134"/>
         <w:jc w:val="both"/>
       </w:pPr>
       <w:r>
-        <w:t>Segundo (Documentação oficial, tradução nossa), “jQuery é uma biblioteca Javascript rápida, pequena e rica em recursos. Isso torna as coisas como manipulação de eventos, animação e ajax muito mais simples com uma API fácil de usar que funcionar através de uma variedade de navegadores.”</w:t>
-      </w:r>
-    </w:p>
+        <w:t>Silva (</w:t>
+      </w:r>
+      <w:proofErr w:type="gramStart"/>
+      <w:r>
+        <w:t>2014 ,</w:t>
+      </w:r>
+      <w:proofErr w:type="gramEnd"/>
+      <w:r>
+        <w:t xml:space="preserve">p. 25) deixa claro que </w:t>
+      </w:r>
+      <w:proofErr w:type="spellStart"/>
+      <w:r>
+        <w:t>jQuery</w:t>
+      </w:r>
+      <w:proofErr w:type="spellEnd"/>
+      <w:r>
+        <w:t xml:space="preserve"> é “uma maneira simples e fácil de escrever </w:t>
+      </w:r>
+      <w:proofErr w:type="spellStart"/>
+      <w:r>
+        <w:t>JavaScript</w:t>
+      </w:r>
+      <w:proofErr w:type="spellEnd"/>
+      <w:r>
+        <w:t xml:space="preserve"> colocada ao alcance não só de programadores experientes, mas também de designers e desenvolvedores com pouco conhecimento de programação”.</w:t>
+      </w:r>
+    </w:p>
+    <w:p>
+      <w:pPr>
+        <w:pStyle w:val="Ttulo2"/>
+      </w:pPr>
+      <w:bookmarkStart w:id="29" w:name="_Toc464313499"/>
+      <w:r>
+        <w:t>2.13</w:t>
+      </w:r>
+      <w:r>
+        <w:t xml:space="preserve"> </w:t>
+      </w:r>
+      <w:proofErr w:type="spellStart"/>
+      <w:r>
+        <w:t>Laravel</w:t>
+      </w:r>
+      <w:proofErr w:type="spellEnd"/>
+      <w:r>
+        <w:t xml:space="preserve"> 5.1</w:t>
+      </w:r>
+      <w:bookmarkEnd w:id="29"/>
+    </w:p>
+    <w:p/>
     <w:p>
       <w:pPr>
         <w:ind w:firstLine="1134"/>
-        <w:jc w:val="both"/>
-      </w:pPr>
-      <w:r>
-        <w:t>Silva (2014 ,p. 25) deixa claro que jQuery é “uma maneira simples e fácil de escrever JavaScript colocada ao alcance não só de programadores experientes, mas também de designers e desenvolvedores com pouco conhecimento de programação”.</w:t>
-      </w:r>
-    </w:p>
-    <w:p>
-      <w:pPr>
-        <w:pStyle w:val="Ttulo2"/>
-      </w:pPr>
-      <w:bookmarkStart w:id="29" w:name="_Toc464313499"/>
-      <w:r>
-        <w:lastRenderedPageBreak/>
-        <w:t>2.13</w:t>
-      </w:r>
-      <w:r>
-        <w:t xml:space="preserve"> Laravel 5.1</w:t>
-      </w:r>
-      <w:bookmarkEnd w:id="29"/>
-    </w:p>
-    <w:p/>
+      </w:pPr>
+      <w:r>
+        <w:t xml:space="preserve">Segundo </w:t>
+      </w:r>
+      <w:proofErr w:type="spellStart"/>
+      <w:r>
+        <w:t>Adriel</w:t>
+      </w:r>
+      <w:proofErr w:type="spellEnd"/>
+      <w:r>
+        <w:t xml:space="preserve"> (2015), “</w:t>
+      </w:r>
+      <w:proofErr w:type="spellStart"/>
+      <w:r>
+        <w:t>Laravel</w:t>
+      </w:r>
+      <w:proofErr w:type="spellEnd"/>
+      <w:r>
+        <w:t xml:space="preserve"> é um framework PHP utilizado para o desenvolvimento web, que utiliza a arquitetura MVC e tem como principal característica ajudar a desenvolver aplicações seguras e </w:t>
+      </w:r>
+      <w:r>
+        <w:rPr>
+          <w:b/>
+        </w:rPr>
+        <w:t>performá</w:t>
+      </w:r>
+      <w:r>
+        <w:rPr>
+          <w:b/>
+        </w:rPr>
+        <w:t>t</w:t>
+      </w:r>
+      <w:r>
+        <w:rPr>
+          <w:b/>
+        </w:rPr>
+        <w:t>icas</w:t>
+      </w:r>
+      <w:r>
+        <w:t xml:space="preserve"> de forma rápido, com código limpo e simples”.</w:t>
+      </w:r>
+    </w:p>
     <w:p>
       <w:pPr>
         <w:ind w:firstLine="1134"/>
       </w:pPr>
-      <w:r>
-        <w:t xml:space="preserve">Segundo Adriel (2015), “Laravel é um framework PHP utilizado para o desenvolvimento web, que utiliza a arquitetura MVC e tem como principal característica ajudar a desenvolver aplicações seguras e </w:t>
-      </w:r>
-      <w:r>
-        <w:rPr>
-          <w:b/>
-        </w:rPr>
-        <w:t>performá</w:t>
-      </w:r>
-      <w:r>
-        <w:rPr>
-          <w:b/>
-        </w:rPr>
-        <w:t>t</w:t>
-      </w:r>
-      <w:r>
-        <w:rPr>
-          <w:b/>
-        </w:rPr>
-        <w:t>icas</w:t>
-      </w:r>
-      <w:r>
-        <w:t xml:space="preserve"> de forma rápido, com código limpo e simples”.</w:t>
-      </w:r>
-    </w:p>
-    <w:p>
-      <w:pPr>
-        <w:ind w:firstLine="1134"/>
-      </w:pPr>
-      <w:r>
-        <w:t xml:space="preserve">Adriel (2015) também diz que, o laravel utiliza o </w:t>
-      </w:r>
+      <w:proofErr w:type="spellStart"/>
+      <w:r>
+        <w:t>Adriel</w:t>
+      </w:r>
+      <w:proofErr w:type="spellEnd"/>
+      <w:r>
+        <w:t xml:space="preserve"> (2015) também diz que, o </w:t>
+      </w:r>
+      <w:proofErr w:type="spellStart"/>
+      <w:r>
+        <w:t>laravel</w:t>
+      </w:r>
+      <w:proofErr w:type="spellEnd"/>
+      <w:r>
+        <w:t xml:space="preserve"> utiliza o </w:t>
+      </w:r>
+      <w:proofErr w:type="spellStart"/>
       <w:r>
         <w:rPr>
           <w:i/>
         </w:rPr>
         <w:t>Blade</w:t>
       </w:r>
+      <w:proofErr w:type="spellEnd"/>
       <w:r>
         <w:t xml:space="preserve"> excelente </w:t>
       </w:r>
+      <w:proofErr w:type="spellStart"/>
       <w:r>
         <w:rPr>
           <w:i/>
         </w:rPr>
         <w:t>engine</w:t>
       </w:r>
+      <w:proofErr w:type="spellEnd"/>
       <w:r>
         <w:t xml:space="preserve"> de </w:t>
       </w:r>
+      <w:proofErr w:type="spellStart"/>
       <w:r>
         <w:rPr>
           <w:i/>
         </w:rPr>
         <w:t>template</w:t>
       </w:r>
-      <w:r>
-        <w:t>, para integração com Banco de Dados o Eloquent ORM e versão LTS.</w:t>
-      </w:r>
+      <w:proofErr w:type="spellEnd"/>
+      <w:r>
+        <w:t xml:space="preserve">, para integração com Banco de Dados o </w:t>
+      </w:r>
+      <w:proofErr w:type="spellStart"/>
+      <w:r>
+        <w:t>Eloquent</w:t>
+      </w:r>
+      <w:proofErr w:type="spellEnd"/>
+      <w:r>
+        <w:t xml:space="preserve"> ORM e versão LTS.</w:t>
+      </w:r>
+      <w:proofErr w:type="gramStart"/>
       <w:r>
         <w:br w:type="page"/>
       </w:r>
+      <w:proofErr w:type="gramEnd"/>
     </w:p>
     <w:p>
       <w:pPr>
@@ -10082,9 +11635,13 @@
       <w:r>
         <w:t xml:space="preserve">O trabalho foi iniciado com o objetivo de sanar o problema de baixo controle na gestão das vendas dos lotes em um plantão de venda. O primeiro passo foi o levantamento de requisitos que se deu através da observação do funcionamento de um plantão de vendas real da empresa </w:t>
       </w:r>
+      <w:proofErr w:type="spellStart"/>
+      <w:proofErr w:type="gramStart"/>
       <w:r>
         <w:t>GrandMinas</w:t>
       </w:r>
+      <w:proofErr w:type="spellEnd"/>
+      <w:proofErr w:type="gramEnd"/>
       <w:r>
         <w:t xml:space="preserve"> e reuniões com corretores, funcionários e o sócio proprietário da empresa. Ficou definido então que o </w:t>
       </w:r>
@@ -10178,10 +11735,18 @@
         <w:t>r</w:t>
       </w:r>
       <w:r>
-        <w:t>, listar quadras e lotes r</w:t>
-      </w:r>
-      <w:r>
-        <w:t>elacionadas aos empreendimentos;</w:t>
+        <w:t xml:space="preserve">, listar quadras e lotes </w:t>
+      </w:r>
+      <w:proofErr w:type="gramStart"/>
+      <w:r>
+        <w:t>r</w:t>
+      </w:r>
+      <w:r>
+        <w:t>elacionadas aos empreendimentos</w:t>
+      </w:r>
+      <w:proofErr w:type="gramEnd"/>
+      <w:r>
+        <w:t>;</w:t>
       </w:r>
     </w:p>
     <w:p>
@@ -10410,7 +11975,15 @@
         <w:jc w:val="both"/>
       </w:pPr>
       <w:r>
-        <w:t xml:space="preserve">Devido a necessidade do cliente </w:t>
+        <w:t xml:space="preserve">Devido </w:t>
+      </w:r>
+      <w:proofErr w:type="gramStart"/>
+      <w:r>
+        <w:t>a</w:t>
+      </w:r>
+      <w:proofErr w:type="gramEnd"/>
+      <w:r>
+        <w:t xml:space="preserve"> necessidade do cliente </w:t>
       </w:r>
       <w:r>
         <w:t>em receber</w:t>
@@ -10431,11 +12004,32 @@
         <w:t>software</w:t>
       </w:r>
       <w:r>
-        <w:t xml:space="preserve">. Após o levantamento de requisitos, foi delineado o modelo abrangente utilizando a ferramenta Astah Community e os diagramas de Caso de Uso, de Classe e de Sequência com o intuito de descrever com mais detalhes e graficamente as funcionalidades e suas possíveis </w:t>
-      </w:r>
+        <w:t xml:space="preserve">. Após o levantamento de requisitos, foi delineado o modelo abrangente utilizando a ferramenta </w:t>
+      </w:r>
+      <w:proofErr w:type="spellStart"/>
+      <w:r>
+        <w:t>Astah</w:t>
+      </w:r>
+      <w:proofErr w:type="spellEnd"/>
+      <w:r>
+        <w:t xml:space="preserve"> </w:t>
+      </w:r>
+      <w:proofErr w:type="spellStart"/>
+      <w:r>
+        <w:t>Community</w:t>
+      </w:r>
+      <w:proofErr w:type="spellEnd"/>
+      <w:r>
+        <w:t xml:space="preserve"> e os diagramas de Caso de Uso, de Classe e de Sequência com o intuito de descrever com mais detalhes e graficamente as funcionalidades e suas possíveis </w:t>
+      </w:r>
+      <w:proofErr w:type="gramStart"/>
       <w:r>
         <w:lastRenderedPageBreak/>
-        <w:t xml:space="preserve">implementações. Ao analisar as prioridades do sistema e os diagramas </w:t>
+        <w:t>implementações</w:t>
+      </w:r>
+      <w:proofErr w:type="gramEnd"/>
+      <w:r>
+        <w:t xml:space="preserve">. Ao analisar as prioridades do sistema e os diagramas </w:t>
       </w:r>
       <w:r>
         <w:t>foi criada</w:t>
@@ -10470,9 +12064,13 @@
       <w:r>
         <w:t xml:space="preserve"> pela </w:t>
       </w:r>
+      <w:proofErr w:type="spellStart"/>
+      <w:proofErr w:type="gramStart"/>
       <w:r>
         <w:t>GrandMinas</w:t>
       </w:r>
+      <w:proofErr w:type="spellEnd"/>
+      <w:proofErr w:type="gramEnd"/>
       <w:r>
         <w:t xml:space="preserve">. A partir desse ponto, </w:t>
       </w:r>
@@ -10489,7 +12087,15 @@
         <w:t>funcionalidades</w:t>
       </w:r>
       <w:r>
-        <w:t xml:space="preserve"> de 2 semanas, e deu-se início ao planejamento da </w:t>
+        <w:t xml:space="preserve"> de </w:t>
+      </w:r>
+      <w:proofErr w:type="gramStart"/>
+      <w:r>
+        <w:t>2</w:t>
+      </w:r>
+      <w:proofErr w:type="gramEnd"/>
+      <w:r>
+        <w:t xml:space="preserve"> semanas, e deu-se início ao planejamento da </w:t>
       </w:r>
       <w:r>
         <w:rPr>
@@ -10564,7 +12170,23 @@
         </w:rPr>
       </w:pPr>
       <w:r>
-        <w:t xml:space="preserve">O sistema utilizou de tecnologias novas e padronizadas como o Laravel auxiliando na performance do código e os </w:t>
+        <w:t xml:space="preserve">O sistema utilizou de tecnologias novas e padronizadas como o </w:t>
+      </w:r>
+      <w:proofErr w:type="spellStart"/>
+      <w:r>
+        <w:t>Laravel</w:t>
+      </w:r>
+      <w:proofErr w:type="spellEnd"/>
+      <w:r>
+        <w:t xml:space="preserve"> auxiliando na </w:t>
+      </w:r>
+      <w:proofErr w:type="gramStart"/>
+      <w:r>
+        <w:t>performance</w:t>
+      </w:r>
+      <w:proofErr w:type="gramEnd"/>
+      <w:r>
+        <w:t xml:space="preserve"> do código e os </w:t>
       </w:r>
       <w:r>
         <w:rPr>
@@ -10579,10 +12201,34 @@
         <w:rPr>
           <w:i/>
         </w:rPr>
-        <w:t>front-end</w:t>
-      </w:r>
-      <w:r>
-        <w:t xml:space="preserve"> jQuery e Bootstrap para que o sistema </w:t>
+        <w:t>front-</w:t>
+      </w:r>
+      <w:proofErr w:type="spellStart"/>
+      <w:r>
+        <w:rPr>
+          <w:i/>
+        </w:rPr>
+        <w:t>end</w:t>
+      </w:r>
+      <w:proofErr w:type="spellEnd"/>
+      <w:r>
+        <w:t xml:space="preserve"> </w:t>
+      </w:r>
+      <w:proofErr w:type="spellStart"/>
+      <w:r>
+        <w:t>jQuery</w:t>
+      </w:r>
+      <w:proofErr w:type="spellEnd"/>
+      <w:r>
+        <w:t xml:space="preserve"> e </w:t>
+      </w:r>
+      <w:proofErr w:type="spellStart"/>
+      <w:r>
+        <w:t>Bootstrap</w:t>
+      </w:r>
+      <w:proofErr w:type="spellEnd"/>
+      <w:r>
+        <w:t xml:space="preserve"> para que o sistema </w:t>
       </w:r>
       <w:r>
         <w:t>tenha</w:t>
@@ -10605,16 +12251,62 @@
         <w:jc w:val="both"/>
       </w:pPr>
       <w:r>
-        <w:t xml:space="preserve">Para gerenciamento do desenvolvimento do sistema foi utilizado a metodologia ágil </w:t>
-      </w:r>
+        <w:t xml:space="preserve">Para gerenciamento do desenvolvimento do sistema foi utilizado </w:t>
+      </w:r>
+      <w:proofErr w:type="gramStart"/>
+      <w:r>
+        <w:t>a</w:t>
+      </w:r>
+      <w:proofErr w:type="gramEnd"/>
+      <w:r>
+        <w:t xml:space="preserve"> metodologia ágil </w:t>
+      </w:r>
+      <w:proofErr w:type="spellStart"/>
       <w:r>
         <w:rPr>
           <w:i/>
         </w:rPr>
-        <w:t>Feature Driven Development</w:t>
-      </w:r>
-      <w:r>
-        <w:t xml:space="preserve">. O FDD, é constituído de duas fases e cinco processos listados, em ordem descrita, </w:t>
+        <w:t>Feature</w:t>
+      </w:r>
+      <w:proofErr w:type="spellEnd"/>
+      <w:r>
+        <w:rPr>
+          <w:i/>
+        </w:rPr>
+        <w:t xml:space="preserve"> </w:t>
+      </w:r>
+      <w:proofErr w:type="spellStart"/>
+      <w:r>
+        <w:rPr>
+          <w:i/>
+        </w:rPr>
+        <w:t>Driven</w:t>
+      </w:r>
+      <w:proofErr w:type="spellEnd"/>
+      <w:r>
+        <w:rPr>
+          <w:i/>
+        </w:rPr>
+        <w:t xml:space="preserve"> </w:t>
+      </w:r>
+      <w:proofErr w:type="spellStart"/>
+      <w:r>
+        <w:rPr>
+          <w:i/>
+        </w:rPr>
+        <w:t>Development</w:t>
+      </w:r>
+      <w:proofErr w:type="spellEnd"/>
+      <w:r>
+        <w:t>. O FDD</w:t>
+      </w:r>
+      <w:proofErr w:type="gramStart"/>
+      <w:r>
+        <w:t>, é</w:t>
+      </w:r>
+      <w:proofErr w:type="gramEnd"/>
+      <w:r>
+        <w:t xml:space="preserve"> constituído de duas fases e cinco processos listados, em ordem descrita, </w:t>
       </w:r>
       <w:r>
         <w:t>sendo</w:t>
@@ -10650,7 +12342,15 @@
         <w:jc w:val="both"/>
       </w:pPr>
       <w:r>
-        <w:t>Concepção e Planejamento (Prazo do projeto: 1 semana)</w:t>
+        <w:t xml:space="preserve">Concepção e Planejamento (Prazo do projeto: </w:t>
+      </w:r>
+      <w:proofErr w:type="gramStart"/>
+      <w:r>
+        <w:t>1</w:t>
+      </w:r>
+      <w:proofErr w:type="gramEnd"/>
+      <w:r>
+        <w:t xml:space="preserve"> semana)</w:t>
       </w:r>
     </w:p>
     <w:p>
@@ -10664,7 +12364,15 @@
         <w:jc w:val="both"/>
       </w:pPr>
       <w:r>
-        <w:t>Construção (Iterações de 2 semanas)</w:t>
+        <w:t xml:space="preserve">Construção (Iterações de </w:t>
+      </w:r>
+      <w:proofErr w:type="gramStart"/>
+      <w:r>
+        <w:t>2</w:t>
+      </w:r>
+      <w:proofErr w:type="gramEnd"/>
+      <w:r>
+        <w:t xml:space="preserve"> semanas)</w:t>
       </w:r>
     </w:p>
     <w:p>
@@ -10828,7 +12536,7 @@
         <w:ind w:firstLine="1134"/>
         <w:jc w:val="both"/>
       </w:pPr>
-      <w:hyperlink r:id="rId9">
+      <w:hyperlink r:id="rId10">
         <w:r>
           <w:rPr>
             <w:rStyle w:val="InternetLink"/>
@@ -10944,7 +12652,17 @@
         <w:t>status</w:t>
       </w:r>
       <w:r>
-        <w:t xml:space="preserve"> das vendas para corretores e funcionários e que seja acessado em qualquer lugar do mundo pelo Sócio Proprietário da GrandMinas.</w:t>
+        <w:t xml:space="preserve"> das vendas para corretores e funcionários e que seja acessado em qualquer lugar do mundo pelo Sócio Proprietário da </w:t>
+      </w:r>
+      <w:proofErr w:type="spellStart"/>
+      <w:proofErr w:type="gramStart"/>
+      <w:r>
+        <w:t>GrandMinas</w:t>
+      </w:r>
+      <w:proofErr w:type="spellEnd"/>
+      <w:proofErr w:type="gramEnd"/>
+      <w:r>
+        <w:t>.</w:t>
       </w:r>
     </w:p>
     <w:p>
@@ -11055,9 +12773,11 @@
         </w:rPr>
         <w:t>O sistema não permitirá que funcionários tenham acesso ao relatório geral de vendas do sistema.</w:t>
       </w:r>
+      <w:proofErr w:type="gramStart"/>
       <w:r>
         <w:br w:type="page"/>
       </w:r>
+      <w:proofErr w:type="gramEnd"/>
     </w:p>
     <w:p>
       <w:pPr>
@@ -11090,7 +12810,15 @@
         <w:jc w:val="both"/>
       </w:pPr>
       <w:r>
-        <w:t>Os benefícios do produto são apresentados no Quadro 1.</w:t>
+        <w:t xml:space="preserve">Os benefícios do produto são apresentados no Quadro </w:t>
+      </w:r>
+      <w:proofErr w:type="gramStart"/>
+      <w:r>
+        <w:t>1</w:t>
+      </w:r>
+      <w:proofErr w:type="gramEnd"/>
+      <w:r>
+        <w:t>.</w:t>
       </w:r>
     </w:p>
     <w:p>
@@ -11256,9 +12984,11 @@
               <w:spacing w:before="0" w:after="0"/>
               <w:jc w:val="center"/>
             </w:pPr>
+            <w:proofErr w:type="gramStart"/>
             <w:r>
               <w:t>1</w:t>
             </w:r>
+            <w:proofErr w:type="gramEnd"/>
           </w:p>
         </w:tc>
         <w:tc>
@@ -11405,9 +13135,11 @@
               <w:spacing w:before="0" w:after="0"/>
               <w:jc w:val="center"/>
             </w:pPr>
+            <w:proofErr w:type="gramStart"/>
             <w:r>
               <w:t>2</w:t>
             </w:r>
+            <w:proofErr w:type="gramEnd"/>
           </w:p>
         </w:tc>
         <w:tc>
@@ -11545,9 +13277,11 @@
               <w:spacing w:before="0" w:after="0"/>
               <w:jc w:val="center"/>
             </w:pPr>
+            <w:proofErr w:type="gramStart"/>
             <w:r>
               <w:t>3</w:t>
             </w:r>
+            <w:proofErr w:type="gramEnd"/>
           </w:p>
         </w:tc>
         <w:tc>
@@ -11691,9 +13425,11 @@
               <w:spacing w:before="0" w:after="0"/>
               <w:jc w:val="center"/>
             </w:pPr>
+            <w:proofErr w:type="gramStart"/>
             <w:r>
               <w:t>4</w:t>
             </w:r>
+            <w:proofErr w:type="gramEnd"/>
           </w:p>
         </w:tc>
         <w:tc>
@@ -11886,7 +13622,15 @@
         </w:rPr>
       </w:pPr>
       <w:r>
-        <w:t>Nessa fase do desenvolvimento realiza-se um estudo dirigido sobre o escopo do sistema e seu contexto. Foi escolhido o diagrama de contexto e o diagrama de classes para modelar o sistema. Foram escolhidos esses diagramas devido a clareza de informações para desenvolvimento.</w:t>
+        <w:t xml:space="preserve">Nessa fase do desenvolvimento realiza-se um estudo dirigido sobre o escopo do sistema e seu contexto. Foi escolhido o diagrama de contexto e o diagrama de classes para modelar o sistema. Foram escolhidos esses diagramas devido </w:t>
+      </w:r>
+      <w:proofErr w:type="gramStart"/>
+      <w:r>
+        <w:t>a</w:t>
+      </w:r>
+      <w:proofErr w:type="gramEnd"/>
+      <w:r>
+        <w:t xml:space="preserve"> clareza de informações para desenvolvimento.</w:t>
       </w:r>
     </w:p>
     <w:p>
@@ -11904,26 +13648,73 @@
       <w:r>
         <w:t xml:space="preserve"> 1 mostra o diagrama de contexto do sistema, que foi desenvolvido através do software </w:t>
       </w:r>
+      <w:proofErr w:type="spellStart"/>
       <w:r>
         <w:rPr>
           <w:i/>
         </w:rPr>
-        <w:t xml:space="preserve">Astah Community, </w:t>
+        <w:t>Astah</w:t>
+      </w:r>
+      <w:proofErr w:type="spellEnd"/>
+      <w:r>
+        <w:rPr>
+          <w:i/>
+        </w:rPr>
+        <w:t xml:space="preserve"> </w:t>
+      </w:r>
+      <w:proofErr w:type="spellStart"/>
+      <w:r>
+        <w:rPr>
+          <w:i/>
+        </w:rPr>
+        <w:t>Community</w:t>
+      </w:r>
+      <w:proofErr w:type="spellEnd"/>
+      <w:r>
+        <w:rPr>
+          <w:i/>
+        </w:rPr>
+        <w:t xml:space="preserve">, </w:t>
       </w:r>
       <w:r>
         <w:t>versão 6.8.0.</w:t>
       </w:r>
-    </w:p>
-    <w:p>
-      <w:pPr>
+      <w:r>
+        <w:t xml:space="preserve"> O Diagrama de Contexto identifica os processos e os relacionamentos entre elementos externos que utilizam o sistema, consegue nos dar a capacidade de visualizar o escopo do trabalho de forma gráfica e clara.</w:t>
+      </w:r>
+    </w:p>
+    <w:p>
+      <w:pPr>
+        <w:spacing w:before="0" w:after="0"/>
+        <w:ind w:firstLine="1134"/>
+        <w:contextualSpacing/>
+      </w:pPr>
+      <w:r>
+        <w:t xml:space="preserve">Já na FIG. 2 temos o Diagrama de Classes que nos auxilia em várias perspectivas de visualização do sistema. Para o cliente ele torna claro o conceito de cada entidade do </w:t>
+      </w:r>
+      <w:r>
+        <w:lastRenderedPageBreak/>
+        <w:t xml:space="preserve">sistema e para a </w:t>
+      </w:r>
+      <w:proofErr w:type="gramStart"/>
+      <w:r>
+        <w:t>implementação</w:t>
+      </w:r>
+      <w:proofErr w:type="gramEnd"/>
+      <w:r>
+        <w:t xml:space="preserve"> do sistema ele aborda os métodos, tipos de atributos e relacionamento entre classes de forma a facilitar o desenvolvimento do trabalho.</w:t>
+      </w:r>
+    </w:p>
+    <w:p>
+      <w:pPr>
+        <w:spacing w:before="0" w:after="0"/>
+        <w:ind w:firstLine="1134"/>
+        <w:contextualSpacing/>
         <w:rPr>
           <w:b/>
           <w:bCs/>
         </w:rPr>
       </w:pPr>
-      <w:r>
-        <w:br w:type="page"/>
-      </w:r>
     </w:p>
     <w:p>
       <w:pPr>
@@ -11939,7 +13730,6 @@
           <w:sz w:val="24"/>
           <w:szCs w:val="24"/>
         </w:rPr>
-        <w:lastRenderedPageBreak/>
         <w:t xml:space="preserve">Figura </w:t>
       </w:r>
       <w:bookmarkEnd w:id="45"/>
@@ -11970,7 +13760,7 @@
           <w:lang w:eastAsia="pt-BR"/>
         </w:rPr>
         <w:drawing>
-          <wp:inline distT="0" distB="0" distL="0" distR="0" wp14:anchorId="23B69AC7" wp14:editId="2F5C8EA0">
+          <wp:inline distT="0" distB="0" distL="0" distR="0" wp14:anchorId="3B062DCB" wp14:editId="7717A7CC">
             <wp:extent cx="5760085" cy="4688840"/>
             <wp:effectExtent l="0" t="0" r="0" b="0"/>
             <wp:docPr id="1" name="Imagem 26"/>
@@ -11987,7 +13777,7 @@
                     </pic:cNvPicPr>
                   </pic:nvPicPr>
                   <pic:blipFill>
-                    <a:blip r:embed="rId10"/>
+                    <a:blip r:embed="rId11"/>
                     <a:stretch>
                       <a:fillRect/>
                     </a:stretch>
@@ -12094,11 +13884,11 @@
         </w:rPr>
       </w:pPr>
     </w:p>
-    <w:p/>
     <w:p>
       <w:pPr>
         <w:pStyle w:val="Legenda"/>
         <w:keepNext/>
+        <w:jc w:val="center"/>
         <w:rPr>
           <w:color w:val="00000A"/>
           <w:sz w:val="24"/>
@@ -12110,7 +13900,6 @@
       <w:pPr>
         <w:pStyle w:val="Legenda"/>
         <w:keepNext/>
-        <w:jc w:val="center"/>
         <w:rPr>
           <w:color w:val="00000A"/>
           <w:sz w:val="24"/>
@@ -12118,30 +13907,19 @@
         </w:rPr>
       </w:pPr>
     </w:p>
+    <w:p/>
     <w:p>
       <w:pPr>
         <w:pStyle w:val="Legenda"/>
         <w:keepNext/>
+        <w:jc w:val="center"/>
+      </w:pPr>
+      <w:r>
         <w:rPr>
           <w:color w:val="00000A"/>
           <w:sz w:val="24"/>
           <w:szCs w:val="24"/>
         </w:rPr>
-      </w:pPr>
-    </w:p>
-    <w:p/>
-    <w:p>
-      <w:pPr>
-        <w:pStyle w:val="Legenda"/>
-        <w:keepNext/>
-        <w:jc w:val="center"/>
-      </w:pPr>
-      <w:r>
-        <w:rPr>
-          <w:color w:val="00000A"/>
-          <w:sz w:val="24"/>
-          <w:szCs w:val="24"/>
-        </w:rPr>
         <w:lastRenderedPageBreak/>
         <w:t>Figura 2 – Diagrama de classes</w:t>
       </w:r>
@@ -12163,7 +13941,7 @@
           <w:lang w:eastAsia="pt-BR"/>
         </w:rPr>
         <w:drawing>
-          <wp:inline distT="0" distB="0" distL="0" distR="0" wp14:anchorId="0CD84ACC" wp14:editId="60BA3033">
+          <wp:inline distT="0" distB="0" distL="0" distR="0" wp14:anchorId="618D4241" wp14:editId="0333AF47">
             <wp:extent cx="5760085" cy="6529070"/>
             <wp:effectExtent l="0" t="0" r="0" b="0"/>
             <wp:docPr id="2" name="Imagem 28"/>
@@ -12180,7 +13958,7 @@
                     </pic:cNvPicPr>
                   </pic:nvPicPr>
                   <pic:blipFill>
-                    <a:blip r:embed="rId11"/>
+                    <a:blip r:embed="rId12"/>
                     <a:stretch>
                       <a:fillRect/>
                     </a:stretch>
@@ -12377,12 +14155,14 @@
         </w:rPr>
         <w:t xml:space="preserve">Quadro </w:t>
       </w:r>
+      <w:proofErr w:type="gramStart"/>
       <w:r>
         <w:rPr>
           <w:b/>
         </w:rPr>
         <w:t>2</w:t>
       </w:r>
+      <w:proofErr w:type="gramEnd"/>
       <w:r>
         <w:t xml:space="preserve"> segue a lista de atividades por área de negócio</w:t>
       </w:r>
@@ -12743,33 +14523,53 @@
             <w:pPr>
               <w:spacing w:line="240" w:lineRule="auto"/>
             </w:pPr>
-            <w:r>
-              <w:t>2.1) Selecionar Corretor que efetuou a venda</w:t>
+            <w:proofErr w:type="gramStart"/>
+            <w:r>
+              <w:t>2.1)</w:t>
+            </w:r>
+            <w:proofErr w:type="gramEnd"/>
+            <w:r>
+              <w:t xml:space="preserve"> Selecionar Corretor que efetuou a venda</w:t>
             </w:r>
           </w:p>
           <w:p>
             <w:pPr>
               <w:spacing w:line="240" w:lineRule="auto"/>
             </w:pPr>
+            <w:proofErr w:type="gramStart"/>
             <w:r>
               <w:lastRenderedPageBreak/>
-              <w:t>2.2) Alterar Valor do Lote</w:t>
+              <w:t>2.2)</w:t>
+            </w:r>
+            <w:proofErr w:type="gramEnd"/>
+            <w:r>
+              <w:t xml:space="preserve"> Alterar Valor do Lote</w:t>
             </w:r>
           </w:p>
           <w:p>
             <w:pPr>
               <w:spacing w:line="240" w:lineRule="auto"/>
             </w:pPr>
-            <w:r>
-              <w:t>2.3) Alterar porcentagem do corretor</w:t>
+            <w:proofErr w:type="gramStart"/>
+            <w:r>
+              <w:t>2.3)</w:t>
+            </w:r>
+            <w:proofErr w:type="gramEnd"/>
+            <w:r>
+              <w:t xml:space="preserve"> Alterar porcentagem do corretor</w:t>
             </w:r>
           </w:p>
           <w:p>
             <w:pPr>
               <w:spacing w:line="240" w:lineRule="auto"/>
             </w:pPr>
-            <w:r>
-              <w:t>2.4) Alterar Status do Lote</w:t>
+            <w:proofErr w:type="gramStart"/>
+            <w:r>
+              <w:t>2.4)</w:t>
+            </w:r>
+            <w:proofErr w:type="gramEnd"/>
+            <w:r>
+              <w:t xml:space="preserve"> Alterar Status do Lote</w:t>
             </w:r>
           </w:p>
         </w:tc>
@@ -12822,24 +14622,39 @@
             <w:pPr>
               <w:spacing w:line="240" w:lineRule="auto"/>
             </w:pPr>
-            <w:r>
-              <w:t>3.1) Relatório de Vendas</w:t>
+            <w:proofErr w:type="gramStart"/>
+            <w:r>
+              <w:t>3.1)</w:t>
+            </w:r>
+            <w:proofErr w:type="gramEnd"/>
+            <w:r>
+              <w:t xml:space="preserve"> Relatório de Vendas</w:t>
             </w:r>
           </w:p>
           <w:p>
             <w:pPr>
               <w:spacing w:line="240" w:lineRule="auto"/>
             </w:pPr>
-            <w:r>
-              <w:t>3.2) Relatório de Vendas por Corretor</w:t>
+            <w:proofErr w:type="gramStart"/>
+            <w:r>
+              <w:t>3.2)</w:t>
+            </w:r>
+            <w:proofErr w:type="gramEnd"/>
+            <w:r>
+              <w:t xml:space="preserve"> Relatório de Vendas por Corretor</w:t>
             </w:r>
           </w:p>
           <w:p>
             <w:pPr>
               <w:spacing w:line="240" w:lineRule="auto"/>
             </w:pPr>
-            <w:r>
-              <w:t>3.3) Relatório de Lotes Disponíveis/Vendidos</w:t>
+            <w:proofErr w:type="gramStart"/>
+            <w:r>
+              <w:t>3.3)</w:t>
+            </w:r>
+            <w:proofErr w:type="gramEnd"/>
+            <w:r>
+              <w:t xml:space="preserve"> Relatório de Lotes Disponíveis/Vendidos</w:t>
             </w:r>
           </w:p>
         </w:tc>
@@ -12919,7 +14734,21 @@
         <w:rPr>
           <w:color w:val="000000"/>
         </w:rPr>
-        <w:t xml:space="preserve"> nessa etapa a ordem de implementação das atividades e o tempo utilizado para as iterações. As atividades são priorizadas de acordo com a dependência entre elas, bem como o prazo do desenvolvimento.</w:t>
+        <w:t xml:space="preserve"> nessa etapa a ordem de </w:t>
+      </w:r>
+      <w:proofErr w:type="gramStart"/>
+      <w:r>
+        <w:rPr>
+          <w:color w:val="000000"/>
+        </w:rPr>
+        <w:t>implementação</w:t>
+      </w:r>
+      <w:proofErr w:type="gramEnd"/>
+      <w:r>
+        <w:rPr>
+          <w:color w:val="000000"/>
+        </w:rPr>
+        <w:t xml:space="preserve"> das atividades e o tempo utilizado para as iterações. As atividades são priorizadas de acordo com a dependência entre elas, bem como o prazo do desenvolvimento.</w:t>
       </w:r>
     </w:p>
     <w:p>
@@ -12932,7 +14761,21 @@
         <w:rPr>
           <w:b/>
         </w:rPr>
-        <w:t>Prazo de Iterações: 2 semanas</w:t>
+        <w:t xml:space="preserve">Prazo de Iterações: </w:t>
+      </w:r>
+      <w:proofErr w:type="gramStart"/>
+      <w:r>
+        <w:rPr>
+          <w:b/>
+        </w:rPr>
+        <w:t>2</w:t>
+      </w:r>
+      <w:proofErr w:type="gramEnd"/>
+      <w:r>
+        <w:rPr>
+          <w:b/>
+        </w:rPr>
+        <w:t xml:space="preserve"> semanas</w:t>
       </w:r>
     </w:p>
     <w:tbl>
@@ -13033,12 +14876,14 @@
                 <w:numId w:val="13"/>
               </w:numPr>
             </w:pPr>
+            <w:proofErr w:type="spellStart"/>
             <w:r>
               <w:rPr>
                 <w:i/>
               </w:rPr>
               <w:t>Login</w:t>
             </w:r>
+            <w:proofErr w:type="spellEnd"/>
             <w:r>
               <w:t xml:space="preserve"> no Sistema</w:t>
             </w:r>
@@ -13474,12 +15319,14 @@
                 <w:numId w:val="13"/>
               </w:numPr>
             </w:pPr>
+            <w:proofErr w:type="spellStart"/>
             <w:r>
               <w:rPr>
                 <w:i/>
               </w:rPr>
               <w:t>Logout</w:t>
             </w:r>
+            <w:proofErr w:type="spellEnd"/>
             <w:r>
               <w:t xml:space="preserve"> do Sistema</w:t>
             </w:r>
@@ -13572,7 +15419,15 @@
         <w:jc w:val="both"/>
       </w:pPr>
       <w:r>
-        <w:t xml:space="preserve">A fase de construção é composta pelas iterações. O primeiro passo de uma iteração é o DFD (Detalhar por Funcionalidade) que consiste em gerar o diagrama de sequência e mostrar o modelo abrangente específico da funcionalidade. O segundo passo é o CPF (Construir por funcionalidade), onde é escrito o código, feito o </w:t>
+        <w:t xml:space="preserve">A fase de construção é composta pelas iterações. </w:t>
+      </w:r>
+      <w:proofErr w:type="gramStart"/>
+      <w:r>
+        <w:t>O primeiro passo</w:t>
+      </w:r>
+      <w:proofErr w:type="gramEnd"/>
+      <w:r>
+        <w:t xml:space="preserve"> de uma iteração é o DFD (Detalhar por Funcionalidade) que consiste em gerar o diagrama de sequência e mostrar o modelo abrangente específico da funcionalidade. O segundo passo é o CPF (Construir por funcionalidade), onde é escrito o código, feito o </w:t>
       </w:r>
       <w:r>
         <w:rPr>
@@ -13702,7 +15557,7 @@
           <w:lang w:eastAsia="pt-BR"/>
         </w:rPr>
         <w:drawing>
-          <wp:inline distT="0" distB="0" distL="0" distR="0" wp14:anchorId="61D8084A" wp14:editId="37C2F113">
+          <wp:inline distT="0" distB="0" distL="0" distR="0" wp14:anchorId="70D7ED57" wp14:editId="26B90571">
             <wp:extent cx="5760085" cy="4077970"/>
             <wp:effectExtent l="0" t="0" r="0" b="0"/>
             <wp:docPr id="3" name="Imagem 33"/>
@@ -13719,7 +15574,7 @@
                     </pic:cNvPicPr>
                   </pic:nvPicPr>
                   <pic:blipFill>
-                    <a:blip r:embed="rId12"/>
+                    <a:blip r:embed="rId13"/>
                     <a:stretch>
                       <a:fillRect/>
                     </a:stretch>
@@ -13804,7 +15659,7 @@
           <w:lang w:eastAsia="pt-BR"/>
         </w:rPr>
         <w:drawing>
-          <wp:inline distT="0" distB="0" distL="0" distR="0" wp14:anchorId="4CA738D9" wp14:editId="463CB998">
+          <wp:inline distT="0" distB="0" distL="0" distR="0" wp14:anchorId="23127A92" wp14:editId="16F50790">
             <wp:extent cx="5760085" cy="2849880"/>
             <wp:effectExtent l="0" t="0" r="0" b="0"/>
             <wp:docPr id="4" name="Imagem 32"/>
@@ -13821,7 +15676,7 @@
                     </pic:cNvPicPr>
                   </pic:nvPicPr>
                   <pic:blipFill>
-                    <a:blip r:embed="rId13"/>
+                    <a:blip r:embed="rId14"/>
                     <a:stretch>
                       <a:fillRect/>
                     </a:stretch>
@@ -13893,8 +15748,13 @@
         <w:t xml:space="preserve"> </w:t>
       </w:r>
       <w:bookmarkStart w:id="55" w:name="_Toc464313512"/>
-      <w:r>
-        <w:t>Login no Sistema</w:t>
+      <w:proofErr w:type="spellStart"/>
+      <w:r>
+        <w:t>Login</w:t>
+      </w:r>
+      <w:proofErr w:type="spellEnd"/>
+      <w:r>
+        <w:t xml:space="preserve"> no Sistema</w:t>
       </w:r>
       <w:bookmarkEnd w:id="55"/>
     </w:p>
@@ -13929,7 +15789,7 @@
           <w:lang w:eastAsia="pt-BR"/>
         </w:rPr>
         <w:drawing>
-          <wp:inline distT="0" distB="0" distL="0" distR="0" wp14:anchorId="22A8D11D" wp14:editId="416B17A8">
+          <wp:inline distT="0" distB="0" distL="0" distR="0" wp14:anchorId="512FCE97" wp14:editId="3215684C">
             <wp:extent cx="5760085" cy="3888740"/>
             <wp:effectExtent l="0" t="0" r="0" b="0"/>
             <wp:docPr id="5" name="Imagem 37"/>
@@ -13946,7 +15806,7 @@
                     </pic:cNvPicPr>
                   </pic:nvPicPr>
                   <pic:blipFill>
-                    <a:blip r:embed="rId14"/>
+                    <a:blip r:embed="rId15"/>
                     <a:stretch>
                       <a:fillRect/>
                     </a:stretch>
@@ -14034,7 +15894,7 @@
           <w:lang w:eastAsia="pt-BR"/>
         </w:rPr>
         <w:drawing>
-          <wp:inline distT="0" distB="0" distL="0" distR="0" wp14:anchorId="447764DE" wp14:editId="33657483">
+          <wp:inline distT="0" distB="0" distL="0" distR="0" wp14:anchorId="7A4F0598" wp14:editId="44969E31">
             <wp:extent cx="4695190" cy="5561965"/>
             <wp:effectExtent l="0" t="0" r="0" b="0"/>
             <wp:docPr id="6" name="Imagem 38"/>
@@ -14051,7 +15911,7 @@
                     </pic:cNvPicPr>
                   </pic:nvPicPr>
                   <pic:blipFill>
-                    <a:blip r:embed="rId15"/>
+                    <a:blip r:embed="rId16"/>
                     <a:stretch>
                       <a:fillRect/>
                     </a:stretch>
@@ -14160,7 +16020,7 @@
           <w:lang w:eastAsia="pt-BR"/>
         </w:rPr>
         <w:drawing>
-          <wp:inline distT="0" distB="0" distL="0" distR="0" wp14:anchorId="49BAEDA6" wp14:editId="233BD8C4">
+          <wp:inline distT="0" distB="0" distL="0" distR="0" wp14:anchorId="613F8EF2" wp14:editId="5E5BCF40">
             <wp:extent cx="5760085" cy="3453130"/>
             <wp:effectExtent l="0" t="0" r="0" b="0"/>
             <wp:docPr id="7" name="Imagem 39"/>
@@ -14177,7 +16037,7 @@
                     </pic:cNvPicPr>
                   </pic:nvPicPr>
                   <pic:blipFill>
-                    <a:blip r:embed="rId16"/>
+                    <a:blip r:embed="rId17"/>
                     <a:stretch>
                       <a:fillRect/>
                     </a:stretch>
@@ -14265,7 +16125,7 @@
           <w:lang w:eastAsia="pt-BR"/>
         </w:rPr>
         <w:drawing>
-          <wp:inline distT="0" distB="0" distL="0" distR="0" wp14:anchorId="49F79A6A" wp14:editId="3AEBABBA">
+          <wp:inline distT="0" distB="0" distL="0" distR="0" wp14:anchorId="032AB554" wp14:editId="187AFA49">
             <wp:extent cx="4314190" cy="3580765"/>
             <wp:effectExtent l="0" t="0" r="0" b="0"/>
             <wp:docPr id="8" name="Imagem 40"/>
@@ -14282,7 +16142,7 @@
                     </pic:cNvPicPr>
                   </pic:nvPicPr>
                   <pic:blipFill>
-                    <a:blip r:embed="rId17"/>
+                    <a:blip r:embed="rId18"/>
                     <a:stretch>
                       <a:fillRect/>
                     </a:stretch>
@@ -14372,7 +16232,7 @@
           <w:lang w:eastAsia="pt-BR"/>
         </w:rPr>
         <w:drawing>
-          <wp:inline distT="0" distB="0" distL="0" distR="0" wp14:anchorId="7E27C287" wp14:editId="565EAB94">
+          <wp:inline distT="0" distB="0" distL="0" distR="0" wp14:anchorId="40E080CA" wp14:editId="7FB98DAF">
             <wp:extent cx="5760085" cy="3388360"/>
             <wp:effectExtent l="0" t="0" r="0" b="0"/>
             <wp:docPr id="9" name="Imagem 41"/>
@@ -14389,7 +16249,7 @@
                     </pic:cNvPicPr>
                   </pic:nvPicPr>
                   <pic:blipFill>
-                    <a:blip r:embed="rId18"/>
+                    <a:blip r:embed="rId19"/>
                     <a:stretch>
                       <a:fillRect/>
                     </a:stretch>
@@ -14477,7 +16337,7 @@
           <w:lang w:eastAsia="pt-BR"/>
         </w:rPr>
         <w:drawing>
-          <wp:inline distT="0" distB="0" distL="0" distR="0" wp14:anchorId="08E9343F" wp14:editId="75860271">
+          <wp:inline distT="0" distB="0" distL="0" distR="0" wp14:anchorId="0C7D7DA5" wp14:editId="4549DB36">
             <wp:extent cx="5124450" cy="6735445"/>
             <wp:effectExtent l="0" t="0" r="0" b="0"/>
             <wp:docPr id="10" name="Imagem 42"/>
@@ -14494,7 +16354,7 @@
                     </pic:cNvPicPr>
                   </pic:nvPicPr>
                   <pic:blipFill>
-                    <a:blip r:embed="rId19"/>
+                    <a:blip r:embed="rId20"/>
                     <a:stretch>
                       <a:fillRect/>
                     </a:stretch>
@@ -14599,7 +16459,7 @@
           <w:lang w:eastAsia="pt-BR"/>
         </w:rPr>
         <w:drawing>
-          <wp:inline distT="0" distB="0" distL="0" distR="0" wp14:anchorId="311893AD" wp14:editId="16E6199C">
+          <wp:inline distT="0" distB="0" distL="0" distR="0" wp14:anchorId="3D6B9044" wp14:editId="628A5EE3">
             <wp:extent cx="5760085" cy="3342640"/>
             <wp:effectExtent l="0" t="0" r="0" b="0"/>
             <wp:docPr id="11" name="Imagem 43"/>
@@ -14616,7 +16476,7 @@
                     </pic:cNvPicPr>
                   </pic:nvPicPr>
                   <pic:blipFill>
-                    <a:blip r:embed="rId20"/>
+                    <a:blip r:embed="rId21"/>
                     <a:stretch>
                       <a:fillRect/>
                     </a:stretch>
@@ -14701,7 +16561,7 @@
           <w:lang w:eastAsia="pt-BR"/>
         </w:rPr>
         <w:drawing>
-          <wp:inline distT="0" distB="0" distL="0" distR="0" wp14:anchorId="14712D46" wp14:editId="54E2815D">
+          <wp:inline distT="0" distB="0" distL="0" distR="0" wp14:anchorId="716710AA" wp14:editId="19F740AC">
             <wp:extent cx="5760085" cy="6928485"/>
             <wp:effectExtent l="0" t="0" r="0" b="0"/>
             <wp:docPr id="12" name="Imagem 44"/>
@@ -14718,7 +16578,7 @@
                     </pic:cNvPicPr>
                   </pic:nvPicPr>
                   <pic:blipFill>
-                    <a:blip r:embed="rId21"/>
+                    <a:blip r:embed="rId22"/>
                     <a:stretch>
                       <a:fillRect/>
                     </a:stretch>
@@ -14813,7 +16673,7 @@
           <w:lang w:eastAsia="pt-BR"/>
         </w:rPr>
         <w:drawing>
-          <wp:inline distT="0" distB="0" distL="0" distR="0" wp14:anchorId="1089A9B3" wp14:editId="0C3FF47F">
+          <wp:inline distT="0" distB="0" distL="0" distR="0" wp14:anchorId="3D78C427" wp14:editId="5D09D273">
             <wp:extent cx="5760085" cy="2844165"/>
             <wp:effectExtent l="0" t="0" r="0" b="0"/>
             <wp:docPr id="13" name="Imagem 1"/>
@@ -14830,7 +16690,7 @@
                     </pic:cNvPicPr>
                   </pic:nvPicPr>
                   <pic:blipFill>
-                    <a:blip r:embed="rId22"/>
+                    <a:blip r:embed="rId23"/>
                     <a:stretch>
                       <a:fillRect/>
                     </a:stretch>
@@ -14906,7 +16766,7 @@
           <w:lang w:eastAsia="pt-BR"/>
         </w:rPr>
         <w:drawing>
-          <wp:inline distT="0" distB="0" distL="0" distR="0" wp14:anchorId="0C937605" wp14:editId="1023550B">
+          <wp:inline distT="0" distB="0" distL="0" distR="0" wp14:anchorId="5CDB6E27" wp14:editId="691DA8FB">
             <wp:extent cx="5760085" cy="5924550"/>
             <wp:effectExtent l="0" t="0" r="0" b="0"/>
             <wp:docPr id="14" name="Imagem 27"/>
@@ -14923,7 +16783,7 @@
                     </pic:cNvPicPr>
                   </pic:nvPicPr>
                   <pic:blipFill>
-                    <a:blip r:embed="rId23"/>
+                    <a:blip r:embed="rId24"/>
                     <a:stretch>
                       <a:fillRect/>
                     </a:stretch>
@@ -15018,7 +16878,7 @@
           <w:lang w:eastAsia="pt-BR"/>
         </w:rPr>
         <w:drawing>
-          <wp:inline distT="0" distB="0" distL="0" distR="0" wp14:anchorId="36823574" wp14:editId="3C496E4B">
+          <wp:inline distT="0" distB="0" distL="0" distR="0" wp14:anchorId="31E884B8" wp14:editId="40385106">
             <wp:extent cx="5760085" cy="2707640"/>
             <wp:effectExtent l="0" t="0" r="0" b="0"/>
             <wp:docPr id="15" name="Imagem 29"/>
@@ -15035,7 +16895,7 @@
                     </pic:cNvPicPr>
                   </pic:nvPicPr>
                   <pic:blipFill>
-                    <a:blip r:embed="rId24"/>
+                    <a:blip r:embed="rId25"/>
                     <a:stretch>
                       <a:fillRect/>
                     </a:stretch>
@@ -15113,7 +16973,7 @@
           <w:lang w:eastAsia="pt-BR"/>
         </w:rPr>
         <w:drawing>
-          <wp:inline distT="0" distB="0" distL="0" distR="0" wp14:anchorId="68191434" wp14:editId="2528EA61">
+          <wp:inline distT="0" distB="0" distL="0" distR="0" wp14:anchorId="4B892646" wp14:editId="678E3620">
             <wp:extent cx="5689600" cy="5781675"/>
             <wp:effectExtent l="0" t="0" r="0" b="0"/>
             <wp:docPr id="16" name="Imagem 30"/>
@@ -15130,7 +16990,7 @@
                     </pic:cNvPicPr>
                   </pic:nvPicPr>
                   <pic:blipFill>
-                    <a:blip r:embed="rId25"/>
+                    <a:blip r:embed="rId26"/>
                     <a:stretch>
                       <a:fillRect/>
                     </a:stretch>
@@ -15235,7 +17095,7 @@
           <w:lang w:eastAsia="pt-BR"/>
         </w:rPr>
         <w:drawing>
-          <wp:inline distT="0" distB="0" distL="0" distR="0" wp14:anchorId="2DB45CC3" wp14:editId="7B57704A">
+          <wp:inline distT="0" distB="0" distL="0" distR="0" wp14:anchorId="55BF5CA4" wp14:editId="2951D273">
             <wp:extent cx="5760085" cy="2784475"/>
             <wp:effectExtent l="0" t="0" r="0" b="0"/>
             <wp:docPr id="17" name="Imagem 34"/>
@@ -15252,7 +17112,7 @@
                     </pic:cNvPicPr>
                   </pic:nvPicPr>
                   <pic:blipFill>
-                    <a:blip r:embed="rId26"/>
+                    <a:blip r:embed="rId27"/>
                     <a:stretch>
                       <a:fillRect/>
                     </a:stretch>
@@ -15328,7 +17188,7 @@
           <w:lang w:eastAsia="pt-BR"/>
         </w:rPr>
         <w:drawing>
-          <wp:inline distT="0" distB="0" distL="0" distR="0" wp14:anchorId="647BC3B6" wp14:editId="7B100E7B">
+          <wp:inline distT="0" distB="0" distL="0" distR="0" wp14:anchorId="43035B92" wp14:editId="72DCC90D">
             <wp:extent cx="5689600" cy="5781675"/>
             <wp:effectExtent l="0" t="0" r="0" b="0"/>
             <wp:docPr id="18" name="Imagem 35"/>
@@ -15345,7 +17205,7 @@
                     </pic:cNvPicPr>
                   </pic:nvPicPr>
                   <pic:blipFill>
-                    <a:blip r:embed="rId25"/>
+                    <a:blip r:embed="rId26"/>
                     <a:stretch>
                       <a:fillRect/>
                     </a:stretch>
@@ -15440,7 +17300,7 @@
           <w:lang w:eastAsia="pt-BR"/>
         </w:rPr>
         <w:drawing>
-          <wp:inline distT="0" distB="0" distL="0" distR="0" wp14:anchorId="32087E12" wp14:editId="0AD935E9">
+          <wp:inline distT="0" distB="0" distL="0" distR="0" wp14:anchorId="1B19EFD6" wp14:editId="4D129ED0">
             <wp:extent cx="5760085" cy="2902585"/>
             <wp:effectExtent l="0" t="0" r="0" b="0"/>
             <wp:docPr id="19" name="Imagem 36"/>
@@ -15452,218 +17312,6 @@
                 <pic:pic xmlns:pic="http://schemas.openxmlformats.org/drawingml/2006/picture">
                   <pic:nvPicPr>
                     <pic:cNvPr id="19" name="Imagem 36"/>
-                    <pic:cNvPicPr>
-                      <a:picLocks noChangeAspect="1" noChangeArrowheads="1"/>
-                    </pic:cNvPicPr>
-                  </pic:nvPicPr>
-                  <pic:blipFill>
-                    <a:blip r:embed="rId27"/>
-                    <a:stretch>
-                      <a:fillRect/>
-                    </a:stretch>
-                  </pic:blipFill>
-                  <pic:spPr bwMode="auto">
-                    <a:xfrm>
-                      <a:off x="0" y="0"/>
-                      <a:ext cx="5760085" cy="2902585"/>
-                    </a:xfrm>
-                    <a:prstGeom prst="rect">
-                      <a:avLst/>
-                    </a:prstGeom>
-                  </pic:spPr>
-                </pic:pic>
-              </a:graphicData>
-            </a:graphic>
-          </wp:inline>
-        </w:drawing>
-      </w:r>
-    </w:p>
-    <w:p>
-      <w:pPr>
-        <w:spacing w:before="0" w:after="0"/>
-        <w:jc w:val="center"/>
-        <w:rPr>
-          <w:b/>
-          <w:sz w:val="20"/>
-        </w:rPr>
-      </w:pPr>
-      <w:r>
-        <w:tab/>
-      </w:r>
-      <w:r>
-        <w:rPr>
-          <w:sz w:val="20"/>
-        </w:rPr>
-        <w:t xml:space="preserve">Fonte: </w:t>
-      </w:r>
-      <w:r>
-        <w:rPr>
-          <w:b/>
-          <w:sz w:val="20"/>
-        </w:rPr>
-        <w:t>PRÓPRIA, 2016</w:t>
-      </w:r>
-    </w:p>
-    <w:p>
-      <w:pPr>
-        <w:spacing w:before="0" w:after="0"/>
-        <w:jc w:val="center"/>
-        <w:rPr>
-          <w:b/>
-          <w:sz w:val="20"/>
-        </w:rPr>
-      </w:pPr>
-    </w:p>
-    <w:p>
-      <w:pPr>
-        <w:pStyle w:val="Legenda"/>
-        <w:keepNext/>
-        <w:jc w:val="center"/>
-        <w:rPr>
-          <w:color w:val="00000A"/>
-          <w:sz w:val="24"/>
-          <w:szCs w:val="24"/>
-        </w:rPr>
-      </w:pPr>
-      <w:r>
-        <w:rPr>
-          <w:color w:val="00000A"/>
-          <w:sz w:val="24"/>
-          <w:szCs w:val="24"/>
-        </w:rPr>
-        <w:lastRenderedPageBreak/>
-        <w:t>Figura 20 – Diagrama de Classe</w:t>
-      </w:r>
-    </w:p>
-    <w:p>
-      <w:r>
-        <w:rPr>
-          <w:noProof/>
-          <w:lang w:eastAsia="pt-BR"/>
-        </w:rPr>
-        <w:drawing>
-          <wp:inline distT="0" distB="0" distL="0" distR="0" wp14:anchorId="49F5D60E" wp14:editId="7721A994">
-            <wp:extent cx="5689600" cy="5781675"/>
-            <wp:effectExtent l="0" t="0" r="0" b="0"/>
-            <wp:docPr id="20" name="Imagem 45"/>
-            <wp:cNvGraphicFramePr>
-              <a:graphicFrameLocks xmlns:a="http://schemas.openxmlformats.org/drawingml/2006/main" noChangeAspect="1"/>
-            </wp:cNvGraphicFramePr>
-            <a:graphic xmlns:a="http://schemas.openxmlformats.org/drawingml/2006/main">
-              <a:graphicData uri="http://schemas.openxmlformats.org/drawingml/2006/picture">
-                <pic:pic xmlns:pic="http://schemas.openxmlformats.org/drawingml/2006/picture">
-                  <pic:nvPicPr>
-                    <pic:cNvPr id="20" name="Imagem 45"/>
-                    <pic:cNvPicPr>
-                      <a:picLocks noChangeAspect="1" noChangeArrowheads="1"/>
-                    </pic:cNvPicPr>
-                  </pic:nvPicPr>
-                  <pic:blipFill>
-                    <a:blip r:embed="rId25"/>
-                    <a:stretch>
-                      <a:fillRect/>
-                    </a:stretch>
-                  </pic:blipFill>
-                  <pic:spPr bwMode="auto">
-                    <a:xfrm>
-                      <a:off x="0" y="0"/>
-                      <a:ext cx="5689600" cy="5781675"/>
-                    </a:xfrm>
-                    <a:prstGeom prst="rect">
-                      <a:avLst/>
-                    </a:prstGeom>
-                  </pic:spPr>
-                </pic:pic>
-              </a:graphicData>
-            </a:graphic>
-          </wp:inline>
-        </w:drawing>
-      </w:r>
-    </w:p>
-    <w:p>
-      <w:pPr>
-        <w:spacing w:before="0" w:after="0"/>
-        <w:jc w:val="center"/>
-        <w:rPr>
-          <w:b/>
-          <w:sz w:val="20"/>
-        </w:rPr>
-      </w:pPr>
-      <w:r>
-        <w:tab/>
-      </w:r>
-      <w:r>
-        <w:rPr>
-          <w:sz w:val="20"/>
-        </w:rPr>
-        <w:t xml:space="preserve">Fonte: </w:t>
-      </w:r>
-      <w:r>
-        <w:rPr>
-          <w:b/>
-          <w:sz w:val="20"/>
-        </w:rPr>
-        <w:t>PRÓPRIA, 2016</w:t>
-      </w:r>
-    </w:p>
-    <w:p/>
-    <w:p>
-      <w:pPr>
-        <w:pStyle w:val="Ttulo3"/>
-        <w:numPr>
-          <w:ilvl w:val="3"/>
-          <w:numId w:val="26"/>
-        </w:numPr>
-        <w:spacing w:before="0" w:after="240"/>
-        <w:contextualSpacing/>
-        <w:jc w:val="both"/>
-      </w:pPr>
-      <w:bookmarkStart w:id="63" w:name="_Toc464313520"/>
-      <w:r>
-        <w:lastRenderedPageBreak/>
-        <w:t>Alterar status do lote</w:t>
-      </w:r>
-      <w:bookmarkEnd w:id="63"/>
-    </w:p>
-    <w:p>
-      <w:pPr>
-        <w:pStyle w:val="Legenda"/>
-        <w:keepNext/>
-        <w:jc w:val="center"/>
-        <w:rPr>
-          <w:color w:val="00000A"/>
-          <w:sz w:val="24"/>
-          <w:szCs w:val="24"/>
-        </w:rPr>
-      </w:pPr>
-      <w:r>
-        <w:rPr>
-          <w:color w:val="00000A"/>
-          <w:sz w:val="24"/>
-          <w:szCs w:val="24"/>
-        </w:rPr>
-        <w:t>Figura 21 – Diagrama de Sequência</w:t>
-      </w:r>
-    </w:p>
-    <w:p>
-      <w:r>
-        <w:rPr>
-          <w:noProof/>
-          <w:lang w:eastAsia="pt-BR"/>
-        </w:rPr>
-        <w:drawing>
-          <wp:inline distT="0" distB="0" distL="0" distR="0" wp14:anchorId="61739271" wp14:editId="29C5E6AC">
-            <wp:extent cx="5760085" cy="2902585"/>
-            <wp:effectExtent l="0" t="0" r="0" b="0"/>
-            <wp:docPr id="21" name="Imagem 46"/>
-            <wp:cNvGraphicFramePr>
-              <a:graphicFrameLocks xmlns:a="http://schemas.openxmlformats.org/drawingml/2006/main" noChangeAspect="1"/>
-            </wp:cNvGraphicFramePr>
-            <a:graphic xmlns:a="http://schemas.openxmlformats.org/drawingml/2006/main">
-              <a:graphicData uri="http://schemas.openxmlformats.org/drawingml/2006/picture">
-                <pic:pic xmlns:pic="http://schemas.openxmlformats.org/drawingml/2006/picture">
-                  <pic:nvPicPr>
-                    <pic:cNvPr id="21" name="Imagem 46"/>
                     <pic:cNvPicPr>
                       <a:picLocks noChangeAspect="1" noChangeArrowheads="1"/>
                     </pic:cNvPicPr>
@@ -15716,7 +17364,16 @@
         <w:t>PRÓPRIA, 2016</w:t>
       </w:r>
     </w:p>
-    <w:p/>
+    <w:p>
+      <w:pPr>
+        <w:spacing w:before="0" w:after="0"/>
+        <w:jc w:val="center"/>
+        <w:rPr>
+          <w:b/>
+          <w:sz w:val="20"/>
+        </w:rPr>
+      </w:pPr>
+    </w:p>
     <w:p>
       <w:pPr>
         <w:pStyle w:val="Legenda"/>
@@ -15734,13 +17391,9 @@
           <w:sz w:val="24"/>
           <w:szCs w:val="24"/>
         </w:rPr>
-        <w:t>Figura 22 – Diagrama de Classe</w:t>
-      </w:r>
-    </w:p>
-    <w:p>
-      <w:pPr>
-        <w:jc w:val="center"/>
-      </w:pPr>
+        <w:lastRenderedPageBreak/>
+        <w:t>Figura 20 – Diagrama de Classe</w:t>
+      </w:r>
     </w:p>
     <w:p>
       <w:r>
@@ -15748,12 +17401,11 @@
           <w:noProof/>
           <w:lang w:eastAsia="pt-BR"/>
         </w:rPr>
-        <w:lastRenderedPageBreak/>
         <w:drawing>
-          <wp:inline distT="0" distB="0" distL="0" distR="0" wp14:anchorId="282F245C" wp14:editId="3392A907">
+          <wp:inline distT="0" distB="0" distL="0" distR="0" wp14:anchorId="5E6362A2" wp14:editId="25CBCF39">
             <wp:extent cx="5689600" cy="5781675"/>
             <wp:effectExtent l="0" t="0" r="0" b="0"/>
-            <wp:docPr id="22" name="Imagem 47"/>
+            <wp:docPr id="20" name="Imagem 45"/>
             <wp:cNvGraphicFramePr>
               <a:graphicFrameLocks xmlns:a="http://schemas.openxmlformats.org/drawingml/2006/main" noChangeAspect="1"/>
             </wp:cNvGraphicFramePr>
@@ -15761,13 +17413,13 @@
               <a:graphicData uri="http://schemas.openxmlformats.org/drawingml/2006/picture">
                 <pic:pic xmlns:pic="http://schemas.openxmlformats.org/drawingml/2006/picture">
                   <pic:nvPicPr>
-                    <pic:cNvPr id="22" name="Imagem 47"/>
+                    <pic:cNvPr id="20" name="Imagem 45"/>
                     <pic:cNvPicPr>
                       <a:picLocks noChangeAspect="1" noChangeArrowheads="1"/>
                     </pic:cNvPicPr>
                   </pic:nvPicPr>
                   <pic:blipFill>
-                    <a:blip r:embed="rId25"/>
+                    <a:blip r:embed="rId26"/>
                     <a:stretch>
                       <a:fillRect/>
                     </a:stretch>
@@ -15814,15 +17466,7 @@
         <w:t>PRÓPRIA, 2016</w:t>
       </w:r>
     </w:p>
-    <w:p>
-      <w:pPr>
-        <w:spacing w:before="0" w:after="0"/>
-        <w:jc w:val="center"/>
-        <w:rPr>
-          <w:sz w:val="20"/>
-        </w:rPr>
-      </w:pPr>
-    </w:p>
+    <w:p/>
     <w:p>
       <w:pPr>
         <w:pStyle w:val="Ttulo3"/>
@@ -15834,12 +17478,12 @@
         <w:contextualSpacing/>
         <w:jc w:val="both"/>
       </w:pPr>
-      <w:bookmarkStart w:id="64" w:name="_Toc464313521"/>
+      <w:bookmarkStart w:id="63" w:name="_Toc464313520"/>
       <w:r>
         <w:lastRenderedPageBreak/>
-        <w:t>Relatório de Vendas</w:t>
-      </w:r>
-      <w:bookmarkEnd w:id="64"/>
+        <w:t>Alterar status do lote</w:t>
+      </w:r>
+      <w:bookmarkEnd w:id="63"/>
     </w:p>
     <w:p>
       <w:pPr>
@@ -15858,7 +17502,7 @@
           <w:sz w:val="24"/>
           <w:szCs w:val="24"/>
         </w:rPr>
-        <w:t>Figura 23 – Diagrama de Sequência</w:t>
+        <w:t>Figura 21 – Diagrama de Sequência</w:t>
       </w:r>
     </w:p>
     <w:p>
@@ -15868,7 +17512,223 @@
           <w:lang w:eastAsia="pt-BR"/>
         </w:rPr>
         <w:drawing>
-          <wp:inline distT="0" distB="0" distL="0" distR="0" wp14:anchorId="1C6B2F96" wp14:editId="570D5041">
+          <wp:inline distT="0" distB="0" distL="0" distR="0" wp14:anchorId="16D9868A" wp14:editId="320B24E4">
+            <wp:extent cx="5760085" cy="2902585"/>
+            <wp:effectExtent l="0" t="0" r="0" b="0"/>
+            <wp:docPr id="21" name="Imagem 46"/>
+            <wp:cNvGraphicFramePr>
+              <a:graphicFrameLocks xmlns:a="http://schemas.openxmlformats.org/drawingml/2006/main" noChangeAspect="1"/>
+            </wp:cNvGraphicFramePr>
+            <a:graphic xmlns:a="http://schemas.openxmlformats.org/drawingml/2006/main">
+              <a:graphicData uri="http://schemas.openxmlformats.org/drawingml/2006/picture">
+                <pic:pic xmlns:pic="http://schemas.openxmlformats.org/drawingml/2006/picture">
+                  <pic:nvPicPr>
+                    <pic:cNvPr id="21" name="Imagem 46"/>
+                    <pic:cNvPicPr>
+                      <a:picLocks noChangeAspect="1" noChangeArrowheads="1"/>
+                    </pic:cNvPicPr>
+                  </pic:nvPicPr>
+                  <pic:blipFill>
+                    <a:blip r:embed="rId29"/>
+                    <a:stretch>
+                      <a:fillRect/>
+                    </a:stretch>
+                  </pic:blipFill>
+                  <pic:spPr bwMode="auto">
+                    <a:xfrm>
+                      <a:off x="0" y="0"/>
+                      <a:ext cx="5760085" cy="2902585"/>
+                    </a:xfrm>
+                    <a:prstGeom prst="rect">
+                      <a:avLst/>
+                    </a:prstGeom>
+                  </pic:spPr>
+                </pic:pic>
+              </a:graphicData>
+            </a:graphic>
+          </wp:inline>
+        </w:drawing>
+      </w:r>
+    </w:p>
+    <w:p>
+      <w:pPr>
+        <w:spacing w:before="0" w:after="0"/>
+        <w:jc w:val="center"/>
+        <w:rPr>
+          <w:b/>
+          <w:sz w:val="20"/>
+        </w:rPr>
+      </w:pPr>
+      <w:r>
+        <w:tab/>
+      </w:r>
+      <w:r>
+        <w:rPr>
+          <w:sz w:val="20"/>
+        </w:rPr>
+        <w:t xml:space="preserve">Fonte: </w:t>
+      </w:r>
+      <w:r>
+        <w:rPr>
+          <w:b/>
+          <w:sz w:val="20"/>
+        </w:rPr>
+        <w:t>PRÓPRIA, 2016</w:t>
+      </w:r>
+    </w:p>
+    <w:p/>
+    <w:p>
+      <w:pPr>
+        <w:pStyle w:val="Legenda"/>
+        <w:keepNext/>
+        <w:jc w:val="center"/>
+        <w:rPr>
+          <w:color w:val="00000A"/>
+          <w:sz w:val="24"/>
+          <w:szCs w:val="24"/>
+        </w:rPr>
+      </w:pPr>
+      <w:r>
+        <w:rPr>
+          <w:color w:val="00000A"/>
+          <w:sz w:val="24"/>
+          <w:szCs w:val="24"/>
+        </w:rPr>
+        <w:t>Figura 22 – Diagrama de Classe</w:t>
+      </w:r>
+    </w:p>
+    <w:p>
+      <w:pPr>
+        <w:jc w:val="center"/>
+      </w:pPr>
+    </w:p>
+    <w:p>
+      <w:r>
+        <w:rPr>
+          <w:noProof/>
+          <w:lang w:eastAsia="pt-BR"/>
+        </w:rPr>
+        <w:lastRenderedPageBreak/>
+        <w:drawing>
+          <wp:inline distT="0" distB="0" distL="0" distR="0" wp14:anchorId="7093009D" wp14:editId="528B734E">
+            <wp:extent cx="5689600" cy="5781675"/>
+            <wp:effectExtent l="0" t="0" r="0" b="0"/>
+            <wp:docPr id="22" name="Imagem 47"/>
+            <wp:cNvGraphicFramePr>
+              <a:graphicFrameLocks xmlns:a="http://schemas.openxmlformats.org/drawingml/2006/main" noChangeAspect="1"/>
+            </wp:cNvGraphicFramePr>
+            <a:graphic xmlns:a="http://schemas.openxmlformats.org/drawingml/2006/main">
+              <a:graphicData uri="http://schemas.openxmlformats.org/drawingml/2006/picture">
+                <pic:pic xmlns:pic="http://schemas.openxmlformats.org/drawingml/2006/picture">
+                  <pic:nvPicPr>
+                    <pic:cNvPr id="22" name="Imagem 47"/>
+                    <pic:cNvPicPr>
+                      <a:picLocks noChangeAspect="1" noChangeArrowheads="1"/>
+                    </pic:cNvPicPr>
+                  </pic:nvPicPr>
+                  <pic:blipFill>
+                    <a:blip r:embed="rId26"/>
+                    <a:stretch>
+                      <a:fillRect/>
+                    </a:stretch>
+                  </pic:blipFill>
+                  <pic:spPr bwMode="auto">
+                    <a:xfrm>
+                      <a:off x="0" y="0"/>
+                      <a:ext cx="5689600" cy="5781675"/>
+                    </a:xfrm>
+                    <a:prstGeom prst="rect">
+                      <a:avLst/>
+                    </a:prstGeom>
+                  </pic:spPr>
+                </pic:pic>
+              </a:graphicData>
+            </a:graphic>
+          </wp:inline>
+        </w:drawing>
+      </w:r>
+    </w:p>
+    <w:p>
+      <w:pPr>
+        <w:spacing w:before="0" w:after="0"/>
+        <w:jc w:val="center"/>
+        <w:rPr>
+          <w:b/>
+          <w:sz w:val="20"/>
+        </w:rPr>
+      </w:pPr>
+      <w:r>
+        <w:tab/>
+      </w:r>
+      <w:r>
+        <w:rPr>
+          <w:sz w:val="20"/>
+        </w:rPr>
+        <w:t xml:space="preserve">Fonte: </w:t>
+      </w:r>
+      <w:r>
+        <w:rPr>
+          <w:b/>
+          <w:sz w:val="20"/>
+        </w:rPr>
+        <w:t>PRÓPRIA, 2016</w:t>
+      </w:r>
+    </w:p>
+    <w:p>
+      <w:pPr>
+        <w:spacing w:before="0" w:after="0"/>
+        <w:jc w:val="center"/>
+        <w:rPr>
+          <w:sz w:val="20"/>
+        </w:rPr>
+      </w:pPr>
+    </w:p>
+    <w:p>
+      <w:pPr>
+        <w:pStyle w:val="Ttulo3"/>
+        <w:numPr>
+          <w:ilvl w:val="3"/>
+          <w:numId w:val="26"/>
+        </w:numPr>
+        <w:spacing w:before="0" w:after="240"/>
+        <w:contextualSpacing/>
+        <w:jc w:val="both"/>
+      </w:pPr>
+      <w:bookmarkStart w:id="64" w:name="_Toc464313521"/>
+      <w:r>
+        <w:lastRenderedPageBreak/>
+        <w:t>Relatório de Vendas</w:t>
+      </w:r>
+      <w:bookmarkEnd w:id="64"/>
+    </w:p>
+    <w:p>
+      <w:pPr>
+        <w:pStyle w:val="Legenda"/>
+        <w:keepNext/>
+        <w:jc w:val="center"/>
+        <w:rPr>
+          <w:color w:val="00000A"/>
+          <w:sz w:val="24"/>
+          <w:szCs w:val="24"/>
+        </w:rPr>
+      </w:pPr>
+      <w:r>
+        <w:rPr>
+          <w:color w:val="00000A"/>
+          <w:sz w:val="24"/>
+          <w:szCs w:val="24"/>
+        </w:rPr>
+        <w:t>Figura 23 – Diagrama de Sequência</w:t>
+      </w:r>
+    </w:p>
+    <w:p>
+      <w:r>
+        <w:rPr>
+          <w:noProof/>
+          <w:lang w:eastAsia="pt-BR"/>
+        </w:rPr>
+        <w:drawing>
+          <wp:inline distT="0" distB="0" distL="0" distR="0" wp14:anchorId="4AD3634F" wp14:editId="2A959DB9">
             <wp:extent cx="5760085" cy="2357755"/>
             <wp:effectExtent l="0" t="0" r="0" b="0"/>
             <wp:docPr id="23" name="Imagem 48"/>
@@ -15885,7 +17745,7 @@
                     </pic:cNvPicPr>
                   </pic:nvPicPr>
                   <pic:blipFill>
-                    <a:blip r:embed="rId29"/>
+                    <a:blip r:embed="rId30"/>
                     <a:stretch>
                       <a:fillRect/>
                     </a:stretch>
@@ -15961,7 +17821,7 @@
           <w:lang w:eastAsia="pt-BR"/>
         </w:rPr>
         <w:drawing>
-          <wp:inline distT="0" distB="0" distL="0" distR="0" wp14:anchorId="34CCA162" wp14:editId="2958094A">
+          <wp:inline distT="0" distB="0" distL="0" distR="0" wp14:anchorId="48D09BBF" wp14:editId="05F3CA8D">
             <wp:extent cx="5760085" cy="6731635"/>
             <wp:effectExtent l="0" t="0" r="0" b="0"/>
             <wp:docPr id="24" name="Image1"/>
@@ -15978,7 +17838,7 @@
                     </pic:cNvPicPr>
                   </pic:nvPicPr>
                   <pic:blipFill>
-                    <a:blip r:embed="rId30"/>
+                    <a:blip r:embed="rId31"/>
                     <a:stretch>
                       <a:fillRect/>
                     </a:stretch>
@@ -16070,7 +17930,7 @@
           <w:lang w:eastAsia="pt-BR"/>
         </w:rPr>
         <w:drawing>
-          <wp:inline distT="0" distB="0" distL="0" distR="0" wp14:anchorId="316929CF" wp14:editId="2A75C071">
+          <wp:inline distT="0" distB="0" distL="0" distR="0" wp14:anchorId="74AE46BB" wp14:editId="5CDC6706">
             <wp:extent cx="5760085" cy="2040255"/>
             <wp:effectExtent l="0" t="0" r="0" b="0"/>
             <wp:docPr id="25" name="Imagem 50"/>
@@ -16087,7 +17947,7 @@
                     </pic:cNvPicPr>
                   </pic:nvPicPr>
                   <pic:blipFill>
-                    <a:blip r:embed="rId31"/>
+                    <a:blip r:embed="rId32"/>
                     <a:stretch>
                       <a:fillRect/>
                     </a:stretch>
@@ -16176,7 +18036,7 @@
           <w:lang w:eastAsia="pt-BR"/>
         </w:rPr>
         <w:drawing>
-          <wp:inline distT="0" distB="0" distL="0" distR="0" wp14:anchorId="02648B84" wp14:editId="6648FFF9">
+          <wp:inline distT="0" distB="0" distL="0" distR="0" wp14:anchorId="0E692B06" wp14:editId="73A4307C">
             <wp:extent cx="5760085" cy="6731635"/>
             <wp:effectExtent l="0" t="0" r="0" b="0"/>
             <wp:docPr id="26" name="Image2"/>
@@ -16193,7 +18053,7 @@
                     </pic:cNvPicPr>
                   </pic:nvPicPr>
                   <pic:blipFill>
-                    <a:blip r:embed="rId30"/>
+                    <a:blip r:embed="rId31"/>
                     <a:stretch>
                       <a:fillRect/>
                     </a:stretch>
@@ -16285,7 +18145,7 @@
           <w:lang w:eastAsia="pt-BR"/>
         </w:rPr>
         <w:drawing>
-          <wp:inline distT="0" distB="0" distL="0" distR="0" wp14:anchorId="1990D611" wp14:editId="64711627">
+          <wp:inline distT="0" distB="0" distL="0" distR="0" wp14:anchorId="7CE504CC" wp14:editId="78F5FAC5">
             <wp:extent cx="5760085" cy="4053840"/>
             <wp:effectExtent l="0" t="0" r="0" b="0"/>
             <wp:docPr id="27" name="Imagem 53"/>
@@ -16302,7 +18162,7 @@
                     </pic:cNvPicPr>
                   </pic:nvPicPr>
                   <pic:blipFill>
-                    <a:blip r:embed="rId32"/>
+                    <a:blip r:embed="rId33"/>
                     <a:stretch>
                       <a:fillRect/>
                     </a:stretch>
@@ -16379,7 +18239,7 @@
           <w:lang w:eastAsia="pt-BR"/>
         </w:rPr>
         <w:drawing>
-          <wp:inline distT="0" distB="0" distL="0" distR="0" wp14:anchorId="616BB70C" wp14:editId="7C5A423D">
+          <wp:inline distT="0" distB="0" distL="0" distR="0" wp14:anchorId="0FA250BB" wp14:editId="60FFBE78">
             <wp:extent cx="5760085" cy="3486785"/>
             <wp:effectExtent l="0" t="0" r="0" b="0"/>
             <wp:docPr id="28" name="Imagem 54"/>
@@ -16396,7 +18256,7 @@
                     </pic:cNvPicPr>
                   </pic:nvPicPr>
                   <pic:blipFill>
-                    <a:blip r:embed="rId33"/>
+                    <a:blip r:embed="rId34"/>
                     <a:stretch>
                       <a:fillRect/>
                     </a:stretch>
@@ -16484,7 +18344,21 @@
         <w:rPr>
           <w:b/>
         </w:rPr>
-        <w:t xml:space="preserve">Quadro 4, </w:t>
+        <w:t xml:space="preserve">Quadro </w:t>
+      </w:r>
+      <w:proofErr w:type="gramStart"/>
+      <w:r>
+        <w:rPr>
+          <w:b/>
+        </w:rPr>
+        <w:t>4</w:t>
+      </w:r>
+      <w:proofErr w:type="gramEnd"/>
+      <w:r>
+        <w:rPr>
+          <w:b/>
+        </w:rPr>
+        <w:t xml:space="preserve">, </w:t>
       </w:r>
       <w:r>
         <w:t>as interfaces finais do projeto, bem como as funcionalidades entregue por cada tela e as imagens de cada tela.</w:t>
@@ -16587,12 +18461,14 @@
             <w:r>
               <w:t xml:space="preserve">Interface de </w:t>
             </w:r>
+            <w:proofErr w:type="spellStart"/>
             <w:r>
               <w:rPr>
                 <w:i/>
               </w:rPr>
               <w:t>Login</w:t>
             </w:r>
+            <w:proofErr w:type="spellEnd"/>
           </w:p>
         </w:tc>
         <w:tc>
@@ -16610,12 +18486,14 @@
             <w:r>
               <w:t xml:space="preserve">- </w:t>
             </w:r>
+            <w:proofErr w:type="spellStart"/>
             <w:r>
               <w:rPr>
                 <w:i/>
               </w:rPr>
               <w:t>Login</w:t>
             </w:r>
+            <w:proofErr w:type="spellEnd"/>
             <w:r>
               <w:t xml:space="preserve"> no Sistema</w:t>
             </w:r>
@@ -16980,9 +18858,14 @@
       <w:bookmarkStart w:id="68" w:name="_Toc464313525"/>
       <w:r>
         <w:lastRenderedPageBreak/>
-        <w:t>Interface de Login</w:t>
+        <w:t xml:space="preserve">Interface de </w:t>
+      </w:r>
+      <w:proofErr w:type="spellStart"/>
+      <w:r>
+        <w:t>Login</w:t>
       </w:r>
       <w:bookmarkEnd w:id="68"/>
+      <w:proofErr w:type="spellEnd"/>
     </w:p>
     <w:p>
       <w:pPr>
@@ -16992,12 +18875,14 @@
       <w:r>
         <w:t xml:space="preserve">A interface de </w:t>
       </w:r>
+      <w:proofErr w:type="spellStart"/>
       <w:r>
         <w:rPr>
           <w:i/>
         </w:rPr>
         <w:t>login</w:t>
       </w:r>
+      <w:proofErr w:type="spellEnd"/>
       <w:r>
         <w:rPr>
           <w:i/>
@@ -17008,10 +18893,34 @@
         <w:t>como apresentado na FIG. 29</w:t>
       </w:r>
       <w:r>
-        <w:t xml:space="preserve"> é a representação final da funcionalidade “Login no sistema”. O Fluxo principal</w:t>
-      </w:r>
-      <w:r>
-        <w:t xml:space="preserve"> da funcionalidade fazer login envolve as seguintes tarefas</w:t>
+        <w:t xml:space="preserve"> é a representação final da funcionalidade “</w:t>
+      </w:r>
+      <w:proofErr w:type="spellStart"/>
+      <w:r>
+        <w:t>Login</w:t>
+      </w:r>
+      <w:proofErr w:type="spellEnd"/>
+      <w:r>
+        <w:t xml:space="preserve"> no sistema”. O Fluxo principal</w:t>
+      </w:r>
+      <w:r>
+        <w:t xml:space="preserve"> </w:t>
+      </w:r>
+      <w:proofErr w:type="gramStart"/>
+      <w:r>
+        <w:t>da funcionalidade fazer</w:t>
+      </w:r>
+      <w:proofErr w:type="gramEnd"/>
+      <w:r>
+        <w:t xml:space="preserve"> </w:t>
+      </w:r>
+      <w:proofErr w:type="spellStart"/>
+      <w:r>
+        <w:t>login</w:t>
+      </w:r>
+      <w:proofErr w:type="spellEnd"/>
+      <w:r>
+        <w:t xml:space="preserve"> envolve as seguintes tarefas</w:t>
       </w:r>
       <w:r>
         <w:t>:</w:t>
@@ -17029,23 +18938,35 @@
       <w:r>
         <w:t xml:space="preserve">Os usuários iniciam o processo de </w:t>
       </w:r>
+      <w:proofErr w:type="spellStart"/>
       <w:r>
         <w:rPr>
           <w:i/>
         </w:rPr>
         <w:t>login</w:t>
       </w:r>
+      <w:proofErr w:type="spellEnd"/>
       <w:r>
         <w:t xml:space="preserve"> abrindo a página de </w:t>
       </w:r>
+      <w:proofErr w:type="spellStart"/>
       <w:r>
         <w:rPr>
           <w:i/>
         </w:rPr>
         <w:t>login</w:t>
       </w:r>
-      <w:r>
-        <w:t xml:space="preserve"> que está disponível na url </w:t>
+      <w:proofErr w:type="spellEnd"/>
+      <w:r>
+        <w:t xml:space="preserve"> que está disponível na </w:t>
+      </w:r>
+      <w:proofErr w:type="spellStart"/>
+      <w:r>
+        <w:t>url</w:t>
+      </w:r>
+      <w:proofErr w:type="spellEnd"/>
+      <w:r>
+        <w:t xml:space="preserve"> </w:t>
       </w:r>
       <w:r>
         <w:rPr>
@@ -17055,7 +18976,7 @@
         </w:rPr>
         <w:t>https://pacific-thicket-57678.herokuapp.com/</w:t>
       </w:r>
-      <w:hyperlink r:id="rId34" w:history="1">
+      <w:hyperlink r:id="rId35" w:history="1">
         <w:r>
           <w:rPr>
             <w:rStyle w:val="Hyperlink"/>
@@ -17082,12 +19003,14 @@
       <w:r>
         <w:t xml:space="preserve">do todos os dados solicitados para fazer o </w:t>
       </w:r>
+      <w:proofErr w:type="spellStart"/>
       <w:r>
         <w:rPr>
           <w:i/>
         </w:rPr>
         <w:t>login</w:t>
       </w:r>
+      <w:proofErr w:type="spellEnd"/>
       <w:r>
         <w:t>.</w:t>
       </w:r>
@@ -17104,12 +19027,14 @@
       <w:r>
         <w:t xml:space="preserve">Os usuários fazem </w:t>
       </w:r>
+      <w:proofErr w:type="spellStart"/>
       <w:r>
         <w:rPr>
           <w:i/>
         </w:rPr>
         <w:t>login</w:t>
       </w:r>
+      <w:proofErr w:type="spellEnd"/>
     </w:p>
     <w:p>
       <w:pPr>
@@ -17133,8 +19058,18 @@
           <w:sz w:val="24"/>
           <w:szCs w:val="24"/>
         </w:rPr>
-        <w:t>Figura 29 – Tela de Login</w:t>
-      </w:r>
+        <w:t xml:space="preserve">Figura 29 – Tela de </w:t>
+      </w:r>
+      <w:proofErr w:type="spellStart"/>
+      <w:r>
+        <w:rPr>
+          <w:color w:val="00000A"/>
+          <w:sz w:val="24"/>
+          <w:szCs w:val="24"/>
+        </w:rPr>
+        <w:t>Login</w:t>
+      </w:r>
+      <w:proofErr w:type="spellEnd"/>
     </w:p>
     <w:p>
       <w:r>
@@ -17143,7 +19078,7 @@
           <w:lang w:eastAsia="pt-BR"/>
         </w:rPr>
         <w:drawing>
-          <wp:inline distT="0" distB="0" distL="0" distR="0" wp14:anchorId="2DAC1A2B" wp14:editId="3E74AEC6">
+          <wp:inline distT="0" distB="0" distL="0" distR="0" wp14:anchorId="4E3AE5B3" wp14:editId="448AD147">
             <wp:extent cx="5760085" cy="3239770"/>
             <wp:effectExtent l="0" t="0" r="0" b="0"/>
             <wp:docPr id="29" name="Imagem 55"/>
@@ -17160,7 +19095,7 @@
                     </pic:cNvPicPr>
                   </pic:nvPicPr>
                   <pic:blipFill>
-                    <a:blip r:embed="rId35"/>
+                    <a:blip r:embed="rId36"/>
                     <a:stretch>
                       <a:fillRect/>
                     </a:stretch>
@@ -17225,10 +19160,23 @@
         <w:t>uadro</w:t>
       </w:r>
       <w:r>
-        <w:t xml:space="preserve"> 5</w:t>
-      </w:r>
-      <w:r>
-        <w:t xml:space="preserve"> demonstra os campos da Tela “Login”. Os campos devem ser preenchidos de acordo</w:t>
+        <w:t xml:space="preserve"> </w:t>
+      </w:r>
+      <w:proofErr w:type="gramStart"/>
+      <w:r>
+        <w:t>5</w:t>
+      </w:r>
+      <w:proofErr w:type="gramEnd"/>
+      <w:r>
+        <w:t xml:space="preserve"> demonstra os campos da Tela “</w:t>
+      </w:r>
+      <w:proofErr w:type="spellStart"/>
+      <w:r>
+        <w:t>Login</w:t>
+      </w:r>
+      <w:proofErr w:type="spellEnd"/>
+      <w:r>
+        <w:t>”. Os campos devem ser preenchidos de acordo</w:t>
       </w:r>
       <w:r>
         <w:t>,</w:t>
@@ -17262,6 +19210,7 @@
         </w:rPr>
         <w:t xml:space="preserve"> – Lista de campos Tela de </w:t>
       </w:r>
+      <w:proofErr w:type="spellStart"/>
       <w:r>
         <w:rPr>
           <w:b/>
@@ -17269,6 +19218,7 @@
         </w:rPr>
         <w:t>Login</w:t>
       </w:r>
+      <w:proofErr w:type="spellEnd"/>
     </w:p>
     <w:tbl>
       <w:tblPr>
@@ -17422,12 +19372,14 @@
             <w:r>
               <w:t xml:space="preserve"> cadastrado no sistema para </w:t>
             </w:r>
+            <w:proofErr w:type="spellStart"/>
             <w:r>
               <w:rPr>
                 <w:i/>
               </w:rPr>
               <w:t>login</w:t>
             </w:r>
+            <w:proofErr w:type="spellEnd"/>
           </w:p>
         </w:tc>
         <w:tc>
@@ -17603,7 +19555,15 @@
         <w:jc w:val="both"/>
       </w:pPr>
       <w:r>
-        <w:t xml:space="preserve">Os usuários entram na url </w:t>
+        <w:t xml:space="preserve">Os usuários entram na </w:t>
+      </w:r>
+      <w:proofErr w:type="spellStart"/>
+      <w:r>
+        <w:t>url</w:t>
+      </w:r>
+      <w:proofErr w:type="spellEnd"/>
+      <w:r>
+        <w:t xml:space="preserve"> </w:t>
       </w:r>
       <w:hyperlink w:history="1">
         <w:r>
@@ -17615,7 +19575,7 @@
           <w:t>https://pacific-thicket-57678.herokuapp.com/</w:t>
         </w:r>
       </w:hyperlink>
-      <w:hyperlink r:id="rId36" w:history="1">
+      <w:hyperlink r:id="rId37" w:history="1">
         <w:r>
           <w:rPr>
             <w:rStyle w:val="Hyperlink"/>
@@ -17689,7 +19649,7 @@
           <w:lang w:eastAsia="pt-BR"/>
         </w:rPr>
         <w:drawing>
-          <wp:inline distT="0" distB="0" distL="0" distR="0" wp14:anchorId="1D61C2E4" wp14:editId="4A7E59F4">
+          <wp:inline distT="0" distB="0" distL="0" distR="0" wp14:anchorId="1C8B750D" wp14:editId="2D16288C">
             <wp:extent cx="5760085" cy="3239770"/>
             <wp:effectExtent l="0" t="0" r="0" b="0"/>
             <wp:docPr id="30" name="Imagem 56"/>
@@ -17706,7 +19666,7 @@
                     </pic:cNvPicPr>
                   </pic:nvPicPr>
                   <pic:blipFill>
-                    <a:blip r:embed="rId37"/>
+                    <a:blip r:embed="rId38"/>
                     <a:stretch>
                       <a:fillRect/>
                     </a:stretch>
@@ -17774,7 +19734,13 @@
         <w:rPr>
           <w:b/>
         </w:rPr>
-        <w:t xml:space="preserve"> – Lista de campos Tela de Login</w:t>
+        <w:t xml:space="preserve"> – Lista de campos Tela de </w:t>
+      </w:r>
+      <w:r>
+        <w:rPr>
+          <w:b/>
+        </w:rPr>
+        <w:t>Cliente</w:t>
       </w:r>
     </w:p>
     <w:tbl>
@@ -18054,6 +20020,7 @@
               </w:rPr>
               <w:t xml:space="preserve">E-mail do cliente. Esse e-mail será o </w:t>
             </w:r>
+            <w:proofErr w:type="spellStart"/>
             <w:r>
               <w:rPr>
                 <w:i/>
@@ -18061,6 +20028,7 @@
               </w:rPr>
               <w:t>login</w:t>
             </w:r>
+            <w:proofErr w:type="spellEnd"/>
             <w:r>
               <w:rPr>
                 <w:sz w:val="20"/>
@@ -18406,7 +20374,29 @@
         <w:jc w:val="both"/>
       </w:pPr>
       <w:r>
-        <w:t>A interface de Funcionários tem a função de listar os usuários que são funcionários de um determinado cliente e os excluir. O Fluxo principal das funcionalidades são:</w:t>
+        <w:t>A interface de Funcionários</w:t>
+      </w:r>
+      <w:r>
+        <w:t xml:space="preserve"> representada na FIG. 31</w:t>
+      </w:r>
+      <w:proofErr w:type="gramStart"/>
+      <w:r>
+        <w:t>,</w:t>
+      </w:r>
+      <w:r>
+        <w:t xml:space="preserve"> tem</w:t>
+      </w:r>
+      <w:proofErr w:type="gramEnd"/>
+      <w:r>
+        <w:t xml:space="preserve"> a função de listar os usuários que são funcionários de um determinado cliente e os excluir. </w:t>
+      </w:r>
+      <w:proofErr w:type="gramStart"/>
+      <w:r>
+        <w:t>O Fluxo principal das funcionalidades são</w:t>
+      </w:r>
+      <w:proofErr w:type="gramEnd"/>
+      <w:r>
+        <w:t>:</w:t>
       </w:r>
     </w:p>
     <w:p>
@@ -18485,7 +20475,7 @@
           <w:lang w:eastAsia="pt-BR"/>
         </w:rPr>
         <w:drawing>
-          <wp:inline distT="0" distB="0" distL="0" distR="0" wp14:anchorId="6C4DB729" wp14:editId="7C7891B5">
+          <wp:inline distT="0" distB="0" distL="0" distR="0" wp14:anchorId="461E5EDF" wp14:editId="162A6CF4">
             <wp:extent cx="5760085" cy="3239770"/>
             <wp:effectExtent l="0" t="0" r="0" b="0"/>
             <wp:docPr id="31" name="Imagem 58"/>
@@ -18502,7 +20492,7 @@
                     </pic:cNvPicPr>
                   </pic:nvPicPr>
                   <pic:blipFill>
-                    <a:blip r:embed="rId38"/>
+                    <a:blip r:embed="rId39"/>
                     <a:stretch>
                       <a:fillRect/>
                     </a:stretch>
@@ -18964,7 +20954,21 @@
         <w:ind w:firstLine="1134"/>
       </w:pPr>
       <w:r>
-        <w:t>A interface de salvar funcionário irá gerar o formulário para cadastro de um novo funcionário no sistema. O Fluxo principal das funcionalidades é:</w:t>
+        <w:t>A interface de salvar funcionário</w:t>
+      </w:r>
+      <w:r>
+        <w:t xml:space="preserve"> representada na FIG. 32</w:t>
+      </w:r>
+      <w:proofErr w:type="gramStart"/>
+      <w:r>
+        <w:t>,</w:t>
+      </w:r>
+      <w:r>
+        <w:t xml:space="preserve"> irá</w:t>
+      </w:r>
+      <w:proofErr w:type="gramEnd"/>
+      <w:r>
+        <w:t xml:space="preserve"> gerar o formulário para cadastro de um novo funcionário no sistema. O Fluxo principal das funcionalidades é:</w:t>
       </w:r>
     </w:p>
     <w:p>
@@ -19039,7 +21043,7 @@
           <w:lang w:eastAsia="pt-BR"/>
         </w:rPr>
         <w:drawing>
-          <wp:inline distT="0" distB="0" distL="0" distR="0" wp14:anchorId="387AC9A9" wp14:editId="59972A71">
+          <wp:inline distT="0" distB="0" distL="0" distR="0" wp14:anchorId="74A27B3E" wp14:editId="185EF8FB">
             <wp:extent cx="5760085" cy="3239770"/>
             <wp:effectExtent l="0" t="0" r="0" b="0"/>
             <wp:docPr id="32" name="Imagem 60"/>
@@ -19056,7 +21060,7 @@
                     </pic:cNvPicPr>
                   </pic:nvPicPr>
                   <pic:blipFill>
-                    <a:blip r:embed="rId39"/>
+                    <a:blip r:embed="rId40"/>
                     <a:stretch>
                       <a:fillRect/>
                     </a:stretch>
@@ -19403,6 +21407,7 @@
               </w:rPr>
               <w:t xml:space="preserve">E-mail do funcionário. Esse e-mail será o </w:t>
             </w:r>
+            <w:proofErr w:type="spellStart"/>
             <w:r>
               <w:rPr>
                 <w:i/>
@@ -19410,6 +21415,7 @@
               </w:rPr>
               <w:t>login</w:t>
             </w:r>
+            <w:proofErr w:type="spellEnd"/>
             <w:r>
               <w:rPr>
                 <w:sz w:val="20"/>
@@ -19621,6 +21627,7 @@
               </w:rPr>
               <w:t xml:space="preserve">Senha para </w:t>
             </w:r>
+            <w:proofErr w:type="spellStart"/>
             <w:r>
               <w:rPr>
                 <w:i/>
@@ -19628,6 +21635,7 @@
               </w:rPr>
               <w:t>login</w:t>
             </w:r>
+            <w:proofErr w:type="spellEnd"/>
             <w:r>
               <w:rPr>
                 <w:sz w:val="20"/>
@@ -19743,7 +21751,29 @@
         <w:ind w:firstLine="1134"/>
       </w:pPr>
       <w:r>
-        <w:t>A interface de Corretores tem a função de listar os usuários que são corretores de um determinado cliente e os excluir. O Fluxo principal das funcionalidades são:</w:t>
+        <w:t>A interface de Corretores</w:t>
+      </w:r>
+      <w:r>
+        <w:t xml:space="preserve"> representada na FIG. 33</w:t>
+      </w:r>
+      <w:proofErr w:type="gramStart"/>
+      <w:r>
+        <w:t>,</w:t>
+      </w:r>
+      <w:r>
+        <w:t xml:space="preserve"> tem</w:t>
+      </w:r>
+      <w:proofErr w:type="gramEnd"/>
+      <w:r>
+        <w:t xml:space="preserve"> a função de listar os usuários que são corretores de um determinado cliente e os excluir. </w:t>
+      </w:r>
+      <w:proofErr w:type="gramStart"/>
+      <w:r>
+        <w:t>O Fluxo principal das funcionalidades são</w:t>
+      </w:r>
+      <w:proofErr w:type="gramEnd"/>
+      <w:r>
+        <w:t>:</w:t>
       </w:r>
     </w:p>
     <w:p>
@@ -19818,7 +21848,7 @@
           <w:lang w:eastAsia="pt-BR"/>
         </w:rPr>
         <w:drawing>
-          <wp:inline distT="0" distB="0" distL="0" distR="0" wp14:anchorId="174406EC" wp14:editId="27CA455B">
+          <wp:inline distT="0" distB="0" distL="0" distR="0" wp14:anchorId="0E82679D" wp14:editId="3BCDAEE1">
             <wp:extent cx="5760085" cy="3239770"/>
             <wp:effectExtent l="0" t="0" r="0" b="0"/>
             <wp:docPr id="33" name="Imagem 61"/>
@@ -19835,7 +21865,7 @@
                     </pic:cNvPicPr>
                   </pic:nvPicPr>
                   <pic:blipFill>
-                    <a:blip r:embed="rId40"/>
+                    <a:blip r:embed="rId41"/>
                     <a:stretch>
                       <a:fillRect/>
                     </a:stretch>
@@ -20015,6 +22045,7 @@
               <w:jc w:val="center"/>
             </w:pPr>
             <w:r>
+              <w:lastRenderedPageBreak/>
               <w:t>Editar Corretor</w:t>
             </w:r>
           </w:p>
@@ -20033,11 +22064,7 @@
               <w:jc w:val="center"/>
             </w:pPr>
             <w:r>
-              <w:t xml:space="preserve">Entra no formulário para </w:t>
-            </w:r>
-            <w:r>
-              <w:lastRenderedPageBreak/>
-              <w:t>edição dos dados do corretor</w:t>
+              <w:t>Entra no formulário para edição dos dados do corretor</w:t>
             </w:r>
           </w:p>
         </w:tc>
@@ -20055,7 +22082,6 @@
               <w:jc w:val="center"/>
             </w:pPr>
             <w:r>
-              <w:lastRenderedPageBreak/>
               <w:t>-</w:t>
             </w:r>
           </w:p>
@@ -20076,7 +22102,6 @@
               <w:jc w:val="center"/>
             </w:pPr>
             <w:r>
-              <w:lastRenderedPageBreak/>
               <w:t>Excluir Corretor</w:t>
             </w:r>
           </w:p>
@@ -20287,7 +22312,29 @@
         <w:jc w:val="both"/>
       </w:pPr>
       <w:r>
-        <w:t>A interface de Empreendimentos tem a função de listar os empreendimentos que são gerenciados no sistema. O Fluxo principal das funcionalidades são:</w:t>
+        <w:t>A interface de Empreendimentos</w:t>
+      </w:r>
+      <w:r>
+        <w:t xml:space="preserve"> representada na FIG. 34</w:t>
+      </w:r>
+      <w:proofErr w:type="gramStart"/>
+      <w:r>
+        <w:t>,</w:t>
+      </w:r>
+      <w:r>
+        <w:t xml:space="preserve"> tem</w:t>
+      </w:r>
+      <w:proofErr w:type="gramEnd"/>
+      <w:r>
+        <w:t xml:space="preserve"> a função de listar os empreendimentos que são gerenciados no sistema. </w:t>
+      </w:r>
+      <w:proofErr w:type="gramStart"/>
+      <w:r>
+        <w:t>O Fluxo principal das funcionalidades são</w:t>
+      </w:r>
+      <w:proofErr w:type="gramEnd"/>
+      <w:r>
+        <w:t>:</w:t>
       </w:r>
     </w:p>
     <w:p>
@@ -20346,6 +22393,7 @@
           <w:sz w:val="24"/>
           <w:szCs w:val="24"/>
         </w:rPr>
+        <w:lastRenderedPageBreak/>
         <w:t>Figura 34 – Tela de Empreendimentos</w:t>
       </w:r>
     </w:p>
@@ -20356,7 +22404,7 @@
           <w:lang w:eastAsia="pt-BR"/>
         </w:rPr>
         <w:drawing>
-          <wp:inline distT="0" distB="0" distL="0" distR="0" wp14:anchorId="15D381B0" wp14:editId="6E22F74E">
+          <wp:inline distT="0" distB="0" distL="0" distR="0" wp14:anchorId="5CBAB418" wp14:editId="019BEC11">
             <wp:extent cx="5760085" cy="3239770"/>
             <wp:effectExtent l="0" t="0" r="0" b="0"/>
             <wp:docPr id="34" name="Imagem 62"/>
@@ -20373,7 +22421,7 @@
                     </pic:cNvPicPr>
                   </pic:nvPicPr>
                   <pic:blipFill>
-                    <a:blip r:embed="rId41"/>
+                    <a:blip r:embed="rId42"/>
                     <a:stretch>
                       <a:fillRect/>
                     </a:stretch>
@@ -20407,7 +22455,6 @@
         <w:rPr>
           <w:sz w:val="20"/>
         </w:rPr>
-        <w:lastRenderedPageBreak/>
         <w:t xml:space="preserve">Fonte: </w:t>
       </w:r>
       <w:r>
@@ -20569,8 +22616,13 @@
               <w:jc w:val="center"/>
             </w:pPr>
             <w:r>
-              <w:t>Entra na tela de gestão de quadras e lotes relacionadas ao empreendimento</w:t>
-            </w:r>
+              <w:t xml:space="preserve">Entra na tela de gestão de quadras e lotes </w:t>
+            </w:r>
+            <w:proofErr w:type="gramStart"/>
+            <w:r>
+              <w:t>relacionadas ao empreendimento</w:t>
+            </w:r>
+            <w:proofErr w:type="gramEnd"/>
           </w:p>
         </w:tc>
         <w:tc>
@@ -20765,7 +22817,21 @@
         <w:jc w:val="both"/>
       </w:pPr>
       <w:r>
-        <w:t>A interface de quadras e lotes entrega as funcionalidades de cadastrar, excluir e listar tanto as quadras quanto os lotes. Segue lista do fluxo principal:</w:t>
+        <w:t>A interface de quadras e lotes</w:t>
+      </w:r>
+      <w:r>
+        <w:t xml:space="preserve"> representada na FIG. 35</w:t>
+      </w:r>
+      <w:proofErr w:type="gramStart"/>
+      <w:r>
+        <w:t>,</w:t>
+      </w:r>
+      <w:r>
+        <w:t xml:space="preserve"> entrega</w:t>
+      </w:r>
+      <w:proofErr w:type="gramEnd"/>
+      <w:r>
+        <w:t xml:space="preserve"> as funcionalidades de cadastrar, excluir e listar tanto as quadras quanto os lotes. Segue lista do fluxo principal:</w:t>
       </w:r>
     </w:p>
     <w:p>
@@ -20778,6 +22844,7 @@
         <w:jc w:val="both"/>
       </w:pPr>
       <w:r>
+        <w:lastRenderedPageBreak/>
         <w:t>O usuário entra na aba “Empreendimentos” e logo após em “Quadras/lotes”</w:t>
       </w:r>
     </w:p>
@@ -20824,7 +22891,6 @@
           <w:sz w:val="24"/>
           <w:szCs w:val="24"/>
         </w:rPr>
-        <w:lastRenderedPageBreak/>
         <w:t>Figura 35 – Tela de Quadras/Lotes</w:t>
       </w:r>
     </w:p>
@@ -20835,7 +22901,7 @@
           <w:lang w:eastAsia="pt-BR"/>
         </w:rPr>
         <w:drawing>
-          <wp:inline distT="0" distB="0" distL="0" distR="0" wp14:anchorId="4E765848" wp14:editId="2D25A00B">
+          <wp:inline distT="0" distB="0" distL="0" distR="0" wp14:anchorId="55BBF881" wp14:editId="27394CC6">
             <wp:extent cx="5760085" cy="3239770"/>
             <wp:effectExtent l="0" t="0" r="0" b="0"/>
             <wp:docPr id="35" name="Imagem 63"/>
@@ -20852,7 +22918,7 @@
                     </pic:cNvPicPr>
                   </pic:nvPicPr>
                   <pic:blipFill>
-                    <a:blip r:embed="rId42"/>
+                    <a:blip r:embed="rId43"/>
                     <a:stretch>
                       <a:fillRect/>
                     </a:stretch>
@@ -21259,6 +23325,7 @@
               <w:jc w:val="center"/>
             </w:pPr>
             <w:r>
+              <w:lastRenderedPageBreak/>
               <w:t>Excluir Lote</w:t>
             </w:r>
           </w:p>
@@ -21347,7 +23414,6 @@
       </w:pPr>
       <w:bookmarkStart w:id="75" w:name="_Toc464313532"/>
       <w:r>
-        <w:lastRenderedPageBreak/>
         <w:t>Vendas</w:t>
       </w:r>
       <w:bookmarkEnd w:id="75"/>
@@ -21358,7 +23424,21 @@
         <w:jc w:val="both"/>
       </w:pPr>
       <w:r>
-        <w:t>A tela de Vendas é a responsável pela gestão da venda dos lotes, incluindo valor do lote, porcentagem para corretor e status atualizado do lote. O fluxo principal é:</w:t>
+        <w:t>A tela de Vendas</w:t>
+      </w:r>
+      <w:r>
+        <w:t xml:space="preserve"> representada na FIG. 36</w:t>
+      </w:r>
+      <w:proofErr w:type="gramStart"/>
+      <w:r>
+        <w:t>,</w:t>
+      </w:r>
+      <w:r>
+        <w:t xml:space="preserve"> é</w:t>
+      </w:r>
+      <w:proofErr w:type="gramEnd"/>
+      <w:r>
+        <w:t xml:space="preserve"> a responsável pela gestão da venda dos lotes, incluindo valor do lote, porcentagem para corretor e status atualizado do lote. O fluxo principal é:</w:t>
       </w:r>
     </w:p>
     <w:p>
@@ -21427,7 +23507,7 @@
           <w:lang w:eastAsia="pt-BR"/>
         </w:rPr>
         <w:drawing>
-          <wp:inline distT="0" distB="0" distL="0" distR="0" wp14:anchorId="17799054" wp14:editId="2DA2A130">
+          <wp:inline distT="0" distB="0" distL="0" distR="0" wp14:anchorId="5C431A0D" wp14:editId="154B4190">
             <wp:extent cx="5760085" cy="3239770"/>
             <wp:effectExtent l="0" t="0" r="0" b="0"/>
             <wp:docPr id="36" name="Imagem 64"/>
@@ -21444,7 +23524,7 @@
                     </pic:cNvPicPr>
                   </pic:nvPicPr>
                   <pic:blipFill>
-                    <a:blip r:embed="rId43"/>
+                    <a:blip r:embed="rId44"/>
                     <a:stretch>
                       <a:fillRect/>
                     </a:stretch>
@@ -21627,6 +23707,7 @@
               <w:jc w:val="center"/>
             </w:pPr>
             <w:r>
+              <w:lastRenderedPageBreak/>
               <w:t>Selecionar Corretor que efetuou a venda</w:t>
             </w:r>
           </w:p>
@@ -21739,7 +23820,6 @@
               <w:jc w:val="center"/>
             </w:pPr>
             <w:r>
-              <w:lastRenderedPageBreak/>
               <w:t>Alterar porcentagem do corretor</w:t>
             </w:r>
           </w:p>
@@ -21909,10 +23989,18 @@
         <w:jc w:val="both"/>
       </w:pPr>
       <w:r>
-        <w:t>Os usu</w:t>
-      </w:r>
-      <w:r>
-        <w:t>ários são mostrados no Quadro 13</w:t>
+        <w:t>As permissões de usuários do sistema</w:t>
+      </w:r>
+      <w:r>
+        <w:t xml:space="preserve"> são </w:t>
+      </w:r>
+      <w:proofErr w:type="gramStart"/>
+      <w:r>
+        <w:t>mostrados</w:t>
+      </w:r>
+      <w:proofErr w:type="gramEnd"/>
+      <w:r>
+        <w:t xml:space="preserve"> no Quadro 13</w:t>
       </w:r>
       <w:r>
         <w:t>.</w:t>
@@ -22179,7 +24267,15 @@
         <w:t>web</w:t>
       </w:r>
       <w:r>
-        <w:t xml:space="preserve"> de plantão de vendas de loteamento é uma ferramenta de apoio a gestão no momento da venda de lotes pelos corretores, tendo a função de informar caso o lote tenha sido vendido e o cálculo de porcentagem exata do valor do lote que irá para o respectivo corretor. Além disso, é possível </w:t>
+        <w:t xml:space="preserve"> de plantão de vendas de loteamento é uma ferramenta de apoio a </w:t>
+      </w:r>
+      <w:proofErr w:type="gramStart"/>
+      <w:r>
+        <w:t>gestão</w:t>
+      </w:r>
+      <w:proofErr w:type="gramEnd"/>
+      <w:r>
+        <w:t xml:space="preserve"> no momento da venda de lotes pelos corretores, tendo a função de informar caso o lote tenha sido vendido e o cálculo de porcentagem exata do valor do lote que irá para o respectivo corretor. Além disso, é possível </w:t>
       </w:r>
       <w:r>
         <w:t>ranquear</w:t>
@@ -22279,8 +24375,17 @@
         <w:t>framework</w:t>
       </w:r>
       <w:r>
-        <w:t xml:space="preserve"> Laravel no </w:t>
-      </w:r>
+        <w:t xml:space="preserve"> </w:t>
+      </w:r>
+      <w:proofErr w:type="spellStart"/>
+      <w:r>
+        <w:t>Laravel</w:t>
+      </w:r>
+      <w:proofErr w:type="spellEnd"/>
+      <w:r>
+        <w:t xml:space="preserve"> no </w:t>
+      </w:r>
+      <w:proofErr w:type="spellStart"/>
       <w:r>
         <w:rPr>
           <w:i/>
@@ -22293,9 +24398,11 @@
         </w:rPr>
         <w:t>erverside</w:t>
       </w:r>
+      <w:proofErr w:type="spellEnd"/>
       <w:r>
         <w:t xml:space="preserve"> e utilizando o SGBD </w:t>
       </w:r>
+      <w:proofErr w:type="gramStart"/>
       <w:r>
         <w:rPr>
           <w:b/>
@@ -22308,15 +24415,40 @@
         </w:rPr>
         <w:t>SQL</w:t>
       </w:r>
-      <w:r>
-        <w:t xml:space="preserve"> para gerenciamento de dados, bem como as tecnologias css, javascript e HTML para o </w:t>
+      <w:proofErr w:type="gramEnd"/>
+      <w:r>
+        <w:t xml:space="preserve"> para gerenciamento de dados, bem como as tecnologias </w:t>
+      </w:r>
+      <w:proofErr w:type="spellStart"/>
+      <w:r>
+        <w:t>css</w:t>
+      </w:r>
+      <w:proofErr w:type="spellEnd"/>
+      <w:r>
+        <w:t xml:space="preserve">, </w:t>
+      </w:r>
+      <w:proofErr w:type="spellStart"/>
+      <w:r>
+        <w:t>javascript</w:t>
+      </w:r>
+      <w:proofErr w:type="spellEnd"/>
+      <w:r>
+        <w:t xml:space="preserve"> e HTML para o </w:t>
       </w:r>
       <w:r>
         <w:rPr>
           <w:i/>
         </w:rPr>
-        <w:t>front-end</w:t>
-      </w:r>
+        <w:t>front-</w:t>
+      </w:r>
+      <w:proofErr w:type="spellStart"/>
+      <w:r>
+        <w:rPr>
+          <w:i/>
+        </w:rPr>
+        <w:t>end</w:t>
+      </w:r>
+      <w:proofErr w:type="spellEnd"/>
       <w:r>
         <w:t xml:space="preserve"> do sistema.</w:t>
       </w:r>
@@ -22347,7 +24479,15 @@
         <w:t>auditar</w:t>
       </w:r>
       <w:r>
-        <w:t xml:space="preserve"> e havia inúmeros problemas em relação a porcentagem correta para cada corretor devido a baixa transparência de informações. A informação do </w:t>
+        <w:t xml:space="preserve"> e havia inúmeros problemas em relação </w:t>
+      </w:r>
+      <w:proofErr w:type="gramStart"/>
+      <w:r>
+        <w:t>a</w:t>
+      </w:r>
+      <w:proofErr w:type="gramEnd"/>
+      <w:r>
+        <w:t xml:space="preserve"> porcentagem correta para cada corretor devido a baixa transparência de informações. A informação do </w:t>
       </w:r>
       <w:r>
         <w:rPr>
@@ -22356,7 +24496,15 @@
         <w:t>status</w:t>
       </w:r>
       <w:r>
-        <w:t xml:space="preserve"> atual de um lote era efetuado no “boca a boca” o que ocasionava a venda de um mesmo lote por mais de um corretor para mais de um cliente.</w:t>
+        <w:t xml:space="preserve"> atual de um lote era </w:t>
+      </w:r>
+      <w:proofErr w:type="gramStart"/>
+      <w:r>
+        <w:t>efetuado</w:t>
+      </w:r>
+      <w:proofErr w:type="gramEnd"/>
+      <w:r>
+        <w:t xml:space="preserve"> no “boca a boca” o que ocasionava a venda de um mesmo lote por mais de um corretor para mais de um cliente.</w:t>
       </w:r>
     </w:p>
     <w:p>
@@ -22370,7 +24518,15 @@
         <w:jc w:val="both"/>
       </w:pPr>
       <w:r>
-        <w:t xml:space="preserve">O sistema possibilitou a capacidade do corretor ter em mãos rapidamente o </w:t>
+        <w:t xml:space="preserve">O sistema possibilitou a capacidade </w:t>
+      </w:r>
+      <w:proofErr w:type="gramStart"/>
+      <w:r>
+        <w:t>do corretor ter</w:t>
+      </w:r>
+      <w:proofErr w:type="gramEnd"/>
+      <w:r>
+        <w:t xml:space="preserve"> em mãos rapidamente o </w:t>
       </w:r>
       <w:r>
         <w:rPr>
@@ -22434,7 +24590,15 @@
         <w:t>status</w:t>
       </w:r>
       <w:r>
-        <w:t xml:space="preserve"> e valores de cada lote, conferindo transparência e agilidade ao processo da venda e o funcionário tem acesso ao cadastramento de empreendimentos, quadras, lotes, corretores e relatórios de lotes vagos/utilizados, financeiro geral e </w:t>
+        <w:t xml:space="preserve"> e valores de cada lote, conferindo transparência e agilidade ao processo da venda e o funcionário tem acesso ao cadastramento de empreendimentos, quadras, lotes, corretores e relatórios de lotes </w:t>
+      </w:r>
+      <w:proofErr w:type="gramStart"/>
+      <w:r>
+        <w:t>vagos/utilizados</w:t>
+      </w:r>
+      <w:proofErr w:type="gramEnd"/>
+      <w:r>
+        <w:t xml:space="preserve">, financeiro geral e </w:t>
       </w:r>
       <w:r>
         <w:rPr>
@@ -22469,9 +24633,11 @@
       <w:r>
         <w:t>“</w:t>
       </w:r>
+      <w:proofErr w:type="spellStart"/>
       <w:r>
         <w:t>pdf</w:t>
       </w:r>
+      <w:proofErr w:type="spellEnd"/>
       <w:r>
         <w:t>”</w:t>
       </w:r>
@@ -22585,7 +24751,25 @@
         <w:t>web</w:t>
       </w:r>
       <w:r>
-        <w:t xml:space="preserve"> de gerenciamento plantão de vendas para a empresa GrandMinas. O sistema apresenta área de relatório para o corretor do loteamento, </w:t>
+        <w:t xml:space="preserve"> de gerenciamento plantão de vendas para a empresa </w:t>
+      </w:r>
+      <w:proofErr w:type="spellStart"/>
+      <w:proofErr w:type="gramStart"/>
+      <w:r>
+        <w:t>GrandMinas</w:t>
+      </w:r>
+      <w:proofErr w:type="spellEnd"/>
+      <w:proofErr w:type="gramEnd"/>
+      <w:r>
+        <w:t xml:space="preserve">. </w:t>
+      </w:r>
+      <w:r>
+        <w:t xml:space="preserve">Um dos pontos fortes do sistema é a </w:t>
+      </w:r>
+      <w:bookmarkStart w:id="83" w:name="_GoBack"/>
+      <w:bookmarkEnd w:id="83"/>
+      <w:r>
+        <w:t xml:space="preserve">área de relatório para o corretor do loteamento, </w:t>
       </w:r>
       <w:r>
         <w:t xml:space="preserve">e </w:t>
@@ -22616,12 +24800,14 @@
       <w:r>
         <w:t xml:space="preserve"> hospedado no </w:t>
       </w:r>
+      <w:proofErr w:type="spellStart"/>
       <w:r>
         <w:rPr>
           <w:b/>
         </w:rPr>
         <w:t>heroku</w:t>
       </w:r>
+      <w:proofErr w:type="spellEnd"/>
       <w:r>
         <w:t>, pois existe a possibilidade de acesso em qualquer lugar do mundo através da internet, sanando o problema do acesso.</w:t>
       </w:r>
@@ -22663,7 +24849,15 @@
       </w:pPr>
       <w:r>
         <w:tab/>
-        <w:t xml:space="preserve">Nota-se também a facilidade de saber o valor único e total das vendas de lotes e quanto dessas vendas serão revertidas em bonificações para os corretores, além de contar com um sistema de </w:t>
+        <w:t xml:space="preserve">Nota-se também a facilidade de saber o valor único e total das vendas de lotes e </w:t>
+      </w:r>
+      <w:proofErr w:type="gramStart"/>
+      <w:r>
+        <w:t>quanto dessas vendas serão</w:t>
+      </w:r>
+      <w:proofErr w:type="gramEnd"/>
+      <w:r>
+        <w:t xml:space="preserve"> revertidas em bonificações para os corretores, além de contar com um sistema de </w:t>
       </w:r>
       <w:r>
         <w:rPr>
@@ -22682,6 +24876,19 @@
       </w:r>
       <w:r>
         <w:t xml:space="preserve"> o corretor que vendeu uma maior quantidade de lotes.</w:t>
+      </w:r>
+      <w:r>
+        <w:t xml:space="preserve"> Um fator importante é que o trabalho pode atender não só a </w:t>
+      </w:r>
+      <w:proofErr w:type="spellStart"/>
+      <w:proofErr w:type="gramStart"/>
+      <w:r>
+        <w:t>GrandMinas</w:t>
+      </w:r>
+      <w:proofErr w:type="spellEnd"/>
+      <w:proofErr w:type="gramEnd"/>
+      <w:r>
+        <w:t>, mas também a qualquer plantão de vendas de loteamento.</w:t>
       </w:r>
     </w:p>
     <w:p>
@@ -22728,8 +24935,23 @@
         <w:t>,</w:t>
       </w:r>
       <w:r>
-        <w:t xml:space="preserve"> gerando os contratos para o cliente da GrandMinas e consequente geração e envio dos boletos de cobrança do lote, automatizando toda a cadeia de processos de vendas e cobrança da empresa GrandMinas</w:t>
-      </w:r>
+        <w:t xml:space="preserve"> gerando os contratos para o cliente da </w:t>
+      </w:r>
+      <w:proofErr w:type="spellStart"/>
+      <w:proofErr w:type="gramStart"/>
+      <w:r>
+        <w:t>GrandMinas</w:t>
+      </w:r>
+      <w:proofErr w:type="spellEnd"/>
+      <w:proofErr w:type="gramEnd"/>
+      <w:r>
+        <w:t xml:space="preserve"> e consequente geração e envio dos boletos de cobrança do lote, automatizando toda a cadeia de processos de vendas e cobrança da empresa </w:t>
+      </w:r>
+      <w:proofErr w:type="spellStart"/>
+      <w:r>
+        <w:t>GrandMinas</w:t>
+      </w:r>
+      <w:proofErr w:type="spellEnd"/>
       <w:r>
         <w:t>.</w:t>
       </w:r>
@@ -22801,22 +25023,21 @@
       <w:r>
         <w:t>executado</w:t>
       </w:r>
-      <w:bookmarkStart w:id="83" w:name="_GoBack"/>
-      <w:bookmarkEnd w:id="83"/>
-      <w:r>
-        <w:t xml:space="preserve"> com êxito cumprindo com os objetivos gerais e específicos.</w:t>
-      </w:r>
-    </w:p>
-    <w:p>
-      <w:pPr>
-        <w:tabs>
-          <w:tab w:val="left" w:pos="993"/>
-        </w:tabs>
-        <w:spacing w:before="0" w:after="0"/>
-        <w:ind w:firstLine="1134"/>
-        <w:contextualSpacing/>
-        <w:jc w:val="both"/>
-      </w:pPr>
+      <w:r>
+        <w:t xml:space="preserve"> com êxito </w:t>
+      </w:r>
+      <w:r>
+        <w:t xml:space="preserve">visto que conseguiu demonstrar os valores e dados para os corretores com transparência, fez-se </w:t>
+      </w:r>
+      <w:r>
+        <w:rPr>
+          <w:i/>
+        </w:rPr>
+        <w:t>on-line</w:t>
+      </w:r>
+      <w:r>
+        <w:t xml:space="preserve"> e buscou contribuir com a dinâmica dos processos em um plantão de vendas.</w:t>
+      </w:r>
     </w:p>
     <w:p>
       <w:pPr>
@@ -22857,10 +25078,31 @@
           <w:b/>
           <w:bCs/>
         </w:rPr>
-        <w:t xml:space="preserve">Introdução ao Laravel Framework PHP. </w:t>
-      </w:r>
-      <w:r>
-        <w:t xml:space="preserve">2015 Disponível em: </w:t>
+        <w:t xml:space="preserve">Introdução ao </w:t>
+      </w:r>
+      <w:proofErr w:type="spellStart"/>
+      <w:r>
+        <w:rPr>
+          <w:b/>
+          <w:bCs/>
+        </w:rPr>
+        <w:t>Laravel</w:t>
+      </w:r>
+      <w:proofErr w:type="spellEnd"/>
+      <w:r>
+        <w:rPr>
+          <w:b/>
+          <w:bCs/>
+        </w:rPr>
+        <w:t xml:space="preserve"> Framework PHP. </w:t>
+      </w:r>
+      <w:proofErr w:type="gramStart"/>
+      <w:r>
+        <w:t>2015 Disponível</w:t>
+      </w:r>
+      <w:proofErr w:type="gramEnd"/>
+      <w:r>
+        <w:t xml:space="preserve"> em: </w:t>
       </w:r>
       <w:r>
         <w:rPr>
@@ -22895,7 +25137,7 @@
       <w:r>
         <w:t xml:space="preserve">Disponível em: </w:t>
       </w:r>
-      <w:hyperlink r:id="rId44">
+      <w:hyperlink r:id="rId45">
         <w:r>
           <w:rPr>
             <w:rStyle w:val="InternetLink"/>
@@ -22921,17 +25163,42 @@
         <w:jc w:val="both"/>
       </w:pPr>
       <w:r>
-        <w:t xml:space="preserve">BOOCH, Grady; RUMBAUGH, James; JACOBOSN, Ivar; </w:t>
-      </w:r>
+        <w:t xml:space="preserve">BOOCH, </w:t>
+      </w:r>
+      <w:proofErr w:type="spellStart"/>
+      <w:r>
+        <w:t>Grady</w:t>
+      </w:r>
+      <w:proofErr w:type="spellEnd"/>
+      <w:r>
+        <w:t xml:space="preserve">; RUMBAUGH, James; JACOBOSN, Ivar; </w:t>
+      </w:r>
+      <w:proofErr w:type="gramStart"/>
       <w:r>
         <w:rPr>
           <w:b/>
           <w:bCs/>
         </w:rPr>
-        <w:t>UML : Guia do Usuário</w:t>
-      </w:r>
-      <w:r>
-        <w:t>. Elsevier, 2005.</w:t>
+        <w:t>UML :</w:t>
+      </w:r>
+      <w:proofErr w:type="gramEnd"/>
+      <w:r>
+        <w:rPr>
+          <w:b/>
+          <w:bCs/>
+        </w:rPr>
+        <w:t xml:space="preserve"> Guia do Usuário</w:t>
+      </w:r>
+      <w:r>
+        <w:t xml:space="preserve">. </w:t>
+      </w:r>
+      <w:proofErr w:type="spellStart"/>
+      <w:r>
+        <w:t>Elsevier</w:t>
+      </w:r>
+      <w:proofErr w:type="spellEnd"/>
+      <w:r>
+        <w:t>, 2005.</w:t>
       </w:r>
     </w:p>
     <w:p>
@@ -22980,7 +25247,7 @@
       <w:r>
         <w:t xml:space="preserve">Disponível em: </w:t>
       </w:r>
-      <w:hyperlink r:id="rId45">
+      <w:hyperlink r:id="rId46">
         <w:r>
           <w:rPr>
             <w:rStyle w:val="InternetLink"/>
@@ -23015,7 +25282,15 @@
         <w:t xml:space="preserve">CRIAÇÃO DE SITES COM CSS. </w:t>
       </w:r>
       <w:r>
-        <w:t>Editora Digerati, 2009</w:t>
+        <w:t xml:space="preserve">Editora </w:t>
+      </w:r>
+      <w:proofErr w:type="spellStart"/>
+      <w:r>
+        <w:t>Digerati</w:t>
+      </w:r>
+      <w:proofErr w:type="spellEnd"/>
+      <w:r>
+        <w:t>, 2009</w:t>
       </w:r>
     </w:p>
     <w:p>
@@ -23027,6 +25302,7 @@
       <w:r>
         <w:t xml:space="preserve">LAUDON, K.C.; LAUDON, J.P. </w:t>
       </w:r>
+      <w:proofErr w:type="gramStart"/>
       <w:r>
         <w:rPr>
           <w:b/>
@@ -23034,8 +25310,17 @@
         </w:rPr>
         <w:t>Sistemas de Informações Gerencias</w:t>
       </w:r>
-      <w:r>
-        <w:t>. 7. ed. São Paulo: Person Prentice Hall, 2007.</w:t>
+      <w:proofErr w:type="gramEnd"/>
+      <w:r>
+        <w:t xml:space="preserve">. 7. </w:t>
+      </w:r>
+      <w:proofErr w:type="gramStart"/>
+      <w:r>
+        <w:t>ed.</w:t>
+      </w:r>
+      <w:proofErr w:type="gramEnd"/>
+      <w:r>
+        <w:t xml:space="preserve"> São Paulo: Person Prentice Hall, 2007.</w:t>
       </w:r>
     </w:p>
     <w:p>
@@ -23047,6 +25332,7 @@
       <w:r>
         <w:t xml:space="preserve">LAUDON, K.C.; LAUDON, J.P. </w:t>
       </w:r>
+      <w:proofErr w:type="gramStart"/>
       <w:r>
         <w:rPr>
           <w:b/>
@@ -23054,8 +25340,17 @@
         </w:rPr>
         <w:t>Sistemas de Informações Gerencias</w:t>
       </w:r>
-      <w:r>
-        <w:t>. 9. ed. São Paulo: Person Prentice Hall, 2009.</w:t>
+      <w:proofErr w:type="gramEnd"/>
+      <w:r>
+        <w:t xml:space="preserve">. 9. </w:t>
+      </w:r>
+      <w:proofErr w:type="gramStart"/>
+      <w:r>
+        <w:t>ed.</w:t>
+      </w:r>
+      <w:proofErr w:type="gramEnd"/>
+      <w:r>
+        <w:t xml:space="preserve"> São Paulo: Person Prentice Hall, 2009.</w:t>
       </w:r>
     </w:p>
     <w:p>
@@ -23075,7 +25370,15 @@
         <w:t xml:space="preserve">Curso de Engenharia de Software. </w:t>
       </w:r>
       <w:r>
-        <w:t>Editora Digerati Books: São Paulo, 2008.</w:t>
+        <w:t xml:space="preserve">Editora </w:t>
+      </w:r>
+      <w:proofErr w:type="spellStart"/>
+      <w:r>
+        <w:t>Digerati</w:t>
+      </w:r>
+      <w:proofErr w:type="spellEnd"/>
+      <w:r>
+        <w:t xml:space="preserve"> Books: São Paulo, 2008.</w:t>
       </w:r>
     </w:p>
     <w:p>
@@ -23092,10 +25395,31 @@
           <w:b/>
           <w:bCs/>
         </w:rPr>
-        <w:t xml:space="preserve">Curso Prático de MySQL. </w:t>
-      </w:r>
-      <w:r>
-        <w:t>Digerati Books, 2008.</w:t>
+        <w:t xml:space="preserve">Curso Prático de </w:t>
+      </w:r>
+      <w:proofErr w:type="gramStart"/>
+      <w:r>
+        <w:rPr>
+          <w:b/>
+          <w:bCs/>
+        </w:rPr>
+        <w:t>MySQL</w:t>
+      </w:r>
+      <w:proofErr w:type="gramEnd"/>
+      <w:r>
+        <w:rPr>
+          <w:b/>
+          <w:bCs/>
+        </w:rPr>
+        <w:t xml:space="preserve">. </w:t>
+      </w:r>
+      <w:proofErr w:type="spellStart"/>
+      <w:r>
+        <w:t>Digerati</w:t>
+      </w:r>
+      <w:proofErr w:type="spellEnd"/>
+      <w:r>
+        <w:t xml:space="preserve"> Books, 2008.</w:t>
       </w:r>
     </w:p>
     <w:p>
@@ -23114,8 +25438,21 @@
         </w:rPr>
         <w:t xml:space="preserve">Governança de TI: Metodologias, Frameworks e Melhores Práticas. </w:t>
       </w:r>
-      <w:r>
-        <w:t>Brasport Livros e Multimídia Ltda: Rio de Janeiro, 2007.</w:t>
+      <w:proofErr w:type="spellStart"/>
+      <w:r>
+        <w:t>Brasport</w:t>
+      </w:r>
+      <w:proofErr w:type="spellEnd"/>
+      <w:r>
+        <w:t xml:space="preserve"> Livros e Multimídia </w:t>
+      </w:r>
+      <w:proofErr w:type="spellStart"/>
+      <w:r>
+        <w:t>Ltda</w:t>
+      </w:r>
+      <w:proofErr w:type="spellEnd"/>
+      <w:r>
+        <w:t>: Rio de Janeiro, 2007.</w:t>
       </w:r>
     </w:p>
     <w:p>
@@ -23127,15 +25464,64 @@
       <w:r>
         <w:t xml:space="preserve">MASSARI, Vitor L. </w:t>
       </w:r>
+      <w:proofErr w:type="spellStart"/>
       <w:r>
         <w:rPr>
           <w:b/>
           <w:bCs/>
         </w:rPr>
-        <w:t>Agile Scrum Master no Gerenciamento Avançado de Projetos.</w:t>
-      </w:r>
-      <w:r>
-        <w:t xml:space="preserve"> Brasport Livros e Multímidia Ltda: Rio de Janeiro, 2016.</w:t>
+        <w:t>Agile</w:t>
+      </w:r>
+      <w:proofErr w:type="spellEnd"/>
+      <w:r>
+        <w:rPr>
+          <w:b/>
+          <w:bCs/>
+        </w:rPr>
+        <w:t xml:space="preserve"> </w:t>
+      </w:r>
+      <w:proofErr w:type="spellStart"/>
+      <w:r>
+        <w:rPr>
+          <w:b/>
+          <w:bCs/>
+        </w:rPr>
+        <w:t>Scrum</w:t>
+      </w:r>
+      <w:proofErr w:type="spellEnd"/>
+      <w:r>
+        <w:rPr>
+          <w:b/>
+          <w:bCs/>
+        </w:rPr>
+        <w:t xml:space="preserve"> Master no Gerenciamento Avançado de Projetos.</w:t>
+      </w:r>
+      <w:r>
+        <w:t xml:space="preserve"> </w:t>
+      </w:r>
+      <w:proofErr w:type="spellStart"/>
+      <w:r>
+        <w:t>Brasport</w:t>
+      </w:r>
+      <w:proofErr w:type="spellEnd"/>
+      <w:r>
+        <w:t xml:space="preserve"> Livros e </w:t>
+      </w:r>
+      <w:proofErr w:type="spellStart"/>
+      <w:r>
+        <w:t>Multímidia</w:t>
+      </w:r>
+      <w:proofErr w:type="spellEnd"/>
+      <w:r>
+        <w:t xml:space="preserve"> </w:t>
+      </w:r>
+      <w:proofErr w:type="spellStart"/>
+      <w:r>
+        <w:t>Ltda</w:t>
+      </w:r>
+      <w:proofErr w:type="spellEnd"/>
+      <w:r>
+        <w:t>: Rio de Janeiro, 2016.</w:t>
       </w:r>
     </w:p>
     <w:p>
@@ -23144,8 +25530,13 @@
         <w:spacing w:line="240" w:lineRule="auto"/>
         <w:jc w:val="both"/>
       </w:pPr>
-      <w:r>
-        <w:t xml:space="preserve">MELO, Ana Cristina; </w:t>
+      <w:proofErr w:type="gramStart"/>
+      <w:r>
+        <w:t>MELO,</w:t>
+      </w:r>
+      <w:proofErr w:type="gramEnd"/>
+      <w:r>
+        <w:t xml:space="preserve"> Ana Cristina; </w:t>
       </w:r>
       <w:r>
         <w:rPr>
@@ -23154,8 +25545,13 @@
         </w:rPr>
         <w:t xml:space="preserve">Desenvolvendo aplicações com UML 2.2 – Do conceitual a implementação. </w:t>
       </w:r>
-      <w:r>
-        <w:t>Brasport Livros e Multimídia LTDA: Rio de Janeiro, 2010 – 3ª ed.</w:t>
+      <w:proofErr w:type="spellStart"/>
+      <w:r>
+        <w:t>Brasport</w:t>
+      </w:r>
+      <w:proofErr w:type="spellEnd"/>
+      <w:r>
+        <w:t xml:space="preserve"> Livros e Multimídia LTDA: Rio de Janeiro, 2010 – 3ª ed.</w:t>
       </w:r>
     </w:p>
     <w:p>
@@ -23175,8 +25571,15 @@
         <w:t xml:space="preserve">PHP &amp; MYSQL – GUIA INTRODUTÓRIO, </w:t>
       </w:r>
       <w:r>
-        <w:t>3ª Ed. 2006 Brasport</w:t>
-      </w:r>
+        <w:t xml:space="preserve">3ª Ed. 2006 </w:t>
+      </w:r>
+      <w:proofErr w:type="spellStart"/>
+      <w:proofErr w:type="gramStart"/>
+      <w:r>
+        <w:t>Brasport</w:t>
+      </w:r>
+      <w:proofErr w:type="spellEnd"/>
+      <w:proofErr w:type="gramEnd"/>
     </w:p>
     <w:p>
       <w:pPr>
@@ -23185,7 +25588,15 @@
         <w:jc w:val="both"/>
       </w:pPr>
       <w:r>
-        <w:t xml:space="preserve">NIELSEN, Jakob; LORANGER, Hoa; </w:t>
+        <w:t xml:space="preserve">NIELSEN, Jakob; LORANGER, </w:t>
+      </w:r>
+      <w:proofErr w:type="spellStart"/>
+      <w:r>
+        <w:t>Hoa</w:t>
+      </w:r>
+      <w:proofErr w:type="spellEnd"/>
+      <w:r>
+        <w:t xml:space="preserve">; </w:t>
       </w:r>
       <w:r>
         <w:rPr>
@@ -23195,7 +25606,23 @@
         <w:t>Usabilidade na web – Projetando Websites com Qualidade.</w:t>
       </w:r>
       <w:r>
-        <w:t xml:space="preserve"> Elsevier Editora Ltda: Rio de Janeiro, 2007.</w:t>
+        <w:t xml:space="preserve"> </w:t>
+      </w:r>
+      <w:proofErr w:type="spellStart"/>
+      <w:r>
+        <w:t>Elsevier</w:t>
+      </w:r>
+      <w:proofErr w:type="spellEnd"/>
+      <w:r>
+        <w:t xml:space="preserve"> Editora </w:t>
+      </w:r>
+      <w:proofErr w:type="spellStart"/>
+      <w:r>
+        <w:t>Ltda</w:t>
+      </w:r>
+      <w:proofErr w:type="spellEnd"/>
+      <w:r>
+        <w:t>: Rio de Janeiro, 2007.</w:t>
       </w:r>
     </w:p>
     <w:p>
@@ -23212,11 +25639,29 @@
           <w:b/>
           <w:bCs/>
         </w:rPr>
-        <w:t xml:space="preserve">Programação em Javascript. </w:t>
-      </w:r>
+        <w:t xml:space="preserve">Programação em </w:t>
+      </w:r>
+      <w:proofErr w:type="spellStart"/>
+      <w:r>
+        <w:rPr>
+          <w:b/>
+          <w:bCs/>
+        </w:rPr>
+        <w:t>Javascript</w:t>
+      </w:r>
+      <w:proofErr w:type="spellEnd"/>
+      <w:r>
+        <w:rPr>
+          <w:b/>
+          <w:bCs/>
+        </w:rPr>
+        <w:t xml:space="preserve">. </w:t>
+      </w:r>
+      <w:proofErr w:type="spellStart"/>
       <w:r>
         <w:t>Babelcube</w:t>
       </w:r>
+      <w:proofErr w:type="spellEnd"/>
     </w:p>
     <w:p>
       <w:pPr>
@@ -23235,7 +25680,23 @@
         <w:t xml:space="preserve">Engenharia de Software: Uma abordagem profissional. </w:t>
       </w:r>
       <w:r>
-        <w:t>7. ed. Editora Bookman.</w:t>
+        <w:t xml:space="preserve">7. </w:t>
+      </w:r>
+      <w:proofErr w:type="gramStart"/>
+      <w:r>
+        <w:t>ed.</w:t>
+      </w:r>
+      <w:proofErr w:type="gramEnd"/>
+      <w:r>
+        <w:t xml:space="preserve"> Editora </w:t>
+      </w:r>
+      <w:proofErr w:type="spellStart"/>
+      <w:r>
+        <w:t>Bookman</w:t>
+      </w:r>
+      <w:proofErr w:type="spellEnd"/>
+      <w:r>
+        <w:t>.</w:t>
       </w:r>
     </w:p>
     <w:p>
@@ -23248,7 +25709,15 @@
         </w:rPr>
       </w:pPr>
       <w:r>
-        <w:t xml:space="preserve">PRESSMAN, R. S.; MAXIM, B. R. </w:t>
+        <w:t xml:space="preserve">PRESSMAN, R. S.; MAXIM, B. </w:t>
+      </w:r>
+      <w:proofErr w:type="gramStart"/>
+      <w:r>
+        <w:t>R.</w:t>
+      </w:r>
+      <w:proofErr w:type="gramEnd"/>
+      <w:r>
+        <w:t xml:space="preserve"> </w:t>
       </w:r>
       <w:r>
         <w:rPr>
@@ -23258,7 +25727,23 @@
         <w:t>Engenharia de Software: Uma abordagem profissional.</w:t>
       </w:r>
       <w:r>
-        <w:t xml:space="preserve"> 8. ed. Editora Bookman.</w:t>
+        <w:t xml:space="preserve"> 8. </w:t>
+      </w:r>
+      <w:proofErr w:type="gramStart"/>
+      <w:r>
+        <w:t>ed.</w:t>
+      </w:r>
+      <w:proofErr w:type="gramEnd"/>
+      <w:r>
+        <w:t xml:space="preserve"> Editora </w:t>
+      </w:r>
+      <w:proofErr w:type="spellStart"/>
+      <w:r>
+        <w:t>Bookman</w:t>
+      </w:r>
+      <w:proofErr w:type="spellEnd"/>
+      <w:r>
+        <w:t>.</w:t>
       </w:r>
     </w:p>
     <w:p>
@@ -23275,7 +25760,23 @@
       </w:pPr>
       <w:r>
         <w:lastRenderedPageBreak/>
-        <w:t xml:space="preserve">RAMAKRISHNAN, Raghu; GEHRKE, Johannes; </w:t>
+        <w:t xml:space="preserve">RAMAKRISHNAN, </w:t>
+      </w:r>
+      <w:proofErr w:type="spellStart"/>
+      <w:r>
+        <w:t>Raghu</w:t>
+      </w:r>
+      <w:proofErr w:type="spellEnd"/>
+      <w:r>
+        <w:t xml:space="preserve">; GEHRKE, </w:t>
+      </w:r>
+      <w:proofErr w:type="spellStart"/>
+      <w:r>
+        <w:t>Johannes</w:t>
+      </w:r>
+      <w:proofErr w:type="spellEnd"/>
+      <w:r>
+        <w:t xml:space="preserve">; </w:t>
       </w:r>
       <w:r>
         <w:rPr>
@@ -23285,8 +25786,29 @@
         <w:t>SISTEMAS DE GERENCIAMENTO DE BANCO DE DADOS.</w:t>
       </w:r>
       <w:r>
-        <w:t xml:space="preserve"> Editora Bookman, Mc Graw Hill, 2008</w:t>
-      </w:r>
+        <w:t xml:space="preserve"> Editora </w:t>
+      </w:r>
+      <w:proofErr w:type="spellStart"/>
+      <w:r>
+        <w:t>Bookman</w:t>
+      </w:r>
+      <w:proofErr w:type="spellEnd"/>
+      <w:r>
+        <w:t xml:space="preserve">, Mc </w:t>
+      </w:r>
+      <w:proofErr w:type="spellStart"/>
+      <w:r>
+        <w:t>Graw</w:t>
+      </w:r>
+      <w:proofErr w:type="spellEnd"/>
+      <w:r>
+        <w:t xml:space="preserve"> Hill, </w:t>
+      </w:r>
+      <w:proofErr w:type="gramStart"/>
+      <w:r>
+        <w:t>2008</w:t>
+      </w:r>
+      <w:proofErr w:type="gramEnd"/>
     </w:p>
     <w:p>
       <w:pPr>
@@ -23303,7 +25825,15 @@
         <w:t xml:space="preserve">Engenharia de Software e Sistemas de Informação. </w:t>
       </w:r>
       <w:r>
-        <w:t>3ª Edição – Editora Brasport: Rio de Janeiro, 2005.</w:t>
+        <w:t xml:space="preserve">3ª Edição – Editora </w:t>
+      </w:r>
+      <w:proofErr w:type="spellStart"/>
+      <w:r>
+        <w:t>Brasport</w:t>
+      </w:r>
+      <w:proofErr w:type="spellEnd"/>
+      <w:r>
+        <w:t>: Rio de Janeiro, 2005.</w:t>
       </w:r>
     </w:p>
     <w:p>
@@ -23313,17 +25843,62 @@
         <w:jc w:val="both"/>
       </w:pPr>
       <w:r>
-        <w:t xml:space="preserve">SAMPAIO, Cleuton; </w:t>
+        <w:t xml:space="preserve">SAMPAIO, </w:t>
+      </w:r>
+      <w:proofErr w:type="spellStart"/>
+      <w:r>
+        <w:t>Cleuton</w:t>
+      </w:r>
+      <w:proofErr w:type="spellEnd"/>
+      <w:r>
+        <w:t xml:space="preserve">; </w:t>
       </w:r>
       <w:r>
         <w:rPr>
           <w:b/>
           <w:bCs/>
         </w:rPr>
-        <w:t xml:space="preserve">Guia do Java: Enterprise Edition 5: desenvolvendo aplicações corporativas. </w:t>
-      </w:r>
-      <w:r>
-        <w:t>Brasport, 2007</w:t>
+        <w:t xml:space="preserve">Guia do Java: Enterprise </w:t>
+      </w:r>
+      <w:proofErr w:type="spellStart"/>
+      <w:r>
+        <w:rPr>
+          <w:b/>
+          <w:bCs/>
+        </w:rPr>
+        <w:t>Edition</w:t>
+      </w:r>
+      <w:proofErr w:type="spellEnd"/>
+      <w:r>
+        <w:rPr>
+          <w:b/>
+          <w:bCs/>
+        </w:rPr>
+        <w:t xml:space="preserve"> </w:t>
+      </w:r>
+      <w:proofErr w:type="gramStart"/>
+      <w:r>
+        <w:rPr>
+          <w:b/>
+          <w:bCs/>
+        </w:rPr>
+        <w:t>5</w:t>
+      </w:r>
+      <w:proofErr w:type="gramEnd"/>
+      <w:r>
+        <w:rPr>
+          <w:b/>
+          <w:bCs/>
+        </w:rPr>
+        <w:t xml:space="preserve">: desenvolvendo aplicações corporativas. </w:t>
+      </w:r>
+      <w:proofErr w:type="spellStart"/>
+      <w:r>
+        <w:t>Brasport</w:t>
+      </w:r>
+      <w:proofErr w:type="spellEnd"/>
+      <w:r>
+        <w:t>, 2007</w:t>
       </w:r>
       <w:r>
         <w:rPr>
@@ -23344,17 +25919,60 @@
         </w:rPr>
       </w:pPr>
       <w:r>
-        <w:t xml:space="preserve">SILVA, Maurício Samy; </w:t>
-      </w:r>
+        <w:t xml:space="preserve">SILVA, Maurício </w:t>
+      </w:r>
+      <w:proofErr w:type="spellStart"/>
+      <w:r>
+        <w:t>Samy</w:t>
+      </w:r>
+      <w:proofErr w:type="spellEnd"/>
+      <w:r>
+        <w:t xml:space="preserve">; </w:t>
+      </w:r>
+      <w:proofErr w:type="spellStart"/>
+      <w:proofErr w:type="gramStart"/>
       <w:r>
         <w:rPr>
           <w:b/>
           <w:bCs/>
         </w:rPr>
-        <w:t xml:space="preserve">jQuery – A Biblioteca do Programador Javascript – 3ª Edição. </w:t>
-      </w:r>
-      <w:r>
-        <w:t>Editora Novatec, 2014</w:t>
+        <w:t>jQuery</w:t>
+      </w:r>
+      <w:proofErr w:type="spellEnd"/>
+      <w:proofErr w:type="gramEnd"/>
+      <w:r>
+        <w:rPr>
+          <w:b/>
+          <w:bCs/>
+        </w:rPr>
+        <w:t xml:space="preserve"> – A Biblioteca do Programador </w:t>
+      </w:r>
+      <w:proofErr w:type="spellStart"/>
+      <w:r>
+        <w:rPr>
+          <w:b/>
+          <w:bCs/>
+        </w:rPr>
+        <w:t>Javascript</w:t>
+      </w:r>
+      <w:proofErr w:type="spellEnd"/>
+      <w:r>
+        <w:rPr>
+          <w:b/>
+          <w:bCs/>
+        </w:rPr>
+        <w:t xml:space="preserve"> – 3ª Edição. </w:t>
+      </w:r>
+      <w:r>
+        <w:t xml:space="preserve">Editora </w:t>
+      </w:r>
+      <w:proofErr w:type="spellStart"/>
+      <w:r>
+        <w:t>Novatec</w:t>
+      </w:r>
+      <w:proofErr w:type="spellEnd"/>
+      <w:r>
+        <w:t>, 2014</w:t>
       </w:r>
     </w:p>
     <w:p>
@@ -23373,8 +25991,13 @@
         </w:rPr>
         <w:t xml:space="preserve">HTML, XHTML E CSS PARA LEIGOS. </w:t>
       </w:r>
-      <w:r>
-        <w:t>Starlin Alta Editora, 7ª edição, 2014.</w:t>
+      <w:proofErr w:type="spellStart"/>
+      <w:r>
+        <w:t>Starlin</w:t>
+      </w:r>
+      <w:proofErr w:type="spellEnd"/>
+      <w:r>
+        <w:t xml:space="preserve"> Alta Editora, 7ª edição, 2014.</w:t>
       </w:r>
     </w:p>
     <w:p>
@@ -23393,8 +26016,21 @@
         </w:rPr>
         <w:t xml:space="preserve">Engenharia de Software: Conceitos e Práticas. </w:t>
       </w:r>
-      <w:r>
-        <w:t>Elsevier Editora Ltda, 2013.</w:t>
+      <w:proofErr w:type="spellStart"/>
+      <w:r>
+        <w:t>Elsevier</w:t>
+      </w:r>
+      <w:proofErr w:type="spellEnd"/>
+      <w:r>
+        <w:t xml:space="preserve"> Editora </w:t>
+      </w:r>
+      <w:proofErr w:type="spellStart"/>
+      <w:r>
+        <w:t>Ltda</w:t>
+      </w:r>
+      <w:proofErr w:type="spellEnd"/>
+      <w:r>
+        <w:t>, 2013.</w:t>
       </w:r>
     </w:p>
     <w:p>
@@ -35816,7 +38452,7 @@
 </file>
 
 <file path=customXml/itemProps1.xml><?xml version="1.0" encoding="utf-8"?>
-<ds:datastoreItem xmlns:ds="http://schemas.openxmlformats.org/officeDocument/2006/customXml" ds:itemID="{1E34FB81-2363-4ADE-BA3B-7B987A7DAE08}">
+<ds:datastoreItem xmlns:ds="http://schemas.openxmlformats.org/officeDocument/2006/customXml" ds:itemID="{79A06737-FCF7-4FE0-9391-3E359055815A}">
   <ds:schemaRefs>
     <ds:schemaRef ds:uri="http://schemas.openxmlformats.org/officeDocument/2006/bibliography"/>
   </ds:schemaRefs>

--- a/Monografia-felipe-quadros Primeira banc 26_09.docx
+++ b/Monografia-felipe-quadros Primeira banc 26_09.docx
@@ -1675,87 +1675,325 @@
     </w:p>
     <w:p>
       <w:pPr>
-        <w:tabs>
-          <w:tab w:val="left" w:pos="916"/>
-          <w:tab w:val="left" w:pos="1832"/>
-          <w:tab w:val="left" w:pos="2748"/>
-          <w:tab w:val="left" w:pos="3664"/>
-          <w:tab w:val="left" w:pos="4580"/>
-          <w:tab w:val="left" w:pos="5496"/>
-          <w:tab w:val="left" w:pos="6412"/>
-          <w:tab w:val="left" w:pos="7328"/>
-          <w:tab w:val="left" w:pos="8244"/>
-          <w:tab w:val="left" w:pos="9160"/>
-          <w:tab w:val="left" w:pos="10076"/>
-          <w:tab w:val="left" w:pos="10992"/>
-          <w:tab w:val="left" w:pos="11908"/>
-          <w:tab w:val="left" w:pos="12824"/>
-          <w:tab w:val="left" w:pos="13740"/>
-          <w:tab w:val="left" w:pos="14656"/>
-        </w:tabs>
-        <w:spacing w:before="0" w:after="0" w:line="240" w:lineRule="auto"/>
+        <w:spacing w:before="0" w:after="0"/>
+        <w:jc w:val="both"/>
+        <w:rPr>
+          <w:rFonts w:cs="Times New Roman"/>
+          <w:color w:val="212121"/>
+          <w:shd w:val="clear" w:color="auto" w:fill="FFFFFF"/>
+          <w:lang w:val="en-US"/>
+        </w:rPr>
+      </w:pPr>
+      <w:r>
+        <w:rPr>
+          <w:lang w:val="en-US"/>
+        </w:rPr>
+        <w:br/>
+      </w:r>
+      <w:r>
+        <w:rPr>
+          <w:rFonts w:cs="Times New Roman"/>
+          <w:color w:val="212121"/>
+          <w:shd w:val="clear" w:color="auto" w:fill="FFFFFF"/>
+          <w:lang w:val="en-US"/>
+        </w:rPr>
+        <w:t xml:space="preserve">This paper discusses the development of a web system for managing a sales call for </w:t>
+      </w:r>
+      <w:proofErr w:type="gramStart"/>
+      <w:r>
+        <w:rPr>
+          <w:rFonts w:cs="Times New Roman"/>
+          <w:color w:val="212121"/>
+          <w:shd w:val="clear" w:color="auto" w:fill="FFFFFF"/>
+          <w:lang w:val="en-US"/>
+        </w:rPr>
+        <w:t>housing development company</w:t>
+      </w:r>
+      <w:proofErr w:type="gramEnd"/>
+      <w:r>
+        <w:rPr>
+          <w:rFonts w:cs="Times New Roman"/>
+          <w:color w:val="212121"/>
+          <w:shd w:val="clear" w:color="auto" w:fill="FFFFFF"/>
+          <w:lang w:val="en-US"/>
+        </w:rPr>
+        <w:t xml:space="preserve">. It was taken into account functional requirements and nonfunctional </w:t>
+      </w:r>
+      <w:proofErr w:type="gramStart"/>
+      <w:r>
+        <w:rPr>
+          <w:rFonts w:cs="Times New Roman"/>
+          <w:color w:val="212121"/>
+          <w:shd w:val="clear" w:color="auto" w:fill="FFFFFF"/>
+          <w:lang w:val="en-US"/>
+        </w:rPr>
+        <w:t>raised</w:t>
+      </w:r>
+      <w:proofErr w:type="gramEnd"/>
+      <w:r>
+        <w:rPr>
+          <w:rFonts w:cs="Times New Roman"/>
+          <w:color w:val="212121"/>
+          <w:shd w:val="clear" w:color="auto" w:fill="FFFFFF"/>
+          <w:lang w:val="en-US"/>
+        </w:rPr>
+        <w:t xml:space="preserve"> along with </w:t>
+      </w:r>
+      <w:proofErr w:type="spellStart"/>
+      <w:r>
+        <w:rPr>
+          <w:rFonts w:cs="Times New Roman"/>
+          <w:color w:val="212121"/>
+          <w:shd w:val="clear" w:color="auto" w:fill="FFFFFF"/>
+          <w:lang w:val="en-US"/>
+        </w:rPr>
+        <w:t>GrandMinas</w:t>
+      </w:r>
+      <w:proofErr w:type="spellEnd"/>
+      <w:r>
+        <w:rPr>
+          <w:rFonts w:cs="Times New Roman"/>
+          <w:color w:val="212121"/>
+          <w:shd w:val="clear" w:color="auto" w:fill="FFFFFF"/>
+          <w:lang w:val="en-US"/>
+        </w:rPr>
+        <w:t xml:space="preserve"> company, for which the system was developed. The system has the general objective the development of an online system for allotment sales call management of </w:t>
+      </w:r>
+      <w:proofErr w:type="spellStart"/>
+      <w:r>
+        <w:rPr>
+          <w:rFonts w:cs="Times New Roman"/>
+          <w:color w:val="212121"/>
+          <w:shd w:val="clear" w:color="auto" w:fill="FFFFFF"/>
+          <w:lang w:val="en-US"/>
+        </w:rPr>
+        <w:t>GrandMinas</w:t>
+      </w:r>
+      <w:proofErr w:type="spellEnd"/>
+      <w:r>
+        <w:rPr>
+          <w:rFonts w:cs="Times New Roman"/>
+          <w:color w:val="212121"/>
+          <w:shd w:val="clear" w:color="auto" w:fill="FFFFFF"/>
+          <w:lang w:val="en-US"/>
+        </w:rPr>
+        <w:t xml:space="preserve"> company and the specific purpose of managing the status of lots sold and available and each batch of price display, and provide transparency values ​​for brokers and employees, as well as online access to the partner owner. The development methodology is carried out according to the agile methodology FDD (Feature Driven </w:t>
+      </w:r>
+      <w:proofErr w:type="spellStart"/>
+      <w:r>
+        <w:rPr>
+          <w:rFonts w:cs="Times New Roman"/>
+          <w:color w:val="212121"/>
+          <w:shd w:val="clear" w:color="auto" w:fill="FFFFFF"/>
+          <w:lang w:val="en-US"/>
+        </w:rPr>
+        <w:t>Delopment</w:t>
+      </w:r>
+      <w:proofErr w:type="spellEnd"/>
+      <w:r>
+        <w:rPr>
+          <w:rFonts w:cs="Times New Roman"/>
+          <w:color w:val="212121"/>
+          <w:shd w:val="clear" w:color="auto" w:fill="FFFFFF"/>
+          <w:lang w:val="en-US"/>
+        </w:rPr>
+        <w:t xml:space="preserve">) due to its focus on functionality and continuous development, using the </w:t>
+      </w:r>
+      <w:proofErr w:type="spellStart"/>
+      <w:r>
+        <w:rPr>
+          <w:rFonts w:cs="Times New Roman"/>
+          <w:color w:val="212121"/>
+          <w:shd w:val="clear" w:color="auto" w:fill="FFFFFF"/>
+          <w:lang w:val="en-US"/>
+        </w:rPr>
+        <w:t>Astah</w:t>
+      </w:r>
+      <w:proofErr w:type="spellEnd"/>
+      <w:r>
+        <w:rPr>
+          <w:rFonts w:cs="Times New Roman"/>
+          <w:color w:val="212121"/>
+          <w:shd w:val="clear" w:color="auto" w:fill="FFFFFF"/>
+          <w:lang w:val="en-US"/>
+        </w:rPr>
+        <w:t xml:space="preserve"> Community tool for the construction of UML diagrams, </w:t>
+      </w:r>
+      <w:proofErr w:type="spellStart"/>
+      <w:r>
+        <w:rPr>
+          <w:rFonts w:cs="Times New Roman"/>
+          <w:color w:val="212121"/>
+          <w:shd w:val="clear" w:color="auto" w:fill="FFFFFF"/>
+          <w:lang w:val="en-US"/>
+        </w:rPr>
+        <w:t>Laravel</w:t>
+      </w:r>
+      <w:proofErr w:type="spellEnd"/>
+      <w:r>
+        <w:rPr>
+          <w:rFonts w:cs="Times New Roman"/>
+          <w:color w:val="212121"/>
+          <w:shd w:val="clear" w:color="auto" w:fill="FFFFFF"/>
+          <w:lang w:val="en-US"/>
+        </w:rPr>
+        <w:t xml:space="preserve"> 5.1 for back-end programming and html, </w:t>
+      </w:r>
+      <w:proofErr w:type="spellStart"/>
+      <w:r>
+        <w:rPr>
+          <w:rFonts w:cs="Times New Roman"/>
+          <w:color w:val="212121"/>
+          <w:shd w:val="clear" w:color="auto" w:fill="FFFFFF"/>
+          <w:lang w:val="en-US"/>
+        </w:rPr>
+        <w:t>css</w:t>
+      </w:r>
+      <w:proofErr w:type="spellEnd"/>
+      <w:r>
+        <w:rPr>
+          <w:rFonts w:cs="Times New Roman"/>
+          <w:color w:val="212121"/>
+          <w:shd w:val="clear" w:color="auto" w:fill="FFFFFF"/>
+          <w:lang w:val="en-US"/>
+        </w:rPr>
+        <w:t xml:space="preserve"> and </w:t>
+      </w:r>
+      <w:proofErr w:type="spellStart"/>
+      <w:r>
+        <w:rPr>
+          <w:rFonts w:cs="Times New Roman"/>
+          <w:color w:val="212121"/>
+          <w:shd w:val="clear" w:color="auto" w:fill="FFFFFF"/>
+          <w:lang w:val="en-US"/>
+        </w:rPr>
+        <w:t>js</w:t>
+      </w:r>
+      <w:proofErr w:type="spellEnd"/>
+      <w:r>
+        <w:rPr>
+          <w:rFonts w:cs="Times New Roman"/>
+          <w:color w:val="212121"/>
+          <w:shd w:val="clear" w:color="auto" w:fill="FFFFFF"/>
+          <w:lang w:val="en-US"/>
+        </w:rPr>
+        <w:t xml:space="preserve"> for front end, and from these technologies have developed an application that aims to meet the functional and nonfunctional requirements reported in this course conclusion work. By taking into consideration the work we have as a result a hosted system in the </w:t>
+      </w:r>
+      <w:proofErr w:type="spellStart"/>
+      <w:proofErr w:type="gramStart"/>
+      <w:r>
+        <w:rPr>
+          <w:rFonts w:cs="Times New Roman"/>
+          <w:color w:val="212121"/>
+          <w:shd w:val="clear" w:color="auto" w:fill="FFFFFF"/>
+          <w:lang w:val="en-US"/>
+        </w:rPr>
+        <w:t>url</w:t>
+      </w:r>
+      <w:proofErr w:type="spellEnd"/>
+      <w:proofErr w:type="gramEnd"/>
+      <w:r>
+        <w:rPr>
+          <w:rFonts w:cs="Times New Roman"/>
+          <w:color w:val="212121"/>
+          <w:shd w:val="clear" w:color="auto" w:fill="FFFFFF"/>
+          <w:lang w:val="en-US"/>
+        </w:rPr>
+        <w:t xml:space="preserve"> https://pacific-thicket-57678.herokuapp.com/ can be accessed online and which meets the requirements raised.</w:t>
+      </w:r>
+    </w:p>
+    <w:p>
+      <w:pPr>
+        <w:spacing w:before="0" w:after="0"/>
         <w:jc w:val="both"/>
         <w:rPr>
           <w:rFonts w:eastAsia="Times New Roman" w:cs="Times New Roman"/>
           <w:szCs w:val="20"/>
-          <w:lang w:eastAsia="pt-BR"/>
-        </w:rPr>
-      </w:pPr>
-    </w:p>
-    <w:p/>
-    <w:p/>
-    <w:p/>
-    <w:p/>
-    <w:p/>
-    <w:p/>
-    <w:p/>
-    <w:p/>
-    <w:p/>
-    <w:p/>
-    <w:p/>
-    <w:p/>
+          <w:lang w:val="en-US" w:eastAsia="pt-BR"/>
+        </w:rPr>
+      </w:pPr>
+    </w:p>
+    <w:p>
+      <w:pPr>
+        <w:pStyle w:val="Normal-Texto"/>
+        <w:ind w:firstLine="0"/>
+        <w:rPr>
+          <w:lang w:val="en-US"/>
+        </w:rPr>
+      </w:pPr>
+      <w:r>
+        <w:rPr>
+          <w:b/>
+          <w:lang w:val="en-US"/>
+        </w:rPr>
+        <w:t>Keywords</w:t>
+      </w:r>
+      <w:r>
+        <w:rPr>
+          <w:lang w:val="en-US"/>
+        </w:rPr>
+        <w:t xml:space="preserve">: </w:t>
+      </w:r>
+      <w:r>
+        <w:rPr>
+          <w:lang w:val="en-US"/>
+        </w:rPr>
+        <w:t>Allotment</w:t>
+      </w:r>
+      <w:r>
+        <w:rPr>
+          <w:lang w:val="en-US"/>
+        </w:rPr>
+        <w:t xml:space="preserve">, </w:t>
+      </w:r>
+      <w:r>
+        <w:rPr>
+          <w:lang w:val="en-US"/>
+        </w:rPr>
+        <w:t>Sales Duty</w:t>
+      </w:r>
+      <w:r>
+        <w:rPr>
+          <w:lang w:val="en-US"/>
+        </w:rPr>
+        <w:t xml:space="preserve">, </w:t>
+      </w:r>
+      <w:r>
+        <w:rPr>
+          <w:lang w:val="en-US"/>
+        </w:rPr>
+        <w:t xml:space="preserve">Systems </w:t>
+      </w:r>
+      <w:proofErr w:type="spellStart"/>
+      <w:r>
+        <w:rPr>
+          <w:lang w:val="en-US"/>
+        </w:rPr>
+        <w:t>Modelling</w:t>
+      </w:r>
+      <w:proofErr w:type="spellEnd"/>
+      <w:r>
+        <w:rPr>
+          <w:lang w:val="en-US"/>
+        </w:rPr>
+        <w:t>, UML, FDD.</w:t>
+      </w:r>
+      <w:r>
+        <w:rPr>
+          <w:lang w:val="en-US"/>
+        </w:rPr>
+        <w:br w:type="page"/>
+      </w:r>
+    </w:p>
     <w:p>
       <w:pPr>
         <w:jc w:val="center"/>
-      </w:pPr>
-    </w:p>
-    <w:p>
-      <w:pPr>
-        <w:jc w:val="center"/>
-      </w:pPr>
-    </w:p>
-    <w:p>
-      <w:pPr>
-        <w:jc w:val="center"/>
-      </w:pPr>
-    </w:p>
-    <w:p>
-      <w:pPr>
-        <w:jc w:val="center"/>
-      </w:pPr>
-    </w:p>
-    <w:p>
-      <w:pPr>
-        <w:jc w:val="center"/>
-      </w:pPr>
-    </w:p>
-    <w:p>
-      <w:pPr>
-        <w:jc w:val="center"/>
-      </w:pPr>
-    </w:p>
-    <w:p>
-      <w:pPr>
-        <w:jc w:val="center"/>
-      </w:pPr>
-    </w:p>
-    <w:p>
-      <w:pPr>
-        <w:jc w:val="center"/>
         <w:rPr>
           <w:b/>
         </w:rPr>
       </w:pPr>
+      <w:bookmarkStart w:id="0" w:name="_GoBack"/>
+      <w:bookmarkEnd w:id="0"/>
       <w:r>
         <w:rPr>
           <w:b/>
@@ -2021,6 +2259,21 @@
               <w:t>FDD</w:t>
             </w:r>
           </w:p>
+          <w:p>
+            <w:pPr>
+              <w:spacing w:line="240" w:lineRule="auto"/>
+              <w:rPr>
+                <w:b/>
+                <w:lang w:val="en-US"/>
+              </w:rPr>
+            </w:pPr>
+            <w:r>
+              <w:rPr>
+                <w:b/>
+              </w:rPr>
+              <w:t>ORM</w:t>
+            </w:r>
+          </w:p>
         </w:tc>
         <w:tc>
           <w:tcPr>
@@ -2072,23 +2325,87 @@
                 <w:b/>
                 <w:i/>
               </w:rPr>
-              <w:t>Driven</w:t>
-            </w:r>
-            <w:proofErr w:type="spellEnd"/>
+              <w:t>Dr</w:t>
+            </w:r>
             <w:r>
               <w:rPr>
                 <w:b/>
                 <w:i/>
               </w:rPr>
-              <w:t xml:space="preserve"> </w:t>
-            </w:r>
-            <w:proofErr w:type="spellStart"/>
+              <w:t>i</w:t>
+            </w:r>
             <w:r>
               <w:rPr>
                 <w:b/>
                 <w:i/>
               </w:rPr>
+              <w:t>ven</w:t>
+            </w:r>
+            <w:proofErr w:type="spellEnd"/>
+            <w:r>
+              <w:rPr>
+                <w:b/>
+                <w:i/>
+              </w:rPr>
+              <w:t xml:space="preserve"> </w:t>
+            </w:r>
+            <w:proofErr w:type="spellStart"/>
+            <w:r>
+              <w:rPr>
+                <w:b/>
+                <w:i/>
+              </w:rPr>
               <w:t>Development</w:t>
+            </w:r>
+            <w:proofErr w:type="spellEnd"/>
+          </w:p>
+          <w:p>
+            <w:pPr>
+              <w:spacing w:line="240" w:lineRule="auto"/>
+              <w:rPr>
+                <w:b/>
+                <w:i/>
+              </w:rPr>
+            </w:pPr>
+            <w:proofErr w:type="spellStart"/>
+            <w:r>
+              <w:rPr>
+                <w:b/>
+                <w:i/>
+              </w:rPr>
+              <w:t>Object</w:t>
+            </w:r>
+            <w:proofErr w:type="spellEnd"/>
+            <w:r>
+              <w:rPr>
+                <w:b/>
+                <w:i/>
+              </w:rPr>
+              <w:t xml:space="preserve"> </w:t>
+            </w:r>
+            <w:proofErr w:type="spellStart"/>
+            <w:r>
+              <w:rPr>
+                <w:b/>
+                <w:i/>
+              </w:rPr>
+              <w:t>Relational</w:t>
+            </w:r>
+            <w:proofErr w:type="spellEnd"/>
+            <w:r>
+              <w:rPr>
+                <w:b/>
+                <w:i/>
+              </w:rPr>
+              <w:t xml:space="preserve"> </w:t>
+            </w:r>
+            <w:proofErr w:type="spellStart"/>
+            <w:r>
+              <w:rPr>
+                <w:b/>
+                <w:i/>
+              </w:rPr>
+              <w:t>Mapping</w:t>
             </w:r>
             <w:proofErr w:type="spellEnd"/>
           </w:p>
@@ -7333,11 +7650,11 @@
           <w:numId w:val="1"/>
         </w:numPr>
       </w:pPr>
-      <w:bookmarkStart w:id="0" w:name="_Toc422897568"/>
-      <w:bookmarkStart w:id="1" w:name="_Toc420565694"/>
-      <w:bookmarkStart w:id="2" w:name="_Toc464313479"/>
-      <w:bookmarkEnd w:id="0"/>
+      <w:bookmarkStart w:id="1" w:name="_Toc422897568"/>
+      <w:bookmarkStart w:id="2" w:name="_Toc420565694"/>
+      <w:bookmarkStart w:id="3" w:name="_Toc464313479"/>
       <w:bookmarkEnd w:id="1"/>
+      <w:bookmarkEnd w:id="2"/>
       <w:proofErr w:type="gramStart"/>
       <w:r>
         <w:lastRenderedPageBreak/>
@@ -7347,7 +7664,7 @@
       <w:r>
         <w:t xml:space="preserve"> INTRODUÇÃO</w:t>
       </w:r>
-      <w:bookmarkEnd w:id="2"/>
+      <w:bookmarkEnd w:id="3"/>
     </w:p>
     <w:p>
       <w:pPr>
@@ -7458,6 +7775,21 @@
       </w:r>
       <w:r>
         <w:t xml:space="preserve"> daquele lote e a transparência da porcentagem correta para cada corretor.</w:t>
+      </w:r>
+      <w:r>
+        <w:t xml:space="preserve"> Outro </w:t>
+      </w:r>
+      <w:r>
+        <w:t>objetivo</w:t>
+      </w:r>
+      <w:r>
+        <w:t xml:space="preserve"> foi o </w:t>
+      </w:r>
+      <w:r>
+        <w:t xml:space="preserve">aumentar o </w:t>
+      </w:r>
+      <w:r>
+        <w:t>controle na gestão das vendas dos lotes em um plantão de vendas.</w:t>
       </w:r>
     </w:p>
     <w:p>
@@ -7723,7 +8055,7 @@
         </w:numPr>
         <w:spacing w:before="240" w:after="0" w:line="360" w:lineRule="auto"/>
       </w:pPr>
-      <w:bookmarkStart w:id="3" w:name="__DdeLink__8397_191562389"/>
+      <w:bookmarkStart w:id="4" w:name="__DdeLink__8397_191562389"/>
       <w:r>
         <w:rPr>
           <w:rFonts w:cs="Times New Roman"/>
@@ -7731,7 +8063,7 @@
         </w:rPr>
         <w:t>Inclusão, exclusão e edição de quadras</w:t>
       </w:r>
-      <w:bookmarkEnd w:id="3"/>
+      <w:bookmarkEnd w:id="4"/>
       <w:r>
         <w:rPr>
           <w:rFonts w:cs="Times New Roman"/>
@@ -7894,9 +8226,9 @@
           <w:numId w:val="1"/>
         </w:numPr>
       </w:pPr>
-      <w:bookmarkStart w:id="4" w:name="_Toc422897569"/>
-      <w:bookmarkStart w:id="5" w:name="_Toc464313480"/>
-      <w:bookmarkEnd w:id="4"/>
+      <w:bookmarkStart w:id="5" w:name="_Toc422897569"/>
+      <w:bookmarkStart w:id="6" w:name="_Toc464313480"/>
+      <w:bookmarkEnd w:id="5"/>
       <w:proofErr w:type="gramStart"/>
       <w:r>
         <w:lastRenderedPageBreak/>
@@ -7906,7 +8238,7 @@
       <w:r>
         <w:t xml:space="preserve"> FUNDAMENTAÇÃO TEÓRICA</w:t>
       </w:r>
-      <w:bookmarkEnd w:id="5"/>
+      <w:bookmarkEnd w:id="6"/>
     </w:p>
     <w:p>
       <w:pPr>
@@ -7943,13 +8275,13 @@
         <w:contextualSpacing/>
         <w:jc w:val="both"/>
       </w:pPr>
-      <w:bookmarkStart w:id="6" w:name="_Toc422897570"/>
-      <w:bookmarkStart w:id="7" w:name="_Toc464313481"/>
-      <w:bookmarkEnd w:id="6"/>
+      <w:bookmarkStart w:id="7" w:name="_Toc422897570"/>
+      <w:bookmarkStart w:id="8" w:name="_Toc464313481"/>
+      <w:bookmarkEnd w:id="7"/>
       <w:r>
         <w:t>Sistemas de informação</w:t>
       </w:r>
-      <w:bookmarkEnd w:id="7"/>
+      <w:bookmarkEnd w:id="8"/>
     </w:p>
     <w:p>
       <w:pPr>
@@ -8248,7 +8580,7 @@
           <w:szCs w:val="28"/>
         </w:rPr>
       </w:pPr>
-      <w:bookmarkStart w:id="8" w:name="_Toc464313482"/>
+      <w:bookmarkStart w:id="9" w:name="_Toc464313482"/>
       <w:r>
         <w:rPr>
           <w:szCs w:val="28"/>
@@ -8256,7 +8588,7 @@
         <w:lastRenderedPageBreak/>
         <w:t>Sistemas de Informações Gerenciais</w:t>
       </w:r>
-      <w:bookmarkEnd w:id="8"/>
+      <w:bookmarkEnd w:id="9"/>
     </w:p>
     <w:p/>
     <w:p>
@@ -8438,13 +8770,13 @@
         <w:contextualSpacing/>
         <w:jc w:val="both"/>
       </w:pPr>
-      <w:bookmarkStart w:id="9" w:name="_Toc422897571"/>
-      <w:bookmarkStart w:id="10" w:name="_Toc464313483"/>
-      <w:bookmarkEnd w:id="9"/>
+      <w:bookmarkStart w:id="10" w:name="_Toc422897571"/>
+      <w:bookmarkStart w:id="11" w:name="_Toc464313483"/>
+      <w:bookmarkEnd w:id="10"/>
       <w:r>
         <w:t>Engenharia de software</w:t>
       </w:r>
-      <w:bookmarkEnd w:id="10"/>
+      <w:bookmarkEnd w:id="11"/>
     </w:p>
     <w:p>
       <w:pPr>
@@ -8682,7 +9014,7 @@
           <w:i/>
         </w:rPr>
       </w:pPr>
-      <w:bookmarkStart w:id="11" w:name="_Toc464313484"/>
+      <w:bookmarkStart w:id="12" w:name="_Toc464313484"/>
       <w:r>
         <w:rPr>
           <w:i/>
@@ -8690,7 +9022,7 @@
         <w:lastRenderedPageBreak/>
         <w:t>Metodologia Ágil</w:t>
       </w:r>
-      <w:bookmarkEnd w:id="11"/>
+      <w:bookmarkEnd w:id="12"/>
     </w:p>
     <w:p>
       <w:pPr>
@@ -9204,7 +9536,7 @@
           <w:numId w:val="23"/>
         </w:numPr>
       </w:pPr>
-      <w:bookmarkStart w:id="12" w:name="_Toc464313485"/>
+      <w:bookmarkStart w:id="13" w:name="_Toc464313485"/>
       <w:proofErr w:type="spellStart"/>
       <w:r>
         <w:t>Feature</w:t>
@@ -9221,7 +9553,7 @@
       <w:r>
         <w:t xml:space="preserve"> (FDD)</w:t>
       </w:r>
-      <w:bookmarkEnd w:id="12"/>
+      <w:bookmarkEnd w:id="13"/>
     </w:p>
     <w:p/>
     <w:p>
@@ -9677,13 +10009,13 @@
         <w:contextualSpacing/>
         <w:jc w:val="both"/>
       </w:pPr>
-      <w:bookmarkStart w:id="13" w:name="_Toc422897577"/>
-      <w:bookmarkStart w:id="14" w:name="_Toc464313486"/>
-      <w:bookmarkEnd w:id="13"/>
+      <w:bookmarkStart w:id="14" w:name="_Toc422897577"/>
+      <w:bookmarkStart w:id="15" w:name="_Toc464313486"/>
+      <w:bookmarkEnd w:id="14"/>
       <w:r>
         <w:t>Usabilidade na web</w:t>
       </w:r>
-      <w:bookmarkEnd w:id="14"/>
+      <w:bookmarkEnd w:id="15"/>
     </w:p>
     <w:p>
       <w:pPr>
@@ -9829,13 +10161,13 @@
         <w:contextualSpacing/>
         <w:jc w:val="both"/>
       </w:pPr>
-      <w:bookmarkStart w:id="15" w:name="_Toc422897578"/>
-      <w:bookmarkStart w:id="16" w:name="_Toc464313487"/>
-      <w:bookmarkEnd w:id="15"/>
+      <w:bookmarkStart w:id="16" w:name="_Toc422897578"/>
+      <w:bookmarkStart w:id="17" w:name="_Toc464313487"/>
+      <w:bookmarkEnd w:id="16"/>
       <w:r>
         <w:t>Linguagem de modelagem unificada (UML)</w:t>
       </w:r>
-      <w:bookmarkEnd w:id="16"/>
+      <w:bookmarkEnd w:id="17"/>
     </w:p>
     <w:p>
       <w:pPr>
@@ -9915,17 +10247,6 @@
       </w:r>
       <w:r>
         <w:t>. (BOOCH, 2005)</w:t>
-      </w:r>
-    </w:p>
-    <w:p>
-      <w:pPr>
-        <w:spacing w:before="0" w:after="0"/>
-        <w:ind w:firstLine="1134"/>
-        <w:contextualSpacing/>
-        <w:jc w:val="both"/>
-      </w:pPr>
-      <w:r>
-        <w:t>No projeto será listado os Diagramas de Classes, Diagrama de Uso e Diagrama de Sequência.</w:t>
       </w:r>
     </w:p>
     <w:p>
@@ -9936,11 +10257,11 @@
           <w:numId w:val="23"/>
         </w:numPr>
       </w:pPr>
-      <w:bookmarkStart w:id="17" w:name="_Toc464313488"/>
+      <w:bookmarkStart w:id="18" w:name="_Toc464313488"/>
       <w:r>
         <w:t>Diagrama de Caso de Uso</w:t>
       </w:r>
-      <w:bookmarkEnd w:id="17"/>
+      <w:bookmarkEnd w:id="18"/>
     </w:p>
     <w:p/>
     <w:p>
@@ -10200,11 +10521,11 @@
           <w:numId w:val="23"/>
         </w:numPr>
       </w:pPr>
-      <w:bookmarkStart w:id="18" w:name="_Toc464313489"/>
+      <w:bookmarkStart w:id="19" w:name="_Toc464313489"/>
       <w:r>
         <w:t>Diagrama de Sequência</w:t>
       </w:r>
-      <w:bookmarkEnd w:id="18"/>
+      <w:bookmarkEnd w:id="19"/>
     </w:p>
     <w:p/>
     <w:p>
@@ -10223,16 +10544,7 @@
           <w:color w:val="000000"/>
           <w:lang w:eastAsia="ar-SA"/>
         </w:rPr>
-        <w:t xml:space="preserve">De acordo com Rezende (2005), o diagrama de sequência é um diagrama de interação para demonstrar troca de mensagens. O diagrama demonstra a interação entre objetos de acordo com uma determinada sequência de mensagens, isso implica na </w:t>
-      </w:r>
-      <w:r>
-        <w:rPr>
-          <w:rFonts w:eastAsia="Calibri" w:cs="Times New Roman"/>
-          <w:color w:val="000000"/>
-          <w:lang w:eastAsia="ar-SA"/>
-        </w:rPr>
-        <w:lastRenderedPageBreak/>
-        <w:t>demonstração de troca de mensagens entre objetos. É composto por um eixo horizontal com a sequência de objetos e outro vertical com o momento da mensagem.</w:t>
+        <w:t>De acordo com Rezende (2005), o diagrama de sequência é um diagrama de interação para demonstrar troca de mensagens. O diagrama demonstra a interação entre objetos de acordo com uma determinada sequência de mensagens, isso implica na demonstração de troca de mensagens entre objetos. É composto por um eixo horizontal com a sequência de objetos e outro vertical com o momento da mensagem.</w:t>
       </w:r>
     </w:p>
     <w:p>
@@ -10243,11 +10555,12 @@
           <w:numId w:val="23"/>
         </w:numPr>
       </w:pPr>
-      <w:bookmarkStart w:id="19" w:name="_Toc464313490"/>
-      <w:r>
+      <w:bookmarkStart w:id="20" w:name="_Toc464313490"/>
+      <w:r>
+        <w:lastRenderedPageBreak/>
         <w:t>Diagrama de Classes</w:t>
       </w:r>
-      <w:bookmarkEnd w:id="19"/>
+      <w:bookmarkEnd w:id="20"/>
     </w:p>
     <w:p/>
     <w:p>
@@ -10404,7 +10717,7 @@
       <w:pPr>
         <w:pStyle w:val="Ttulo2"/>
       </w:pPr>
-      <w:bookmarkStart w:id="20" w:name="_Toc464313491"/>
+      <w:bookmarkStart w:id="21" w:name="_Toc464313491"/>
       <w:r>
         <w:t>2.6</w:t>
       </w:r>
@@ -10415,7 +10728,7 @@
       <w:r>
         <w:t>Case</w:t>
       </w:r>
-      <w:bookmarkEnd w:id="20"/>
+      <w:bookmarkEnd w:id="21"/>
       <w:proofErr w:type="gramEnd"/>
     </w:p>
     <w:p>
@@ -10469,7 +10782,7 @@
       <w:pPr>
         <w:pStyle w:val="Ttulo3"/>
       </w:pPr>
-      <w:bookmarkStart w:id="21" w:name="_Toc464313492"/>
+      <w:bookmarkStart w:id="22" w:name="_Toc464313492"/>
       <w:r>
         <w:t>2.</w:t>
       </w:r>
@@ -10488,7 +10801,7 @@
       <w:r>
         <w:t>Community</w:t>
       </w:r>
-      <w:bookmarkEnd w:id="21"/>
+      <w:bookmarkEnd w:id="22"/>
       <w:proofErr w:type="spellEnd"/>
     </w:p>
     <w:p/>
@@ -10497,7 +10810,6 @@
         <w:jc w:val="both"/>
       </w:pPr>
       <w:r>
-        <w:lastRenderedPageBreak/>
         <w:tab/>
         <w:t xml:space="preserve">“ASTAH é um editor UML leve, integrado com ERD, DFD, CRUD e </w:t>
       </w:r>
@@ -10553,6 +10865,7 @@
         <w:jc w:val="both"/>
       </w:pPr>
       <w:r>
+        <w:lastRenderedPageBreak/>
         <w:t>A) Diagrama de Classe</w:t>
       </w:r>
     </w:p>
@@ -10624,14 +10937,14 @@
       <w:pPr>
         <w:pStyle w:val="Ttulo2"/>
       </w:pPr>
-      <w:bookmarkStart w:id="22" w:name="_Toc464313493"/>
+      <w:bookmarkStart w:id="23" w:name="_Toc464313493"/>
       <w:r>
         <w:t>2.7</w:t>
       </w:r>
       <w:r>
         <w:t xml:space="preserve"> HTML</w:t>
       </w:r>
-      <w:bookmarkEnd w:id="22"/>
+      <w:bookmarkEnd w:id="23"/>
     </w:p>
     <w:p/>
     <w:p>
@@ -10692,7 +11005,7 @@
       <w:pPr>
         <w:pStyle w:val="Ttulo2"/>
       </w:pPr>
-      <w:bookmarkStart w:id="23" w:name="_Toc464313494"/>
+      <w:bookmarkStart w:id="24" w:name="_Toc464313494"/>
       <w:r>
         <w:t>2.</w:t>
       </w:r>
@@ -10702,7 +11015,7 @@
       <w:r>
         <w:t xml:space="preserve"> CSS</w:t>
       </w:r>
-      <w:bookmarkEnd w:id="23"/>
+      <w:bookmarkEnd w:id="24"/>
     </w:p>
     <w:p/>
     <w:p>
@@ -10711,7 +11024,6 @@
         <w:jc w:val="both"/>
       </w:pPr>
       <w:r>
-        <w:lastRenderedPageBreak/>
         <w:t xml:space="preserve">De acordo com </w:t>
       </w:r>
       <w:proofErr w:type="spellStart"/>
@@ -10748,6 +11060,7 @@
         <w:jc w:val="both"/>
       </w:pPr>
       <w:r>
+        <w:lastRenderedPageBreak/>
         <w:t xml:space="preserve">Ainda de acordo com </w:t>
       </w:r>
       <w:proofErr w:type="spellStart"/>
@@ -10869,14 +11182,14 @@
       <w:pPr>
         <w:pStyle w:val="Ttulo2"/>
       </w:pPr>
-      <w:bookmarkStart w:id="24" w:name="_Toc464313495"/>
+      <w:bookmarkStart w:id="25" w:name="_Toc464313495"/>
       <w:r>
         <w:t>2.9</w:t>
       </w:r>
       <w:r>
         <w:t xml:space="preserve"> PHP</w:t>
       </w:r>
-      <w:bookmarkEnd w:id="24"/>
+      <w:bookmarkEnd w:id="25"/>
     </w:p>
     <w:p/>
     <w:p>
@@ -10917,7 +11230,7 @@
       <w:pPr>
         <w:pStyle w:val="Ttulo2"/>
       </w:pPr>
-      <w:bookmarkStart w:id="25" w:name="_Toc464313496"/>
+      <w:bookmarkStart w:id="26" w:name="_Toc464313496"/>
       <w:r>
         <w:t>2.</w:t>
       </w:r>
@@ -10934,7 +11247,7 @@
       <w:r>
         <w:t>QL</w:t>
       </w:r>
-      <w:bookmarkEnd w:id="25"/>
+      <w:bookmarkEnd w:id="26"/>
       <w:proofErr w:type="gramEnd"/>
     </w:p>
     <w:p/>
@@ -10945,7 +11258,6 @@
       </w:pPr>
       <w:proofErr w:type="spellStart"/>
       <w:r>
-        <w:lastRenderedPageBreak/>
         <w:t>Ramakrishnan</w:t>
       </w:r>
       <w:proofErr w:type="spellEnd"/>
@@ -10999,7 +11311,7 @@
         </w:rPr>
         <w:t xml:space="preserve"> e </w:t>
       </w:r>
-      <w:bookmarkStart w:id="26" w:name="__DdeLink__7547_502524768"/>
+      <w:bookmarkStart w:id="27" w:name="__DdeLink__7547_502524768"/>
       <w:proofErr w:type="spellStart"/>
       <w:r>
         <w:rPr>
@@ -11008,7 +11320,7 @@
         </w:rPr>
         <w:t>Gehrke</w:t>
       </w:r>
-      <w:bookmarkEnd w:id="26"/>
+      <w:bookmarkEnd w:id="27"/>
       <w:proofErr w:type="spellEnd"/>
       <w:r>
         <w:rPr>
@@ -11049,6 +11361,7 @@
           <w:sz w:val="20"/>
           <w:szCs w:val="20"/>
         </w:rPr>
+        <w:lastRenderedPageBreak/>
         <w:t>“</w:t>
       </w:r>
       <w:proofErr w:type="gramStart"/>
@@ -11304,7 +11617,7 @@
       <w:pPr>
         <w:pStyle w:val="Ttulo2"/>
       </w:pPr>
-      <w:bookmarkStart w:id="27" w:name="_Toc464313497"/>
+      <w:bookmarkStart w:id="28" w:name="_Toc464313497"/>
       <w:r>
         <w:t>2.11</w:t>
       </w:r>
@@ -11315,7 +11628,7 @@
       <w:r>
         <w:t>Javascript</w:t>
       </w:r>
-      <w:bookmarkEnd w:id="27"/>
+      <w:bookmarkEnd w:id="28"/>
       <w:proofErr w:type="spellEnd"/>
     </w:p>
     <w:p/>
@@ -11325,7 +11638,6 @@
         <w:jc w:val="both"/>
       </w:pPr>
       <w:r>
-        <w:lastRenderedPageBreak/>
         <w:t xml:space="preserve">Prescott (2016) define que </w:t>
       </w:r>
       <w:proofErr w:type="spellStart"/>
@@ -11376,14 +11688,18 @@
         <w:t xml:space="preserve"> </w:t>
       </w:r>
       <w:r>
-        <w:t>também pode ser usado para controlar o navegador, comunicar-se de forma assíncrona com o servidor, alterar de forma dinâmica um conteúdo de uma página Web”.</w:t>
+        <w:t xml:space="preserve">também pode ser usado para </w:t>
+      </w:r>
+      <w:r>
+        <w:lastRenderedPageBreak/>
+        <w:t>controlar o navegador, comunicar-se de forma assíncrona com o servidor, alterar de forma dinâmica um conteúdo de uma página Web”.</w:t>
       </w:r>
     </w:p>
     <w:p>
       <w:pPr>
         <w:pStyle w:val="Ttulo2"/>
       </w:pPr>
-      <w:bookmarkStart w:id="28" w:name="_Toc464313498"/>
+      <w:bookmarkStart w:id="29" w:name="_Toc464313498"/>
       <w:r>
         <w:t>2.12</w:t>
       </w:r>
@@ -11394,7 +11710,7 @@
       <w:r>
         <w:t>Jquery</w:t>
       </w:r>
-      <w:bookmarkEnd w:id="28"/>
+      <w:bookmarkEnd w:id="29"/>
       <w:proofErr w:type="spellEnd"/>
     </w:p>
     <w:p/>
@@ -11470,7 +11786,7 @@
       <w:pPr>
         <w:pStyle w:val="Ttulo2"/>
       </w:pPr>
-      <w:bookmarkStart w:id="29" w:name="_Toc464313499"/>
+      <w:bookmarkStart w:id="30" w:name="_Toc464313499"/>
       <w:r>
         <w:t>2.13</w:t>
       </w:r>
@@ -11485,7 +11801,7 @@
       <w:r>
         <w:t xml:space="preserve"> 5.1</w:t>
       </w:r>
-      <w:bookmarkEnd w:id="29"/>
+      <w:bookmarkEnd w:id="30"/>
     </w:p>
     <w:p/>
     <w:p>
@@ -11543,7 +11859,10 @@
       </w:r>
       <w:proofErr w:type="spellEnd"/>
       <w:r>
-        <w:t xml:space="preserve"> (2015) também diz que, o </w:t>
+        <w:t xml:space="preserve"> (2015) também diz que, </w:t>
+      </w:r>
+      <w:r>
+        <w:t xml:space="preserve">o </w:t>
       </w:r>
       <w:proofErr w:type="spellStart"/>
       <w:r>
@@ -11551,54 +11870,50 @@
       </w:r>
       <w:proofErr w:type="spellEnd"/>
       <w:r>
-        <w:t xml:space="preserve"> utiliza o </w:t>
+        <w:t xml:space="preserve"> facilita o desenvolvimento devido a sua </w:t>
       </w:r>
       <w:proofErr w:type="spellStart"/>
       <w:r>
         <w:rPr>
           <w:i/>
         </w:rPr>
-        <w:t>Blade</w:t>
+        <w:t>engine</w:t>
       </w:r>
       <w:proofErr w:type="spellEnd"/>
       <w:r>
-        <w:t xml:space="preserve"> excelente </w:t>
+        <w:t xml:space="preserve"> de </w:t>
       </w:r>
       <w:proofErr w:type="spellStart"/>
       <w:r>
-        <w:rPr>
-          <w:i/>
-        </w:rPr>
-        <w:t>engine</w:t>
+        <w:t>template</w:t>
       </w:r>
       <w:proofErr w:type="spellEnd"/>
       <w:r>
-        <w:t xml:space="preserve"> de </w:t>
+        <w:t xml:space="preserve">, o ORM </w:t>
       </w:r>
       <w:proofErr w:type="spellStart"/>
       <w:r>
-        <w:rPr>
-          <w:i/>
-        </w:rPr>
-        <w:t>template</w:t>
+        <w:t>Eloquent</w:t>
       </w:r>
       <w:proofErr w:type="spellEnd"/>
       <w:r>
-        <w:t xml:space="preserve">, para integração com Banco de Dados o </w:t>
-      </w:r>
-      <w:proofErr w:type="spellStart"/>
-      <w:r>
-        <w:t>Eloquent</w:t>
-      </w:r>
-      <w:proofErr w:type="spellEnd"/>
-      <w:r>
-        <w:t xml:space="preserve"> ORM e versão LTS.</w:t>
-      </w:r>
-      <w:proofErr w:type="gramStart"/>
+        <w:t xml:space="preserve"> e sua versão LTS.</w:t>
+      </w:r>
+    </w:p>
+    <w:p>
+      <w:pPr>
+        <w:suppressAutoHyphens w:val="0"/>
+        <w:spacing w:before="0" w:after="0" w:line="240" w:lineRule="auto"/>
+      </w:pPr>
       <w:r>
         <w:br w:type="page"/>
       </w:r>
-      <w:proofErr w:type="gramEnd"/>
+    </w:p>
+    <w:p>
+      <w:pPr>
+        <w:suppressAutoHyphens w:val="0"/>
+        <w:spacing w:before="0" w:after="0" w:line="240" w:lineRule="auto"/>
+      </w:pPr>
     </w:p>
     <w:p>
       <w:pPr>
@@ -11610,14 +11925,13 @@
         <w:spacing w:before="0" w:after="240"/>
         <w:contextualSpacing/>
       </w:pPr>
-      <w:bookmarkStart w:id="30" w:name="_Toc422897579"/>
-      <w:bookmarkStart w:id="31" w:name="_Toc464313500"/>
-      <w:bookmarkEnd w:id="30"/>
-      <w:r>
-        <w:lastRenderedPageBreak/>
+      <w:bookmarkStart w:id="31" w:name="_Toc422897579"/>
+      <w:bookmarkStart w:id="32" w:name="_Toc464313500"/>
+      <w:bookmarkEnd w:id="31"/>
+      <w:r>
         <w:t>TRABALHO DESENVOLVIDO</w:t>
       </w:r>
-      <w:bookmarkEnd w:id="31"/>
+      <w:bookmarkEnd w:id="32"/>
     </w:p>
     <w:p>
       <w:pPr>
@@ -12145,13 +12459,13 @@
         <w:contextualSpacing/>
         <w:jc w:val="both"/>
       </w:pPr>
-      <w:bookmarkStart w:id="32" w:name="_Toc422897580"/>
-      <w:bookmarkStart w:id="33" w:name="_Toc464313501"/>
-      <w:bookmarkEnd w:id="32"/>
+      <w:bookmarkStart w:id="33" w:name="_Toc422897580"/>
+      <w:bookmarkStart w:id="34" w:name="_Toc464313501"/>
+      <w:bookmarkEnd w:id="33"/>
       <w:r>
         <w:t>Escopo do produto</w:t>
       </w:r>
-      <w:bookmarkEnd w:id="33"/>
+      <w:bookmarkEnd w:id="34"/>
     </w:p>
     <w:p>
       <w:pPr>
@@ -12499,14 +12813,14 @@
         <w:spacing w:before="0" w:after="240"/>
         <w:contextualSpacing/>
       </w:pPr>
-      <w:bookmarkStart w:id="34" w:name="_Toc422897581"/>
-      <w:bookmarkStart w:id="35" w:name="_Toc464313502"/>
-      <w:bookmarkEnd w:id="34"/>
+      <w:bookmarkStart w:id="35" w:name="_Toc422897581"/>
+      <w:bookmarkStart w:id="36" w:name="_Toc464313502"/>
+      <w:bookmarkEnd w:id="35"/>
       <w:r>
         <w:lastRenderedPageBreak/>
         <w:t>Nome do produto e seus principais componentes</w:t>
       </w:r>
-      <w:bookmarkEnd w:id="35"/>
+      <w:bookmarkEnd w:id="36"/>
     </w:p>
     <w:p>
       <w:pPr>
@@ -12612,8 +12926,8 @@
         <w:spacing w:before="0" w:after="240"/>
         <w:contextualSpacing/>
       </w:pPr>
-      <w:bookmarkStart w:id="36" w:name="_Toc422897582"/>
-      <w:bookmarkEnd w:id="36"/>
+      <w:bookmarkStart w:id="37" w:name="_Toc422897582"/>
+      <w:bookmarkEnd w:id="37"/>
       <w:r>
         <w:t>Missão do produto</w:t>
       </w:r>
@@ -12683,8 +12997,8 @@
         <w:spacing w:before="0" w:after="240"/>
         <w:contextualSpacing/>
       </w:pPr>
-      <w:bookmarkStart w:id="37" w:name="_Toc422897583"/>
-      <w:bookmarkEnd w:id="37"/>
+      <w:bookmarkStart w:id="38" w:name="_Toc422897583"/>
+      <w:bookmarkEnd w:id="38"/>
       <w:r>
         <w:t>Limites do produto</w:t>
       </w:r>
@@ -12789,8 +13103,8 @@
         <w:spacing w:before="0" w:after="240"/>
         <w:contextualSpacing/>
       </w:pPr>
-      <w:bookmarkStart w:id="38" w:name="_Toc422897584"/>
-      <w:bookmarkEnd w:id="38"/>
+      <w:bookmarkStart w:id="39" w:name="_Toc422897584"/>
+      <w:bookmarkEnd w:id="39"/>
       <w:r>
         <w:lastRenderedPageBreak/>
         <w:t>Benefícios do produto</w:t>
@@ -12834,8 +13148,8 @@
         <w:keepNext/>
         <w:jc w:val="center"/>
       </w:pPr>
-      <w:bookmarkStart w:id="39" w:name="_Toc422897441"/>
-      <w:bookmarkStart w:id="40" w:name="_Ref420962652"/>
+      <w:bookmarkStart w:id="40" w:name="_Toc422897441"/>
+      <w:bookmarkStart w:id="41" w:name="_Ref420962652"/>
       <w:r>
         <w:rPr>
           <w:color w:val="00000A"/>
@@ -12860,10 +13174,10 @@
         </w:rPr>
         <w:t xml:space="preserve"> </w:t>
       </w:r>
-      <w:bookmarkStart w:id="41" w:name="_Ref420962646"/>
-      <w:bookmarkEnd w:id="39"/>
+      <w:bookmarkStart w:id="42" w:name="_Ref420962646"/>
       <w:bookmarkEnd w:id="40"/>
       <w:bookmarkEnd w:id="41"/>
+      <w:bookmarkEnd w:id="42"/>
       <w:r>
         <w:rPr>
           <w:color w:val="00000A"/>
@@ -13064,12 +13378,18 @@
               <w:right w:val="single" w:sz="12" w:space="0" w:color="00000A"/>
             </w:tcBorders>
             <w:shd w:val="clear" w:color="auto" w:fill="FFFFFF"/>
+            <w:vAlign w:val="center"/>
           </w:tcPr>
           <w:p>
             <w:pPr>
               <w:spacing w:before="0" w:after="0"/>
               <w:jc w:val="center"/>
             </w:pPr>
+            <w:proofErr w:type="gramStart"/>
+            <w:r>
+              <w:t>2</w:t>
+            </w:r>
+            <w:proofErr w:type="gramEnd"/>
           </w:p>
         </w:tc>
         <w:tc>
@@ -13085,12 +13405,16 @@
             <w:tcMar>
               <w:left w:w="33" w:type="dxa"/>
             </w:tcMar>
+            <w:vAlign w:val="center"/>
           </w:tcPr>
           <w:p>
             <w:pPr>
               <w:spacing w:before="0" w:after="0"/>
               <w:jc w:val="both"/>
             </w:pPr>
+            <w:r>
+              <w:t>Transparência ao demonstrar dados para corretores</w:t>
+            </w:r>
           </w:p>
         </w:tc>
         <w:tc>
@@ -13106,12 +13430,16 @@
             <w:tcMar>
               <w:left w:w="33" w:type="dxa"/>
             </w:tcMar>
+            <w:vAlign w:val="center"/>
           </w:tcPr>
           <w:p>
             <w:pPr>
               <w:spacing w:before="0" w:after="0"/>
-              <w:jc w:val="both"/>
+              <w:jc w:val="center"/>
             </w:pPr>
+            <w:r>
+              <w:t>Essencial</w:t>
+            </w:r>
           </w:p>
         </w:tc>
       </w:tr>
@@ -13137,7 +13465,7 @@
             </w:pPr>
             <w:proofErr w:type="gramStart"/>
             <w:r>
-              <w:t>2</w:t>
+              <w:t>3</w:t>
             </w:r>
             <w:proofErr w:type="gramEnd"/>
           </w:p>
@@ -13163,7 +13491,13 @@
               <w:jc w:val="both"/>
             </w:pPr>
             <w:r>
-              <w:t>Boa usabilidade.</w:t>
+              <w:rPr>
+                <w:i/>
+              </w:rPr>
+              <w:t>Log</w:t>
+            </w:r>
+            <w:r>
+              <w:t xml:space="preserve"> de uso da aplicação.</w:t>
             </w:r>
           </w:p>
         </w:tc>
@@ -13190,70 +13524,6 @@
             <w:r>
               <w:t>Desejável</w:t>
             </w:r>
-          </w:p>
-        </w:tc>
-      </w:tr>
-      <w:tr>
-        <w:trPr>
-          <w:jc w:val="center"/>
-        </w:trPr>
-        <w:tc>
-          <w:tcPr>
-            <w:tcW w:w="2295" w:type="dxa"/>
-            <w:tcBorders>
-              <w:top w:val="single" w:sz="12" w:space="0" w:color="00000A"/>
-              <w:bottom w:val="single" w:sz="12" w:space="0" w:color="00000A"/>
-              <w:right w:val="single" w:sz="12" w:space="0" w:color="00000A"/>
-            </w:tcBorders>
-            <w:shd w:val="clear" w:color="auto" w:fill="FFFFFF"/>
-          </w:tcPr>
-          <w:p>
-            <w:pPr>
-              <w:spacing w:before="0" w:after="0"/>
-              <w:jc w:val="center"/>
-            </w:pPr>
-          </w:p>
-        </w:tc>
-        <w:tc>
-          <w:tcPr>
-            <w:tcW w:w="4605" w:type="dxa"/>
-            <w:tcBorders>
-              <w:top w:val="single" w:sz="12" w:space="0" w:color="00000A"/>
-              <w:left w:val="single" w:sz="12" w:space="0" w:color="00000A"/>
-              <w:bottom w:val="single" w:sz="12" w:space="0" w:color="00000A"/>
-              <w:right w:val="single" w:sz="12" w:space="0" w:color="00000A"/>
-            </w:tcBorders>
-            <w:shd w:val="clear" w:color="auto" w:fill="FFFFFF"/>
-            <w:tcMar>
-              <w:left w:w="33" w:type="dxa"/>
-            </w:tcMar>
-          </w:tcPr>
-          <w:p>
-            <w:pPr>
-              <w:spacing w:before="0" w:after="0"/>
-              <w:jc w:val="both"/>
-            </w:pPr>
-          </w:p>
-        </w:tc>
-        <w:tc>
-          <w:tcPr>
-            <w:tcW w:w="2310" w:type="dxa"/>
-            <w:tcBorders>
-              <w:top w:val="single" w:sz="12" w:space="0" w:color="00000A"/>
-              <w:left w:val="single" w:sz="12" w:space="0" w:color="00000A"/>
-              <w:bottom w:val="single" w:sz="12" w:space="0" w:color="00000A"/>
-              <w:right w:val="single" w:sz="12" w:space="0" w:color="00000A"/>
-            </w:tcBorders>
-            <w:shd w:val="clear" w:color="auto" w:fill="FFFFFF"/>
-            <w:tcMar>
-              <w:left w:w="33" w:type="dxa"/>
-            </w:tcMar>
-          </w:tcPr>
-          <w:p>
-            <w:pPr>
-              <w:spacing w:before="0" w:after="0"/>
-              <w:jc w:val="both"/>
-            </w:pPr>
           </w:p>
         </w:tc>
       </w:tr>
@@ -13279,7 +13549,7 @@
             </w:pPr>
             <w:proofErr w:type="gramStart"/>
             <w:r>
-              <w:t>3</w:t>
+              <w:t>4</w:t>
             </w:r>
             <w:proofErr w:type="gramEnd"/>
           </w:p>
@@ -13305,13 +13575,7 @@
               <w:jc w:val="both"/>
             </w:pPr>
             <w:r>
-              <w:rPr>
-                <w:i/>
-              </w:rPr>
-              <w:t>Log</w:t>
-            </w:r>
-            <w:r>
-              <w:t xml:space="preserve"> de uso da aplicação.</w:t>
+              <w:t>Boa usabilidade.</w:t>
             </w:r>
           </w:p>
         </w:tc>
@@ -13341,212 +13605,6 @@
           </w:p>
         </w:tc>
       </w:tr>
-      <w:tr>
-        <w:trPr>
-          <w:jc w:val="center"/>
-        </w:trPr>
-        <w:tc>
-          <w:tcPr>
-            <w:tcW w:w="2295" w:type="dxa"/>
-            <w:tcBorders>
-              <w:top w:val="single" w:sz="12" w:space="0" w:color="00000A"/>
-              <w:bottom w:val="single" w:sz="12" w:space="0" w:color="00000A"/>
-              <w:right w:val="single" w:sz="12" w:space="0" w:color="00000A"/>
-            </w:tcBorders>
-            <w:shd w:val="clear" w:color="auto" w:fill="FFFFFF"/>
-          </w:tcPr>
-          <w:p>
-            <w:pPr>
-              <w:spacing w:before="0" w:after="0"/>
-              <w:jc w:val="center"/>
-            </w:pPr>
-          </w:p>
-        </w:tc>
-        <w:tc>
-          <w:tcPr>
-            <w:tcW w:w="4605" w:type="dxa"/>
-            <w:tcBorders>
-              <w:top w:val="single" w:sz="12" w:space="0" w:color="00000A"/>
-              <w:left w:val="single" w:sz="12" w:space="0" w:color="00000A"/>
-              <w:bottom w:val="single" w:sz="12" w:space="0" w:color="00000A"/>
-              <w:right w:val="single" w:sz="12" w:space="0" w:color="00000A"/>
-            </w:tcBorders>
-            <w:shd w:val="clear" w:color="auto" w:fill="FFFFFF"/>
-            <w:tcMar>
-              <w:left w:w="33" w:type="dxa"/>
-            </w:tcMar>
-          </w:tcPr>
-          <w:p>
-            <w:pPr>
-              <w:spacing w:before="0" w:after="0"/>
-              <w:jc w:val="both"/>
-            </w:pPr>
-          </w:p>
-        </w:tc>
-        <w:tc>
-          <w:tcPr>
-            <w:tcW w:w="2310" w:type="dxa"/>
-            <w:tcBorders>
-              <w:top w:val="single" w:sz="12" w:space="0" w:color="00000A"/>
-              <w:left w:val="single" w:sz="12" w:space="0" w:color="00000A"/>
-              <w:bottom w:val="single" w:sz="12" w:space="0" w:color="00000A"/>
-              <w:right w:val="single" w:sz="12" w:space="0" w:color="00000A"/>
-            </w:tcBorders>
-            <w:shd w:val="clear" w:color="auto" w:fill="FFFFFF"/>
-            <w:tcMar>
-              <w:left w:w="33" w:type="dxa"/>
-            </w:tcMar>
-          </w:tcPr>
-          <w:p>
-            <w:pPr>
-              <w:spacing w:before="0" w:after="0"/>
-              <w:jc w:val="both"/>
-            </w:pPr>
-          </w:p>
-        </w:tc>
-      </w:tr>
-      <w:tr>
-        <w:trPr>
-          <w:jc w:val="center"/>
-        </w:trPr>
-        <w:tc>
-          <w:tcPr>
-            <w:tcW w:w="2295" w:type="dxa"/>
-            <w:tcBorders>
-              <w:top w:val="single" w:sz="12" w:space="0" w:color="00000A"/>
-              <w:bottom w:val="single" w:sz="12" w:space="0" w:color="00000A"/>
-              <w:right w:val="single" w:sz="12" w:space="0" w:color="00000A"/>
-            </w:tcBorders>
-            <w:shd w:val="clear" w:color="auto" w:fill="FFFFFF"/>
-            <w:vAlign w:val="center"/>
-          </w:tcPr>
-          <w:p>
-            <w:pPr>
-              <w:spacing w:before="0" w:after="0"/>
-              <w:jc w:val="center"/>
-            </w:pPr>
-            <w:proofErr w:type="gramStart"/>
-            <w:r>
-              <w:t>4</w:t>
-            </w:r>
-            <w:proofErr w:type="gramEnd"/>
-          </w:p>
-        </w:tc>
-        <w:tc>
-          <w:tcPr>
-            <w:tcW w:w="4605" w:type="dxa"/>
-            <w:tcBorders>
-              <w:top w:val="single" w:sz="12" w:space="0" w:color="00000A"/>
-              <w:left w:val="single" w:sz="12" w:space="0" w:color="00000A"/>
-              <w:bottom w:val="single" w:sz="12" w:space="0" w:color="00000A"/>
-              <w:right w:val="single" w:sz="12" w:space="0" w:color="00000A"/>
-            </w:tcBorders>
-            <w:shd w:val="clear" w:color="auto" w:fill="FFFFFF"/>
-            <w:tcMar>
-              <w:left w:w="33" w:type="dxa"/>
-            </w:tcMar>
-            <w:vAlign w:val="center"/>
-          </w:tcPr>
-          <w:p>
-            <w:pPr>
-              <w:spacing w:before="0" w:after="0"/>
-              <w:jc w:val="both"/>
-            </w:pPr>
-            <w:r>
-              <w:t>Transparência ao demonstrar dados para corretores</w:t>
-            </w:r>
-          </w:p>
-        </w:tc>
-        <w:tc>
-          <w:tcPr>
-            <w:tcW w:w="2310" w:type="dxa"/>
-            <w:tcBorders>
-              <w:top w:val="single" w:sz="12" w:space="0" w:color="00000A"/>
-              <w:left w:val="single" w:sz="12" w:space="0" w:color="00000A"/>
-              <w:bottom w:val="single" w:sz="12" w:space="0" w:color="00000A"/>
-              <w:right w:val="single" w:sz="12" w:space="0" w:color="00000A"/>
-            </w:tcBorders>
-            <w:shd w:val="clear" w:color="auto" w:fill="FFFFFF"/>
-            <w:tcMar>
-              <w:left w:w="33" w:type="dxa"/>
-            </w:tcMar>
-            <w:vAlign w:val="center"/>
-          </w:tcPr>
-          <w:p>
-            <w:pPr>
-              <w:spacing w:before="0" w:after="0"/>
-              <w:jc w:val="center"/>
-            </w:pPr>
-            <w:r>
-              <w:t>Essencial</w:t>
-            </w:r>
-          </w:p>
-        </w:tc>
-      </w:tr>
-      <w:tr>
-        <w:trPr>
-          <w:jc w:val="center"/>
-        </w:trPr>
-        <w:tc>
-          <w:tcPr>
-            <w:tcW w:w="2295" w:type="dxa"/>
-            <w:tcBorders>
-              <w:top w:val="single" w:sz="18" w:space="0" w:color="00000A"/>
-              <w:bottom w:val="single" w:sz="18" w:space="0" w:color="00000A"/>
-              <w:right w:val="single" w:sz="12" w:space="0" w:color="00000A"/>
-            </w:tcBorders>
-            <w:shd w:val="clear" w:color="auto" w:fill="FFFFFF"/>
-          </w:tcPr>
-          <w:p>
-            <w:pPr>
-              <w:spacing w:before="0" w:after="0"/>
-              <w:jc w:val="center"/>
-            </w:pPr>
-          </w:p>
-        </w:tc>
-        <w:tc>
-          <w:tcPr>
-            <w:tcW w:w="4605" w:type="dxa"/>
-            <w:tcBorders>
-              <w:top w:val="single" w:sz="18" w:space="0" w:color="00000A"/>
-              <w:left w:val="single" w:sz="12" w:space="0" w:color="00000A"/>
-              <w:bottom w:val="single" w:sz="18" w:space="0" w:color="00000A"/>
-              <w:right w:val="single" w:sz="12" w:space="0" w:color="00000A"/>
-            </w:tcBorders>
-            <w:shd w:val="clear" w:color="auto" w:fill="FFFFFF"/>
-            <w:tcMar>
-              <w:left w:w="33" w:type="dxa"/>
-            </w:tcMar>
-          </w:tcPr>
-          <w:p>
-            <w:pPr>
-              <w:spacing w:before="0" w:after="0"/>
-              <w:jc w:val="both"/>
-            </w:pPr>
-          </w:p>
-        </w:tc>
-        <w:tc>
-          <w:tcPr>
-            <w:tcW w:w="2310" w:type="dxa"/>
-            <w:tcBorders>
-              <w:top w:val="single" w:sz="18" w:space="0" w:color="00000A"/>
-              <w:left w:val="single" w:sz="12" w:space="0" w:color="00000A"/>
-              <w:bottom w:val="single" w:sz="18" w:space="0" w:color="00000A"/>
-              <w:right w:val="single" w:sz="12" w:space="0" w:color="00000A"/>
-            </w:tcBorders>
-            <w:shd w:val="clear" w:color="auto" w:fill="FFFFFF"/>
-            <w:tcMar>
-              <w:left w:w="33" w:type="dxa"/>
-            </w:tcMar>
-          </w:tcPr>
-          <w:p>
-            <w:pPr>
-              <w:spacing w:before="0" w:after="0"/>
-              <w:jc w:val="both"/>
-            </w:pPr>
-          </w:p>
-        </w:tc>
-      </w:tr>
     </w:tbl>
     <w:p>
       <w:pPr>
@@ -13582,18 +13640,30 @@
         <w:contextualSpacing/>
         <w:jc w:val="both"/>
       </w:pPr>
-      <w:bookmarkStart w:id="42" w:name="_Toc464313503"/>
+      <w:bookmarkStart w:id="43" w:name="_Toc464313503"/>
       <w:r>
         <w:t>Concepção e Planejamento</w:t>
       </w:r>
-      <w:bookmarkEnd w:id="42"/>
+      <w:bookmarkEnd w:id="43"/>
     </w:p>
     <w:p>
       <w:pPr>
         <w:spacing w:before="0" w:after="0"/>
+        <w:ind w:firstLine="1134"/>
         <w:contextualSpacing/>
         <w:jc w:val="both"/>
       </w:pPr>
+      <w:r>
+        <w:t xml:space="preserve">A concepção e planejamento do trabalho </w:t>
+      </w:r>
+      <w:proofErr w:type="gramStart"/>
+      <w:r>
+        <w:t>é dividido</w:t>
+      </w:r>
+      <w:proofErr w:type="gramEnd"/>
+      <w:r>
+        <w:t xml:space="preserve"> em duas partes, que são: o Modelo Abrangente e a Construção. Nos próximos passos teremos o desenvolvimento da metodologia.</w:t>
+      </w:r>
     </w:p>
     <w:p>
       <w:pPr>
@@ -13606,13 +13676,13 @@
         <w:contextualSpacing/>
         <w:jc w:val="both"/>
       </w:pPr>
-      <w:bookmarkStart w:id="43" w:name="_Toc422897585"/>
-      <w:bookmarkStart w:id="44" w:name="_Toc464313504"/>
-      <w:bookmarkEnd w:id="43"/>
+      <w:bookmarkStart w:id="44" w:name="_Toc422897585"/>
+      <w:bookmarkStart w:id="45" w:name="_Toc464313504"/>
+      <w:bookmarkEnd w:id="44"/>
       <w:r>
         <w:t>Modelo Abrangente</w:t>
       </w:r>
-      <w:bookmarkEnd w:id="44"/>
+      <w:bookmarkEnd w:id="45"/>
     </w:p>
     <w:p>
       <w:pPr>
@@ -13690,11 +13760,7 @@
         <w:contextualSpacing/>
       </w:pPr>
       <w:r>
-        <w:t xml:space="preserve">Já na FIG. 2 temos o Diagrama de Classes que nos auxilia em várias perspectivas de visualização do sistema. Para o cliente ele torna claro o conceito de cada entidade do </w:t>
-      </w:r>
-      <w:r>
-        <w:lastRenderedPageBreak/>
-        <w:t xml:space="preserve">sistema e para a </w:t>
+        <w:t xml:space="preserve">Já na FIG. 2 temos o Diagrama de Classes que nos auxilia em várias perspectivas de visualização do sistema. Para o cliente ele torna claro o conceito de cada entidade do sistema e para a </w:t>
       </w:r>
       <w:proofErr w:type="gramStart"/>
       <w:r>
@@ -13722,8 +13788,8 @@
         <w:keepNext/>
         <w:jc w:val="center"/>
       </w:pPr>
-      <w:bookmarkStart w:id="45" w:name="_Toc422897415"/>
-      <w:bookmarkStart w:id="46" w:name="_Ref420961935"/>
+      <w:bookmarkStart w:id="46" w:name="_Toc422897415"/>
+      <w:bookmarkStart w:id="47" w:name="_Ref420961935"/>
       <w:r>
         <w:rPr>
           <w:color w:val="00000A"/>
@@ -13732,8 +13798,8 @@
         </w:rPr>
         <w:t xml:space="preserve">Figura </w:t>
       </w:r>
-      <w:bookmarkEnd w:id="45"/>
       <w:bookmarkEnd w:id="46"/>
+      <w:bookmarkEnd w:id="47"/>
       <w:r>
         <w:rPr>
           <w:color w:val="00000A"/>
@@ -13908,6 +13974,7 @@
       </w:pPr>
     </w:p>
     <w:p/>
+    <w:p/>
     <w:p>
       <w:pPr>
         <w:pStyle w:val="Legenda"/>
@@ -14002,8 +14069,8 @@
         </w:rPr>
         <w:t>PRÓPRIA, 2016</w:t>
       </w:r>
-      <w:bookmarkStart w:id="47" w:name="_Toc422897586"/>
-      <w:bookmarkEnd w:id="47"/>
+      <w:bookmarkStart w:id="48" w:name="_Toc422897586"/>
+      <w:bookmarkEnd w:id="48"/>
       <w:r>
         <w:rPr>
           <w:sz w:val="20"/>
@@ -14023,11 +14090,11 @@
         <w:contextualSpacing/>
         <w:jc w:val="both"/>
       </w:pPr>
-      <w:bookmarkStart w:id="48" w:name="_Toc464313505"/>
+      <w:bookmarkStart w:id="49" w:name="_Toc464313505"/>
       <w:r>
         <w:t>Construir a Lista de Funcionalidades</w:t>
       </w:r>
-      <w:bookmarkEnd w:id="48"/>
+      <w:bookmarkEnd w:id="49"/>
     </w:p>
     <w:p/>
     <w:p>
@@ -14051,11 +14118,11 @@
         <w:contextualSpacing/>
         <w:jc w:val="both"/>
       </w:pPr>
-      <w:bookmarkStart w:id="49" w:name="_Toc464313506"/>
+      <w:bookmarkStart w:id="50" w:name="_Toc464313506"/>
       <w:r>
         <w:t>Lista de Áreas de Negócio</w:t>
       </w:r>
-      <w:bookmarkEnd w:id="49"/>
+      <w:bookmarkEnd w:id="50"/>
     </w:p>
     <w:p/>
     <w:p>
@@ -14138,11 +14205,11 @@
         <w:contextualSpacing/>
         <w:jc w:val="both"/>
       </w:pPr>
-      <w:bookmarkStart w:id="50" w:name="_Toc464313507"/>
+      <w:bookmarkStart w:id="51" w:name="_Toc464313507"/>
       <w:r>
         <w:t>Lista de Áreas de Negócio</w:t>
       </w:r>
-      <w:bookmarkEnd w:id="50"/>
+      <w:bookmarkEnd w:id="51"/>
     </w:p>
     <w:p/>
     <w:p>
@@ -14187,7 +14254,7 @@
         </w:trPr>
         <w:tc>
           <w:tcPr>
-            <w:tcW w:w="9210" w:type="dxa"/>
+            <w:tcW w:w="9211" w:type="dxa"/>
             <w:gridSpan w:val="2"/>
             <w:tcBorders>
               <w:top w:val="single" w:sz="2" w:space="0" w:color="00000A"/>
@@ -14254,7 +14321,7 @@
         </w:tc>
         <w:tc>
           <w:tcPr>
-            <w:tcW w:w="4605" w:type="dxa"/>
+            <w:tcW w:w="4606" w:type="dxa"/>
             <w:tcBorders>
               <w:top w:val="single" w:sz="2" w:space="0" w:color="00000A"/>
               <w:left w:val="single" w:sz="2" w:space="0" w:color="00000A"/>
@@ -14472,6 +14539,80 @@
             </w:pPr>
             <w:r>
               <w:t>Exclusão de Lote</w:t>
+            </w:r>
+          </w:p>
+        </w:tc>
+      </w:tr>
+      <w:tr>
+        <w:tc>
+          <w:tcPr>
+            <w:tcW w:w="4605" w:type="dxa"/>
+            <w:tcBorders>
+              <w:top w:val="single" w:sz="2" w:space="0" w:color="00000A"/>
+              <w:left w:val="single" w:sz="2" w:space="0" w:color="00000A"/>
+              <w:bottom w:val="single" w:sz="2" w:space="0" w:color="00000A"/>
+              <w:right w:val="single" w:sz="2" w:space="0" w:color="00000A"/>
+            </w:tcBorders>
+            <w:shd w:val="clear" w:color="auto" w:fill="auto"/>
+            <w:tcMar>
+              <w:left w:w="101" w:type="dxa"/>
+            </w:tcMar>
+          </w:tcPr>
+          <w:p>
+            <w:pPr>
+              <w:pStyle w:val="PargrafodaLista"/>
+              <w:spacing w:line="240" w:lineRule="auto"/>
+            </w:pPr>
+          </w:p>
+        </w:tc>
+        <w:tc>
+          <w:tcPr>
+            <w:tcW w:w="4606" w:type="dxa"/>
+            <w:tcBorders>
+              <w:top w:val="single" w:sz="2" w:space="0" w:color="00000A"/>
+              <w:left w:val="single" w:sz="2" w:space="0" w:color="00000A"/>
+              <w:bottom w:val="single" w:sz="2" w:space="0" w:color="00000A"/>
+              <w:right w:val="single" w:sz="2" w:space="0" w:color="00000A"/>
+            </w:tcBorders>
+            <w:shd w:val="clear" w:color="auto" w:fill="auto"/>
+            <w:tcMar>
+              <w:left w:w="101" w:type="dxa"/>
+            </w:tcMar>
+          </w:tcPr>
+          <w:p>
+            <w:pPr>
+              <w:spacing w:line="240" w:lineRule="auto"/>
+            </w:pPr>
+          </w:p>
+        </w:tc>
+      </w:tr>
+      <w:tr>
+        <w:tc>
+          <w:tcPr>
+            <w:tcW w:w="9211" w:type="dxa"/>
+            <w:gridSpan w:val="2"/>
+            <w:tcBorders>
+              <w:top w:val="single" w:sz="2" w:space="0" w:color="00000A"/>
+              <w:left w:val="single" w:sz="2" w:space="0" w:color="00000A"/>
+              <w:bottom w:val="single" w:sz="2" w:space="0" w:color="00000A"/>
+              <w:right w:val="single" w:sz="2" w:space="0" w:color="00000A"/>
+            </w:tcBorders>
+            <w:shd w:val="clear" w:color="auto" w:fill="auto"/>
+            <w:tcMar>
+              <w:left w:w="101" w:type="dxa"/>
+            </w:tcMar>
+          </w:tcPr>
+          <w:p>
+            <w:pPr>
+              <w:spacing w:line="240" w:lineRule="auto"/>
+              <w:jc w:val="center"/>
+            </w:pPr>
+            <w:r>
+              <w:rPr>
+                <w:b/>
+              </w:rPr>
+              <w:lastRenderedPageBreak/>
+              <w:t>Quadro 2 - Atividades por área de negócio</w:t>
             </w:r>
           </w:p>
         </w:tc>
@@ -14507,7 +14648,7 @@
         </w:tc>
         <w:tc>
           <w:tcPr>
-            <w:tcW w:w="4605" w:type="dxa"/>
+            <w:tcW w:w="4606" w:type="dxa"/>
             <w:tcBorders>
               <w:top w:val="single" w:sz="2" w:space="0" w:color="00000A"/>
               <w:left w:val="single" w:sz="2" w:space="0" w:color="00000A"/>
@@ -14538,7 +14679,6 @@
             </w:pPr>
             <w:proofErr w:type="gramStart"/>
             <w:r>
-              <w:lastRenderedPageBreak/>
               <w:t>2.2)</w:t>
             </w:r>
             <w:proofErr w:type="gramEnd"/>
@@ -14599,14 +14739,13 @@
               <w:spacing w:line="240" w:lineRule="auto"/>
             </w:pPr>
             <w:r>
-              <w:lastRenderedPageBreak/>
               <w:t>Relatórios</w:t>
             </w:r>
           </w:p>
         </w:tc>
         <w:tc>
           <w:tcPr>
-            <w:tcW w:w="4605" w:type="dxa"/>
+            <w:tcW w:w="4606" w:type="dxa"/>
             <w:tcBorders>
               <w:top w:val="single" w:sz="2" w:space="0" w:color="00000A"/>
               <w:left w:val="single" w:sz="2" w:space="0" w:color="00000A"/>
@@ -14704,11 +14843,11 @@
         <w:contextualSpacing/>
         <w:jc w:val="both"/>
       </w:pPr>
-      <w:bookmarkStart w:id="51" w:name="_Toc464313508"/>
+      <w:bookmarkStart w:id="52" w:name="_Toc464313508"/>
       <w:r>
         <w:t>Planejar por Funcionalidade</w:t>
       </w:r>
-      <w:bookmarkEnd w:id="51"/>
+      <w:bookmarkEnd w:id="52"/>
     </w:p>
     <w:p>
       <w:pPr>
@@ -14748,7 +14887,27 @@
         <w:rPr>
           <w:color w:val="000000"/>
         </w:rPr>
-        <w:t xml:space="preserve"> das atividades e o tempo utilizado para as iterações. As atividades são priorizadas de acordo com a dependência entre elas, bem como o prazo do desenvolvimento.</w:t>
+        <w:t xml:space="preserve"> das atividades e o tempo utilizado para as iterações. As atividades</w:t>
+      </w:r>
+      <w:r>
+        <w:rPr>
+          <w:color w:val="000000"/>
+        </w:rPr>
+        <w:t xml:space="preserve"> do quadro </w:t>
+      </w:r>
+      <w:proofErr w:type="gramStart"/>
+      <w:r>
+        <w:rPr>
+          <w:color w:val="000000"/>
+        </w:rPr>
+        <w:t>3</w:t>
+      </w:r>
+      <w:proofErr w:type="gramEnd"/>
+      <w:r>
+        <w:rPr>
+          <w:color w:val="000000"/>
+        </w:rPr>
+        <w:t xml:space="preserve"> são priorizadas de acordo com a dependência entre elas, bem como o prazo do desenvolvimento.</w:t>
       </w:r>
     </w:p>
     <w:p>
@@ -14970,6 +15129,7 @@
               </w:numPr>
             </w:pPr>
             <w:r>
+              <w:lastRenderedPageBreak/>
               <w:t>Cadastro de Corretor</w:t>
             </w:r>
           </w:p>
@@ -15006,7 +15166,6 @@
               </w:numPr>
             </w:pPr>
             <w:r>
-              <w:lastRenderedPageBreak/>
               <w:t>Alterar porcentagem do corretor</w:t>
             </w:r>
           </w:p>
@@ -15054,7 +15213,6 @@
               <w:rPr>
                 <w:b/>
               </w:rPr>
-              <w:lastRenderedPageBreak/>
               <w:t>Início: 23/04/2016 Fim: 07/05/2016</w:t>
             </w:r>
           </w:p>
@@ -15377,6 +15535,7 @@
         <w:rPr>
           <w:sz w:val="20"/>
         </w:rPr>
+        <w:lastRenderedPageBreak/>
         <w:t xml:space="preserve">Fonte: </w:t>
       </w:r>
       <w:r>
@@ -15406,12 +15565,11 @@
         <w:contextualSpacing/>
         <w:jc w:val="both"/>
       </w:pPr>
-      <w:bookmarkStart w:id="52" w:name="_Toc464313509"/>
-      <w:r>
-        <w:lastRenderedPageBreak/>
+      <w:bookmarkStart w:id="53" w:name="_Toc464313509"/>
+      <w:r>
         <w:t>Construção</w:t>
       </w:r>
-      <w:bookmarkEnd w:id="52"/>
+      <w:bookmarkEnd w:id="53"/>
     </w:p>
     <w:p>
       <w:pPr>
@@ -15427,16 +15585,13 @@
       </w:r>
       <w:proofErr w:type="gramEnd"/>
       <w:r>
-        <w:t xml:space="preserve"> de uma iteração é o DFD (Detalhar por Funcionalidade) que consiste em gerar o diagrama de sequência e mostrar o modelo abrangente específico da funcionalidade. O segundo passo é o CPF (Construir por funcionalidade), onde é escrito o código, feito o </w:t>
-      </w:r>
-      <w:r>
-        <w:rPr>
-          <w:i/>
-        </w:rPr>
-        <w:t>build</w:t>
-      </w:r>
-      <w:r>
-        <w:t xml:space="preserve"> e gerada a funcionalidade pronta. Esse ciclo é repetido até o fim do desenvolvimento do sistema.</w:t>
+        <w:t xml:space="preserve"> de uma iteração é o DFD (Detalhar por Funcionalidade) que consiste em gerar o diagrama de sequência e mostrar o modelo abrangente específico da funcionalidade. O segundo passo é o CPF (Construir por funcionalidade), o</w:t>
+      </w:r>
+      <w:r>
+        <w:t xml:space="preserve">nde é escrito o código, criada a versão do sistema </w:t>
+      </w:r>
+      <w:r>
+        <w:t>e gerada a funcionalidade pronta. Esse ciclo é repetido até o fim do desenvolvimento do sistema.</w:t>
       </w:r>
     </w:p>
     <w:p>
@@ -15450,11 +15605,11 @@
         <w:contextualSpacing/>
         <w:jc w:val="both"/>
       </w:pPr>
-      <w:bookmarkStart w:id="53" w:name="_Toc464313510"/>
+      <w:bookmarkStart w:id="54" w:name="_Toc464313510"/>
       <w:r>
         <w:t>Detalhar Por Funcionalidade</w:t>
       </w:r>
-      <w:bookmarkEnd w:id="53"/>
+      <w:bookmarkEnd w:id="54"/>
     </w:p>
     <w:p>
       <w:pPr>
@@ -15525,11 +15680,12 @@
         <w:contextualSpacing/>
         <w:jc w:val="both"/>
       </w:pPr>
-      <w:bookmarkStart w:id="54" w:name="_Toc464313511"/>
-      <w:r>
+      <w:bookmarkStart w:id="55" w:name="_Toc464313511"/>
+      <w:r>
+        <w:lastRenderedPageBreak/>
         <w:t>Cadastro de Usuário Administrador</w:t>
       </w:r>
-      <w:bookmarkEnd w:id="54"/>
+      <w:bookmarkEnd w:id="55"/>
     </w:p>
     <w:p>
       <w:pPr>
@@ -15643,7 +15799,6 @@
           <w:sz w:val="24"/>
           <w:szCs w:val="24"/>
         </w:rPr>
-        <w:lastRenderedPageBreak/>
         <w:t>Figura 4 – Diagrama de Classe</w:t>
       </w:r>
     </w:p>
@@ -15707,6 +15862,7 @@
         </w:rPr>
       </w:pPr>
       <w:r>
+        <w:lastRenderedPageBreak/>
         <w:tab/>
       </w:r>
       <w:r>
@@ -15747,7 +15903,7 @@
       <w:r>
         <w:t xml:space="preserve"> </w:t>
       </w:r>
-      <w:bookmarkStart w:id="55" w:name="_Toc464313512"/>
+      <w:bookmarkStart w:id="56" w:name="_Toc464313512"/>
       <w:proofErr w:type="spellStart"/>
       <w:r>
         <w:t>Login</w:t>
@@ -15756,7 +15912,7 @@
       <w:r>
         <w:t xml:space="preserve"> no Sistema</w:t>
       </w:r>
-      <w:bookmarkEnd w:id="55"/>
+      <w:bookmarkEnd w:id="56"/>
     </w:p>
     <w:p>
       <w:pPr>
@@ -15881,6 +16037,7 @@
           <w:sz w:val="24"/>
           <w:szCs w:val="24"/>
         </w:rPr>
+        <w:lastRenderedPageBreak/>
         <w:t>Figura 6 – Diagrama de Classe</w:t>
       </w:r>
     </w:p>
@@ -15983,11 +16140,11 @@
         <w:lastRenderedPageBreak/>
         <w:t xml:space="preserve"> </w:t>
       </w:r>
-      <w:bookmarkStart w:id="56" w:name="_Toc464313513"/>
+      <w:bookmarkStart w:id="57" w:name="_Toc464313513"/>
       <w:r>
         <w:t>Cadastro de Empreendimento</w:t>
       </w:r>
-      <w:bookmarkEnd w:id="56"/>
+      <w:bookmarkEnd w:id="57"/>
     </w:p>
     <w:p>
       <w:pPr>
@@ -16204,11 +16361,11 @@
       <w:r>
         <w:t xml:space="preserve"> </w:t>
       </w:r>
-      <w:bookmarkStart w:id="57" w:name="_Toc464313514"/>
+      <w:bookmarkStart w:id="58" w:name="_Toc464313514"/>
       <w:r>
         <w:t>Cadastro de Quadra</w:t>
       </w:r>
-      <w:bookmarkEnd w:id="57"/>
+      <w:bookmarkEnd w:id="58"/>
     </w:p>
     <w:p>
       <w:pPr>
@@ -16426,11 +16583,11 @@
         <w:lastRenderedPageBreak/>
         <w:t xml:space="preserve"> </w:t>
       </w:r>
-      <w:bookmarkStart w:id="58" w:name="_Toc464313515"/>
+      <w:bookmarkStart w:id="59" w:name="_Toc464313515"/>
       <w:r>
         <w:t>Cadastro de Lote</w:t>
       </w:r>
-      <w:bookmarkEnd w:id="58"/>
+      <w:bookmarkEnd w:id="59"/>
     </w:p>
     <w:p>
       <w:pPr>
@@ -16640,11 +16797,11 @@
         <w:lastRenderedPageBreak/>
         <w:t xml:space="preserve"> </w:t>
       </w:r>
-      <w:bookmarkStart w:id="59" w:name="_Toc464313516"/>
+      <w:bookmarkStart w:id="60" w:name="_Toc464313516"/>
       <w:r>
         <w:t>Cadastro de Corretor</w:t>
       </w:r>
-      <w:bookmarkEnd w:id="59"/>
+      <w:bookmarkEnd w:id="60"/>
     </w:p>
     <w:p>
       <w:pPr>
@@ -16845,11 +17002,11 @@
         <w:lastRenderedPageBreak/>
         <w:t xml:space="preserve"> </w:t>
       </w:r>
-      <w:bookmarkStart w:id="60" w:name="_Toc464313517"/>
+      <w:bookmarkStart w:id="61" w:name="_Toc464313517"/>
       <w:r>
         <w:t>Selecionar corretor que efetuou a venda</w:t>
       </w:r>
-      <w:bookmarkEnd w:id="60"/>
+      <w:bookmarkEnd w:id="61"/>
     </w:p>
     <w:p>
       <w:pPr>
@@ -17062,11 +17219,11 @@
         <w:lastRenderedPageBreak/>
         <w:t xml:space="preserve"> </w:t>
       </w:r>
-      <w:bookmarkStart w:id="61" w:name="_Toc464313518"/>
+      <w:bookmarkStart w:id="62" w:name="_Toc464313518"/>
       <w:r>
         <w:t>Alterar valor do lote</w:t>
       </w:r>
-      <w:bookmarkEnd w:id="61"/>
+      <w:bookmarkEnd w:id="62"/>
     </w:p>
     <w:p>
       <w:pPr>
@@ -17267,11 +17424,11 @@
         <w:lastRenderedPageBreak/>
         <w:t xml:space="preserve"> </w:t>
       </w:r>
-      <w:bookmarkStart w:id="62" w:name="_Toc464313519"/>
+      <w:bookmarkStart w:id="63" w:name="_Toc464313519"/>
       <w:r>
         <w:t>Alterar porcentagem do corretor</w:t>
       </w:r>
-      <w:bookmarkEnd w:id="62"/>
+      <w:bookmarkEnd w:id="63"/>
     </w:p>
     <w:p>
       <w:pPr>
@@ -17478,12 +17635,12 @@
         <w:contextualSpacing/>
         <w:jc w:val="both"/>
       </w:pPr>
-      <w:bookmarkStart w:id="63" w:name="_Toc464313520"/>
+      <w:bookmarkStart w:id="64" w:name="_Toc464313520"/>
       <w:r>
         <w:lastRenderedPageBreak/>
         <w:t>Alterar status do lote</w:t>
       </w:r>
-      <w:bookmarkEnd w:id="63"/>
+      <w:bookmarkEnd w:id="64"/>
     </w:p>
     <w:p>
       <w:pPr>
@@ -17694,12 +17851,12 @@
         <w:contextualSpacing/>
         <w:jc w:val="both"/>
       </w:pPr>
-      <w:bookmarkStart w:id="64" w:name="_Toc464313521"/>
+      <w:bookmarkStart w:id="65" w:name="_Toc464313521"/>
       <w:r>
         <w:lastRenderedPageBreak/>
         <w:t>Relatório de Vendas</w:t>
       </w:r>
-      <w:bookmarkEnd w:id="64"/>
+      <w:bookmarkEnd w:id="65"/>
     </w:p>
     <w:p>
       <w:pPr>
@@ -17896,12 +18053,12 @@
         <w:contextualSpacing/>
         <w:jc w:val="both"/>
       </w:pPr>
-      <w:bookmarkStart w:id="65" w:name="_Toc464313522"/>
+      <w:bookmarkStart w:id="66" w:name="_Toc464313522"/>
       <w:r>
         <w:lastRenderedPageBreak/>
         <w:t>Relatório de Vendas por Corretor</w:t>
       </w:r>
-      <w:bookmarkEnd w:id="65"/>
+      <w:bookmarkEnd w:id="66"/>
     </w:p>
     <w:p>
       <w:pPr>
@@ -18111,12 +18268,12 @@
         <w:contextualSpacing/>
         <w:jc w:val="both"/>
       </w:pPr>
-      <w:bookmarkStart w:id="66" w:name="_Toc464313523"/>
+      <w:bookmarkStart w:id="67" w:name="_Toc464313523"/>
       <w:r>
         <w:lastRenderedPageBreak/>
         <w:t>Relatório de Lotes Vendidos e Disponíveis</w:t>
       </w:r>
-      <w:bookmarkEnd w:id="66"/>
+      <w:bookmarkEnd w:id="67"/>
     </w:p>
     <w:p>
       <w:pPr>
@@ -18320,11 +18477,11 @@
         <w:contextualSpacing/>
         <w:jc w:val="both"/>
       </w:pPr>
-      <w:bookmarkStart w:id="67" w:name="_Toc464313524"/>
+      <w:bookmarkStart w:id="68" w:name="_Toc464313524"/>
       <w:r>
         <w:t>Construir por Funcionalidade</w:t>
       </w:r>
-      <w:bookmarkEnd w:id="67"/>
+      <w:bookmarkEnd w:id="68"/>
     </w:p>
     <w:p>
       <w:pPr>
@@ -18855,7 +19012,7 @@
         <w:contextualSpacing/>
         <w:jc w:val="both"/>
       </w:pPr>
-      <w:bookmarkStart w:id="68" w:name="_Toc464313525"/>
+      <w:bookmarkStart w:id="69" w:name="_Toc464313525"/>
       <w:r>
         <w:lastRenderedPageBreak/>
         <w:t xml:space="preserve">Interface de </w:t>
@@ -18864,7 +19021,7 @@
       <w:r>
         <w:t>Login</w:t>
       </w:r>
-      <w:bookmarkEnd w:id="68"/>
+      <w:bookmarkEnd w:id="69"/>
       <w:proofErr w:type="spellEnd"/>
     </w:p>
     <w:p>
@@ -19518,11 +19675,11 @@
         <w:contextualSpacing/>
         <w:jc w:val="both"/>
       </w:pPr>
-      <w:bookmarkStart w:id="69" w:name="_Toc464313526"/>
+      <w:bookmarkStart w:id="70" w:name="_Toc464313526"/>
       <w:r>
         <w:t>Interface de Cadastro de Cliente</w:t>
       </w:r>
-      <w:bookmarkEnd w:id="69"/>
+      <w:bookmarkEnd w:id="70"/>
     </w:p>
     <w:p>
       <w:pPr>
@@ -20362,11 +20519,11 @@
         <w:contextualSpacing/>
         <w:jc w:val="both"/>
       </w:pPr>
-      <w:bookmarkStart w:id="70" w:name="_Toc464313527"/>
+      <w:bookmarkStart w:id="71" w:name="_Toc464313527"/>
       <w:r>
         <w:t>Interface de Funcionários</w:t>
       </w:r>
-      <w:bookmarkEnd w:id="70"/>
+      <w:bookmarkEnd w:id="71"/>
     </w:p>
     <w:p>
       <w:pPr>
@@ -20942,12 +21099,12 @@
         <w:contextualSpacing/>
         <w:jc w:val="both"/>
       </w:pPr>
-      <w:bookmarkStart w:id="71" w:name="_Toc464313528"/>
+      <w:bookmarkStart w:id="72" w:name="_Toc464313528"/>
       <w:r>
         <w:lastRenderedPageBreak/>
         <w:t>Interface de Salvar Funcionário</w:t>
       </w:r>
-      <w:bookmarkEnd w:id="71"/>
+      <w:bookmarkEnd w:id="72"/>
     </w:p>
     <w:p>
       <w:pPr>
@@ -21740,11 +21897,11 @@
         <w:contextualSpacing/>
         <w:jc w:val="both"/>
       </w:pPr>
-      <w:bookmarkStart w:id="72" w:name="_Toc464313529"/>
+      <w:bookmarkStart w:id="73" w:name="_Toc464313529"/>
       <w:r>
         <w:t>Interface de Corretores</w:t>
       </w:r>
-      <w:bookmarkEnd w:id="72"/>
+      <w:bookmarkEnd w:id="73"/>
     </w:p>
     <w:p>
       <w:pPr>
@@ -22300,11 +22457,11 @@
         <w:contextualSpacing/>
         <w:jc w:val="both"/>
       </w:pPr>
-      <w:bookmarkStart w:id="73" w:name="_Toc464313530"/>
+      <w:bookmarkStart w:id="74" w:name="_Toc464313530"/>
       <w:r>
         <w:t>Interface de Empreendimentos</w:t>
       </w:r>
-      <w:bookmarkEnd w:id="73"/>
+      <w:bookmarkEnd w:id="74"/>
     </w:p>
     <w:p>
       <w:pPr>
@@ -22805,11 +22962,11 @@
         <w:contextualSpacing/>
         <w:jc w:val="both"/>
       </w:pPr>
-      <w:bookmarkStart w:id="74" w:name="_Toc464313531"/>
+      <w:bookmarkStart w:id="75" w:name="_Toc464313531"/>
       <w:r>
         <w:t>Quadras/lotes</w:t>
       </w:r>
-      <w:bookmarkEnd w:id="74"/>
+      <w:bookmarkEnd w:id="75"/>
     </w:p>
     <w:p>
       <w:pPr>
@@ -23412,11 +23569,11 @@
         <w:contextualSpacing/>
         <w:jc w:val="both"/>
       </w:pPr>
-      <w:bookmarkStart w:id="75" w:name="_Toc464313532"/>
+      <w:bookmarkStart w:id="76" w:name="_Toc464313532"/>
       <w:r>
         <w:t>Vendas</w:t>
       </w:r>
-      <w:bookmarkEnd w:id="75"/>
+      <w:bookmarkEnd w:id="76"/>
     </w:p>
     <w:p>
       <w:pPr>
@@ -23966,13 +24123,13 @@
         <w:spacing w:before="0" w:after="240"/>
         <w:contextualSpacing/>
       </w:pPr>
-      <w:bookmarkStart w:id="76" w:name="_Toc422897601"/>
-      <w:bookmarkStart w:id="77" w:name="_Toc464313533"/>
-      <w:bookmarkEnd w:id="76"/>
+      <w:bookmarkStart w:id="77" w:name="_Toc422897601"/>
+      <w:bookmarkStart w:id="78" w:name="_Toc464313533"/>
+      <w:bookmarkEnd w:id="77"/>
       <w:r>
         <w:t>Usuários e sistemas externos</w:t>
       </w:r>
-      <w:bookmarkEnd w:id="77"/>
+      <w:bookmarkEnd w:id="78"/>
     </w:p>
     <w:p>
       <w:pPr>
@@ -24222,16 +24379,16 @@
         <w:contextualSpacing/>
         <w:jc w:val="both"/>
       </w:pPr>
-      <w:bookmarkStart w:id="78" w:name="_Toc422897602"/>
-      <w:bookmarkStart w:id="79" w:name="_Toc422897607"/>
-      <w:bookmarkStart w:id="80" w:name="_Toc464313534"/>
-      <w:bookmarkEnd w:id="78"/>
+      <w:bookmarkStart w:id="79" w:name="_Toc422897602"/>
+      <w:bookmarkStart w:id="80" w:name="_Toc422897607"/>
+      <w:bookmarkStart w:id="81" w:name="_Toc464313534"/>
+      <w:bookmarkEnd w:id="79"/>
       <w:r>
         <w:lastRenderedPageBreak/>
         <w:t>RESULTADOS OBTIDOS</w:t>
       </w:r>
-      <w:bookmarkEnd w:id="79"/>
       <w:bookmarkEnd w:id="80"/>
+      <w:bookmarkEnd w:id="81"/>
       <w:r>
         <w:t xml:space="preserve"> </w:t>
       </w:r>
@@ -24267,15 +24424,15 @@
         <w:t>web</w:t>
       </w:r>
       <w:r>
-        <w:t xml:space="preserve"> de plantão de vendas de loteamento é uma ferramenta de apoio a </w:t>
+        <w:t xml:space="preserve"> de plantão de vendas de loteamento é uma ferramenta de apoio </w:t>
       </w:r>
       <w:proofErr w:type="gramStart"/>
       <w:r>
-        <w:t>gestão</w:t>
+        <w:t>a</w:t>
       </w:r>
       <w:proofErr w:type="gramEnd"/>
       <w:r>
-        <w:t xml:space="preserve"> no momento da venda de lotes pelos corretores, tendo a função de informar caso o lote tenha sido vendido e o cálculo de porcentagem exata do valor do lote que irá para o respectivo corretor. Além disso, é possível </w:t>
+        <w:t xml:space="preserve"> gestão no momento da venda de lotes pelos corretores, tendo a função de informar caso o lote tenha sido vendido e o cálculo de porcentagem exata do valor do lote que irá para o respectivo corretor. Além disso, é possível </w:t>
       </w:r>
       <w:r>
         <w:t>ranquear</w:t>
@@ -24316,7 +24473,19 @@
         <w:t>gera</w:t>
       </w:r>
       <w:r>
-        <w:t xml:space="preserve"> a padronização de processos bem como </w:t>
+        <w:t xml:space="preserve"> a </w:t>
+      </w:r>
+      <w:r>
+        <w:t>automatização</w:t>
+      </w:r>
+      <w:r>
+        <w:t xml:space="preserve"> de processos</w:t>
+      </w:r>
+      <w:r>
+        <w:t xml:space="preserve"> através da área de gestão de vendas e cadastramento de empreendimentos,</w:t>
+      </w:r>
+      <w:r>
+        <w:t xml:space="preserve"> bem como </w:t>
       </w:r>
       <w:r>
         <w:rPr>
@@ -24655,10 +24824,16 @@
         <w:contextualSpacing/>
         <w:jc w:val="both"/>
       </w:pPr>
-      <w:bookmarkStart w:id="81" w:name="_Toc422897440"/>
-      <w:bookmarkEnd w:id="81"/>
-      <w:r>
-        <w:t>O sistema possibilita a visualização de todos os dados necessários no momento de um plantão de vendas de forma agradável e com boa usabilidade.</w:t>
+      <w:bookmarkStart w:id="82" w:name="_Toc422897440"/>
+      <w:bookmarkEnd w:id="82"/>
+      <w:r>
+        <w:t>O sistema possibilita a visualização de todos os dados necessários no momento de um plantão de vendas</w:t>
+      </w:r>
+      <w:r>
+        <w:t xml:space="preserve"> de acordo com os requisitos levantados</w:t>
+      </w:r>
+      <w:r>
+        <w:t>.</w:t>
       </w:r>
     </w:p>
     <w:p>
@@ -24714,8 +24889,8 @@
         <w:contextualSpacing/>
         <w:jc w:val="both"/>
       </w:pPr>
-      <w:bookmarkStart w:id="82" w:name="_Toc422897608"/>
-      <w:bookmarkEnd w:id="82"/>
+      <w:bookmarkStart w:id="83" w:name="_Toc422897608"/>
+      <w:bookmarkEnd w:id="83"/>
       <w:r>
         <w:lastRenderedPageBreak/>
         <w:t>CONSIDERAÇÕES FINAIS</w:t>
@@ -24766,8 +24941,6 @@
       <w:r>
         <w:t xml:space="preserve">Um dos pontos fortes do sistema é a </w:t>
       </w:r>
-      <w:bookmarkStart w:id="83" w:name="_GoBack"/>
-      <w:bookmarkEnd w:id="83"/>
       <w:r>
         <w:t xml:space="preserve">área de relatório para o corretor do loteamento, </w:t>
       </w:r>
@@ -25128,16 +25301,1006 @@
         <w:jc w:val="both"/>
       </w:pPr>
       <w:r>
+        <w:t xml:space="preserve">ANDRADE, </w:t>
+      </w:r>
+      <w:proofErr w:type="spellStart"/>
+      <w:r>
+        <w:t>Antonio</w:t>
+      </w:r>
+      <w:proofErr w:type="spellEnd"/>
+      <w:r>
+        <w:t xml:space="preserve"> </w:t>
+      </w:r>
+      <w:proofErr w:type="spellStart"/>
+      <w:r>
+        <w:t>Luis</w:t>
+      </w:r>
+      <w:proofErr w:type="spellEnd"/>
+      <w:r>
+        <w:t xml:space="preserve"> </w:t>
+      </w:r>
+      <w:proofErr w:type="spellStart"/>
+      <w:r>
+        <w:t>Lordelo</w:t>
+      </w:r>
+      <w:proofErr w:type="spellEnd"/>
+      <w:r>
+        <w:t xml:space="preserve">; </w:t>
+      </w:r>
+      <w:r>
+        <w:rPr>
+          <w:b/>
+        </w:rPr>
+        <w:t>USABILIDADE DE INTERFACES WEB.</w:t>
+      </w:r>
+      <w:r>
+        <w:t xml:space="preserve"> E-</w:t>
+      </w:r>
+      <w:proofErr w:type="spellStart"/>
+      <w:r>
+        <w:t>pappers</w:t>
+      </w:r>
+      <w:proofErr w:type="spellEnd"/>
+      <w:r>
+        <w:t>, 2007, Rio de Janeiro.</w:t>
+      </w:r>
+    </w:p>
+    <w:p>
+      <w:pPr>
+        <w:pStyle w:val="Corpodetexto"/>
+        <w:numPr>
+          <w:ilvl w:val="0"/>
+          <w:numId w:val="4"/>
+        </w:numPr>
+        <w:spacing w:line="240" w:lineRule="auto"/>
+        <w:ind w:left="0" w:hanging="6"/>
+        <w:jc w:val="both"/>
+      </w:pPr>
+      <w:r>
+        <w:t xml:space="preserve">BOOCH, </w:t>
+      </w:r>
+      <w:proofErr w:type="spellStart"/>
+      <w:r>
+        <w:t>Grady</w:t>
+      </w:r>
+      <w:proofErr w:type="spellEnd"/>
+      <w:r>
+        <w:t xml:space="preserve">; RUMBAUGH, James; JACOBOSN, Ivar; </w:t>
+      </w:r>
+      <w:proofErr w:type="gramStart"/>
+      <w:r>
         <w:rPr>
           <w:b/>
           <w:bCs/>
         </w:rPr>
+        <w:t>UML :</w:t>
+      </w:r>
+      <w:proofErr w:type="gramEnd"/>
+      <w:r>
+        <w:rPr>
+          <w:b/>
+          <w:bCs/>
+        </w:rPr>
+        <w:t xml:space="preserve"> Guia do Usuário</w:t>
+      </w:r>
+      <w:r>
+        <w:t xml:space="preserve">. </w:t>
+      </w:r>
+      <w:proofErr w:type="spellStart"/>
+      <w:r>
+        <w:t>Elsevier</w:t>
+      </w:r>
+      <w:proofErr w:type="spellEnd"/>
+      <w:r>
+        <w:t>, 2005.</w:t>
+      </w:r>
+    </w:p>
+    <w:p>
+      <w:pPr>
+        <w:pStyle w:val="Corpodetexto"/>
+        <w:numPr>
+          <w:ilvl w:val="0"/>
+          <w:numId w:val="4"/>
+        </w:numPr>
+        <w:spacing w:line="240" w:lineRule="auto"/>
+        <w:jc w:val="both"/>
+        <w:rPr>
+          <w:b/>
+          <w:bCs/>
+        </w:rPr>
+      </w:pPr>
+      <w:r>
+        <w:t xml:space="preserve">CARRIL, Marly; </w:t>
+      </w:r>
+      <w:r>
+        <w:rPr>
+          <w:b/>
+          <w:bCs/>
+        </w:rPr>
+        <w:t xml:space="preserve">HTML – Passo a passo 2012. </w:t>
+      </w:r>
+    </w:p>
+    <w:p>
+      <w:pPr>
+        <w:pStyle w:val="Corpodetexto"/>
+        <w:numPr>
+          <w:ilvl w:val="0"/>
+          <w:numId w:val="4"/>
+        </w:numPr>
+        <w:spacing w:line="240" w:lineRule="auto"/>
+        <w:jc w:val="both"/>
+        <w:rPr>
+          <w:b/>
+          <w:bCs/>
+        </w:rPr>
+      </w:pPr>
+      <w:proofErr w:type="gramStart"/>
+      <w:r>
+        <w:t>CONVERSE,</w:t>
+      </w:r>
+      <w:proofErr w:type="gramEnd"/>
+      <w:r>
+        <w:t xml:space="preserve"> Tim;</w:t>
+      </w:r>
+      <w:r>
+        <w:rPr>
+          <w:b/>
+          <w:bCs/>
+        </w:rPr>
+        <w:t xml:space="preserve"> </w:t>
+      </w:r>
+      <w:r>
+        <w:rPr>
+          <w:bCs/>
+        </w:rPr>
+        <w:t xml:space="preserve">PARK, Joyce; </w:t>
+      </w:r>
+      <w:r>
+        <w:rPr>
+          <w:b/>
+          <w:bCs/>
+        </w:rPr>
+        <w:t>PHP – A BIBLÍA</w:t>
+      </w:r>
+      <w:r>
+        <w:rPr>
+          <w:bCs/>
+        </w:rPr>
+        <w:t xml:space="preserve"> </w:t>
+      </w:r>
+      <w:proofErr w:type="spellStart"/>
+      <w:r>
+        <w:rPr>
+          <w:bCs/>
+        </w:rPr>
+        <w:t>Elsevier</w:t>
+      </w:r>
+      <w:proofErr w:type="spellEnd"/>
+      <w:r>
+        <w:rPr>
+          <w:bCs/>
+        </w:rPr>
+        <w:t xml:space="preserve"> Editora, 2003 Rio de Janeiro.</w:t>
+      </w:r>
+    </w:p>
+    <w:p>
+      <w:pPr>
+        <w:pStyle w:val="Corpodetexto"/>
+        <w:numPr>
+          <w:ilvl w:val="0"/>
+          <w:numId w:val="4"/>
+        </w:numPr>
+        <w:spacing w:line="240" w:lineRule="auto"/>
+        <w:ind w:left="0" w:hanging="6"/>
+        <w:jc w:val="both"/>
+      </w:pPr>
+      <w:r>
+        <w:rPr>
+          <w:b/>
+          <w:bCs/>
+        </w:rPr>
+        <w:t xml:space="preserve">DOCUMENTAÇÃO OFICIAL JQUERY. </w:t>
+      </w:r>
+      <w:r>
+        <w:t xml:space="preserve">Disponível em: </w:t>
+      </w:r>
+      <w:hyperlink r:id="rId45">
+        <w:r>
+          <w:rPr>
+            <w:rStyle w:val="InternetLink"/>
+            <w:vanish/>
+            <w:webHidden/>
+          </w:rPr>
+          <w:t>https://jquery.com/</w:t>
+        </w:r>
+      </w:hyperlink>
+      <w:r>
+        <w:t xml:space="preserve"> Acesso em: 20 de setembro de 2016</w:t>
+      </w:r>
+    </w:p>
+    <w:p>
+      <w:pPr>
+        <w:pStyle w:val="Corpodetexto"/>
+        <w:numPr>
+          <w:ilvl w:val="0"/>
+          <w:numId w:val="4"/>
+        </w:numPr>
+        <w:spacing w:line="240" w:lineRule="auto"/>
+        <w:jc w:val="both"/>
+      </w:pPr>
+      <w:r>
+        <w:t xml:space="preserve">JOBSTRAIBIZER, Flávia; </w:t>
+      </w:r>
+      <w:r>
+        <w:rPr>
+          <w:b/>
+          <w:bCs/>
+        </w:rPr>
+        <w:t xml:space="preserve">CRIAÇÃO DE SITES COM CSS. </w:t>
+      </w:r>
+      <w:r>
+        <w:t xml:space="preserve">Editora </w:t>
+      </w:r>
+      <w:proofErr w:type="spellStart"/>
+      <w:r>
+        <w:t>Digerati</w:t>
+      </w:r>
+      <w:proofErr w:type="spellEnd"/>
+      <w:r>
+        <w:t>, 2009</w:t>
+      </w:r>
+    </w:p>
+    <w:p>
+      <w:pPr>
+        <w:pStyle w:val="Corpodetexto"/>
+        <w:spacing w:line="240" w:lineRule="auto"/>
+        <w:jc w:val="both"/>
+      </w:pPr>
+      <w:r>
+        <w:t xml:space="preserve">LAUDON, K.C.; LAUDON, J.P. </w:t>
+      </w:r>
+      <w:proofErr w:type="gramStart"/>
+      <w:r>
+        <w:rPr>
+          <w:b/>
+          <w:bCs/>
+        </w:rPr>
+        <w:t>Sistemas de Informações Gerencias</w:t>
+      </w:r>
+      <w:proofErr w:type="gramEnd"/>
+      <w:r>
+        <w:t xml:space="preserve">. 7. </w:t>
+      </w:r>
+      <w:proofErr w:type="gramStart"/>
+      <w:r>
+        <w:t>ed.</w:t>
+      </w:r>
+      <w:proofErr w:type="gramEnd"/>
+      <w:r>
+        <w:t xml:space="preserve"> São Paulo: Person Prentice Hall, 2007.</w:t>
+      </w:r>
+    </w:p>
+    <w:p>
+      <w:pPr>
+        <w:pStyle w:val="Corpodetexto"/>
+        <w:spacing w:line="240" w:lineRule="auto"/>
+        <w:jc w:val="both"/>
+      </w:pPr>
+      <w:r>
+        <w:t xml:space="preserve">LAUDON, K.C.; LAUDON, J.P. </w:t>
+      </w:r>
+      <w:proofErr w:type="gramStart"/>
+      <w:r>
+        <w:rPr>
+          <w:b/>
+          <w:bCs/>
+        </w:rPr>
+        <w:t>Sistemas de Informações Gerencias</w:t>
+      </w:r>
+      <w:proofErr w:type="gramEnd"/>
+      <w:r>
+        <w:t xml:space="preserve">. 9. </w:t>
+      </w:r>
+      <w:proofErr w:type="gramStart"/>
+      <w:r>
+        <w:t>ed.</w:t>
+      </w:r>
+      <w:proofErr w:type="gramEnd"/>
+      <w:r>
+        <w:t xml:space="preserve"> São Paulo: Person Prentice Hall, 2009.</w:t>
+      </w:r>
+    </w:p>
+    <w:p>
+      <w:pPr>
+        <w:pStyle w:val="Corpodetexto"/>
+        <w:spacing w:line="240" w:lineRule="auto"/>
+        <w:jc w:val="both"/>
+      </w:pPr>
+      <w:r>
+        <w:t xml:space="preserve">LOBO, E. J. R. </w:t>
+      </w:r>
+      <w:r>
+        <w:rPr>
+          <w:b/>
+          <w:bCs/>
+        </w:rPr>
+        <w:t xml:space="preserve">Curso de Engenharia de Software. </w:t>
+      </w:r>
+      <w:r>
+        <w:t xml:space="preserve">Editora </w:t>
+      </w:r>
+      <w:proofErr w:type="spellStart"/>
+      <w:r>
+        <w:t>Digerati</w:t>
+      </w:r>
+      <w:proofErr w:type="spellEnd"/>
+      <w:r>
+        <w:t xml:space="preserve"> Books: São Paulo, 2008.</w:t>
+      </w:r>
+    </w:p>
+    <w:p>
+      <w:pPr>
+        <w:pStyle w:val="Corpodetexto"/>
+        <w:spacing w:line="240" w:lineRule="auto"/>
+        <w:jc w:val="both"/>
+      </w:pPr>
+      <w:r>
+        <w:t xml:space="preserve">LOBO, Edson; </w:t>
+      </w:r>
+      <w:r>
+        <w:rPr>
+          <w:b/>
+          <w:bCs/>
+        </w:rPr>
+        <w:t xml:space="preserve">Curso Prático de </w:t>
+      </w:r>
+      <w:proofErr w:type="gramStart"/>
+      <w:r>
+        <w:rPr>
+          <w:b/>
+          <w:bCs/>
+        </w:rPr>
+        <w:t>MySQL</w:t>
+      </w:r>
+      <w:proofErr w:type="gramEnd"/>
+      <w:r>
+        <w:rPr>
+          <w:b/>
+          <w:bCs/>
+        </w:rPr>
+        <w:t xml:space="preserve">. </w:t>
+      </w:r>
+      <w:proofErr w:type="spellStart"/>
+      <w:r>
+        <w:t>Digerati</w:t>
+      </w:r>
+      <w:proofErr w:type="spellEnd"/>
+      <w:r>
+        <w:t xml:space="preserve"> Books, 2008.</w:t>
+      </w:r>
+    </w:p>
+    <w:p>
+      <w:pPr>
+        <w:pStyle w:val="Corpodetexto"/>
+        <w:spacing w:line="240" w:lineRule="auto"/>
+        <w:jc w:val="both"/>
+      </w:pPr>
+      <w:r>
+        <w:t xml:space="preserve">MANSUR, Ricardo. </w:t>
+      </w:r>
+      <w:r>
+        <w:rPr>
+          <w:b/>
+          <w:bCs/>
+        </w:rPr>
+        <w:t xml:space="preserve">Governança de TI: Metodologias, Frameworks e Melhores Práticas. </w:t>
+      </w:r>
+      <w:proofErr w:type="spellStart"/>
+      <w:r>
+        <w:t>Brasport</w:t>
+      </w:r>
+      <w:proofErr w:type="spellEnd"/>
+      <w:r>
+        <w:t xml:space="preserve"> Livros e Multimídia </w:t>
+      </w:r>
+      <w:proofErr w:type="spellStart"/>
+      <w:r>
+        <w:t>Ltda</w:t>
+      </w:r>
+      <w:proofErr w:type="spellEnd"/>
+      <w:r>
+        <w:t>: Rio de Janeiro, 2007.</w:t>
+      </w:r>
+    </w:p>
+    <w:p>
+      <w:pPr>
+        <w:pStyle w:val="Corpodetexto"/>
+        <w:spacing w:line="240" w:lineRule="auto"/>
+        <w:jc w:val="both"/>
+      </w:pPr>
+      <w:r>
+        <w:t xml:space="preserve">MASSARI, Vitor L. </w:t>
+      </w:r>
+      <w:proofErr w:type="spellStart"/>
+      <w:r>
+        <w:rPr>
+          <w:b/>
+          <w:bCs/>
+        </w:rPr>
+        <w:t>Agile</w:t>
+      </w:r>
+      <w:proofErr w:type="spellEnd"/>
+      <w:r>
+        <w:rPr>
+          <w:b/>
+          <w:bCs/>
+        </w:rPr>
+        <w:t xml:space="preserve"> </w:t>
+      </w:r>
+      <w:proofErr w:type="spellStart"/>
+      <w:r>
+        <w:rPr>
+          <w:b/>
+          <w:bCs/>
+        </w:rPr>
+        <w:t>Scrum</w:t>
+      </w:r>
+      <w:proofErr w:type="spellEnd"/>
+      <w:r>
+        <w:rPr>
+          <w:b/>
+          <w:bCs/>
+        </w:rPr>
+        <w:t xml:space="preserve"> Master no Gerenciamento Avançado de Projetos.</w:t>
+      </w:r>
+      <w:r>
+        <w:t xml:space="preserve"> </w:t>
+      </w:r>
+      <w:proofErr w:type="spellStart"/>
+      <w:r>
+        <w:t>Brasport</w:t>
+      </w:r>
+      <w:proofErr w:type="spellEnd"/>
+      <w:r>
+        <w:t xml:space="preserve"> Livros e </w:t>
+      </w:r>
+      <w:proofErr w:type="spellStart"/>
+      <w:r>
+        <w:t>Multímidia</w:t>
+      </w:r>
+      <w:proofErr w:type="spellEnd"/>
+      <w:r>
+        <w:t xml:space="preserve"> </w:t>
+      </w:r>
+      <w:proofErr w:type="spellStart"/>
+      <w:r>
+        <w:t>Ltda</w:t>
+      </w:r>
+      <w:proofErr w:type="spellEnd"/>
+      <w:r>
+        <w:t>: Rio de Janeiro, 2016.</w:t>
+      </w:r>
+    </w:p>
+    <w:p>
+      <w:pPr>
+        <w:pStyle w:val="Corpodetexto"/>
+        <w:spacing w:line="240" w:lineRule="auto"/>
+        <w:jc w:val="both"/>
+      </w:pPr>
+      <w:r>
+        <w:t xml:space="preserve">MEIRELES, Manuel; </w:t>
+      </w:r>
+      <w:r>
+        <w:rPr>
+          <w:b/>
+          <w:bCs/>
+        </w:rPr>
+        <w:t xml:space="preserve">Sistemas de informação: Quesitos de excelência dos sistemas de informação operativos e estratégicos. </w:t>
+      </w:r>
+      <w:r>
+        <w:t>Editora Arte e Ciência, 2004.</w:t>
+      </w:r>
+    </w:p>
+    <w:p>
+      <w:pPr>
+        <w:pStyle w:val="Corpodetexto"/>
+        <w:spacing w:line="240" w:lineRule="auto"/>
+        <w:jc w:val="both"/>
+      </w:pPr>
+      <w:proofErr w:type="gramStart"/>
+      <w:r>
+        <w:t>MELO,</w:t>
+      </w:r>
+      <w:proofErr w:type="gramEnd"/>
+      <w:r>
+        <w:t xml:space="preserve"> Ana Cristina; </w:t>
+      </w:r>
+      <w:r>
+        <w:rPr>
+          <w:b/>
+          <w:bCs/>
+        </w:rPr>
+        <w:t xml:space="preserve">Desenvolvendo aplicações com UML 2.2 – Do conceitual a implementação. </w:t>
+      </w:r>
+      <w:proofErr w:type="spellStart"/>
+      <w:r>
+        <w:t>Brasport</w:t>
+      </w:r>
+      <w:proofErr w:type="spellEnd"/>
+      <w:r>
+        <w:t xml:space="preserve"> Livros e Multimídia LTDA: Rio de Janeiro, 2010 – 3ª ed.</w:t>
+      </w:r>
+    </w:p>
+    <w:p>
+      <w:pPr>
+        <w:pStyle w:val="Corpodetexto"/>
+        <w:spacing w:line="240" w:lineRule="auto"/>
+        <w:jc w:val="both"/>
+      </w:pPr>
+      <w:r>
+        <w:t xml:space="preserve">MUTO, Claudio Adonai; </w:t>
+      </w:r>
+      <w:r>
+        <w:rPr>
+          <w:b/>
+          <w:bCs/>
+        </w:rPr>
+        <w:t xml:space="preserve">PHP &amp; MYSQL – GUIA INTRODUTÓRIO, </w:t>
+      </w:r>
+      <w:r>
+        <w:t xml:space="preserve">3ª Ed. 2006 </w:t>
+      </w:r>
+      <w:proofErr w:type="spellStart"/>
+      <w:proofErr w:type="gramStart"/>
+      <w:r>
+        <w:t>Brasport</w:t>
+      </w:r>
+      <w:proofErr w:type="spellEnd"/>
+      <w:proofErr w:type="gramEnd"/>
+    </w:p>
+    <w:p>
+      <w:pPr>
+        <w:pStyle w:val="Corpodetexto"/>
+        <w:spacing w:line="240" w:lineRule="auto"/>
+        <w:jc w:val="both"/>
+      </w:pPr>
+      <w:r>
+        <w:t xml:space="preserve">NIELSEN, Jakob; LORANGER, </w:t>
+      </w:r>
+      <w:proofErr w:type="spellStart"/>
+      <w:r>
+        <w:t>Hoa</w:t>
+      </w:r>
+      <w:proofErr w:type="spellEnd"/>
+      <w:r>
+        <w:t xml:space="preserve">; </w:t>
+      </w:r>
+      <w:r>
+        <w:rPr>
+          <w:b/>
+          <w:bCs/>
+        </w:rPr>
+        <w:t>Usabilidade na web – Projetando Websites com Qualidade.</w:t>
+      </w:r>
+      <w:r>
+        <w:t xml:space="preserve"> </w:t>
+      </w:r>
+      <w:proofErr w:type="spellStart"/>
+      <w:r>
+        <w:t>Elsevier</w:t>
+      </w:r>
+      <w:proofErr w:type="spellEnd"/>
+      <w:r>
+        <w:t xml:space="preserve"> Editora </w:t>
+      </w:r>
+      <w:proofErr w:type="spellStart"/>
+      <w:r>
+        <w:t>Ltda</w:t>
+      </w:r>
+      <w:proofErr w:type="spellEnd"/>
+      <w:r>
+        <w:t>: Rio de Janeiro, 2007.</w:t>
+      </w:r>
+    </w:p>
+    <w:p>
+      <w:pPr>
+        <w:pStyle w:val="Corpodetexto"/>
+        <w:spacing w:line="240" w:lineRule="auto"/>
+        <w:jc w:val="both"/>
+      </w:pPr>
+      <w:r>
+        <w:t xml:space="preserve">PRESCOTT, Preston; </w:t>
+      </w:r>
+      <w:r>
+        <w:rPr>
+          <w:b/>
+          <w:bCs/>
+        </w:rPr>
+        <w:t xml:space="preserve">Programação em </w:t>
+      </w:r>
+      <w:proofErr w:type="spellStart"/>
+      <w:r>
+        <w:rPr>
+          <w:b/>
+          <w:bCs/>
+        </w:rPr>
+        <w:t>Javascript</w:t>
+      </w:r>
+      <w:proofErr w:type="spellEnd"/>
+      <w:r>
+        <w:rPr>
+          <w:b/>
+          <w:bCs/>
+        </w:rPr>
+        <w:t xml:space="preserve">. </w:t>
+      </w:r>
+      <w:proofErr w:type="spellStart"/>
+      <w:r>
+        <w:t>Babelcube</w:t>
+      </w:r>
+      <w:proofErr w:type="spellEnd"/>
+    </w:p>
+    <w:p>
+      <w:pPr>
+        <w:pStyle w:val="Corpodetexto"/>
+        <w:spacing w:line="240" w:lineRule="auto"/>
+        <w:jc w:val="both"/>
+      </w:pPr>
+      <w:r>
+        <w:lastRenderedPageBreak/>
+        <w:t xml:space="preserve">PRESSMAN, R. S. </w:t>
+      </w:r>
+      <w:r>
+        <w:rPr>
+          <w:b/>
+          <w:bCs/>
+        </w:rPr>
+        <w:t xml:space="preserve">Engenharia de Software: Uma abordagem profissional. </w:t>
+      </w:r>
+      <w:r>
+        <w:t xml:space="preserve">7. </w:t>
+      </w:r>
+      <w:proofErr w:type="gramStart"/>
+      <w:r>
+        <w:t>ed.</w:t>
+      </w:r>
+      <w:proofErr w:type="gramEnd"/>
+      <w:r>
+        <w:t xml:space="preserve"> Editora </w:t>
+      </w:r>
+      <w:proofErr w:type="spellStart"/>
+      <w:r>
+        <w:t>Bookman</w:t>
+      </w:r>
+      <w:proofErr w:type="spellEnd"/>
+      <w:r>
+        <w:t>.</w:t>
+      </w:r>
+    </w:p>
+    <w:p>
+      <w:pPr>
+        <w:pStyle w:val="Corpodetexto"/>
+        <w:spacing w:line="240" w:lineRule="auto"/>
+        <w:jc w:val="both"/>
+        <w:rPr>
+          <w:u w:val="single"/>
+        </w:rPr>
+      </w:pPr>
+      <w:r>
+        <w:t xml:space="preserve">PRESSMAN, R. S.; MAXIM, B. </w:t>
+      </w:r>
+      <w:proofErr w:type="gramStart"/>
+      <w:r>
+        <w:t>R.</w:t>
+      </w:r>
+      <w:proofErr w:type="gramEnd"/>
+      <w:r>
+        <w:t xml:space="preserve"> </w:t>
+      </w:r>
+      <w:r>
+        <w:rPr>
+          <w:b/>
+          <w:bCs/>
+        </w:rPr>
+        <w:t>Engenharia de Software: Uma abordagem profissional.</w:t>
+      </w:r>
+      <w:r>
+        <w:t xml:space="preserve"> 8. </w:t>
+      </w:r>
+      <w:proofErr w:type="gramStart"/>
+      <w:r>
+        <w:t>ed.</w:t>
+      </w:r>
+      <w:proofErr w:type="gramEnd"/>
+      <w:r>
+        <w:t xml:space="preserve"> Editora </w:t>
+      </w:r>
+      <w:proofErr w:type="spellStart"/>
+      <w:r>
+        <w:t>Bookman</w:t>
+      </w:r>
+      <w:proofErr w:type="spellEnd"/>
+      <w:r>
+        <w:t>.</w:t>
+      </w:r>
+    </w:p>
+    <w:p>
+      <w:pPr>
+        <w:pStyle w:val="Corpodetexto"/>
+        <w:spacing w:line="240" w:lineRule="auto"/>
+        <w:jc w:val="both"/>
+      </w:pPr>
+      <w:r>
+        <w:t xml:space="preserve">RAMAKRISHNAN, </w:t>
+      </w:r>
+      <w:proofErr w:type="spellStart"/>
+      <w:r>
+        <w:t>Raghu</w:t>
+      </w:r>
+      <w:proofErr w:type="spellEnd"/>
+      <w:r>
+        <w:t xml:space="preserve">; GEHRKE, </w:t>
+      </w:r>
+      <w:proofErr w:type="spellStart"/>
+      <w:r>
+        <w:t>Johannes</w:t>
+      </w:r>
+      <w:proofErr w:type="spellEnd"/>
+      <w:r>
+        <w:t xml:space="preserve">; </w:t>
+      </w:r>
+      <w:r>
+        <w:rPr>
+          <w:b/>
+          <w:bCs/>
+        </w:rPr>
+        <w:t>SISTEMAS DE GERENCIAMENTO DE BANCO DE DADOS.</w:t>
+      </w:r>
+      <w:r>
+        <w:t xml:space="preserve"> Editora </w:t>
+      </w:r>
+      <w:proofErr w:type="spellStart"/>
+      <w:r>
+        <w:t>Bookman</w:t>
+      </w:r>
+      <w:proofErr w:type="spellEnd"/>
+      <w:r>
+        <w:t xml:space="preserve">, Mc </w:t>
+      </w:r>
+      <w:proofErr w:type="spellStart"/>
+      <w:r>
+        <w:t>Graw</w:t>
+      </w:r>
+      <w:proofErr w:type="spellEnd"/>
+      <w:r>
+        <w:t xml:space="preserve"> Hill, </w:t>
+      </w:r>
+      <w:proofErr w:type="gramStart"/>
+      <w:r>
+        <w:t>2008</w:t>
+      </w:r>
+      <w:proofErr w:type="gramEnd"/>
+    </w:p>
+    <w:p>
+      <w:pPr>
+        <w:pStyle w:val="Normal1"/>
+        <w:jc w:val="both"/>
+      </w:pPr>
+      <w:r>
+        <w:t xml:space="preserve">REZENDE, Denis Alcides. </w:t>
+      </w:r>
+      <w:r>
+        <w:rPr>
+          <w:b/>
+        </w:rPr>
+        <w:t xml:space="preserve">Engenharia de Software e Sistemas de Informação. </w:t>
+      </w:r>
+      <w:r>
+        <w:t xml:space="preserve">3ª Edição – Editora </w:t>
+      </w:r>
+      <w:proofErr w:type="spellStart"/>
+      <w:r>
+        <w:t>Brasport</w:t>
+      </w:r>
+      <w:proofErr w:type="spellEnd"/>
+      <w:r>
+        <w:t>: Rio de Janeiro, 2005.</w:t>
+      </w:r>
+    </w:p>
+    <w:p>
+      <w:pPr>
+        <w:pStyle w:val="Corpodetexto"/>
+        <w:spacing w:line="240" w:lineRule="auto"/>
+        <w:jc w:val="both"/>
+      </w:pPr>
+      <w:r>
+        <w:t xml:space="preserve">SAMPAIO, </w:t>
+      </w:r>
+      <w:proofErr w:type="spellStart"/>
+      <w:r>
+        <w:t>Cleuton</w:t>
+      </w:r>
+      <w:proofErr w:type="spellEnd"/>
+      <w:r>
+        <w:t xml:space="preserve">; </w:t>
+      </w:r>
+      <w:r>
+        <w:rPr>
+          <w:b/>
+          <w:bCs/>
+        </w:rPr>
+        <w:t xml:space="preserve">Guia do Java: Enterprise </w:t>
+      </w:r>
+      <w:proofErr w:type="spellStart"/>
+      <w:r>
+        <w:rPr>
+          <w:b/>
+          <w:bCs/>
+        </w:rPr>
+        <w:t>Edition</w:t>
+      </w:r>
+      <w:proofErr w:type="spellEnd"/>
+      <w:r>
+        <w:rPr>
+          <w:b/>
+          <w:bCs/>
+        </w:rPr>
+        <w:t xml:space="preserve"> </w:t>
+      </w:r>
+      <w:proofErr w:type="gramStart"/>
+      <w:r>
+        <w:rPr>
+          <w:b/>
+          <w:bCs/>
+        </w:rPr>
+        <w:t>5</w:t>
+      </w:r>
+      <w:proofErr w:type="gramEnd"/>
+      <w:r>
+        <w:rPr>
+          <w:b/>
+          <w:bCs/>
+        </w:rPr>
+        <w:t xml:space="preserve">: desenvolvendo aplicações corporativas. </w:t>
+      </w:r>
+      <w:proofErr w:type="spellStart"/>
+      <w:r>
+        <w:t>Brasport</w:t>
+      </w:r>
+      <w:proofErr w:type="spellEnd"/>
+      <w:r>
+        <w:t>, 2007</w:t>
+      </w:r>
+      <w:r>
+        <w:rPr>
+          <w:b/>
+          <w:bCs/>
+        </w:rPr>
+        <w:t>.</w:t>
+      </w:r>
+    </w:p>
+    <w:p>
+      <w:pPr>
+        <w:pStyle w:val="Corpodetexto"/>
+        <w:spacing w:line="240" w:lineRule="auto"/>
+        <w:jc w:val="both"/>
+        <w:rPr>
+          <w:b/>
+          <w:bCs/>
+        </w:rPr>
+      </w:pPr>
+      <w:r>
+        <w:t xml:space="preserve">SILVA, Maurício </w:t>
+      </w:r>
+      <w:proofErr w:type="spellStart"/>
+      <w:r>
+        <w:t>Samy</w:t>
+      </w:r>
+      <w:proofErr w:type="spellEnd"/>
+      <w:r>
+        <w:t xml:space="preserve">; </w:t>
+      </w:r>
+      <w:proofErr w:type="spellStart"/>
+      <w:proofErr w:type="gramStart"/>
+      <w:r>
+        <w:rPr>
+          <w:b/>
+          <w:bCs/>
+        </w:rPr>
+        <w:t>jQuery</w:t>
+      </w:r>
+      <w:proofErr w:type="spellEnd"/>
+      <w:proofErr w:type="gramEnd"/>
+      <w:r>
+        <w:rPr>
+          <w:b/>
+          <w:bCs/>
+        </w:rPr>
+        <w:t xml:space="preserve"> – A Biblioteca do Programador </w:t>
+      </w:r>
+      <w:proofErr w:type="spellStart"/>
+      <w:r>
+        <w:rPr>
+          <w:b/>
+          <w:bCs/>
+        </w:rPr>
+        <w:t>Javascript</w:t>
+      </w:r>
+      <w:proofErr w:type="spellEnd"/>
+      <w:r>
+        <w:rPr>
+          <w:b/>
+          <w:bCs/>
+        </w:rPr>
+        <w:t xml:space="preserve"> – 3ª Edição. </w:t>
+      </w:r>
+      <w:r>
+        <w:t xml:space="preserve">Editora </w:t>
+      </w:r>
+      <w:proofErr w:type="spellStart"/>
+      <w:r>
+        <w:t>Novatec</w:t>
+      </w:r>
+      <w:proofErr w:type="spellEnd"/>
+      <w:r>
+        <w:t>, 2014</w:t>
+      </w:r>
+    </w:p>
+    <w:p>
+      <w:pPr>
+        <w:pStyle w:val="Corpodetexto"/>
+        <w:spacing w:line="240" w:lineRule="auto"/>
+        <w:jc w:val="both"/>
+      </w:pPr>
+      <w:r>
+        <w:t xml:space="preserve">TITTEL, Ed; NOBLE, Jeff; </w:t>
+      </w:r>
+      <w:r>
+        <w:rPr>
+          <w:b/>
+          <w:bCs/>
+        </w:rPr>
+        <w:t xml:space="preserve">HTML, XHTML E CSS PARA LEIGOS. </w:t>
+      </w:r>
+      <w:proofErr w:type="spellStart"/>
+      <w:r>
+        <w:t>Starlin</w:t>
+      </w:r>
+      <w:proofErr w:type="spellEnd"/>
+      <w:r>
+        <w:t xml:space="preserve"> Alta Editora, 7ª edição, 2014.</w:t>
+      </w:r>
+    </w:p>
+    <w:p>
+      <w:pPr>
+        <w:pStyle w:val="Corpodetexto"/>
+        <w:numPr>
+          <w:ilvl w:val="0"/>
+          <w:numId w:val="4"/>
+        </w:numPr>
+        <w:spacing w:line="240" w:lineRule="auto"/>
+        <w:ind w:left="0" w:firstLine="0"/>
+        <w:jc w:val="both"/>
+      </w:pPr>
+      <w:r>
+        <w:rPr>
+          <w:bCs/>
+          <w:lang w:val="en-US"/>
+        </w:rPr>
+        <w:t xml:space="preserve">VISION, </w:t>
+      </w:r>
+      <w:r>
+        <w:rPr>
+          <w:b/>
+          <w:bCs/>
+          <w:lang w:val="en-US"/>
+        </w:rPr>
         <w:t xml:space="preserve">ASTAH* BASIC OPERATION GUIDE, 2009. </w:t>
       </w:r>
       <w:r>
         <w:t xml:space="preserve">Disponível em: </w:t>
       </w:r>
-      <w:hyperlink r:id="rId45">
+      <w:hyperlink r:id="rId46">
         <w:r>
           <w:rPr>
             <w:rStyle w:val="InternetLink"/>
@@ -25154,43 +26317,18 @@
     <w:p>
       <w:pPr>
         <w:pStyle w:val="Corpodetexto"/>
-        <w:numPr>
-          <w:ilvl w:val="0"/>
-          <w:numId w:val="4"/>
-        </w:numPr>
         <w:spacing w:line="240" w:lineRule="auto"/>
-        <w:ind w:left="0" w:hanging="6"/>
         <w:jc w:val="both"/>
       </w:pPr>
       <w:r>
-        <w:t xml:space="preserve">BOOCH, </w:t>
-      </w:r>
-      <w:proofErr w:type="spellStart"/>
-      <w:r>
-        <w:t>Grady</w:t>
-      </w:r>
-      <w:proofErr w:type="spellEnd"/>
-      <w:r>
-        <w:t xml:space="preserve">; RUMBAUGH, James; JACOBOSN, Ivar; </w:t>
-      </w:r>
-      <w:proofErr w:type="gramStart"/>
+        <w:t xml:space="preserve">WAZLAWICK Raul Sidney. </w:t>
+      </w:r>
       <w:r>
         <w:rPr>
           <w:b/>
           <w:bCs/>
         </w:rPr>
-        <w:t>UML :</w:t>
-      </w:r>
-      <w:proofErr w:type="gramEnd"/>
-      <w:r>
-        <w:rPr>
-          <w:b/>
-          <w:bCs/>
-        </w:rPr>
-        <w:t xml:space="preserve"> Guia do Usuário</w:t>
-      </w:r>
-      <w:r>
-        <w:t xml:space="preserve">. </w:t>
+        <w:t xml:space="preserve">Engenharia de Software: Conceitos e Práticas. </w:t>
       </w:r>
       <w:proofErr w:type="spellStart"/>
       <w:r>
@@ -25198,859 +26336,15 @@
       </w:r>
       <w:proofErr w:type="spellEnd"/>
       <w:r>
-        <w:t>, 2005.</w:t>
-      </w:r>
-    </w:p>
-    <w:p>
-      <w:pPr>
-        <w:pStyle w:val="Corpodetexto"/>
-        <w:numPr>
-          <w:ilvl w:val="0"/>
-          <w:numId w:val="4"/>
-        </w:numPr>
-        <w:spacing w:line="240" w:lineRule="auto"/>
-        <w:jc w:val="both"/>
-        <w:rPr>
-          <w:b/>
-          <w:bCs/>
-        </w:rPr>
-      </w:pPr>
-      <w:r>
-        <w:t xml:space="preserve">CARRIL, Marly; </w:t>
-      </w:r>
-      <w:r>
-        <w:rPr>
-          <w:b/>
-          <w:bCs/>
-        </w:rPr>
-        <w:t xml:space="preserve">HTML – Passo a passo 2012. </w:t>
-      </w:r>
-    </w:p>
-    <w:p>
-      <w:pPr>
-        <w:pStyle w:val="Corpodetexto"/>
-        <w:numPr>
-          <w:ilvl w:val="0"/>
-          <w:numId w:val="4"/>
-        </w:numPr>
-        <w:spacing w:line="240" w:lineRule="auto"/>
-        <w:ind w:left="0" w:hanging="6"/>
-        <w:jc w:val="both"/>
-      </w:pPr>
-      <w:r>
-        <w:rPr>
-          <w:b/>
-          <w:bCs/>
-        </w:rPr>
-        <w:t xml:space="preserve">DOCUMENTAÇÃO OFICIAL JQUERY. </w:t>
-      </w:r>
-      <w:r>
-        <w:t xml:space="preserve">Disponível em: </w:t>
-      </w:r>
-      <w:hyperlink r:id="rId46">
-        <w:r>
-          <w:rPr>
-            <w:rStyle w:val="InternetLink"/>
-            <w:vanish/>
-            <w:webHidden/>
-          </w:rPr>
-          <w:t>https://jquery.com/</w:t>
-        </w:r>
-      </w:hyperlink>
-      <w:r>
-        <w:t xml:space="preserve"> Acesso em: 20 de setembro de 2016</w:t>
-      </w:r>
-    </w:p>
-    <w:p>
-      <w:pPr>
-        <w:pStyle w:val="Corpodetexto"/>
-        <w:numPr>
-          <w:ilvl w:val="0"/>
-          <w:numId w:val="4"/>
-        </w:numPr>
-        <w:spacing w:line="240" w:lineRule="auto"/>
-        <w:jc w:val="both"/>
-      </w:pPr>
-      <w:r>
-        <w:t xml:space="preserve">JOBSTRAIBIZER, Flávia; </w:t>
-      </w:r>
-      <w:r>
-        <w:rPr>
-          <w:b/>
-          <w:bCs/>
-        </w:rPr>
-        <w:t xml:space="preserve">CRIAÇÃO DE SITES COM CSS. </w:t>
-      </w:r>
-      <w:r>
-        <w:t xml:space="preserve">Editora </w:t>
+        <w:t xml:space="preserve"> Editora </w:t>
       </w:r>
       <w:proofErr w:type="spellStart"/>
       <w:r>
-        <w:t>Digerati</w:t>
+        <w:t>Ltda</w:t>
       </w:r>
       <w:proofErr w:type="spellEnd"/>
       <w:r>
-        <w:t>, 2009</w:t>
-      </w:r>
-    </w:p>
-    <w:p>
-      <w:pPr>
-        <w:pStyle w:val="Corpodetexto"/>
-        <w:spacing w:line="240" w:lineRule="auto"/>
-        <w:jc w:val="both"/>
-      </w:pPr>
-      <w:r>
-        <w:t xml:space="preserve">LAUDON, K.C.; LAUDON, J.P. </w:t>
-      </w:r>
-      <w:proofErr w:type="gramStart"/>
-      <w:r>
-        <w:rPr>
-          <w:b/>
-          <w:bCs/>
-        </w:rPr>
-        <w:t>Sistemas de Informações Gerencias</w:t>
-      </w:r>
-      <w:proofErr w:type="gramEnd"/>
-      <w:r>
-        <w:t xml:space="preserve">. 7. </w:t>
-      </w:r>
-      <w:proofErr w:type="gramStart"/>
-      <w:r>
-        <w:t>ed.</w:t>
-      </w:r>
-      <w:proofErr w:type="gramEnd"/>
-      <w:r>
-        <w:t xml:space="preserve"> São Paulo: Person Prentice Hall, 2007.</w:t>
-      </w:r>
-    </w:p>
-    <w:p>
-      <w:pPr>
-        <w:pStyle w:val="Corpodetexto"/>
-        <w:spacing w:line="240" w:lineRule="auto"/>
-        <w:jc w:val="both"/>
-      </w:pPr>
-      <w:r>
-        <w:t xml:space="preserve">LAUDON, K.C.; LAUDON, J.P. </w:t>
-      </w:r>
-      <w:proofErr w:type="gramStart"/>
-      <w:r>
-        <w:rPr>
-          <w:b/>
-          <w:bCs/>
-        </w:rPr>
-        <w:t>Sistemas de Informações Gerencias</w:t>
-      </w:r>
-      <w:proofErr w:type="gramEnd"/>
-      <w:r>
-        <w:t xml:space="preserve">. 9. </w:t>
-      </w:r>
-      <w:proofErr w:type="gramStart"/>
-      <w:r>
-        <w:t>ed.</w:t>
-      </w:r>
-      <w:proofErr w:type="gramEnd"/>
-      <w:r>
-        <w:t xml:space="preserve"> São Paulo: Person Prentice Hall, 2009.</w:t>
-      </w:r>
-    </w:p>
-    <w:p>
-      <w:pPr>
-        <w:pStyle w:val="Corpodetexto"/>
-        <w:spacing w:line="240" w:lineRule="auto"/>
-        <w:jc w:val="both"/>
-      </w:pPr>
-      <w:r>
-        <w:t xml:space="preserve">LOBO, E. J. R. </w:t>
-      </w:r>
-      <w:r>
-        <w:rPr>
-          <w:b/>
-          <w:bCs/>
-        </w:rPr>
-        <w:t xml:space="preserve">Curso de Engenharia de Software. </w:t>
-      </w:r>
-      <w:r>
-        <w:t xml:space="preserve">Editora </w:t>
-      </w:r>
-      <w:proofErr w:type="spellStart"/>
-      <w:r>
-        <w:t>Digerati</w:t>
-      </w:r>
-      <w:proofErr w:type="spellEnd"/>
-      <w:r>
-        <w:t xml:space="preserve"> Books: São Paulo, 2008.</w:t>
-      </w:r>
-    </w:p>
-    <w:p>
-      <w:pPr>
-        <w:pStyle w:val="Corpodetexto"/>
-        <w:spacing w:line="240" w:lineRule="auto"/>
-        <w:jc w:val="both"/>
-      </w:pPr>
-      <w:r>
-        <w:t xml:space="preserve">LOBO, Edson; </w:t>
-      </w:r>
-      <w:r>
-        <w:rPr>
-          <w:b/>
-          <w:bCs/>
-        </w:rPr>
-        <w:t xml:space="preserve">Curso Prático de </w:t>
-      </w:r>
-      <w:proofErr w:type="gramStart"/>
-      <w:r>
-        <w:rPr>
-          <w:b/>
-          <w:bCs/>
-        </w:rPr>
-        <w:t>MySQL</w:t>
-      </w:r>
-      <w:proofErr w:type="gramEnd"/>
-      <w:r>
-        <w:rPr>
-          <w:b/>
-          <w:bCs/>
-        </w:rPr>
-        <w:t xml:space="preserve">. </w:t>
-      </w:r>
-      <w:proofErr w:type="spellStart"/>
-      <w:r>
-        <w:t>Digerati</w:t>
-      </w:r>
-      <w:proofErr w:type="spellEnd"/>
-      <w:r>
-        <w:t xml:space="preserve"> Books, 2008.</w:t>
-      </w:r>
-    </w:p>
-    <w:p>
-      <w:pPr>
-        <w:pStyle w:val="Corpodetexto"/>
-        <w:spacing w:line="240" w:lineRule="auto"/>
-        <w:jc w:val="both"/>
-      </w:pPr>
-      <w:r>
-        <w:t xml:space="preserve">MANSUR, Ricardo. </w:t>
-      </w:r>
-      <w:r>
-        <w:rPr>
-          <w:b/>
-          <w:bCs/>
-        </w:rPr>
-        <w:t xml:space="preserve">Governança de TI: Metodologias, Frameworks e Melhores Práticas. </w:t>
-      </w:r>
-      <w:proofErr w:type="spellStart"/>
-      <w:r>
-        <w:t>Brasport</w:t>
-      </w:r>
-      <w:proofErr w:type="spellEnd"/>
-      <w:r>
-        <w:t xml:space="preserve"> Livros e Multimídia </w:t>
-      </w:r>
-      <w:proofErr w:type="spellStart"/>
-      <w:r>
-        <w:t>Ltda</w:t>
-      </w:r>
-      <w:proofErr w:type="spellEnd"/>
-      <w:r>
-        <w:t>: Rio de Janeiro, 2007.</w:t>
-      </w:r>
-    </w:p>
-    <w:p>
-      <w:pPr>
-        <w:pStyle w:val="Corpodetexto"/>
-        <w:spacing w:line="240" w:lineRule="auto"/>
-        <w:jc w:val="both"/>
-      </w:pPr>
-      <w:r>
-        <w:t xml:space="preserve">MASSARI, Vitor L. </w:t>
-      </w:r>
-      <w:proofErr w:type="spellStart"/>
-      <w:r>
-        <w:rPr>
-          <w:b/>
-          <w:bCs/>
-        </w:rPr>
-        <w:t>Agile</w:t>
-      </w:r>
-      <w:proofErr w:type="spellEnd"/>
-      <w:r>
-        <w:rPr>
-          <w:b/>
-          <w:bCs/>
-        </w:rPr>
-        <w:t xml:space="preserve"> </w:t>
-      </w:r>
-      <w:proofErr w:type="spellStart"/>
-      <w:r>
-        <w:rPr>
-          <w:b/>
-          <w:bCs/>
-        </w:rPr>
-        <w:t>Scrum</w:t>
-      </w:r>
-      <w:proofErr w:type="spellEnd"/>
-      <w:r>
-        <w:rPr>
-          <w:b/>
-          <w:bCs/>
-        </w:rPr>
-        <w:t xml:space="preserve"> Master no Gerenciamento Avançado de Projetos.</w:t>
-      </w:r>
-      <w:r>
-        <w:t xml:space="preserve"> </w:t>
-      </w:r>
-      <w:proofErr w:type="spellStart"/>
-      <w:r>
-        <w:t>Brasport</w:t>
-      </w:r>
-      <w:proofErr w:type="spellEnd"/>
-      <w:r>
-        <w:t xml:space="preserve"> Livros e </w:t>
-      </w:r>
-      <w:proofErr w:type="spellStart"/>
-      <w:r>
-        <w:t>Multímidia</w:t>
-      </w:r>
-      <w:proofErr w:type="spellEnd"/>
-      <w:r>
-        <w:t xml:space="preserve"> </w:t>
-      </w:r>
-      <w:proofErr w:type="spellStart"/>
-      <w:r>
-        <w:t>Ltda</w:t>
-      </w:r>
-      <w:proofErr w:type="spellEnd"/>
-      <w:r>
-        <w:t>: Rio de Janeiro, 2016.</w:t>
-      </w:r>
-    </w:p>
-    <w:p>
-      <w:pPr>
-        <w:pStyle w:val="Corpodetexto"/>
-        <w:spacing w:line="240" w:lineRule="auto"/>
-        <w:jc w:val="both"/>
-      </w:pPr>
-      <w:proofErr w:type="gramStart"/>
-      <w:r>
-        <w:t>MELO,</w:t>
-      </w:r>
-      <w:proofErr w:type="gramEnd"/>
-      <w:r>
-        <w:t xml:space="preserve"> Ana Cristina; </w:t>
-      </w:r>
-      <w:r>
-        <w:rPr>
-          <w:b/>
-          <w:bCs/>
-        </w:rPr>
-        <w:t xml:space="preserve">Desenvolvendo aplicações com UML 2.2 – Do conceitual a implementação. </w:t>
-      </w:r>
-      <w:proofErr w:type="spellStart"/>
-      <w:r>
-        <w:t>Brasport</w:t>
-      </w:r>
-      <w:proofErr w:type="spellEnd"/>
-      <w:r>
-        <w:t xml:space="preserve"> Livros e Multimídia LTDA: Rio de Janeiro, 2010 – 3ª ed.</w:t>
-      </w:r>
-    </w:p>
-    <w:p>
-      <w:pPr>
-        <w:pStyle w:val="Corpodetexto"/>
-        <w:spacing w:line="240" w:lineRule="auto"/>
-        <w:jc w:val="both"/>
-      </w:pPr>
-      <w:r>
-        <w:t xml:space="preserve">MUTO, Claudio Adonai; </w:t>
-      </w:r>
-      <w:r>
-        <w:rPr>
-          <w:b/>
-          <w:bCs/>
-        </w:rPr>
-        <w:t xml:space="preserve">PHP &amp; MYSQL – GUIA INTRODUTÓRIO, </w:t>
-      </w:r>
-      <w:r>
-        <w:t xml:space="preserve">3ª Ed. 2006 </w:t>
-      </w:r>
-      <w:proofErr w:type="spellStart"/>
-      <w:proofErr w:type="gramStart"/>
-      <w:r>
-        <w:t>Brasport</w:t>
-      </w:r>
-      <w:proofErr w:type="spellEnd"/>
-      <w:proofErr w:type="gramEnd"/>
-    </w:p>
-    <w:p>
-      <w:pPr>
-        <w:pStyle w:val="Corpodetexto"/>
-        <w:spacing w:line="240" w:lineRule="auto"/>
-        <w:jc w:val="both"/>
-      </w:pPr>
-      <w:r>
-        <w:t xml:space="preserve">NIELSEN, Jakob; LORANGER, </w:t>
-      </w:r>
-      <w:proofErr w:type="spellStart"/>
-      <w:r>
-        <w:t>Hoa</w:t>
-      </w:r>
-      <w:proofErr w:type="spellEnd"/>
-      <w:r>
-        <w:t xml:space="preserve">; </w:t>
-      </w:r>
-      <w:r>
-        <w:rPr>
-          <w:b/>
-          <w:bCs/>
-        </w:rPr>
-        <w:t>Usabilidade na web – Projetando Websites com Qualidade.</w:t>
-      </w:r>
-      <w:r>
-        <w:t xml:space="preserve"> </w:t>
-      </w:r>
-      <w:proofErr w:type="spellStart"/>
-      <w:r>
-        <w:t>Elsevier</w:t>
-      </w:r>
-      <w:proofErr w:type="spellEnd"/>
-      <w:r>
-        <w:t xml:space="preserve"> Editora </w:t>
-      </w:r>
-      <w:proofErr w:type="spellStart"/>
-      <w:r>
-        <w:t>Ltda</w:t>
-      </w:r>
-      <w:proofErr w:type="spellEnd"/>
-      <w:r>
-        <w:t>: Rio de Janeiro, 2007.</w:t>
-      </w:r>
-    </w:p>
-    <w:p>
-      <w:pPr>
-        <w:pStyle w:val="Corpodetexto"/>
-        <w:spacing w:line="240" w:lineRule="auto"/>
-        <w:jc w:val="both"/>
-      </w:pPr>
-      <w:r>
-        <w:t xml:space="preserve">PRESCOTT, Preston; </w:t>
-      </w:r>
-      <w:r>
-        <w:rPr>
-          <w:b/>
-          <w:bCs/>
-        </w:rPr>
-        <w:t xml:space="preserve">Programação em </w:t>
-      </w:r>
-      <w:proofErr w:type="spellStart"/>
-      <w:r>
-        <w:rPr>
-          <w:b/>
-          <w:bCs/>
-        </w:rPr>
-        <w:t>Javascript</w:t>
-      </w:r>
-      <w:proofErr w:type="spellEnd"/>
-      <w:r>
-        <w:rPr>
-          <w:b/>
-          <w:bCs/>
-        </w:rPr>
-        <w:t xml:space="preserve">. </w:t>
-      </w:r>
-      <w:proofErr w:type="spellStart"/>
-      <w:r>
-        <w:t>Babelcube</w:t>
-      </w:r>
-      <w:proofErr w:type="spellEnd"/>
-    </w:p>
-    <w:p>
-      <w:pPr>
-        <w:pStyle w:val="Corpodetexto"/>
-        <w:spacing w:line="240" w:lineRule="auto"/>
-        <w:jc w:val="both"/>
-      </w:pPr>
-      <w:r>
-        <w:t xml:space="preserve">PRESSMAN, R. S. </w:t>
-      </w:r>
-      <w:r>
-        <w:rPr>
-          <w:b/>
-          <w:bCs/>
-        </w:rPr>
-        <w:t xml:space="preserve">Engenharia de Software: Uma abordagem profissional. </w:t>
-      </w:r>
-      <w:r>
-        <w:t xml:space="preserve">7. </w:t>
-      </w:r>
-      <w:proofErr w:type="gramStart"/>
-      <w:r>
-        <w:t>ed.</w:t>
-      </w:r>
-      <w:proofErr w:type="gramEnd"/>
-      <w:r>
-        <w:t xml:space="preserve"> Editora </w:t>
-      </w:r>
-      <w:proofErr w:type="spellStart"/>
-      <w:r>
-        <w:t>Bookman</w:t>
-      </w:r>
-      <w:proofErr w:type="spellEnd"/>
-      <w:r>
-        <w:t>.</w:t>
-      </w:r>
-    </w:p>
-    <w:p>
-      <w:pPr>
-        <w:pStyle w:val="Corpodetexto"/>
-        <w:spacing w:line="240" w:lineRule="auto"/>
-        <w:jc w:val="both"/>
-        <w:rPr>
-          <w:u w:val="single"/>
-        </w:rPr>
-      </w:pPr>
-      <w:r>
-        <w:t xml:space="preserve">PRESSMAN, R. S.; MAXIM, B. </w:t>
-      </w:r>
-      <w:proofErr w:type="gramStart"/>
-      <w:r>
-        <w:t>R.</w:t>
-      </w:r>
-      <w:proofErr w:type="gramEnd"/>
-      <w:r>
-        <w:t xml:space="preserve"> </w:t>
-      </w:r>
-      <w:r>
-        <w:rPr>
-          <w:b/>
-          <w:bCs/>
-        </w:rPr>
-        <w:t>Engenharia de Software: Uma abordagem profissional.</w:t>
-      </w:r>
-      <w:r>
-        <w:t xml:space="preserve"> 8. </w:t>
-      </w:r>
-      <w:proofErr w:type="gramStart"/>
-      <w:r>
-        <w:t>ed.</w:t>
-      </w:r>
-      <w:proofErr w:type="gramEnd"/>
-      <w:r>
-        <w:t xml:space="preserve"> Editora </w:t>
-      </w:r>
-      <w:proofErr w:type="spellStart"/>
-      <w:r>
-        <w:t>Bookman</w:t>
-      </w:r>
-      <w:proofErr w:type="spellEnd"/>
-      <w:r>
-        <w:t>.</w:t>
-      </w:r>
-    </w:p>
-    <w:p>
-      <w:pPr>
-        <w:pStyle w:val="Normal1"/>
-        <w:jc w:val="both"/>
-      </w:pPr>
-    </w:p>
-    <w:p>
-      <w:pPr>
-        <w:pStyle w:val="Corpodetexto"/>
-        <w:spacing w:line="240" w:lineRule="auto"/>
-        <w:jc w:val="both"/>
-      </w:pPr>
-      <w:r>
-        <w:lastRenderedPageBreak/>
-        <w:t xml:space="preserve">RAMAKRISHNAN, </w:t>
-      </w:r>
-      <w:proofErr w:type="spellStart"/>
-      <w:r>
-        <w:t>Raghu</w:t>
-      </w:r>
-      <w:proofErr w:type="spellEnd"/>
-      <w:r>
-        <w:t xml:space="preserve">; GEHRKE, </w:t>
-      </w:r>
-      <w:proofErr w:type="spellStart"/>
-      <w:r>
-        <w:t>Johannes</w:t>
-      </w:r>
-      <w:proofErr w:type="spellEnd"/>
-      <w:r>
-        <w:t xml:space="preserve">; </w:t>
-      </w:r>
-      <w:r>
-        <w:rPr>
-          <w:b/>
-          <w:bCs/>
-        </w:rPr>
-        <w:t>SISTEMAS DE GERENCIAMENTO DE BANCO DE DADOS.</w:t>
-      </w:r>
-      <w:r>
-        <w:t xml:space="preserve"> Editora </w:t>
-      </w:r>
-      <w:proofErr w:type="spellStart"/>
-      <w:r>
-        <w:t>Bookman</w:t>
-      </w:r>
-      <w:proofErr w:type="spellEnd"/>
-      <w:r>
-        <w:t xml:space="preserve">, Mc </w:t>
-      </w:r>
-      <w:proofErr w:type="spellStart"/>
-      <w:r>
-        <w:t>Graw</w:t>
-      </w:r>
-      <w:proofErr w:type="spellEnd"/>
-      <w:r>
-        <w:t xml:space="preserve"> Hill, </w:t>
-      </w:r>
-      <w:proofErr w:type="gramStart"/>
-      <w:r>
-        <w:t>2008</w:t>
-      </w:r>
-      <w:proofErr w:type="gramEnd"/>
-    </w:p>
-    <w:p>
-      <w:pPr>
-        <w:pStyle w:val="Normal1"/>
-        <w:jc w:val="both"/>
-      </w:pPr>
-      <w:r>
-        <w:t xml:space="preserve">REZENDE, Denis Alcides. </w:t>
-      </w:r>
-      <w:r>
-        <w:rPr>
-          <w:b/>
-        </w:rPr>
-        <w:t xml:space="preserve">Engenharia de Software e Sistemas de Informação. </w:t>
-      </w:r>
-      <w:r>
-        <w:t xml:space="preserve">3ª Edição – Editora </w:t>
-      </w:r>
-      <w:proofErr w:type="spellStart"/>
-      <w:r>
-        <w:t>Brasport</w:t>
-      </w:r>
-      <w:proofErr w:type="spellEnd"/>
-      <w:r>
-        <w:t>: Rio de Janeiro, 2005.</w:t>
-      </w:r>
-    </w:p>
-    <w:p>
-      <w:pPr>
-        <w:pStyle w:val="Corpodetexto"/>
-        <w:spacing w:line="240" w:lineRule="auto"/>
-        <w:jc w:val="both"/>
-      </w:pPr>
-      <w:r>
-        <w:t xml:space="preserve">SAMPAIO, </w:t>
-      </w:r>
-      <w:proofErr w:type="spellStart"/>
-      <w:r>
-        <w:t>Cleuton</w:t>
-      </w:r>
-      <w:proofErr w:type="spellEnd"/>
-      <w:r>
-        <w:t xml:space="preserve">; </w:t>
-      </w:r>
-      <w:r>
-        <w:rPr>
-          <w:b/>
-          <w:bCs/>
-        </w:rPr>
-        <w:t xml:space="preserve">Guia do Java: Enterprise </w:t>
-      </w:r>
-      <w:proofErr w:type="spellStart"/>
-      <w:r>
-        <w:rPr>
-          <w:b/>
-          <w:bCs/>
-        </w:rPr>
-        <w:t>Edition</w:t>
-      </w:r>
-      <w:proofErr w:type="spellEnd"/>
-      <w:r>
-        <w:rPr>
-          <w:b/>
-          <w:bCs/>
-        </w:rPr>
-        <w:t xml:space="preserve"> </w:t>
-      </w:r>
-      <w:proofErr w:type="gramStart"/>
-      <w:r>
-        <w:rPr>
-          <w:b/>
-          <w:bCs/>
-        </w:rPr>
-        <w:t>5</w:t>
-      </w:r>
-      <w:proofErr w:type="gramEnd"/>
-      <w:r>
-        <w:rPr>
-          <w:b/>
-          <w:bCs/>
-        </w:rPr>
-        <w:t xml:space="preserve">: desenvolvendo aplicações corporativas. </w:t>
-      </w:r>
-      <w:proofErr w:type="spellStart"/>
-      <w:r>
-        <w:t>Brasport</w:t>
-      </w:r>
-      <w:proofErr w:type="spellEnd"/>
-      <w:r>
-        <w:t>, 2007</w:t>
-      </w:r>
-      <w:r>
-        <w:rPr>
-          <w:b/>
-          <w:bCs/>
-        </w:rPr>
-        <w:t>.</w:t>
-      </w:r>
-    </w:p>
-    <w:p>
-      <w:pPr>
-        <w:pStyle w:val="Corpodetexto"/>
-        <w:spacing w:line="240" w:lineRule="auto"/>
-        <w:jc w:val="both"/>
-        <w:rPr>
-          <w:b/>
-          <w:bCs/>
-        </w:rPr>
-      </w:pPr>
-      <w:r>
-        <w:t xml:space="preserve">SILVA, Maurício </w:t>
-      </w:r>
-      <w:proofErr w:type="spellStart"/>
-      <w:r>
-        <w:t>Samy</w:t>
-      </w:r>
-      <w:proofErr w:type="spellEnd"/>
-      <w:r>
-        <w:t xml:space="preserve">; </w:t>
-      </w:r>
-      <w:proofErr w:type="spellStart"/>
-      <w:proofErr w:type="gramStart"/>
-      <w:r>
-        <w:rPr>
-          <w:b/>
-          <w:bCs/>
-        </w:rPr>
-        <w:t>jQuery</w:t>
-      </w:r>
-      <w:proofErr w:type="spellEnd"/>
-      <w:proofErr w:type="gramEnd"/>
-      <w:r>
-        <w:rPr>
-          <w:b/>
-          <w:bCs/>
-        </w:rPr>
-        <w:t xml:space="preserve"> – A Biblioteca do Programador </w:t>
-      </w:r>
-      <w:proofErr w:type="spellStart"/>
-      <w:r>
-        <w:rPr>
-          <w:b/>
-          <w:bCs/>
-        </w:rPr>
-        <w:t>Javascript</w:t>
-      </w:r>
-      <w:proofErr w:type="spellEnd"/>
-      <w:r>
-        <w:rPr>
-          <w:b/>
-          <w:bCs/>
-        </w:rPr>
-        <w:t xml:space="preserve"> – 3ª Edição. </w:t>
-      </w:r>
-      <w:r>
-        <w:t xml:space="preserve">Editora </w:t>
-      </w:r>
-      <w:proofErr w:type="spellStart"/>
-      <w:r>
-        <w:t>Novatec</w:t>
-      </w:r>
-      <w:proofErr w:type="spellEnd"/>
-      <w:r>
-        <w:t>, 2014</w:t>
-      </w:r>
-    </w:p>
-    <w:p>
-      <w:pPr>
-        <w:pStyle w:val="Corpodetexto"/>
-        <w:spacing w:line="240" w:lineRule="auto"/>
-        <w:jc w:val="both"/>
-      </w:pPr>
-      <w:r>
-        <w:t xml:space="preserve">TITTEL, Ed; NOBLE, Jeff; </w:t>
-      </w:r>
-      <w:r>
-        <w:rPr>
-          <w:b/>
-          <w:bCs/>
-        </w:rPr>
-        <w:t xml:space="preserve">HTML, XHTML E CSS PARA LEIGOS. </w:t>
-      </w:r>
-      <w:proofErr w:type="spellStart"/>
-      <w:r>
-        <w:t>Starlin</w:t>
-      </w:r>
-      <w:proofErr w:type="spellEnd"/>
-      <w:r>
-        <w:t xml:space="preserve"> Alta Editora, 7ª edição, 2014.</w:t>
-      </w:r>
-    </w:p>
-    <w:p>
-      <w:pPr>
-        <w:pStyle w:val="Corpodetexto"/>
-        <w:spacing w:line="240" w:lineRule="auto"/>
-        <w:jc w:val="both"/>
-      </w:pPr>
-      <w:r>
-        <w:t xml:space="preserve">WAZLAWICK Raul Sidney. </w:t>
-      </w:r>
-      <w:r>
-        <w:rPr>
-          <w:b/>
-          <w:bCs/>
-        </w:rPr>
-        <w:t xml:space="preserve">Engenharia de Software: Conceitos e Práticas. </w:t>
-      </w:r>
-      <w:proofErr w:type="spellStart"/>
-      <w:r>
-        <w:t>Elsevier</w:t>
-      </w:r>
-      <w:proofErr w:type="spellEnd"/>
-      <w:r>
-        <w:t xml:space="preserve"> Editora </w:t>
-      </w:r>
-      <w:proofErr w:type="spellStart"/>
-      <w:r>
-        <w:t>Ltda</w:t>
-      </w:r>
-      <w:proofErr w:type="spellEnd"/>
-      <w:r>
         <w:t>, 2013.</w:t>
-      </w:r>
-    </w:p>
-    <w:p>
-      <w:pPr>
-        <w:pStyle w:val="Corpodetexto"/>
-        <w:spacing w:line="240" w:lineRule="auto"/>
-        <w:jc w:val="both"/>
-      </w:pPr>
-      <w:r>
-        <w:t xml:space="preserve">MEIRELES, Manuel; </w:t>
-      </w:r>
-      <w:r>
-        <w:rPr>
-          <w:b/>
-          <w:bCs/>
-        </w:rPr>
-        <w:t xml:space="preserve">Sistemas de informação: Quesitos de excelência dos sistemas de informação operativos e estratégicos. </w:t>
-      </w:r>
-      <w:r>
-        <w:t>Editora Arte e Ciência, 2004.</w:t>
       </w:r>
     </w:p>
     <w:sectPr>
@@ -38452,7 +38746,7 @@
 </file>
 
 <file path=customXml/itemProps1.xml><?xml version="1.0" encoding="utf-8"?>
-<ds:datastoreItem xmlns:ds="http://schemas.openxmlformats.org/officeDocument/2006/customXml" ds:itemID="{79A06737-FCF7-4FE0-9391-3E359055815A}">
+<ds:datastoreItem xmlns:ds="http://schemas.openxmlformats.org/officeDocument/2006/customXml" ds:itemID="{A5F8B363-B1DB-4480-B24D-59E75290FECF}">
   <ds:schemaRefs>
     <ds:schemaRef ds:uri="http://schemas.openxmlformats.org/officeDocument/2006/bibliography"/>
   </ds:schemaRefs>

--- a/Monografia-felipe-quadros Primeira banc 26_09.docx
+++ b/Monografia-felipe-quadros Primeira banc 26_09.docx
@@ -1932,56 +1932,32 @@
         <w:rPr>
           <w:lang w:val="en-US"/>
         </w:rPr>
-        <w:t xml:space="preserve">: </w:t>
+        <w:t xml:space="preserve">: Allotment, Sales Duty, </w:t>
       </w:r>
       <w:r>
         <w:rPr>
           <w:lang w:val="en-US"/>
         </w:rPr>
-        <w:t>Allotment</w:t>
-      </w:r>
+        <w:t xml:space="preserve">Systems </w:t>
+      </w:r>
+      <w:proofErr w:type="spellStart"/>
       <w:r>
         <w:rPr>
           <w:lang w:val="en-US"/>
         </w:rPr>
-        <w:t xml:space="preserve">, </w:t>
-      </w:r>
+        <w:t>Modelling</w:t>
+      </w:r>
+      <w:proofErr w:type="spellEnd"/>
       <w:r>
         <w:rPr>
           <w:lang w:val="en-US"/>
         </w:rPr>
-        <w:t>Sales Duty</w:t>
+        <w:t>, UML, FDD.</w:t>
       </w:r>
       <w:r>
         <w:rPr>
           <w:lang w:val="en-US"/>
         </w:rPr>
-        <w:t xml:space="preserve">, </w:t>
-      </w:r>
-      <w:r>
-        <w:rPr>
-          <w:lang w:val="en-US"/>
-        </w:rPr>
-        <w:t xml:space="preserve">Systems </w:t>
-      </w:r>
-      <w:proofErr w:type="spellStart"/>
-      <w:r>
-        <w:rPr>
-          <w:lang w:val="en-US"/>
-        </w:rPr>
-        <w:t>Modelling</w:t>
-      </w:r>
-      <w:proofErr w:type="spellEnd"/>
-      <w:r>
-        <w:rPr>
-          <w:lang w:val="en-US"/>
-        </w:rPr>
-        <w:t>, UML, FDD.</w:t>
-      </w:r>
-      <w:r>
-        <w:rPr>
-          <w:lang w:val="en-US"/>
-        </w:rPr>
         <w:br w:type="page"/>
       </w:r>
     </w:p>
@@ -1992,8 +1968,6 @@
           <w:b/>
         </w:rPr>
       </w:pPr>
-      <w:bookmarkStart w:id="0" w:name="_GoBack"/>
-      <w:bookmarkEnd w:id="0"/>
       <w:r>
         <w:rPr>
           <w:b/>
@@ -2301,63 +2275,17 @@
               <w:rPr>
                 <w:b/>
                 <w:i/>
+                <w:lang w:val="en-US"/>
               </w:rPr>
             </w:pPr>
-            <w:proofErr w:type="spellStart"/>
             <w:r>
               <w:rPr>
                 <w:b/>
                 <w:i/>
-              </w:rPr>
-              <w:t>Feature</w:t>
-            </w:r>
-            <w:proofErr w:type="spellEnd"/>
-            <w:r>
-              <w:rPr>
-                <w:b/>
-                <w:i/>
-              </w:rPr>
-              <w:t xml:space="preserve"> </w:t>
-            </w:r>
-            <w:proofErr w:type="spellStart"/>
-            <w:r>
-              <w:rPr>
-                <w:b/>
-                <w:i/>
-              </w:rPr>
-              <w:t>Dr</w:t>
-            </w:r>
-            <w:r>
-              <w:rPr>
-                <w:b/>
-                <w:i/>
-              </w:rPr>
-              <w:t>i</w:t>
-            </w:r>
-            <w:r>
-              <w:rPr>
-                <w:b/>
-                <w:i/>
-              </w:rPr>
-              <w:t>ven</w:t>
-            </w:r>
-            <w:proofErr w:type="spellEnd"/>
-            <w:r>
-              <w:rPr>
-                <w:b/>
-                <w:i/>
-              </w:rPr>
-              <w:t xml:space="preserve"> </w:t>
-            </w:r>
-            <w:proofErr w:type="spellStart"/>
-            <w:r>
-              <w:rPr>
-                <w:b/>
-                <w:i/>
-              </w:rPr>
-              <w:t>Development</w:t>
-            </w:r>
-            <w:proofErr w:type="spellEnd"/>
+                <w:lang w:val="en-US"/>
+              </w:rPr>
+              <w:t>Feature Driven Development</w:t>
+            </w:r>
           </w:p>
           <w:p>
             <w:pPr>
@@ -2365,49 +2293,17 @@
               <w:rPr>
                 <w:b/>
                 <w:i/>
+                <w:lang w:val="en-US"/>
               </w:rPr>
             </w:pPr>
-            <w:proofErr w:type="spellStart"/>
             <w:r>
               <w:rPr>
                 <w:b/>
                 <w:i/>
-              </w:rPr>
-              <w:t>Object</w:t>
-            </w:r>
-            <w:proofErr w:type="spellEnd"/>
-            <w:r>
-              <w:rPr>
-                <w:b/>
-                <w:i/>
-              </w:rPr>
-              <w:t xml:space="preserve"> </w:t>
-            </w:r>
-            <w:proofErr w:type="spellStart"/>
-            <w:r>
-              <w:rPr>
-                <w:b/>
-                <w:i/>
-              </w:rPr>
-              <w:t>Relational</w:t>
-            </w:r>
-            <w:proofErr w:type="spellEnd"/>
-            <w:r>
-              <w:rPr>
-                <w:b/>
-                <w:i/>
-              </w:rPr>
-              <w:t xml:space="preserve"> </w:t>
-            </w:r>
-            <w:proofErr w:type="spellStart"/>
-            <w:r>
-              <w:rPr>
-                <w:b/>
-                <w:i/>
-              </w:rPr>
-              <w:t>Mapping</w:t>
-            </w:r>
-            <w:proofErr w:type="spellEnd"/>
+                <w:lang w:val="en-US"/>
+              </w:rPr>
+              <w:t>Object Relational Mapping</w:t>
+            </w:r>
           </w:p>
         </w:tc>
       </w:tr>
@@ -2421,6 +2317,7 @@
               <w:spacing w:line="240" w:lineRule="auto"/>
               <w:rPr>
                 <w:b/>
+                <w:lang w:val="en-US"/>
               </w:rPr>
             </w:pPr>
           </w:p>
@@ -2434,6 +2331,7 @@
               <w:spacing w:line="240" w:lineRule="auto"/>
               <w:rPr>
                 <w:b/>
+                <w:lang w:val="en-US"/>
               </w:rPr>
             </w:pPr>
           </w:p>
@@ -2449,6 +2347,7 @@
               <w:spacing w:line="240" w:lineRule="auto"/>
               <w:rPr>
                 <w:b/>
+                <w:lang w:val="en-US"/>
               </w:rPr>
             </w:pPr>
           </w:p>
@@ -2462,6 +2361,7 @@
               <w:spacing w:line="240" w:lineRule="auto"/>
               <w:rPr>
                 <w:b/>
+                <w:lang w:val="en-US"/>
               </w:rPr>
             </w:pPr>
           </w:p>
@@ -2477,6 +2377,7 @@
               <w:spacing w:line="240" w:lineRule="auto"/>
               <w:rPr>
                 <w:b/>
+                <w:lang w:val="en-US"/>
               </w:rPr>
             </w:pPr>
           </w:p>
@@ -2491,6 +2392,7 @@
               <w:rPr>
                 <w:b/>
                 <w:i/>
+                <w:lang w:val="en-US"/>
               </w:rPr>
             </w:pPr>
           </w:p>
@@ -2506,6 +2408,7 @@
               <w:spacing w:line="240" w:lineRule="auto"/>
               <w:rPr>
                 <w:b/>
+                <w:lang w:val="en-US"/>
               </w:rPr>
             </w:pPr>
           </w:p>
@@ -2520,6 +2423,7 @@
               <w:rPr>
                 <w:b/>
                 <w:i/>
+                <w:lang w:val="en-US"/>
               </w:rPr>
             </w:pPr>
           </w:p>
@@ -2535,6 +2439,7 @@
               <w:spacing w:line="240" w:lineRule="auto"/>
               <w:rPr>
                 <w:b/>
+                <w:lang w:val="en-US"/>
               </w:rPr>
             </w:pPr>
           </w:p>
@@ -2549,6 +2454,7 @@
               <w:rPr>
                 <w:b/>
                 <w:i/>
+                <w:lang w:val="en-US"/>
               </w:rPr>
             </w:pPr>
           </w:p>
@@ -2564,6 +2470,7 @@
               <w:spacing w:line="240" w:lineRule="auto"/>
               <w:rPr>
                 <w:b/>
+                <w:lang w:val="en-US"/>
               </w:rPr>
             </w:pPr>
           </w:p>
@@ -2578,6 +2485,7 @@
               <w:rPr>
                 <w:b/>
                 <w:i/>
+                <w:lang w:val="en-US"/>
               </w:rPr>
             </w:pPr>
           </w:p>
@@ -2591,6 +2499,9 @@
           <w:p>
             <w:pPr>
               <w:spacing w:line="240" w:lineRule="auto"/>
+              <w:rPr>
+                <w:lang w:val="en-US"/>
+              </w:rPr>
             </w:pPr>
           </w:p>
         </w:tc>
@@ -2604,6 +2515,7 @@
               <w:rPr>
                 <w:b/>
                 <w:i/>
+                <w:lang w:val="en-US"/>
               </w:rPr>
             </w:pPr>
           </w:p>
@@ -2615,9 +2527,13 @@
         <w:jc w:val="center"/>
         <w:rPr>
           <w:rStyle w:val="IndexLink"/>
-        </w:rPr>
-      </w:pPr>
-      <w:r>
+          <w:lang w:val="en-US"/>
+        </w:rPr>
+      </w:pPr>
+      <w:r>
+        <w:rPr>
+          <w:lang w:val="en-US"/>
+        </w:rPr>
         <w:br w:type="page"/>
       </w:r>
     </w:p>
@@ -2663,6 +2579,7 @@
           <w:docPartUnique/>
         </w:docPartObj>
       </w:sdtPr>
+      <w:sdtEndPr/>
       <w:sdtContent>
         <w:p>
           <w:pPr>
@@ -3934,6 +3851,13 @@
             </w:r>
             <w:r>
               <w:rPr>
+                <w:rStyle w:val="Hyperlink"/>
+                <w:noProof/>
+              </w:rPr>
+              <w:t>.................</w:t>
+            </w:r>
+            <w:r>
+              <w:rPr>
                 <w:noProof/>
                 <w:webHidden/>
               </w:rPr>
@@ -4001,6 +3925,13 @@
                 <w:noProof/>
               </w:rPr>
               <w:t>2.9 PHP</w:t>
+            </w:r>
+            <w:r>
+              <w:rPr>
+                <w:rStyle w:val="Hyperlink"/>
+                <w:noProof/>
+              </w:rPr>
+              <w:t>.</w:t>
             </w:r>
             <w:r>
               <w:rPr>
@@ -7650,11 +7581,11 @@
           <w:numId w:val="1"/>
         </w:numPr>
       </w:pPr>
-      <w:bookmarkStart w:id="1" w:name="_Toc422897568"/>
-      <w:bookmarkStart w:id="2" w:name="_Toc420565694"/>
-      <w:bookmarkStart w:id="3" w:name="_Toc464313479"/>
+      <w:bookmarkStart w:id="0" w:name="_Toc422897568"/>
+      <w:bookmarkStart w:id="1" w:name="_Toc420565694"/>
+      <w:bookmarkStart w:id="2" w:name="_Toc464313479"/>
+      <w:bookmarkEnd w:id="0"/>
       <w:bookmarkEnd w:id="1"/>
-      <w:bookmarkEnd w:id="2"/>
       <w:proofErr w:type="gramStart"/>
       <w:r>
         <w:lastRenderedPageBreak/>
@@ -7664,7 +7595,7 @@
       <w:r>
         <w:t xml:space="preserve"> INTRODUÇÃO</w:t>
       </w:r>
-      <w:bookmarkEnd w:id="3"/>
+      <w:bookmarkEnd w:id="2"/>
     </w:p>
     <w:p>
       <w:pPr>
@@ -7720,9 +7651,6 @@
         <w:t xml:space="preserve"> forma </w:t>
       </w:r>
       <w:r>
-        <w:rPr>
-          <w:b/>
-        </w:rPr>
         <w:t>arcaica</w:t>
       </w:r>
       <w:r>
@@ -8055,7 +7983,7 @@
         </w:numPr>
         <w:spacing w:before="240" w:after="0" w:line="360" w:lineRule="auto"/>
       </w:pPr>
-      <w:bookmarkStart w:id="4" w:name="__DdeLink__8397_191562389"/>
+      <w:bookmarkStart w:id="3" w:name="__DdeLink__8397_191562389"/>
       <w:r>
         <w:rPr>
           <w:rFonts w:cs="Times New Roman"/>
@@ -8063,7 +7991,7 @@
         </w:rPr>
         <w:t>Inclusão, exclusão e edição de quadras</w:t>
       </w:r>
-      <w:bookmarkEnd w:id="4"/>
+      <w:bookmarkEnd w:id="3"/>
       <w:r>
         <w:rPr>
           <w:rFonts w:cs="Times New Roman"/>
@@ -8226,9 +8154,9 @@
           <w:numId w:val="1"/>
         </w:numPr>
       </w:pPr>
-      <w:bookmarkStart w:id="5" w:name="_Toc422897569"/>
-      <w:bookmarkStart w:id="6" w:name="_Toc464313480"/>
-      <w:bookmarkEnd w:id="5"/>
+      <w:bookmarkStart w:id="4" w:name="_Toc422897569"/>
+      <w:bookmarkStart w:id="5" w:name="_Toc464313480"/>
+      <w:bookmarkEnd w:id="4"/>
       <w:proofErr w:type="gramStart"/>
       <w:r>
         <w:lastRenderedPageBreak/>
@@ -8238,7 +8166,7 @@
       <w:r>
         <w:t xml:space="preserve"> FUNDAMENTAÇÃO TEÓRICA</w:t>
       </w:r>
-      <w:bookmarkEnd w:id="6"/>
+      <w:bookmarkEnd w:id="5"/>
     </w:p>
     <w:p>
       <w:pPr>
@@ -8275,13 +8203,13 @@
         <w:contextualSpacing/>
         <w:jc w:val="both"/>
       </w:pPr>
-      <w:bookmarkStart w:id="7" w:name="_Toc422897570"/>
-      <w:bookmarkStart w:id="8" w:name="_Toc464313481"/>
+      <w:bookmarkStart w:id="6" w:name="_Toc422897570"/>
+      <w:bookmarkStart w:id="7" w:name="_Toc464313481"/>
+      <w:bookmarkEnd w:id="6"/>
+      <w:r>
+        <w:t>Sistemas de informação</w:t>
+      </w:r>
       <w:bookmarkEnd w:id="7"/>
-      <w:r>
-        <w:t>Sistemas de informação</w:t>
-      </w:r>
-      <w:bookmarkEnd w:id="8"/>
     </w:p>
     <w:p>
       <w:pPr>
@@ -8342,7 +8270,6 @@
       </w:r>
       <w:r>
         <w:rPr>
-          <w:b/>
           <w:bCs/>
           <w:szCs w:val="28"/>
         </w:rPr>
@@ -8580,7 +8507,7 @@
           <w:szCs w:val="28"/>
         </w:rPr>
       </w:pPr>
-      <w:bookmarkStart w:id="9" w:name="_Toc464313482"/>
+      <w:bookmarkStart w:id="8" w:name="_Toc464313482"/>
       <w:r>
         <w:rPr>
           <w:szCs w:val="28"/>
@@ -8588,7 +8515,7 @@
         <w:lastRenderedPageBreak/>
         <w:t>Sistemas de Informações Gerenciais</w:t>
       </w:r>
-      <w:bookmarkEnd w:id="9"/>
+      <w:bookmarkEnd w:id="8"/>
     </w:p>
     <w:p/>
     <w:p>
@@ -8770,13 +8697,13 @@
         <w:contextualSpacing/>
         <w:jc w:val="both"/>
       </w:pPr>
-      <w:bookmarkStart w:id="10" w:name="_Toc422897571"/>
-      <w:bookmarkStart w:id="11" w:name="_Toc464313483"/>
+      <w:bookmarkStart w:id="9" w:name="_Toc422897571"/>
+      <w:bookmarkStart w:id="10" w:name="_Toc464313483"/>
+      <w:bookmarkEnd w:id="9"/>
+      <w:r>
+        <w:t>Engenharia de software</w:t>
+      </w:r>
       <w:bookmarkEnd w:id="10"/>
-      <w:r>
-        <w:t>Engenharia de software</w:t>
-      </w:r>
-      <w:bookmarkEnd w:id="11"/>
     </w:p>
     <w:p>
       <w:pPr>
@@ -9014,7 +8941,7 @@
           <w:i/>
         </w:rPr>
       </w:pPr>
-      <w:bookmarkStart w:id="12" w:name="_Toc464313484"/>
+      <w:bookmarkStart w:id="11" w:name="_Toc464313484"/>
       <w:r>
         <w:rPr>
           <w:i/>
@@ -9022,7 +8949,7 @@
         <w:lastRenderedPageBreak/>
         <w:t>Metodologia Ágil</w:t>
       </w:r>
-      <w:bookmarkEnd w:id="12"/>
+      <w:bookmarkEnd w:id="11"/>
     </w:p>
     <w:p>
       <w:pPr>
@@ -9536,7 +9463,7 @@
           <w:numId w:val="23"/>
         </w:numPr>
       </w:pPr>
-      <w:bookmarkStart w:id="13" w:name="_Toc464313485"/>
+      <w:bookmarkStart w:id="12" w:name="_Toc464313485"/>
       <w:proofErr w:type="spellStart"/>
       <w:r>
         <w:t>Feature</w:t>
@@ -9553,7 +9480,7 @@
       <w:r>
         <w:t xml:space="preserve"> (FDD)</w:t>
       </w:r>
-      <w:bookmarkEnd w:id="13"/>
+      <w:bookmarkEnd w:id="12"/>
     </w:p>
     <w:p/>
     <w:p>
@@ -10009,13 +9936,13 @@
         <w:contextualSpacing/>
         <w:jc w:val="both"/>
       </w:pPr>
-      <w:bookmarkStart w:id="14" w:name="_Toc422897577"/>
-      <w:bookmarkStart w:id="15" w:name="_Toc464313486"/>
+      <w:bookmarkStart w:id="13" w:name="_Toc422897577"/>
+      <w:bookmarkStart w:id="14" w:name="_Toc464313486"/>
+      <w:bookmarkEnd w:id="13"/>
+      <w:r>
+        <w:t>Usabilidade na web</w:t>
+      </w:r>
       <w:bookmarkEnd w:id="14"/>
-      <w:r>
-        <w:t>Usabilidade na web</w:t>
-      </w:r>
-      <w:bookmarkEnd w:id="15"/>
     </w:p>
     <w:p>
       <w:pPr>
@@ -10161,13 +10088,13 @@
         <w:contextualSpacing/>
         <w:jc w:val="both"/>
       </w:pPr>
-      <w:bookmarkStart w:id="16" w:name="_Toc422897578"/>
-      <w:bookmarkStart w:id="17" w:name="_Toc464313487"/>
+      <w:bookmarkStart w:id="15" w:name="_Toc422897578"/>
+      <w:bookmarkStart w:id="16" w:name="_Toc464313487"/>
+      <w:bookmarkEnd w:id="15"/>
+      <w:r>
+        <w:t>Linguagem de modelagem unificada (UML)</w:t>
+      </w:r>
       <w:bookmarkEnd w:id="16"/>
-      <w:r>
-        <w:t>Linguagem de modelagem unificada (UML)</w:t>
-      </w:r>
-      <w:bookmarkEnd w:id="17"/>
     </w:p>
     <w:p>
       <w:pPr>
@@ -10257,11 +10184,11 @@
           <w:numId w:val="23"/>
         </w:numPr>
       </w:pPr>
-      <w:bookmarkStart w:id="18" w:name="_Toc464313488"/>
+      <w:bookmarkStart w:id="17" w:name="_Toc464313488"/>
       <w:r>
         <w:t>Diagrama de Caso de Uso</w:t>
       </w:r>
-      <w:bookmarkEnd w:id="18"/>
+      <w:bookmarkEnd w:id="17"/>
     </w:p>
     <w:p/>
     <w:p>
@@ -10521,11 +10448,11 @@
           <w:numId w:val="23"/>
         </w:numPr>
       </w:pPr>
-      <w:bookmarkStart w:id="19" w:name="_Toc464313489"/>
+      <w:bookmarkStart w:id="18" w:name="_Toc464313489"/>
       <w:r>
         <w:t>Diagrama de Sequência</w:t>
       </w:r>
-      <w:bookmarkEnd w:id="19"/>
+      <w:bookmarkEnd w:id="18"/>
     </w:p>
     <w:p/>
     <w:p>
@@ -10555,12 +10482,12 @@
           <w:numId w:val="23"/>
         </w:numPr>
       </w:pPr>
-      <w:bookmarkStart w:id="20" w:name="_Toc464313490"/>
+      <w:bookmarkStart w:id="19" w:name="_Toc464313490"/>
       <w:r>
         <w:lastRenderedPageBreak/>
         <w:t>Diagrama de Classes</w:t>
       </w:r>
-      <w:bookmarkEnd w:id="20"/>
+      <w:bookmarkEnd w:id="19"/>
     </w:p>
     <w:p/>
     <w:p>
@@ -10717,7 +10644,7 @@
       <w:pPr>
         <w:pStyle w:val="Ttulo2"/>
       </w:pPr>
-      <w:bookmarkStart w:id="21" w:name="_Toc464313491"/>
+      <w:bookmarkStart w:id="20" w:name="_Toc464313491"/>
       <w:r>
         <w:t>2.6</w:t>
       </w:r>
@@ -10728,7 +10655,7 @@
       <w:r>
         <w:t>Case</w:t>
       </w:r>
-      <w:bookmarkEnd w:id="21"/>
+      <w:bookmarkEnd w:id="20"/>
       <w:proofErr w:type="gramEnd"/>
     </w:p>
     <w:p>
@@ -10782,7 +10709,7 @@
       <w:pPr>
         <w:pStyle w:val="Ttulo3"/>
       </w:pPr>
-      <w:bookmarkStart w:id="22" w:name="_Toc464313492"/>
+      <w:bookmarkStart w:id="21" w:name="_Toc464313492"/>
       <w:r>
         <w:t>2.</w:t>
       </w:r>
@@ -10801,7 +10728,7 @@
       <w:r>
         <w:t>Community</w:t>
       </w:r>
-      <w:bookmarkEnd w:id="22"/>
+      <w:bookmarkEnd w:id="21"/>
       <w:proofErr w:type="spellEnd"/>
     </w:p>
     <w:p/>
@@ -10937,14 +10864,14 @@
       <w:pPr>
         <w:pStyle w:val="Ttulo2"/>
       </w:pPr>
-      <w:bookmarkStart w:id="23" w:name="_Toc464313493"/>
+      <w:bookmarkStart w:id="22" w:name="_Toc464313493"/>
       <w:r>
         <w:t>2.7</w:t>
       </w:r>
       <w:r>
         <w:t xml:space="preserve"> HTML</w:t>
       </w:r>
-      <w:bookmarkEnd w:id="23"/>
+      <w:bookmarkEnd w:id="22"/>
     </w:p>
     <w:p/>
     <w:p>
@@ -11005,7 +10932,7 @@
       <w:pPr>
         <w:pStyle w:val="Ttulo2"/>
       </w:pPr>
-      <w:bookmarkStart w:id="24" w:name="_Toc464313494"/>
+      <w:bookmarkStart w:id="23" w:name="_Toc464313494"/>
       <w:r>
         <w:t>2.</w:t>
       </w:r>
@@ -11015,7 +10942,7 @@
       <w:r>
         <w:t xml:space="preserve"> CSS</w:t>
       </w:r>
-      <w:bookmarkEnd w:id="24"/>
+      <w:bookmarkEnd w:id="23"/>
     </w:p>
     <w:p/>
     <w:p>
@@ -11182,14 +11109,14 @@
       <w:pPr>
         <w:pStyle w:val="Ttulo2"/>
       </w:pPr>
-      <w:bookmarkStart w:id="25" w:name="_Toc464313495"/>
+      <w:bookmarkStart w:id="24" w:name="_Toc464313495"/>
       <w:r>
         <w:t>2.9</w:t>
       </w:r>
       <w:r>
         <w:t xml:space="preserve"> PHP</w:t>
       </w:r>
-      <w:bookmarkEnd w:id="25"/>
+      <w:bookmarkEnd w:id="24"/>
     </w:p>
     <w:p/>
     <w:p>
@@ -11230,7 +11157,7 @@
       <w:pPr>
         <w:pStyle w:val="Ttulo2"/>
       </w:pPr>
-      <w:bookmarkStart w:id="26" w:name="_Toc464313496"/>
+      <w:bookmarkStart w:id="25" w:name="_Toc464313496"/>
       <w:r>
         <w:t>2.</w:t>
       </w:r>
@@ -11247,7 +11174,7 @@
       <w:r>
         <w:t>QL</w:t>
       </w:r>
-      <w:bookmarkEnd w:id="26"/>
+      <w:bookmarkEnd w:id="25"/>
       <w:proofErr w:type="gramEnd"/>
     </w:p>
     <w:p/>
@@ -11311,7 +11238,7 @@
         </w:rPr>
         <w:t xml:space="preserve"> e </w:t>
       </w:r>
-      <w:bookmarkStart w:id="27" w:name="__DdeLink__7547_502524768"/>
+      <w:bookmarkStart w:id="26" w:name="__DdeLink__7547_502524768"/>
       <w:proofErr w:type="spellStart"/>
       <w:r>
         <w:rPr>
@@ -11320,7 +11247,7 @@
         </w:rPr>
         <w:t>Gehrke</w:t>
       </w:r>
-      <w:bookmarkEnd w:id="27"/>
+      <w:bookmarkEnd w:id="26"/>
       <w:proofErr w:type="spellEnd"/>
       <w:r>
         <w:rPr>
@@ -11617,7 +11544,7 @@
       <w:pPr>
         <w:pStyle w:val="Ttulo2"/>
       </w:pPr>
-      <w:bookmarkStart w:id="28" w:name="_Toc464313497"/>
+      <w:bookmarkStart w:id="27" w:name="_Toc464313497"/>
       <w:r>
         <w:t>2.11</w:t>
       </w:r>
@@ -11627,6 +11554,88 @@
       <w:proofErr w:type="spellStart"/>
       <w:r>
         <w:t>Javascript</w:t>
+      </w:r>
+      <w:bookmarkEnd w:id="27"/>
+      <w:proofErr w:type="spellEnd"/>
+    </w:p>
+    <w:p/>
+    <w:p>
+      <w:pPr>
+        <w:ind w:firstLine="1134"/>
+        <w:jc w:val="both"/>
+      </w:pPr>
+      <w:r>
+        <w:t xml:space="preserve">Prescott (2016) define que </w:t>
+      </w:r>
+      <w:proofErr w:type="spellStart"/>
+      <w:r>
+        <w:t>javascript</w:t>
+      </w:r>
+      <w:proofErr w:type="spellEnd"/>
+      <w:r>
+        <w:t>, “é a linguagem de script do lado cliente mais amplamente utilizada. Ela é realmente poderosa e dinâmica. […] Linguagens de script do lado do cliente são usadas para tornar seus sites mais interativos, animados e responsivos”.</w:t>
+      </w:r>
+    </w:p>
+    <w:p>
+      <w:pPr>
+        <w:ind w:firstLine="1134"/>
+        <w:jc w:val="both"/>
+      </w:pPr>
+      <w:r>
+        <w:t xml:space="preserve">Ainda segundo </w:t>
+      </w:r>
+      <w:proofErr w:type="gramStart"/>
+      <w:r>
+        <w:t>Prescott(</w:t>
+      </w:r>
+      <w:proofErr w:type="gramEnd"/>
+      <w:r>
+        <w:t xml:space="preserve">2016), “você pode usar o </w:t>
+      </w:r>
+      <w:proofErr w:type="spellStart"/>
+      <w:r>
+        <w:t>javascript</w:t>
+      </w:r>
+      <w:proofErr w:type="spellEnd"/>
+      <w:r>
+        <w:t xml:space="preserve"> pa</w:t>
+      </w:r>
+      <w:r>
+        <w:t>r</w:t>
+      </w:r>
+      <w:r>
+        <w:t xml:space="preserve">a ajudar os usuários a interagirem melhor com páginas da Web. O </w:t>
+      </w:r>
+      <w:proofErr w:type="spellStart"/>
+      <w:r>
+        <w:t>javascript</w:t>
+      </w:r>
+      <w:proofErr w:type="spellEnd"/>
+      <w:r>
+        <w:t xml:space="preserve"> </w:t>
+      </w:r>
+      <w:r>
+        <w:t xml:space="preserve">também pode ser usado para </w:t>
+      </w:r>
+      <w:r>
+        <w:lastRenderedPageBreak/>
+        <w:t>controlar o navegador, comunicar-se de forma assíncrona com o servidor, alterar de forma dinâmica um conteúdo de uma página Web”.</w:t>
+      </w:r>
+    </w:p>
+    <w:p>
+      <w:pPr>
+        <w:pStyle w:val="Ttulo2"/>
+      </w:pPr>
+      <w:bookmarkStart w:id="28" w:name="_Toc464313498"/>
+      <w:r>
+        <w:t>2.12</w:t>
+      </w:r>
+      <w:r>
+        <w:t xml:space="preserve"> </w:t>
+      </w:r>
+      <w:proofErr w:type="spellStart"/>
+      <w:r>
+        <w:t>Jquery</w:t>
       </w:r>
       <w:bookmarkEnd w:id="28"/>
       <w:proofErr w:type="spellEnd"/>
@@ -11638,15 +11647,33 @@
         <w:jc w:val="both"/>
       </w:pPr>
       <w:r>
-        <w:t xml:space="preserve">Prescott (2016) define que </w:t>
+        <w:t>Segundo (Documentação oficial, tradução nossa), “</w:t>
       </w:r>
       <w:proofErr w:type="spellStart"/>
-      <w:r>
-        <w:t>javascript</w:t>
+      <w:proofErr w:type="gramStart"/>
+      <w:r>
+        <w:t>jQuery</w:t>
       </w:r>
       <w:proofErr w:type="spellEnd"/>
-      <w:r>
-        <w:t>, “é a linguagem de script do lado cliente mais amplamente utilizada. Ela é realmente poderosa e dinâmica. […] Linguagens de script do lado do cliente são usadas para tornar seus sites mais interativos, animados e responsivos”.</w:t>
+      <w:proofErr w:type="gramEnd"/>
+      <w:r>
+        <w:t xml:space="preserve"> é uma biblioteca </w:t>
+      </w:r>
+      <w:proofErr w:type="spellStart"/>
+      <w:r>
+        <w:t>Javascript</w:t>
+      </w:r>
+      <w:proofErr w:type="spellEnd"/>
+      <w:r>
+        <w:t xml:space="preserve"> rápida, pequena e rica em recursos. Isso torna as coisas como manipulação de eventos, animação e </w:t>
+      </w:r>
+      <w:proofErr w:type="spellStart"/>
+      <w:r>
+        <w:t>ajax</w:t>
+      </w:r>
+      <w:proofErr w:type="spellEnd"/>
+      <w:r>
+        <w:t xml:space="preserve"> muito mais simples com uma API fácil de usar que funcionar através de uma variedade de navegadores.”</w:t>
       </w:r>
     </w:p>
     <w:p>
@@ -11655,153 +11682,53 @@
         <w:jc w:val="both"/>
       </w:pPr>
       <w:r>
-        <w:t xml:space="preserve">Ainda segundo </w:t>
+        <w:t>Silva (</w:t>
       </w:r>
       <w:proofErr w:type="gramStart"/>
       <w:r>
-        <w:t>Prescott(</w:t>
+        <w:t>2014 ,</w:t>
       </w:r>
       <w:proofErr w:type="gramEnd"/>
       <w:r>
-        <w:t xml:space="preserve">2016), “você pode usar o </w:t>
+        <w:t xml:space="preserve">p. 25) deixa claro que </w:t>
       </w:r>
       <w:proofErr w:type="spellStart"/>
       <w:r>
-        <w:t>javascript</w:t>
+        <w:t>jQuery</w:t>
       </w:r>
       <w:proofErr w:type="spellEnd"/>
       <w:r>
-        <w:t xml:space="preserve"> pa</w:t>
-      </w:r>
-      <w:r>
-        <w:t>r</w:t>
-      </w:r>
-      <w:r>
-        <w:t xml:space="preserve">a ajudar os usuários a interagirem melhor com páginas da Web. O </w:t>
+        <w:t xml:space="preserve"> é “uma maneira simples e fácil de escrever </w:t>
       </w:r>
       <w:proofErr w:type="spellStart"/>
       <w:r>
-        <w:t>javascript</w:t>
+        <w:t>JavaScript</w:t>
       </w:r>
       <w:proofErr w:type="spellEnd"/>
       <w:r>
+        <w:t xml:space="preserve"> colocada ao alcance não só de programadores experientes, mas também de designers e desenvolvedores com pouco conhecimento de programação”.</w:t>
+      </w:r>
+    </w:p>
+    <w:p>
+      <w:pPr>
+        <w:pStyle w:val="Ttulo2"/>
+      </w:pPr>
+      <w:bookmarkStart w:id="29" w:name="_Toc464313499"/>
+      <w:r>
+        <w:t>2.13</w:t>
+      </w:r>
+      <w:r>
         <w:t xml:space="preserve"> </w:t>
       </w:r>
-      <w:r>
-        <w:t xml:space="preserve">também pode ser usado para </w:t>
-      </w:r>
-      <w:r>
-        <w:lastRenderedPageBreak/>
-        <w:t>controlar o navegador, comunicar-se de forma assíncrona com o servidor, alterar de forma dinâmica um conteúdo de uma página Web”.</w:t>
-      </w:r>
-    </w:p>
-    <w:p>
-      <w:pPr>
-        <w:pStyle w:val="Ttulo2"/>
-      </w:pPr>
-      <w:bookmarkStart w:id="29" w:name="_Toc464313498"/>
-      <w:r>
-        <w:t>2.12</w:t>
-      </w:r>
-      <w:r>
-        <w:t xml:space="preserve"> </w:t>
-      </w:r>
       <w:proofErr w:type="spellStart"/>
       <w:r>
-        <w:t>Jquery</w:t>
+        <w:t>Laravel</w:t>
+      </w:r>
+      <w:proofErr w:type="spellEnd"/>
+      <w:r>
+        <w:t xml:space="preserve"> 5.1</w:t>
       </w:r>
       <w:bookmarkEnd w:id="29"/>
-      <w:proofErr w:type="spellEnd"/>
-    </w:p>
-    <w:p/>
-    <w:p>
-      <w:pPr>
-        <w:ind w:firstLine="1134"/>
-        <w:jc w:val="both"/>
-      </w:pPr>
-      <w:r>
-        <w:t>Segundo (Documentação oficial, tradução nossa), “</w:t>
-      </w:r>
-      <w:proofErr w:type="spellStart"/>
-      <w:proofErr w:type="gramStart"/>
-      <w:r>
-        <w:t>jQuery</w:t>
-      </w:r>
-      <w:proofErr w:type="spellEnd"/>
-      <w:proofErr w:type="gramEnd"/>
-      <w:r>
-        <w:t xml:space="preserve"> é uma biblioteca </w:t>
-      </w:r>
-      <w:proofErr w:type="spellStart"/>
-      <w:r>
-        <w:t>Javascript</w:t>
-      </w:r>
-      <w:proofErr w:type="spellEnd"/>
-      <w:r>
-        <w:t xml:space="preserve"> rápida, pequena e rica em recursos. Isso torna as coisas como manipulação de eventos, animação e </w:t>
-      </w:r>
-      <w:proofErr w:type="spellStart"/>
-      <w:r>
-        <w:t>ajax</w:t>
-      </w:r>
-      <w:proofErr w:type="spellEnd"/>
-      <w:r>
-        <w:t xml:space="preserve"> muito mais simples com uma API fácil de usar que funcionar através de uma variedade de navegadores.”</w:t>
-      </w:r>
-    </w:p>
-    <w:p>
-      <w:pPr>
-        <w:ind w:firstLine="1134"/>
-        <w:jc w:val="both"/>
-      </w:pPr>
-      <w:r>
-        <w:t>Silva (</w:t>
-      </w:r>
-      <w:proofErr w:type="gramStart"/>
-      <w:r>
-        <w:t>2014 ,</w:t>
-      </w:r>
-      <w:proofErr w:type="gramEnd"/>
-      <w:r>
-        <w:t xml:space="preserve">p. 25) deixa claro que </w:t>
-      </w:r>
-      <w:proofErr w:type="spellStart"/>
-      <w:r>
-        <w:t>jQuery</w:t>
-      </w:r>
-      <w:proofErr w:type="spellEnd"/>
-      <w:r>
-        <w:t xml:space="preserve"> é “uma maneira simples e fácil de escrever </w:t>
-      </w:r>
-      <w:proofErr w:type="spellStart"/>
-      <w:r>
-        <w:t>JavaScript</w:t>
-      </w:r>
-      <w:proofErr w:type="spellEnd"/>
-      <w:r>
-        <w:t xml:space="preserve"> colocada ao alcance não só de programadores experientes, mas também de designers e desenvolvedores com pouco conhecimento de programação”.</w:t>
-      </w:r>
-    </w:p>
-    <w:p>
-      <w:pPr>
-        <w:pStyle w:val="Ttulo2"/>
-      </w:pPr>
-      <w:bookmarkStart w:id="30" w:name="_Toc464313499"/>
-      <w:r>
-        <w:t>2.13</w:t>
-      </w:r>
-      <w:r>
-        <w:t xml:space="preserve"> </w:t>
-      </w:r>
-      <w:proofErr w:type="spellStart"/>
-      <w:r>
-        <w:t>Laravel</w:t>
-      </w:r>
-      <w:proofErr w:type="spellEnd"/>
-      <w:r>
-        <w:t xml:space="preserve"> 5.1</w:t>
-      </w:r>
-      <w:bookmarkEnd w:id="30"/>
     </w:p>
     <w:p/>
     <w:p>
@@ -11925,13 +11852,13 @@
         <w:spacing w:before="0" w:after="240"/>
         <w:contextualSpacing/>
       </w:pPr>
-      <w:bookmarkStart w:id="31" w:name="_Toc422897579"/>
-      <w:bookmarkStart w:id="32" w:name="_Toc464313500"/>
+      <w:bookmarkStart w:id="30" w:name="_Toc422897579"/>
+      <w:bookmarkStart w:id="31" w:name="_Toc464313500"/>
+      <w:bookmarkEnd w:id="30"/>
+      <w:r>
+        <w:t>TRABALHO DESENVOLVIDO</w:t>
+      </w:r>
       <w:bookmarkEnd w:id="31"/>
-      <w:r>
-        <w:t>TRABALHO DESENVOLVIDO</w:t>
-      </w:r>
-      <w:bookmarkEnd w:id="32"/>
     </w:p>
     <w:p>
       <w:pPr>
@@ -12459,13 +12386,13 @@
         <w:contextualSpacing/>
         <w:jc w:val="both"/>
       </w:pPr>
-      <w:bookmarkStart w:id="33" w:name="_Toc422897580"/>
-      <w:bookmarkStart w:id="34" w:name="_Toc464313501"/>
+      <w:bookmarkStart w:id="32" w:name="_Toc422897580"/>
+      <w:bookmarkStart w:id="33" w:name="_Toc464313501"/>
+      <w:bookmarkEnd w:id="32"/>
+      <w:r>
+        <w:t>Escopo do produto</w:t>
+      </w:r>
       <w:bookmarkEnd w:id="33"/>
-      <w:r>
-        <w:t>Escopo do produto</w:t>
-      </w:r>
-      <w:bookmarkEnd w:id="34"/>
     </w:p>
     <w:p>
       <w:pPr>
@@ -12813,14 +12740,14 @@
         <w:spacing w:before="0" w:after="240"/>
         <w:contextualSpacing/>
       </w:pPr>
-      <w:bookmarkStart w:id="35" w:name="_Toc422897581"/>
-      <w:bookmarkStart w:id="36" w:name="_Toc464313502"/>
-      <w:bookmarkEnd w:id="35"/>
+      <w:bookmarkStart w:id="34" w:name="_Toc422897581"/>
+      <w:bookmarkStart w:id="35" w:name="_Toc464313502"/>
+      <w:bookmarkEnd w:id="34"/>
       <w:r>
         <w:lastRenderedPageBreak/>
         <w:t>Nome do produto e seus principais componentes</w:t>
       </w:r>
-      <w:bookmarkEnd w:id="36"/>
+      <w:bookmarkEnd w:id="35"/>
     </w:p>
     <w:p>
       <w:pPr>
@@ -12926,8 +12853,8 @@
         <w:spacing w:before="0" w:after="240"/>
         <w:contextualSpacing/>
       </w:pPr>
-      <w:bookmarkStart w:id="37" w:name="_Toc422897582"/>
-      <w:bookmarkEnd w:id="37"/>
+      <w:bookmarkStart w:id="36" w:name="_Toc422897582"/>
+      <w:bookmarkEnd w:id="36"/>
       <w:r>
         <w:t>Missão do produto</w:t>
       </w:r>
@@ -12997,8 +12924,8 @@
         <w:spacing w:before="0" w:after="240"/>
         <w:contextualSpacing/>
       </w:pPr>
-      <w:bookmarkStart w:id="38" w:name="_Toc422897583"/>
-      <w:bookmarkEnd w:id="38"/>
+      <w:bookmarkStart w:id="37" w:name="_Toc422897583"/>
+      <w:bookmarkEnd w:id="37"/>
       <w:r>
         <w:t>Limites do produto</w:t>
       </w:r>
@@ -13103,8 +13030,8 @@
         <w:spacing w:before="0" w:after="240"/>
         <w:contextualSpacing/>
       </w:pPr>
-      <w:bookmarkStart w:id="39" w:name="_Toc422897584"/>
-      <w:bookmarkEnd w:id="39"/>
+      <w:bookmarkStart w:id="38" w:name="_Toc422897584"/>
+      <w:bookmarkEnd w:id="38"/>
       <w:r>
         <w:lastRenderedPageBreak/>
         <w:t>Benefícios do produto</w:t>
@@ -13148,8 +13075,8 @@
         <w:keepNext/>
         <w:jc w:val="center"/>
       </w:pPr>
-      <w:bookmarkStart w:id="40" w:name="_Toc422897441"/>
-      <w:bookmarkStart w:id="41" w:name="_Ref420962652"/>
+      <w:bookmarkStart w:id="39" w:name="_Toc422897441"/>
+      <w:bookmarkStart w:id="40" w:name="_Ref420962652"/>
       <w:r>
         <w:rPr>
           <w:color w:val="00000A"/>
@@ -13174,10 +13101,10 @@
         </w:rPr>
         <w:t xml:space="preserve"> </w:t>
       </w:r>
-      <w:bookmarkStart w:id="42" w:name="_Ref420962646"/>
+      <w:bookmarkStart w:id="41" w:name="_Ref420962646"/>
+      <w:bookmarkEnd w:id="39"/>
       <w:bookmarkEnd w:id="40"/>
       <w:bookmarkEnd w:id="41"/>
-      <w:bookmarkEnd w:id="42"/>
       <w:r>
         <w:rPr>
           <w:color w:val="00000A"/>
@@ -13640,11 +13567,11 @@
         <w:contextualSpacing/>
         <w:jc w:val="both"/>
       </w:pPr>
-      <w:bookmarkStart w:id="43" w:name="_Toc464313503"/>
+      <w:bookmarkStart w:id="42" w:name="_Toc464313503"/>
       <w:r>
         <w:t>Concepção e Planejamento</w:t>
       </w:r>
-      <w:bookmarkEnd w:id="43"/>
+      <w:bookmarkEnd w:id="42"/>
     </w:p>
     <w:p>
       <w:pPr>
@@ -13676,13 +13603,13 @@
         <w:contextualSpacing/>
         <w:jc w:val="both"/>
       </w:pPr>
-      <w:bookmarkStart w:id="44" w:name="_Toc422897585"/>
-      <w:bookmarkStart w:id="45" w:name="_Toc464313504"/>
+      <w:bookmarkStart w:id="43" w:name="_Toc422897585"/>
+      <w:bookmarkStart w:id="44" w:name="_Toc464313504"/>
+      <w:bookmarkEnd w:id="43"/>
+      <w:r>
+        <w:t>Modelo Abrangente</w:t>
+      </w:r>
       <w:bookmarkEnd w:id="44"/>
-      <w:r>
-        <w:t>Modelo Abrangente</w:t>
-      </w:r>
-      <w:bookmarkEnd w:id="45"/>
     </w:p>
     <w:p>
       <w:pPr>
@@ -13788,8 +13715,8 @@
         <w:keepNext/>
         <w:jc w:val="center"/>
       </w:pPr>
-      <w:bookmarkStart w:id="46" w:name="_Toc422897415"/>
-      <w:bookmarkStart w:id="47" w:name="_Ref420961935"/>
+      <w:bookmarkStart w:id="45" w:name="_Toc422897415"/>
+      <w:bookmarkStart w:id="46" w:name="_Ref420961935"/>
       <w:r>
         <w:rPr>
           <w:color w:val="00000A"/>
@@ -13798,8 +13725,8 @@
         </w:rPr>
         <w:t xml:space="preserve">Figura </w:t>
       </w:r>
+      <w:bookmarkEnd w:id="45"/>
       <w:bookmarkEnd w:id="46"/>
-      <w:bookmarkEnd w:id="47"/>
       <w:r>
         <w:rPr>
           <w:color w:val="00000A"/>
@@ -14069,8 +13996,8 @@
         </w:rPr>
         <w:t>PRÓPRIA, 2016</w:t>
       </w:r>
-      <w:bookmarkStart w:id="48" w:name="_Toc422897586"/>
-      <w:bookmarkEnd w:id="48"/>
+      <w:bookmarkStart w:id="47" w:name="_Toc422897586"/>
+      <w:bookmarkEnd w:id="47"/>
       <w:r>
         <w:rPr>
           <w:sz w:val="20"/>
@@ -14090,11 +14017,11 @@
         <w:contextualSpacing/>
         <w:jc w:val="both"/>
       </w:pPr>
-      <w:bookmarkStart w:id="49" w:name="_Toc464313505"/>
+      <w:bookmarkStart w:id="48" w:name="_Toc464313505"/>
       <w:r>
         <w:t>Construir a Lista de Funcionalidades</w:t>
       </w:r>
-      <w:bookmarkEnd w:id="49"/>
+      <w:bookmarkEnd w:id="48"/>
     </w:p>
     <w:p/>
     <w:p>
@@ -14118,11 +14045,11 @@
         <w:contextualSpacing/>
         <w:jc w:val="both"/>
       </w:pPr>
-      <w:bookmarkStart w:id="50" w:name="_Toc464313506"/>
+      <w:bookmarkStart w:id="49" w:name="_Toc464313506"/>
       <w:r>
         <w:t>Lista de Áreas de Negócio</w:t>
       </w:r>
-      <w:bookmarkEnd w:id="50"/>
+      <w:bookmarkEnd w:id="49"/>
     </w:p>
     <w:p/>
     <w:p>
@@ -14205,11 +14132,11 @@
         <w:contextualSpacing/>
         <w:jc w:val="both"/>
       </w:pPr>
-      <w:bookmarkStart w:id="51" w:name="_Toc464313507"/>
+      <w:bookmarkStart w:id="50" w:name="_Toc464313507"/>
       <w:r>
         <w:t>Lista de Áreas de Negócio</w:t>
       </w:r>
-      <w:bookmarkEnd w:id="51"/>
+      <w:bookmarkEnd w:id="50"/>
     </w:p>
     <w:p/>
     <w:p>
@@ -14843,11 +14770,11 @@
         <w:contextualSpacing/>
         <w:jc w:val="both"/>
       </w:pPr>
-      <w:bookmarkStart w:id="52" w:name="_Toc464313508"/>
+      <w:bookmarkStart w:id="51" w:name="_Toc464313508"/>
       <w:r>
         <w:t>Planejar por Funcionalidade</w:t>
       </w:r>
-      <w:bookmarkEnd w:id="52"/>
+      <w:bookmarkEnd w:id="51"/>
     </w:p>
     <w:p>
       <w:pPr>
@@ -15565,11 +15492,11 @@
         <w:contextualSpacing/>
         <w:jc w:val="both"/>
       </w:pPr>
-      <w:bookmarkStart w:id="53" w:name="_Toc464313509"/>
+      <w:bookmarkStart w:id="52" w:name="_Toc464313509"/>
       <w:r>
         <w:t>Construção</w:t>
       </w:r>
-      <w:bookmarkEnd w:id="53"/>
+      <w:bookmarkEnd w:id="52"/>
     </w:p>
     <w:p>
       <w:pPr>
@@ -15605,11 +15532,11 @@
         <w:contextualSpacing/>
         <w:jc w:val="both"/>
       </w:pPr>
-      <w:bookmarkStart w:id="54" w:name="_Toc464313510"/>
+      <w:bookmarkStart w:id="53" w:name="_Toc464313510"/>
       <w:r>
         <w:t>Detalhar Por Funcionalidade</w:t>
       </w:r>
-      <w:bookmarkEnd w:id="54"/>
+      <w:bookmarkEnd w:id="53"/>
     </w:p>
     <w:p>
       <w:pPr>
@@ -15680,12 +15607,12 @@
         <w:contextualSpacing/>
         <w:jc w:val="both"/>
       </w:pPr>
-      <w:bookmarkStart w:id="55" w:name="_Toc464313511"/>
+      <w:bookmarkStart w:id="54" w:name="_Toc464313511"/>
       <w:r>
         <w:lastRenderedPageBreak/>
         <w:t>Cadastro de Usuário Administrador</w:t>
       </w:r>
-      <w:bookmarkEnd w:id="55"/>
+      <w:bookmarkEnd w:id="54"/>
     </w:p>
     <w:p>
       <w:pPr>
@@ -15903,7 +15830,7 @@
       <w:r>
         <w:t xml:space="preserve"> </w:t>
       </w:r>
-      <w:bookmarkStart w:id="56" w:name="_Toc464313512"/>
+      <w:bookmarkStart w:id="55" w:name="_Toc464313512"/>
       <w:proofErr w:type="spellStart"/>
       <w:r>
         <w:t>Login</w:t>
@@ -15912,7 +15839,7 @@
       <w:r>
         <w:t xml:space="preserve"> no Sistema</w:t>
       </w:r>
-      <w:bookmarkEnd w:id="56"/>
+      <w:bookmarkEnd w:id="55"/>
     </w:p>
     <w:p>
       <w:pPr>
@@ -16140,11 +16067,11 @@
         <w:lastRenderedPageBreak/>
         <w:t xml:space="preserve"> </w:t>
       </w:r>
-      <w:bookmarkStart w:id="57" w:name="_Toc464313513"/>
+      <w:bookmarkStart w:id="56" w:name="_Toc464313513"/>
       <w:r>
         <w:t>Cadastro de Empreendimento</w:t>
       </w:r>
-      <w:bookmarkEnd w:id="57"/>
+      <w:bookmarkEnd w:id="56"/>
     </w:p>
     <w:p>
       <w:pPr>
@@ -16361,11 +16288,11 @@
       <w:r>
         <w:t xml:space="preserve"> </w:t>
       </w:r>
-      <w:bookmarkStart w:id="58" w:name="_Toc464313514"/>
+      <w:bookmarkStart w:id="57" w:name="_Toc464313514"/>
       <w:r>
         <w:t>Cadastro de Quadra</w:t>
       </w:r>
-      <w:bookmarkEnd w:id="58"/>
+      <w:bookmarkEnd w:id="57"/>
     </w:p>
     <w:p>
       <w:pPr>
@@ -16583,11 +16510,11 @@
         <w:lastRenderedPageBreak/>
         <w:t xml:space="preserve"> </w:t>
       </w:r>
-      <w:bookmarkStart w:id="59" w:name="_Toc464313515"/>
+      <w:bookmarkStart w:id="58" w:name="_Toc464313515"/>
       <w:r>
         <w:t>Cadastro de Lote</w:t>
       </w:r>
-      <w:bookmarkEnd w:id="59"/>
+      <w:bookmarkEnd w:id="58"/>
     </w:p>
     <w:p>
       <w:pPr>
@@ -16797,11 +16724,11 @@
         <w:lastRenderedPageBreak/>
         <w:t xml:space="preserve"> </w:t>
       </w:r>
-      <w:bookmarkStart w:id="60" w:name="_Toc464313516"/>
+      <w:bookmarkStart w:id="59" w:name="_Toc464313516"/>
       <w:r>
         <w:t>Cadastro de Corretor</w:t>
       </w:r>
-      <w:bookmarkEnd w:id="60"/>
+      <w:bookmarkEnd w:id="59"/>
     </w:p>
     <w:p>
       <w:pPr>
@@ -17002,11 +16929,11 @@
         <w:lastRenderedPageBreak/>
         <w:t xml:space="preserve"> </w:t>
       </w:r>
-      <w:bookmarkStart w:id="61" w:name="_Toc464313517"/>
+      <w:bookmarkStart w:id="60" w:name="_Toc464313517"/>
       <w:r>
         <w:t>Selecionar corretor que efetuou a venda</w:t>
       </w:r>
-      <w:bookmarkEnd w:id="61"/>
+      <w:bookmarkEnd w:id="60"/>
     </w:p>
     <w:p>
       <w:pPr>
@@ -17219,11 +17146,11 @@
         <w:lastRenderedPageBreak/>
         <w:t xml:space="preserve"> </w:t>
       </w:r>
-      <w:bookmarkStart w:id="62" w:name="_Toc464313518"/>
+      <w:bookmarkStart w:id="61" w:name="_Toc464313518"/>
       <w:r>
         <w:t>Alterar valor do lote</w:t>
       </w:r>
-      <w:bookmarkEnd w:id="62"/>
+      <w:bookmarkEnd w:id="61"/>
     </w:p>
     <w:p>
       <w:pPr>
@@ -17424,11 +17351,11 @@
         <w:lastRenderedPageBreak/>
         <w:t xml:space="preserve"> </w:t>
       </w:r>
-      <w:bookmarkStart w:id="63" w:name="_Toc464313519"/>
+      <w:bookmarkStart w:id="62" w:name="_Toc464313519"/>
       <w:r>
         <w:t>Alterar porcentagem do corretor</w:t>
       </w:r>
-      <w:bookmarkEnd w:id="63"/>
+      <w:bookmarkEnd w:id="62"/>
     </w:p>
     <w:p>
       <w:pPr>
@@ -17635,12 +17562,12 @@
         <w:contextualSpacing/>
         <w:jc w:val="both"/>
       </w:pPr>
-      <w:bookmarkStart w:id="64" w:name="_Toc464313520"/>
+      <w:bookmarkStart w:id="63" w:name="_Toc464313520"/>
       <w:r>
         <w:lastRenderedPageBreak/>
         <w:t>Alterar status do lote</w:t>
       </w:r>
-      <w:bookmarkEnd w:id="64"/>
+      <w:bookmarkEnd w:id="63"/>
     </w:p>
     <w:p>
       <w:pPr>
@@ -17851,12 +17778,12 @@
         <w:contextualSpacing/>
         <w:jc w:val="both"/>
       </w:pPr>
-      <w:bookmarkStart w:id="65" w:name="_Toc464313521"/>
+      <w:bookmarkStart w:id="64" w:name="_Toc464313521"/>
       <w:r>
         <w:lastRenderedPageBreak/>
         <w:t>Relatório de Vendas</w:t>
       </w:r>
-      <w:bookmarkEnd w:id="65"/>
+      <w:bookmarkEnd w:id="64"/>
     </w:p>
     <w:p>
       <w:pPr>
@@ -18053,12 +17980,12 @@
         <w:contextualSpacing/>
         <w:jc w:val="both"/>
       </w:pPr>
-      <w:bookmarkStart w:id="66" w:name="_Toc464313522"/>
+      <w:bookmarkStart w:id="65" w:name="_Toc464313522"/>
       <w:r>
         <w:lastRenderedPageBreak/>
         <w:t>Relatório de Vendas por Corretor</w:t>
       </w:r>
-      <w:bookmarkEnd w:id="66"/>
+      <w:bookmarkEnd w:id="65"/>
     </w:p>
     <w:p>
       <w:pPr>
@@ -18268,12 +18195,12 @@
         <w:contextualSpacing/>
         <w:jc w:val="both"/>
       </w:pPr>
-      <w:bookmarkStart w:id="67" w:name="_Toc464313523"/>
+      <w:bookmarkStart w:id="66" w:name="_Toc464313523"/>
       <w:r>
         <w:lastRenderedPageBreak/>
         <w:t>Relatório de Lotes Vendidos e Disponíveis</w:t>
       </w:r>
-      <w:bookmarkEnd w:id="67"/>
+      <w:bookmarkEnd w:id="66"/>
     </w:p>
     <w:p>
       <w:pPr>
@@ -18477,11 +18404,11 @@
         <w:contextualSpacing/>
         <w:jc w:val="both"/>
       </w:pPr>
-      <w:bookmarkStart w:id="68" w:name="_Toc464313524"/>
+      <w:bookmarkStart w:id="67" w:name="_Toc464313524"/>
       <w:r>
         <w:t>Construir por Funcionalidade</w:t>
       </w:r>
-      <w:bookmarkEnd w:id="68"/>
+      <w:bookmarkEnd w:id="67"/>
     </w:p>
     <w:p>
       <w:pPr>
@@ -19012,7 +18939,7 @@
         <w:contextualSpacing/>
         <w:jc w:val="both"/>
       </w:pPr>
-      <w:bookmarkStart w:id="69" w:name="_Toc464313525"/>
+      <w:bookmarkStart w:id="68" w:name="_Toc464313525"/>
       <w:r>
         <w:lastRenderedPageBreak/>
         <w:t xml:space="preserve">Interface de </w:t>
@@ -19021,7 +18948,7 @@
       <w:r>
         <w:t>Login</w:t>
       </w:r>
-      <w:bookmarkEnd w:id="69"/>
+      <w:bookmarkEnd w:id="68"/>
       <w:proofErr w:type="spellEnd"/>
     </w:p>
     <w:p>
@@ -19675,11 +19602,11 @@
         <w:contextualSpacing/>
         <w:jc w:val="both"/>
       </w:pPr>
-      <w:bookmarkStart w:id="70" w:name="_Toc464313526"/>
+      <w:bookmarkStart w:id="69" w:name="_Toc464313526"/>
       <w:r>
         <w:t>Interface de Cadastro de Cliente</w:t>
       </w:r>
-      <w:bookmarkEnd w:id="70"/>
+      <w:bookmarkEnd w:id="69"/>
     </w:p>
     <w:p>
       <w:pPr>
@@ -20519,11 +20446,11 @@
         <w:contextualSpacing/>
         <w:jc w:val="both"/>
       </w:pPr>
-      <w:bookmarkStart w:id="71" w:name="_Toc464313527"/>
+      <w:bookmarkStart w:id="70" w:name="_Toc464313527"/>
       <w:r>
         <w:t>Interface de Funcionários</w:t>
       </w:r>
-      <w:bookmarkEnd w:id="71"/>
+      <w:bookmarkEnd w:id="70"/>
     </w:p>
     <w:p>
       <w:pPr>
@@ -21099,12 +21026,12 @@
         <w:contextualSpacing/>
         <w:jc w:val="both"/>
       </w:pPr>
-      <w:bookmarkStart w:id="72" w:name="_Toc464313528"/>
+      <w:bookmarkStart w:id="71" w:name="_Toc464313528"/>
       <w:r>
         <w:lastRenderedPageBreak/>
         <w:t>Interface de Salvar Funcionário</w:t>
       </w:r>
-      <w:bookmarkEnd w:id="72"/>
+      <w:bookmarkEnd w:id="71"/>
     </w:p>
     <w:p>
       <w:pPr>
@@ -21897,11 +21824,11 @@
         <w:contextualSpacing/>
         <w:jc w:val="both"/>
       </w:pPr>
-      <w:bookmarkStart w:id="73" w:name="_Toc464313529"/>
+      <w:bookmarkStart w:id="72" w:name="_Toc464313529"/>
       <w:r>
         <w:t>Interface de Corretores</w:t>
       </w:r>
-      <w:bookmarkEnd w:id="73"/>
+      <w:bookmarkEnd w:id="72"/>
     </w:p>
     <w:p>
       <w:pPr>
@@ -22457,11 +22384,11 @@
         <w:contextualSpacing/>
         <w:jc w:val="both"/>
       </w:pPr>
-      <w:bookmarkStart w:id="74" w:name="_Toc464313530"/>
+      <w:bookmarkStart w:id="73" w:name="_Toc464313530"/>
       <w:r>
         <w:t>Interface de Empreendimentos</w:t>
       </w:r>
-      <w:bookmarkEnd w:id="74"/>
+      <w:bookmarkEnd w:id="73"/>
     </w:p>
     <w:p>
       <w:pPr>
@@ -22962,11 +22889,11 @@
         <w:contextualSpacing/>
         <w:jc w:val="both"/>
       </w:pPr>
-      <w:bookmarkStart w:id="75" w:name="_Toc464313531"/>
+      <w:bookmarkStart w:id="74" w:name="_Toc464313531"/>
       <w:r>
         <w:t>Quadras/lotes</w:t>
       </w:r>
-      <w:bookmarkEnd w:id="75"/>
+      <w:bookmarkEnd w:id="74"/>
     </w:p>
     <w:p>
       <w:pPr>
@@ -23569,11 +23496,11 @@
         <w:contextualSpacing/>
         <w:jc w:val="both"/>
       </w:pPr>
-      <w:bookmarkStart w:id="76" w:name="_Toc464313532"/>
+      <w:bookmarkStart w:id="75" w:name="_Toc464313532"/>
       <w:r>
         <w:t>Vendas</w:t>
       </w:r>
-      <w:bookmarkEnd w:id="76"/>
+      <w:bookmarkEnd w:id="75"/>
     </w:p>
     <w:p>
       <w:pPr>
@@ -24123,13 +24050,13 @@
         <w:spacing w:before="0" w:after="240"/>
         <w:contextualSpacing/>
       </w:pPr>
-      <w:bookmarkStart w:id="77" w:name="_Toc422897601"/>
-      <w:bookmarkStart w:id="78" w:name="_Toc464313533"/>
+      <w:bookmarkStart w:id="76" w:name="_Toc422897601"/>
+      <w:bookmarkStart w:id="77" w:name="_Toc464313533"/>
+      <w:bookmarkEnd w:id="76"/>
+      <w:r>
+        <w:t>Usuários e sistemas externos</w:t>
+      </w:r>
       <w:bookmarkEnd w:id="77"/>
-      <w:r>
-        <w:t>Usuários e sistemas externos</w:t>
-      </w:r>
-      <w:bookmarkEnd w:id="78"/>
     </w:p>
     <w:p>
       <w:pPr>
@@ -24379,16 +24306,16 @@
         <w:contextualSpacing/>
         <w:jc w:val="both"/>
       </w:pPr>
-      <w:bookmarkStart w:id="79" w:name="_Toc422897602"/>
-      <w:bookmarkStart w:id="80" w:name="_Toc422897607"/>
-      <w:bookmarkStart w:id="81" w:name="_Toc464313534"/>
-      <w:bookmarkEnd w:id="79"/>
+      <w:bookmarkStart w:id="78" w:name="_Toc422897602"/>
+      <w:bookmarkStart w:id="79" w:name="_Toc422897607"/>
+      <w:bookmarkStart w:id="80" w:name="_Toc464313534"/>
+      <w:bookmarkEnd w:id="78"/>
       <w:r>
         <w:lastRenderedPageBreak/>
         <w:t>RESULTADOS OBTIDOS</w:t>
       </w:r>
+      <w:bookmarkEnd w:id="79"/>
       <w:bookmarkEnd w:id="80"/>
-      <w:bookmarkEnd w:id="81"/>
       <w:r>
         <w:t xml:space="preserve"> </w:t>
       </w:r>
@@ -24488,18 +24415,12 @@
         <w:t xml:space="preserve"> bem como </w:t>
       </w:r>
       <w:r>
-        <w:rPr>
-          <w:b/>
-        </w:rPr>
         <w:t>regula</w:t>
       </w:r>
       <w:r>
         <w:t xml:space="preserve"> e </w:t>
       </w:r>
       <w:r>
-        <w:rPr>
-          <w:b/>
-        </w:rPr>
         <w:t>gerencia</w:t>
       </w:r>
       <w:r>
@@ -24573,15 +24494,9 @@
       </w:r>
       <w:proofErr w:type="gramStart"/>
       <w:r>
-        <w:rPr>
-          <w:b/>
-        </w:rPr>
         <w:t>My</w:t>
       </w:r>
       <w:r>
-        <w:rPr>
-          <w:b/>
-        </w:rPr>
         <w:t>SQL</w:t>
       </w:r>
       <w:proofErr w:type="gramEnd"/>
@@ -24824,8 +24739,8 @@
         <w:contextualSpacing/>
         <w:jc w:val="both"/>
       </w:pPr>
-      <w:bookmarkStart w:id="82" w:name="_Toc422897440"/>
-      <w:bookmarkEnd w:id="82"/>
+      <w:bookmarkStart w:id="81" w:name="_Toc422897440"/>
+      <w:bookmarkEnd w:id="81"/>
       <w:r>
         <w:t>O sistema possibilita a visualização de todos os dados necessários no momento de um plantão de vendas</w:t>
       </w:r>
@@ -24889,8 +24804,8 @@
         <w:contextualSpacing/>
         <w:jc w:val="both"/>
       </w:pPr>
-      <w:bookmarkStart w:id="83" w:name="_Toc422897608"/>
-      <w:bookmarkEnd w:id="83"/>
+      <w:bookmarkStart w:id="82" w:name="_Toc422897608"/>
+      <w:bookmarkEnd w:id="82"/>
       <w:r>
         <w:lastRenderedPageBreak/>
         <w:t>CONSIDERAÇÕES FINAIS</w:t>
@@ -24973,13 +24888,12 @@
       <w:r>
         <w:t xml:space="preserve"> hospedado no </w:t>
       </w:r>
+      <w:bookmarkStart w:id="83" w:name="_GoBack"/>
       <w:proofErr w:type="spellStart"/>
       <w:r>
-        <w:rPr>
-          <w:b/>
-        </w:rPr>
         <w:t>heroku</w:t>
       </w:r>
+      <w:bookmarkEnd w:id="83"/>
       <w:proofErr w:type="spellEnd"/>
       <w:r>
         <w:t>, pois existe a possibilidade de acesso em qualquer lugar do mundo através da internet, sanando o problema do acesso.</w:t>
@@ -38746,7 +38660,7 @@
 </file>
 
 <file path=customXml/itemProps1.xml><?xml version="1.0" encoding="utf-8"?>
-<ds:datastoreItem xmlns:ds="http://schemas.openxmlformats.org/officeDocument/2006/customXml" ds:itemID="{A5F8B363-B1DB-4480-B24D-59E75290FECF}">
+<ds:datastoreItem xmlns:ds="http://schemas.openxmlformats.org/officeDocument/2006/customXml" ds:itemID="{1287A663-7A75-4AC8-8401-64A59662303F}">
   <ds:schemaRefs>
     <ds:schemaRef ds:uri="http://schemas.openxmlformats.org/officeDocument/2006/bibliography"/>
   </ds:schemaRefs>
